--- a/trunk/Фазовый дискриминатор/docs/Дискриминатор фазы - усреднение по НС.docx
+++ b/trunk/Фазовый дискриминатор/docs/Дискриминатор фазы - усреднение по НС.docx
@@ -66,10 +66,10 @@
             <v:path o:extrusionok="f" gradientshapeok="t" o:connecttype="rect"/>
             <o:lock v:ext="edit" aspectratio="t"/>
           </v:shapetype>
-          <v:shape id="_x0000_i1045" type="#_x0000_t75" style="width:34.2pt;height:19.2pt" o:ole="">
+          <v:shape id="_x0000_i1025" type="#_x0000_t75" style="width:34.35pt;height:19.1pt" o:ole="">
             <v:imagedata r:id="rId6" o:title=""/>
           </v:shape>
-          <o:OLEObject Type="Embed" ProgID="Equation.DSMT4" ShapeID="_x0000_i1045" DrawAspect="Content" ObjectID="_1445196151" r:id="rId7"/>
+          <o:OLEObject Type="Embed" ProgID="Equation.DSMT4" ShapeID="_x0000_i1025" DrawAspect="Content" ObjectID="_1445239133" r:id="rId7"/>
         </w:object>
       </w:r>
       <w:r>
@@ -100,10 +100,10 @@
           <w:szCs w:val="28"/>
         </w:rPr>
         <w:object w:dxaOrig="680" w:dyaOrig="380">
-          <v:shape id="_x0000_i1046" type="#_x0000_t75" style="width:34.2pt;height:19.2pt" o:ole="">
+          <v:shape id="_x0000_i1026" type="#_x0000_t75" style="width:34.35pt;height:19.1pt" o:ole="">
             <v:imagedata r:id="rId8" o:title=""/>
           </v:shape>
-          <o:OLEObject Type="Embed" ProgID="Equation.DSMT4" ShapeID="_x0000_i1046" DrawAspect="Content" ObjectID="_1445196152" r:id="rId9"/>
+          <o:OLEObject Type="Embed" ProgID="Equation.DSMT4" ShapeID="_x0000_i1026" DrawAspect="Content" ObjectID="_1445239134" r:id="rId9"/>
         </w:object>
       </w:r>
       <w:r>
@@ -120,10 +120,10 @@
           <w:szCs w:val="28"/>
         </w:rPr>
         <w:object w:dxaOrig="680" w:dyaOrig="380">
-          <v:shape id="_x0000_i1047" type="#_x0000_t75" style="width:34.2pt;height:19.2pt" o:ole="">
+          <v:shape id="_x0000_i1027" type="#_x0000_t75" style="width:34.35pt;height:19.1pt" o:ole="">
             <v:imagedata r:id="rId10" o:title=""/>
           </v:shape>
-          <o:OLEObject Type="Embed" ProgID="Equation.DSMT4" ShapeID="_x0000_i1047" DrawAspect="Content" ObjectID="_1445196153" r:id="rId11"/>
+          <o:OLEObject Type="Embed" ProgID="Equation.DSMT4" ShapeID="_x0000_i1027" DrawAspect="Content" ObjectID="_1445239135" r:id="rId11"/>
         </w:object>
       </w:r>
       <w:r>
@@ -149,10 +149,10 @@
           <w:szCs w:val="28"/>
         </w:rPr>
         <w:object w:dxaOrig="7780" w:dyaOrig="1579">
-          <v:shape id="_x0000_i1048" type="#_x0000_t75" style="width:389.4pt;height:79.2pt" o:ole="">
+          <v:shape id="_x0000_i1028" type="#_x0000_t75" style="width:389.45pt;height:79.1pt" o:ole="">
             <v:imagedata r:id="rId12" o:title=""/>
           </v:shape>
-          <o:OLEObject Type="Embed" ProgID="Equation.DSMT4" ShapeID="_x0000_i1048" DrawAspect="Content" ObjectID="_1445196154" r:id="rId13"/>
+          <o:OLEObject Type="Embed" ProgID="Equation.DSMT4" ShapeID="_x0000_i1028" DrawAspect="Content" ObjectID="_1445239136" r:id="rId13"/>
         </w:object>
       </w:r>
     </w:p>
@@ -177,10 +177,10 @@
           <w:szCs w:val="28"/>
         </w:rPr>
         <w:object w:dxaOrig="460" w:dyaOrig="420">
-          <v:shape id="_x0000_i1049" type="#_x0000_t75" style="width:22.8pt;height:21pt" o:ole="">
+          <v:shape id="_x0000_i1029" type="#_x0000_t75" style="width:22.9pt;height:21.25pt" o:ole="">
             <v:imagedata r:id="rId14" o:title=""/>
           </v:shape>
-          <o:OLEObject Type="Embed" ProgID="Equation.DSMT4" ShapeID="_x0000_i1049" DrawAspect="Content" ObjectID="_1445196155" r:id="rId15"/>
+          <o:OLEObject Type="Embed" ProgID="Equation.DSMT4" ShapeID="_x0000_i1029" DrawAspect="Content" ObjectID="_1445239137" r:id="rId15"/>
         </w:object>
       </w:r>
       <w:r>
@@ -197,10 +197,10 @@
           <w:szCs w:val="28"/>
         </w:rPr>
         <w:object w:dxaOrig="2439" w:dyaOrig="499">
-          <v:shape id="_x0000_i1050" type="#_x0000_t75" style="width:121.8pt;height:25.2pt" o:ole="">
+          <v:shape id="_x0000_i1030" type="#_x0000_t75" style="width:121.65pt;height:25.1pt" o:ole="">
             <v:imagedata r:id="rId16" o:title=""/>
           </v:shape>
-          <o:OLEObject Type="Embed" ProgID="Equation.DSMT4" ShapeID="_x0000_i1050" DrawAspect="Content" ObjectID="_1445196156" r:id="rId17"/>
+          <o:OLEObject Type="Embed" ProgID="Equation.DSMT4" ShapeID="_x0000_i1030" DrawAspect="Content" ObjectID="_1445239138" r:id="rId17"/>
         </w:object>
       </w:r>
       <w:r>
@@ -233,10 +233,10 @@
           <w:lang w:val="en-US"/>
         </w:rPr>
         <w:object w:dxaOrig="300" w:dyaOrig="279">
-          <v:shape id="_x0000_i1052" type="#_x0000_t75" style="width:15pt;height:13.8pt" o:ole="">
+          <v:shape id="_x0000_i1031" type="#_x0000_t75" style="width:15.25pt;height:13.65pt" o:ole="">
             <v:imagedata r:id="rId18" o:title=""/>
           </v:shape>
-          <o:OLEObject Type="Embed" ProgID="Equation.DSMT4" ShapeID="_x0000_i1052" DrawAspect="Content" ObjectID="_1445196157" r:id="rId19"/>
+          <o:OLEObject Type="Embed" ProgID="Equation.DSMT4" ShapeID="_x0000_i1031" DrawAspect="Content" ObjectID="_1445239139" r:id="rId19"/>
         </w:object>
       </w:r>
       <w:r>
@@ -260,10 +260,10 @@
           <w:szCs w:val="28"/>
         </w:rPr>
         <w:object w:dxaOrig="260" w:dyaOrig="279">
-          <v:shape id="_x0000_i1053" type="#_x0000_t75" style="width:13.2pt;height:13.8pt" o:ole="">
+          <v:shape id="_x0000_i1032" type="#_x0000_t75" style="width:13.1pt;height:13.65pt" o:ole="">
             <v:imagedata r:id="rId20" o:title=""/>
           </v:shape>
-          <o:OLEObject Type="Embed" ProgID="Equation.DSMT4" ShapeID="_x0000_i1053" DrawAspect="Content" ObjectID="_1445196158" r:id="rId21"/>
+          <o:OLEObject Type="Embed" ProgID="Equation.DSMT4" ShapeID="_x0000_i1032" DrawAspect="Content" ObjectID="_1445239140" r:id="rId21"/>
         </w:object>
       </w:r>
       <w:r>
@@ -280,10 +280,10 @@
           <w:szCs w:val="28"/>
         </w:rPr>
         <w:object w:dxaOrig="240" w:dyaOrig="279">
-          <v:shape id="_x0000_i1054" type="#_x0000_t75" style="width:12pt;height:13.8pt" o:ole="">
+          <v:shape id="_x0000_i1033" type="#_x0000_t75" style="width:12pt;height:13.65pt" o:ole="">
             <v:imagedata r:id="rId22" o:title=""/>
           </v:shape>
-          <o:OLEObject Type="Embed" ProgID="Equation.DSMT4" ShapeID="_x0000_i1054" DrawAspect="Content" ObjectID="_1445196159" r:id="rId23"/>
+          <o:OLEObject Type="Embed" ProgID="Equation.DSMT4" ShapeID="_x0000_i1033" DrawAspect="Content" ObjectID="_1445239141" r:id="rId23"/>
         </w:object>
       </w:r>
       <w:r>
@@ -308,10 +308,10 @@
           <w:szCs w:val="28"/>
         </w:rPr>
         <w:object w:dxaOrig="4920" w:dyaOrig="460">
-          <v:shape id="_x0000_i1055" type="#_x0000_t75" style="width:246pt;height:22.8pt" o:ole="">
+          <v:shape id="_x0000_i1034" type="#_x0000_t75" style="width:246pt;height:22.9pt" o:ole="">
             <v:imagedata r:id="rId24" o:title=""/>
           </v:shape>
-          <o:OLEObject Type="Embed" ProgID="Equation.DSMT4" ShapeID="_x0000_i1055" DrawAspect="Content" ObjectID="_1445196160" r:id="rId25"/>
+          <o:OLEObject Type="Embed" ProgID="Equation.DSMT4" ShapeID="_x0000_i1034" DrawAspect="Content" ObjectID="_1445239142" r:id="rId25"/>
         </w:object>
       </w:r>
       <w:r>
@@ -344,10 +344,10 @@
           <w:szCs w:val="28"/>
         </w:rPr>
         <w:object w:dxaOrig="1860" w:dyaOrig="440">
-          <v:shape id="_x0000_i1051" type="#_x0000_t75" style="width:93pt;height:22.2pt" o:ole="">
+          <v:shape id="_x0000_i1035" type="#_x0000_t75" style="width:93.25pt;height:22.35pt" o:ole="">
             <v:imagedata r:id="rId26" o:title=""/>
           </v:shape>
-          <o:OLEObject Type="Embed" ProgID="Equation.DSMT4" ShapeID="_x0000_i1051" DrawAspect="Content" ObjectID="_1445196161" r:id="rId27"/>
+          <o:OLEObject Type="Embed" ProgID="Equation.DSMT4" ShapeID="_x0000_i1035" DrawAspect="Content" ObjectID="_1445239143" r:id="rId27"/>
         </w:object>
       </w:r>
       <w:r>
@@ -394,10 +394,10 @@
           <w:szCs w:val="28"/>
         </w:rPr>
         <w:object w:dxaOrig="3760" w:dyaOrig="2580">
-          <v:shape id="_x0000_i1056" type="#_x0000_t75" style="width:188.4pt;height:129pt" o:ole="">
+          <v:shape id="_x0000_i1036" type="#_x0000_t75" style="width:188.2pt;height:129.25pt" o:ole="">
             <v:imagedata r:id="rId28" o:title=""/>
           </v:shape>
-          <o:OLEObject Type="Embed" ProgID="Equation.DSMT4" ShapeID="_x0000_i1056" DrawAspect="Content" ObjectID="_1445196162" r:id="rId29"/>
+          <o:OLEObject Type="Embed" ProgID="Equation.DSMT4" ShapeID="_x0000_i1036" DrawAspect="Content" ObjectID="_1445239144" r:id="rId29"/>
         </w:object>
       </w:r>
     </w:p>
@@ -425,10 +425,10 @@
           <w:szCs w:val="28"/>
         </w:rPr>
         <w:object w:dxaOrig="3440" w:dyaOrig="440">
-          <v:shape id="_x0000_i1057" type="#_x0000_t75" style="width:172.2pt;height:22.2pt" o:ole="">
+          <v:shape id="_x0000_i1037" type="#_x0000_t75" style="width:172.35pt;height:22.35pt" o:ole="">
             <v:imagedata r:id="rId30" o:title=""/>
           </v:shape>
-          <o:OLEObject Type="Embed" ProgID="Equation.DSMT4" ShapeID="_x0000_i1057" DrawAspect="Content" ObjectID="_1445196163" r:id="rId31"/>
+          <o:OLEObject Type="Embed" ProgID="Equation.DSMT4" ShapeID="_x0000_i1037" DrawAspect="Content" ObjectID="_1445239145" r:id="rId31"/>
         </w:object>
       </w:r>
       <w:r>
@@ -497,10 +497,10 @@
           <w:szCs w:val="28"/>
         </w:rPr>
         <w:object w:dxaOrig="1620" w:dyaOrig="980">
-          <v:shape id="_x0000_i1025" type="#_x0000_t75" style="width:81pt;height:49.2pt" o:ole="">
+          <v:shape id="_x0000_i1038" type="#_x0000_t75" style="width:81.25pt;height:49.1pt" o:ole="">
             <v:imagedata r:id="rId32" o:title=""/>
           </v:shape>
-          <o:OLEObject Type="Embed" ProgID="Equation.DSMT4" ShapeID="_x0000_i1025" DrawAspect="Content" ObjectID="_1445196164" r:id="rId33"/>
+          <o:OLEObject Type="Embed" ProgID="Equation.DSMT4" ShapeID="_x0000_i1038" DrawAspect="Content" ObjectID="_1445239146" r:id="rId33"/>
         </w:object>
       </w:r>
     </w:p>
@@ -559,10 +559,10 @@
           <w:szCs w:val="28"/>
         </w:rPr>
         <w:object w:dxaOrig="2020" w:dyaOrig="420">
-          <v:shape id="_x0000_i1026" type="#_x0000_t75" style="width:100.8pt;height:21pt" o:ole="">
+          <v:shape id="_x0000_i1039" type="#_x0000_t75" style="width:100.9pt;height:21.25pt" o:ole="">
             <v:imagedata r:id="rId34" o:title=""/>
           </v:shape>
-          <o:OLEObject Type="Embed" ProgID="Equation.DSMT4" ShapeID="_x0000_i1026" DrawAspect="Content" ObjectID="_1445196165" r:id="rId35"/>
+          <o:OLEObject Type="Embed" ProgID="Equation.DSMT4" ShapeID="_x0000_i1039" DrawAspect="Content" ObjectID="_1445239147" r:id="rId35"/>
         </w:object>
       </w:r>
       <w:r>
@@ -579,10 +579,10 @@
           <w:szCs w:val="28"/>
         </w:rPr>
         <w:object w:dxaOrig="1140" w:dyaOrig="900">
-          <v:shape id="_x0000_i1027" type="#_x0000_t75" style="width:57pt;height:45pt" o:ole="">
+          <v:shape id="_x0000_i1040" type="#_x0000_t75" style="width:57.25pt;height:45.25pt" o:ole="">
             <v:imagedata r:id="rId36" o:title=""/>
           </v:shape>
-          <o:OLEObject Type="Embed" ProgID="Equation.DSMT4" ShapeID="_x0000_i1027" DrawAspect="Content" ObjectID="_1445196166" r:id="rId37"/>
+          <o:OLEObject Type="Embed" ProgID="Equation.DSMT4" ShapeID="_x0000_i1040" DrawAspect="Content" ObjectID="_1445239148" r:id="rId37"/>
         </w:object>
       </w:r>
     </w:p>
@@ -605,10 +605,10 @@
           <w:szCs w:val="28"/>
         </w:rPr>
         <w:object w:dxaOrig="9260" w:dyaOrig="2560">
-          <v:shape id="_x0000_i1028" type="#_x0000_t75" style="width:463.2pt;height:129pt" o:ole="">
+          <v:shape id="_x0000_i1041" type="#_x0000_t75" style="width:463.1pt;height:129.25pt" o:ole="">
             <v:imagedata r:id="rId38" o:title=""/>
           </v:shape>
-          <o:OLEObject Type="Embed" ProgID="Equation.DSMT4" ShapeID="_x0000_i1028" DrawAspect="Content" ObjectID="_1445196167" r:id="rId39"/>
+          <o:OLEObject Type="Embed" ProgID="Equation.DSMT4" ShapeID="_x0000_i1041" DrawAspect="Content" ObjectID="_1445239149" r:id="rId39"/>
         </w:object>
       </w:r>
     </w:p>
@@ -636,10 +636,10 @@
           <w:szCs w:val="28"/>
         </w:rPr>
         <w:object w:dxaOrig="1020" w:dyaOrig="420">
-          <v:shape id="_x0000_i1029" type="#_x0000_t75" style="width:51pt;height:21pt" o:ole="">
+          <v:shape id="_x0000_i1042" type="#_x0000_t75" style="width:51.25pt;height:21.25pt" o:ole="">
             <v:imagedata r:id="rId40" o:title=""/>
           </v:shape>
-          <o:OLEObject Type="Embed" ProgID="Equation.DSMT4" ShapeID="_x0000_i1029" DrawAspect="Content" ObjectID="_1445196168" r:id="rId41"/>
+          <o:OLEObject Type="Embed" ProgID="Equation.DSMT4" ShapeID="_x0000_i1042" DrawAspect="Content" ObjectID="_1445239150" r:id="rId41"/>
         </w:object>
       </w:r>
       <w:r>
@@ -668,10 +668,10 @@
           <w:szCs w:val="28"/>
         </w:rPr>
         <w:object w:dxaOrig="9980" w:dyaOrig="1480">
-          <v:shape id="_x0000_i1030" type="#_x0000_t75" style="width:499.2pt;height:74.4pt" o:ole="">
+          <v:shape id="_x0000_i1043" type="#_x0000_t75" style="width:499.1pt;height:74.2pt" o:ole="">
             <v:imagedata r:id="rId42" o:title=""/>
           </v:shape>
-          <o:OLEObject Type="Embed" ProgID="Equation.DSMT4" ShapeID="_x0000_i1030" DrawAspect="Content" ObjectID="_1445196169" r:id="rId43"/>
+          <o:OLEObject Type="Embed" ProgID="Equation.DSMT4" ShapeID="_x0000_i1043" DrawAspect="Content" ObjectID="_1445239151" r:id="rId43"/>
         </w:object>
       </w:r>
     </w:p>
@@ -731,10 +731,10 @@
           <w:szCs w:val="28"/>
         </w:rPr>
         <w:object w:dxaOrig="7740" w:dyaOrig="3519">
-          <v:shape id="_x0000_i1031" type="#_x0000_t75" style="width:387.6pt;height:176.4pt" o:ole="">
+          <v:shape id="_x0000_i1044" type="#_x0000_t75" style="width:387.8pt;height:176.75pt" o:ole="">
             <v:imagedata r:id="rId44" o:title=""/>
           </v:shape>
-          <o:OLEObject Type="Embed" ProgID="Equation.DSMT4" ShapeID="_x0000_i1031" DrawAspect="Content" ObjectID="_1445196170" r:id="rId45"/>
+          <o:OLEObject Type="Embed" ProgID="Equation.DSMT4" ShapeID="_x0000_i1044" DrawAspect="Content" ObjectID="_1445239152" r:id="rId45"/>
         </w:object>
       </w:r>
     </w:p>
@@ -776,10 +776,10 @@
           <w:szCs w:val="28"/>
         </w:rPr>
         <w:object w:dxaOrig="8640" w:dyaOrig="2480">
-          <v:shape id="_x0000_i1058" type="#_x0000_t75" style="width:6in;height:123.6pt" o:ole="">
+          <v:shape id="_x0000_i1045" type="#_x0000_t75" style="width:6in;height:123.8pt" o:ole="">
             <v:imagedata r:id="rId46" o:title=""/>
           </v:shape>
-          <o:OLEObject Type="Embed" ProgID="Equation.DSMT4" ShapeID="_x0000_i1058" DrawAspect="Content" ObjectID="_1445196171" r:id="rId47"/>
+          <o:OLEObject Type="Embed" ProgID="Equation.DSMT4" ShapeID="_x0000_i1045" DrawAspect="Content" ObjectID="_1445239153" r:id="rId47"/>
         </w:object>
       </w:r>
     </w:p>
@@ -805,10 +805,10 @@
           <w:szCs w:val="28"/>
         </w:rPr>
         <w:object w:dxaOrig="8540" w:dyaOrig="1719">
-          <v:shape id="_x0000_i1032" type="#_x0000_t75" style="width:427.2pt;height:86.4pt" o:ole="">
+          <v:shape id="_x0000_i1046" type="#_x0000_t75" style="width:427.1pt;height:86.2pt" o:ole="">
             <v:imagedata r:id="rId48" o:title=""/>
           </v:shape>
-          <o:OLEObject Type="Embed" ProgID="Equation.DSMT4" ShapeID="_x0000_i1032" DrawAspect="Content" ObjectID="_1445196172" r:id="rId49"/>
+          <o:OLEObject Type="Embed" ProgID="Equation.DSMT4" ShapeID="_x0000_i1046" DrawAspect="Content" ObjectID="_1445239154" r:id="rId49"/>
         </w:object>
       </w:r>
     </w:p>
@@ -829,10 +829,10 @@
           <w:szCs w:val="28"/>
         </w:rPr>
         <w:object w:dxaOrig="8919" w:dyaOrig="1800">
-          <v:shape id="_x0000_i1033" type="#_x0000_t75" style="width:446.4pt;height:90pt" o:ole="">
+          <v:shape id="_x0000_i1047" type="#_x0000_t75" style="width:446.2pt;height:90pt" o:ole="">
             <v:imagedata r:id="rId50" o:title=""/>
           </v:shape>
-          <o:OLEObject Type="Embed" ProgID="Equation.DSMT4" ShapeID="_x0000_i1033" DrawAspect="Content" ObjectID="_1445196173" r:id="rId51"/>
+          <o:OLEObject Type="Embed" ProgID="Equation.DSMT4" ShapeID="_x0000_i1047" DrawAspect="Content" ObjectID="_1445239155" r:id="rId51"/>
         </w:object>
       </w:r>
     </w:p>
@@ -873,10 +873,10 @@
           <w:szCs w:val="28"/>
         </w:rPr>
         <w:object w:dxaOrig="8220" w:dyaOrig="840">
-          <v:shape id="_x0000_i1034" type="#_x0000_t75" style="width:411.6pt;height:42pt" o:ole="">
+          <v:shape id="_x0000_i1048" type="#_x0000_t75" style="width:411.25pt;height:42pt" o:ole="">
             <v:imagedata r:id="rId52" o:title=""/>
           </v:shape>
-          <o:OLEObject Type="Embed" ProgID="Equation.DSMT4" ShapeID="_x0000_i1034" DrawAspect="Content" ObjectID="_1445196174" r:id="rId53"/>
+          <o:OLEObject Type="Embed" ProgID="Equation.DSMT4" ShapeID="_x0000_i1048" DrawAspect="Content" ObjectID="_1445239156" r:id="rId53"/>
         </w:object>
       </w:r>
     </w:p>
@@ -930,10 +930,10 @@
           <w:szCs w:val="28"/>
         </w:rPr>
         <w:object w:dxaOrig="8880" w:dyaOrig="980">
-          <v:shape id="_x0000_i1035" type="#_x0000_t75" style="width:444pt;height:49.2pt" o:ole="">
+          <v:shape id="_x0000_i1049" type="#_x0000_t75" style="width:444pt;height:49.1pt" o:ole="">
             <v:imagedata r:id="rId54" o:title=""/>
           </v:shape>
-          <o:OLEObject Type="Embed" ProgID="Equation.DSMT4" ShapeID="_x0000_i1035" DrawAspect="Content" ObjectID="_1445196175" r:id="rId55"/>
+          <o:OLEObject Type="Embed" ProgID="Equation.DSMT4" ShapeID="_x0000_i1049" DrawAspect="Content" ObjectID="_1445239157" r:id="rId55"/>
         </w:object>
       </w:r>
     </w:p>
@@ -961,10 +961,10 @@
           <w:szCs w:val="28"/>
         </w:rPr>
         <w:object w:dxaOrig="320" w:dyaOrig="380">
-          <v:shape id="_x0000_i1036" type="#_x0000_t75" style="width:15.6pt;height:19.2pt" o:ole="">
+          <v:shape id="_x0000_i1050" type="#_x0000_t75" style="width:15.8pt;height:19.1pt" o:ole="">
             <v:imagedata r:id="rId56" o:title=""/>
           </v:shape>
-          <o:OLEObject Type="Embed" ProgID="Equation.DSMT4" ShapeID="_x0000_i1036" DrawAspect="Content" ObjectID="_1445196176" r:id="rId57"/>
+          <o:OLEObject Type="Embed" ProgID="Equation.DSMT4" ShapeID="_x0000_i1050" DrawAspect="Content" ObjectID="_1445239158" r:id="rId57"/>
         </w:object>
       </w:r>
       <w:r>
@@ -989,10 +989,10 @@
           <w:lang w:val="en-US"/>
         </w:rPr>
         <w:object w:dxaOrig="1900" w:dyaOrig="420">
-          <v:shape id="_x0000_i1037" type="#_x0000_t75" style="width:94.8pt;height:21pt" o:ole="">
+          <v:shape id="_x0000_i1051" type="#_x0000_t75" style="width:94.9pt;height:21.25pt" o:ole="">
             <v:imagedata r:id="rId58" o:title=""/>
           </v:shape>
-          <o:OLEObject Type="Embed" ProgID="Equation.DSMT4" ShapeID="_x0000_i1037" DrawAspect="Content" ObjectID="_1445196177" r:id="rId59"/>
+          <o:OLEObject Type="Embed" ProgID="Equation.DSMT4" ShapeID="_x0000_i1051" DrawAspect="Content" ObjectID="_1445239159" r:id="rId59"/>
         </w:object>
       </w:r>
       <w:r>
@@ -1123,10 +1123,10 @@
           <w:szCs w:val="28"/>
         </w:rPr>
         <w:object w:dxaOrig="8640" w:dyaOrig="4700">
-          <v:shape id="_x0000_i1059" type="#_x0000_t75" style="width:431.4pt;height:234.6pt" o:ole="">
+          <v:shape id="_x0000_i1052" type="#_x0000_t75" style="width:431.45pt;height:234.55pt" o:ole="">
             <v:imagedata r:id="rId60" o:title=""/>
           </v:shape>
-          <o:OLEObject Type="Embed" ProgID="Equation.DSMT4" ShapeID="_x0000_i1059" DrawAspect="Content" ObjectID="_1445196178" r:id="rId61"/>
+          <o:OLEObject Type="Embed" ProgID="Equation.DSMT4" ShapeID="_x0000_i1052" DrawAspect="Content" ObjectID="_1445239160" r:id="rId61"/>
         </w:object>
       </w:r>
     </w:p>
@@ -1161,10 +1161,10 @@
           <w:szCs w:val="28"/>
         </w:rPr>
         <w:object w:dxaOrig="3720" w:dyaOrig="460">
-          <v:shape id="_x0000_i1038" type="#_x0000_t75" style="width:186pt;height:22.8pt" o:ole="">
+          <v:shape id="_x0000_i1053" type="#_x0000_t75" style="width:186pt;height:22.9pt" o:ole="">
             <v:imagedata r:id="rId62" o:title=""/>
           </v:shape>
-          <o:OLEObject Type="Embed" ProgID="Equation.DSMT4" ShapeID="_x0000_i1038" DrawAspect="Content" ObjectID="_1445196179" r:id="rId63"/>
+          <o:OLEObject Type="Embed" ProgID="Equation.DSMT4" ShapeID="_x0000_i1053" DrawAspect="Content" ObjectID="_1445239161" r:id="rId63"/>
         </w:object>
       </w:r>
     </w:p>
@@ -1203,10 +1203,10 @@
           <w:szCs w:val="28"/>
         </w:rPr>
         <w:object w:dxaOrig="5780" w:dyaOrig="2060">
-          <v:shape id="_x0000_i1060" type="#_x0000_t75" style="width:289.2pt;height:103.2pt" o:ole="">
+          <v:shape id="_x0000_i1054" type="#_x0000_t75" style="width:289.1pt;height:103.1pt" o:ole="">
             <v:imagedata r:id="rId64" o:title=""/>
           </v:shape>
-          <o:OLEObject Type="Embed" ProgID="Equation.DSMT4" ShapeID="_x0000_i1060" DrawAspect="Content" ObjectID="_1445196180" r:id="rId65"/>
+          <o:OLEObject Type="Embed" ProgID="Equation.DSMT4" ShapeID="_x0000_i1054" DrawAspect="Content" ObjectID="_1445239162" r:id="rId65"/>
         </w:object>
       </w:r>
       <w:r>
@@ -1251,12 +1251,13 @@
           <w:rFonts w:cs="Times New Roman"/>
           <w:position w:val="-98"/>
           <w:szCs w:val="28"/>
-        </w:rPr>
-        <w:object w:dxaOrig="9400" w:dyaOrig="2100">
-          <v:shape id="_x0000_i1061" type="#_x0000_t75" style="width:469.8pt;height:105pt" o:ole="">
+          <w:highlight w:val="yellow"/>
+        </w:rPr>
+        <w:object w:dxaOrig="9499" w:dyaOrig="2100">
+          <v:shape id="_x0000_i1063" type="#_x0000_t75" style="width:475.1pt;height:105.25pt" o:ole="">
             <v:imagedata r:id="rId66" o:title=""/>
           </v:shape>
-          <o:OLEObject Type="Embed" ProgID="Equation.DSMT4" ShapeID="_x0000_i1061" DrawAspect="Content" ObjectID="_1445196181" r:id="rId67"/>
+          <o:OLEObject Type="Embed" ProgID="Equation.DSMT4" ShapeID="_x0000_i1063" DrawAspect="Content" ObjectID="_1445239163" r:id="rId67"/>
         </w:object>
       </w:r>
     </w:p>
@@ -1338,10 +1339,10 @@
           <w:highlight w:val="yellow"/>
         </w:rPr>
         <w:object w:dxaOrig="7200" w:dyaOrig="2020">
-          <v:shape id="_x0000_i1062" type="#_x0000_t75" style="width:5in;height:100.8pt" o:ole="">
+          <v:shape id="_x0000_i1055" type="#_x0000_t75" style="width:5in;height:100.9pt" o:ole="">
             <v:imagedata r:id="rId68" o:title=""/>
           </v:shape>
-          <o:OLEObject Type="Embed" ProgID="Equation.DSMT4" ShapeID="_x0000_i1062" DrawAspect="Content" ObjectID="_1445196182" r:id="rId69"/>
+          <o:OLEObject Type="Embed" ProgID="Equation.DSMT4" ShapeID="_x0000_i1055" DrawAspect="Content" ObjectID="_1445239164" r:id="rId69"/>
         </w:object>
       </w:r>
     </w:p>
@@ -1440,10 +1441,10 @@
           <w:szCs w:val="28"/>
         </w:rPr>
         <w:object w:dxaOrig="2460" w:dyaOrig="460">
-          <v:shape id="_x0000_i1039" type="#_x0000_t75" style="width:123pt;height:22.8pt" o:ole="">
+          <v:shape id="_x0000_i1056" type="#_x0000_t75" style="width:123.25pt;height:22.9pt" o:ole="">
             <v:imagedata r:id="rId70" o:title=""/>
           </v:shape>
-          <o:OLEObject Type="Embed" ProgID="Equation.DSMT4" ShapeID="_x0000_i1039" DrawAspect="Content" ObjectID="_1445196183" r:id="rId71"/>
+          <o:OLEObject Type="Embed" ProgID="Equation.DSMT4" ShapeID="_x0000_i1056" DrawAspect="Content" ObjectID="_1445239165" r:id="rId71"/>
         </w:object>
       </w:r>
       <w:r>
@@ -1460,10 +1461,10 @@
           <w:szCs w:val="28"/>
         </w:rPr>
         <w:object w:dxaOrig="3159" w:dyaOrig="940">
-          <v:shape id="_x0000_i1040" type="#_x0000_t75" style="width:158.4pt;height:46.8pt" o:ole="">
+          <v:shape id="_x0000_i1057" type="#_x0000_t75" style="width:158.2pt;height:46.9pt" o:ole="">
             <v:imagedata r:id="rId72" o:title=""/>
           </v:shape>
-          <o:OLEObject Type="Embed" ProgID="Equation.DSMT4" ShapeID="_x0000_i1040" DrawAspect="Content" ObjectID="_1445196184" r:id="rId73"/>
+          <o:OLEObject Type="Embed" ProgID="Equation.DSMT4" ShapeID="_x0000_i1057" DrawAspect="Content" ObjectID="_1445239166" r:id="rId73"/>
         </w:object>
       </w:r>
       <w:r>
@@ -1473,10 +1474,10 @@
           <w:szCs w:val="28"/>
         </w:rPr>
         <w:object w:dxaOrig="7460" w:dyaOrig="460">
-          <v:shape id="_x0000_i1041" type="#_x0000_t75" style="width:373.2pt;height:22.8pt" o:ole="">
+          <v:shape id="_x0000_i1058" type="#_x0000_t75" style="width:373.65pt;height:22.9pt" o:ole="">
             <v:imagedata r:id="rId74" o:title=""/>
           </v:shape>
-          <o:OLEObject Type="Embed" ProgID="Equation.DSMT4" ShapeID="_x0000_i1041" DrawAspect="Content" ObjectID="_1445196185" r:id="rId75"/>
+          <o:OLEObject Type="Embed" ProgID="Equation.DSMT4" ShapeID="_x0000_i1058" DrawAspect="Content" ObjectID="_1445239167" r:id="rId75"/>
         </w:object>
       </w:r>
     </w:p>
@@ -1517,10 +1518,10 @@
           <w:szCs w:val="28"/>
         </w:rPr>
         <w:object w:dxaOrig="5480" w:dyaOrig="940">
-          <v:shape id="_x0000_i1063" type="#_x0000_t75" style="width:273.6pt;height:46.8pt" o:ole="">
+          <v:shape id="_x0000_i1059" type="#_x0000_t75" style="width:273.8pt;height:46.9pt" o:ole="">
             <v:imagedata r:id="rId76" o:title=""/>
           </v:shape>
-          <o:OLEObject Type="Embed" ProgID="Equation.DSMT4" ShapeID="_x0000_i1063" DrawAspect="Content" ObjectID="_1445196186" r:id="rId77"/>
+          <o:OLEObject Type="Embed" ProgID="Equation.DSMT4" ShapeID="_x0000_i1059" DrawAspect="Content" ObjectID="_1445239168" r:id="rId77"/>
         </w:object>
       </w:r>
     </w:p>
@@ -1559,10 +1560,10 @@
           <w:szCs w:val="28"/>
         </w:rPr>
         <w:object w:dxaOrig="7040" w:dyaOrig="2140">
-          <v:shape id="_x0000_i1042" type="#_x0000_t75" style="width:351.6pt;height:106.8pt" o:ole="">
+          <v:shape id="_x0000_i1060" type="#_x0000_t75" style="width:351.8pt;height:106.9pt" o:ole="">
             <v:imagedata r:id="rId78" o:title=""/>
           </v:shape>
-          <o:OLEObject Type="Embed" ProgID="Equation.DSMT4" ShapeID="_x0000_i1042" DrawAspect="Content" ObjectID="_1445196187" r:id="rId79"/>
+          <o:OLEObject Type="Embed" ProgID="Equation.DSMT4" ShapeID="_x0000_i1060" DrawAspect="Content" ObjectID="_1445239169" r:id="rId79"/>
         </w:object>
       </w:r>
     </w:p>
@@ -1603,10 +1604,10 @@
           <w:szCs w:val="28"/>
         </w:rPr>
         <w:object w:dxaOrig="4819" w:dyaOrig="740">
-          <v:shape id="_x0000_i1043" type="#_x0000_t75" style="width:241.2pt;height:37.2pt" o:ole="">
+          <v:shape id="_x0000_i1061" type="#_x0000_t75" style="width:241.1pt;height:37.1pt" o:ole="">
             <v:imagedata r:id="rId80" o:title=""/>
           </v:shape>
-          <o:OLEObject Type="Embed" ProgID="Equation.DSMT4" ShapeID="_x0000_i1043" DrawAspect="Content" ObjectID="_1445196188" r:id="rId81"/>
+          <o:OLEObject Type="Embed" ProgID="Equation.DSMT4" ShapeID="_x0000_i1061" DrawAspect="Content" ObjectID="_1445239170" r:id="rId81"/>
         </w:object>
       </w:r>
     </w:p>
@@ -1639,10 +1640,10 @@
           <w:szCs w:val="28"/>
         </w:rPr>
         <w:object w:dxaOrig="9120" w:dyaOrig="4300">
-          <v:shape id="_x0000_i1044" type="#_x0000_t75" style="width:456pt;height:214.8pt" o:ole="">
+          <v:shape id="_x0000_i1062" type="#_x0000_t75" style="width:456pt;height:214.9pt" o:ole="">
             <v:imagedata r:id="rId82" o:title=""/>
           </v:shape>
-          <o:OLEObject Type="Embed" ProgID="Equation.DSMT4" ShapeID="_x0000_i1044" DrawAspect="Content" ObjectID="_1445196189" r:id="rId83"/>
+          <o:OLEObject Type="Embed" ProgID="Equation.DSMT4" ShapeID="_x0000_i1062" DrawAspect="Content" ObjectID="_1445239171" r:id="rId83"/>
         </w:object>
       </w:r>
     </w:p>

--- a/trunk/Фазовый дискриминатор/docs/Дискриминатор фазы - усреднение по НС.docx
+++ b/trunk/Фазовый дискриминатор/docs/Дискриминатор фазы - усреднение по НС.docx
@@ -66,10 +66,10 @@
             <v:path o:extrusionok="f" gradientshapeok="t" o:connecttype="rect"/>
             <o:lock v:ext="edit" aspectratio="t"/>
           </v:shapetype>
-          <v:shape id="_x0000_i1025" type="#_x0000_t75" style="width:34.35pt;height:19.1pt" o:ole="">
+          <v:shape id="_x0000_i1025" type="#_x0000_t75" style="width:34.65pt;height:19.35pt" o:ole="">
             <v:imagedata r:id="rId6" o:title=""/>
           </v:shape>
-          <o:OLEObject Type="Embed" ProgID="Equation.DSMT4" ShapeID="_x0000_i1025" DrawAspect="Content" ObjectID="_1445239133" r:id="rId7"/>
+          <o:OLEObject Type="Embed" ProgID="Equation.DSMT4" ShapeID="_x0000_i1025" DrawAspect="Content" ObjectID="_1445347232" r:id="rId7"/>
         </w:object>
       </w:r>
       <w:r>
@@ -100,10 +100,10 @@
           <w:szCs w:val="28"/>
         </w:rPr>
         <w:object w:dxaOrig="680" w:dyaOrig="380">
-          <v:shape id="_x0000_i1026" type="#_x0000_t75" style="width:34.35pt;height:19.1pt" o:ole="">
+          <v:shape id="_x0000_i1026" type="#_x0000_t75" style="width:34.65pt;height:19.35pt" o:ole="">
             <v:imagedata r:id="rId8" o:title=""/>
           </v:shape>
-          <o:OLEObject Type="Embed" ProgID="Equation.DSMT4" ShapeID="_x0000_i1026" DrawAspect="Content" ObjectID="_1445239134" r:id="rId9"/>
+          <o:OLEObject Type="Embed" ProgID="Equation.DSMT4" ShapeID="_x0000_i1026" DrawAspect="Content" ObjectID="_1445347233" r:id="rId9"/>
         </w:object>
       </w:r>
       <w:r>
@@ -120,10 +120,10 @@
           <w:szCs w:val="28"/>
         </w:rPr>
         <w:object w:dxaOrig="680" w:dyaOrig="380">
-          <v:shape id="_x0000_i1027" type="#_x0000_t75" style="width:34.35pt;height:19.1pt" o:ole="">
+          <v:shape id="_x0000_i1027" type="#_x0000_t75" style="width:34.65pt;height:19.35pt" o:ole="">
             <v:imagedata r:id="rId10" o:title=""/>
           </v:shape>
-          <o:OLEObject Type="Embed" ProgID="Equation.DSMT4" ShapeID="_x0000_i1027" DrawAspect="Content" ObjectID="_1445239135" r:id="rId11"/>
+          <o:OLEObject Type="Embed" ProgID="Equation.DSMT4" ShapeID="_x0000_i1027" DrawAspect="Content" ObjectID="_1445347234" r:id="rId11"/>
         </w:object>
       </w:r>
       <w:r>
@@ -149,10 +149,10 @@
           <w:szCs w:val="28"/>
         </w:rPr>
         <w:object w:dxaOrig="7780" w:dyaOrig="1579">
-          <v:shape id="_x0000_i1028" type="#_x0000_t75" style="width:389.45pt;height:79.1pt" o:ole="">
+          <v:shape id="_x0000_i1028" type="#_x0000_t75" style="width:389.35pt;height:79.35pt" o:ole="">
             <v:imagedata r:id="rId12" o:title=""/>
           </v:shape>
-          <o:OLEObject Type="Embed" ProgID="Equation.DSMT4" ShapeID="_x0000_i1028" DrawAspect="Content" ObjectID="_1445239136" r:id="rId13"/>
+          <o:OLEObject Type="Embed" ProgID="Equation.DSMT4" ShapeID="_x0000_i1028" DrawAspect="Content" ObjectID="_1445347235" r:id="rId13"/>
         </w:object>
       </w:r>
     </w:p>
@@ -177,10 +177,10 @@
           <w:szCs w:val="28"/>
         </w:rPr>
         <w:object w:dxaOrig="460" w:dyaOrig="420">
-          <v:shape id="_x0000_i1029" type="#_x0000_t75" style="width:22.9pt;height:21.25pt" o:ole="">
+          <v:shape id="_x0000_i1029" type="#_x0000_t75" style="width:22.65pt;height:21.35pt" o:ole="">
             <v:imagedata r:id="rId14" o:title=""/>
           </v:shape>
-          <o:OLEObject Type="Embed" ProgID="Equation.DSMT4" ShapeID="_x0000_i1029" DrawAspect="Content" ObjectID="_1445239137" r:id="rId15"/>
+          <o:OLEObject Type="Embed" ProgID="Equation.DSMT4" ShapeID="_x0000_i1029" DrawAspect="Content" ObjectID="_1445347236" r:id="rId15"/>
         </w:object>
       </w:r>
       <w:r>
@@ -197,10 +197,10 @@
           <w:szCs w:val="28"/>
         </w:rPr>
         <w:object w:dxaOrig="2439" w:dyaOrig="499">
-          <v:shape id="_x0000_i1030" type="#_x0000_t75" style="width:121.65pt;height:25.1pt" o:ole="">
+          <v:shape id="_x0000_i1030" type="#_x0000_t75" style="width:122pt;height:25.35pt" o:ole="">
             <v:imagedata r:id="rId16" o:title=""/>
           </v:shape>
-          <o:OLEObject Type="Embed" ProgID="Equation.DSMT4" ShapeID="_x0000_i1030" DrawAspect="Content" ObjectID="_1445239138" r:id="rId17"/>
+          <o:OLEObject Type="Embed" ProgID="Equation.DSMT4" ShapeID="_x0000_i1030" DrawAspect="Content" ObjectID="_1445347237" r:id="rId17"/>
         </w:object>
       </w:r>
       <w:r>
@@ -233,10 +233,10 @@
           <w:lang w:val="en-US"/>
         </w:rPr>
         <w:object w:dxaOrig="300" w:dyaOrig="279">
-          <v:shape id="_x0000_i1031" type="#_x0000_t75" style="width:15.25pt;height:13.65pt" o:ole="">
+          <v:shape id="_x0000_i1031" type="#_x0000_t75" style="width:15.35pt;height:13.35pt" o:ole="">
             <v:imagedata r:id="rId18" o:title=""/>
           </v:shape>
-          <o:OLEObject Type="Embed" ProgID="Equation.DSMT4" ShapeID="_x0000_i1031" DrawAspect="Content" ObjectID="_1445239139" r:id="rId19"/>
+          <o:OLEObject Type="Embed" ProgID="Equation.DSMT4" ShapeID="_x0000_i1031" DrawAspect="Content" ObjectID="_1445347238" r:id="rId19"/>
         </w:object>
       </w:r>
       <w:r>
@@ -260,10 +260,10 @@
           <w:szCs w:val="28"/>
         </w:rPr>
         <w:object w:dxaOrig="260" w:dyaOrig="279">
-          <v:shape id="_x0000_i1032" type="#_x0000_t75" style="width:13.1pt;height:13.65pt" o:ole="">
+          <v:shape id="_x0000_i1032" type="#_x0000_t75" style="width:13.35pt;height:13.35pt" o:ole="">
             <v:imagedata r:id="rId20" o:title=""/>
           </v:shape>
-          <o:OLEObject Type="Embed" ProgID="Equation.DSMT4" ShapeID="_x0000_i1032" DrawAspect="Content" ObjectID="_1445239140" r:id="rId21"/>
+          <o:OLEObject Type="Embed" ProgID="Equation.DSMT4" ShapeID="_x0000_i1032" DrawAspect="Content" ObjectID="_1445347239" r:id="rId21"/>
         </w:object>
       </w:r>
       <w:r>
@@ -280,10 +280,10 @@
           <w:szCs w:val="28"/>
         </w:rPr>
         <w:object w:dxaOrig="240" w:dyaOrig="279">
-          <v:shape id="_x0000_i1033" type="#_x0000_t75" style="width:12pt;height:13.65pt" o:ole="">
+          <v:shape id="_x0000_i1033" type="#_x0000_t75" style="width:12pt;height:13.35pt" o:ole="">
             <v:imagedata r:id="rId22" o:title=""/>
           </v:shape>
-          <o:OLEObject Type="Embed" ProgID="Equation.DSMT4" ShapeID="_x0000_i1033" DrawAspect="Content" ObjectID="_1445239141" r:id="rId23"/>
+          <o:OLEObject Type="Embed" ProgID="Equation.DSMT4" ShapeID="_x0000_i1033" DrawAspect="Content" ObjectID="_1445347240" r:id="rId23"/>
         </w:object>
       </w:r>
       <w:r>
@@ -308,10 +308,10 @@
           <w:szCs w:val="28"/>
         </w:rPr>
         <w:object w:dxaOrig="4920" w:dyaOrig="460">
-          <v:shape id="_x0000_i1034" type="#_x0000_t75" style="width:246pt;height:22.9pt" o:ole="">
+          <v:shape id="_x0000_i1034" type="#_x0000_t75" style="width:246pt;height:22.65pt" o:ole="">
             <v:imagedata r:id="rId24" o:title=""/>
           </v:shape>
-          <o:OLEObject Type="Embed" ProgID="Equation.DSMT4" ShapeID="_x0000_i1034" DrawAspect="Content" ObjectID="_1445239142" r:id="rId25"/>
+          <o:OLEObject Type="Embed" ProgID="Equation.DSMT4" ShapeID="_x0000_i1034" DrawAspect="Content" ObjectID="_1445347241" r:id="rId25"/>
         </w:object>
       </w:r>
       <w:r>
@@ -344,10 +344,10 @@
           <w:szCs w:val="28"/>
         </w:rPr>
         <w:object w:dxaOrig="1860" w:dyaOrig="440">
-          <v:shape id="_x0000_i1035" type="#_x0000_t75" style="width:93.25pt;height:22.35pt" o:ole="">
+          <v:shape id="_x0000_i1035" type="#_x0000_t75" style="width:93.35pt;height:22.65pt" o:ole="">
             <v:imagedata r:id="rId26" o:title=""/>
           </v:shape>
-          <o:OLEObject Type="Embed" ProgID="Equation.DSMT4" ShapeID="_x0000_i1035" DrawAspect="Content" ObjectID="_1445239143" r:id="rId27"/>
+          <o:OLEObject Type="Embed" ProgID="Equation.DSMT4" ShapeID="_x0000_i1035" DrawAspect="Content" ObjectID="_1445347242" r:id="rId27"/>
         </w:object>
       </w:r>
       <w:r>
@@ -394,10 +394,10 @@
           <w:szCs w:val="28"/>
         </w:rPr>
         <w:object w:dxaOrig="3760" w:dyaOrig="2580">
-          <v:shape id="_x0000_i1036" type="#_x0000_t75" style="width:188.2pt;height:129.25pt" o:ole="">
+          <v:shape id="_x0000_i1036" type="#_x0000_t75" style="width:188pt;height:129.35pt" o:ole="">
             <v:imagedata r:id="rId28" o:title=""/>
           </v:shape>
-          <o:OLEObject Type="Embed" ProgID="Equation.DSMT4" ShapeID="_x0000_i1036" DrawAspect="Content" ObjectID="_1445239144" r:id="rId29"/>
+          <o:OLEObject Type="Embed" ProgID="Equation.DSMT4" ShapeID="_x0000_i1036" DrawAspect="Content" ObjectID="_1445347243" r:id="rId29"/>
         </w:object>
       </w:r>
     </w:p>
@@ -425,10 +425,10 @@
           <w:szCs w:val="28"/>
         </w:rPr>
         <w:object w:dxaOrig="3440" w:dyaOrig="440">
-          <v:shape id="_x0000_i1037" type="#_x0000_t75" style="width:172.35pt;height:22.35pt" o:ole="">
+          <v:shape id="_x0000_i1037" type="#_x0000_t75" style="width:172.65pt;height:22.65pt" o:ole="">
             <v:imagedata r:id="rId30" o:title=""/>
           </v:shape>
-          <o:OLEObject Type="Embed" ProgID="Equation.DSMT4" ShapeID="_x0000_i1037" DrawAspect="Content" ObjectID="_1445239145" r:id="rId31"/>
+          <o:OLEObject Type="Embed" ProgID="Equation.DSMT4" ShapeID="_x0000_i1037" DrawAspect="Content" ObjectID="_1445347244" r:id="rId31"/>
         </w:object>
       </w:r>
       <w:r>
@@ -497,10 +497,10 @@
           <w:szCs w:val="28"/>
         </w:rPr>
         <w:object w:dxaOrig="1620" w:dyaOrig="980">
-          <v:shape id="_x0000_i1038" type="#_x0000_t75" style="width:81.25pt;height:49.1pt" o:ole="">
+          <v:shape id="_x0000_i1038" type="#_x0000_t75" style="width:81.35pt;height:49.35pt" o:ole="">
             <v:imagedata r:id="rId32" o:title=""/>
           </v:shape>
-          <o:OLEObject Type="Embed" ProgID="Equation.DSMT4" ShapeID="_x0000_i1038" DrawAspect="Content" ObjectID="_1445239146" r:id="rId33"/>
+          <o:OLEObject Type="Embed" ProgID="Equation.DSMT4" ShapeID="_x0000_i1038" DrawAspect="Content" ObjectID="_1445347245" r:id="rId33"/>
         </w:object>
       </w:r>
     </w:p>
@@ -559,10 +559,10 @@
           <w:szCs w:val="28"/>
         </w:rPr>
         <w:object w:dxaOrig="2020" w:dyaOrig="420">
-          <v:shape id="_x0000_i1039" type="#_x0000_t75" style="width:100.9pt;height:21.25pt" o:ole="">
+          <v:shape id="_x0000_i1039" type="#_x0000_t75" style="width:100.65pt;height:21.35pt" o:ole="">
             <v:imagedata r:id="rId34" o:title=""/>
           </v:shape>
-          <o:OLEObject Type="Embed" ProgID="Equation.DSMT4" ShapeID="_x0000_i1039" DrawAspect="Content" ObjectID="_1445239147" r:id="rId35"/>
+          <o:OLEObject Type="Embed" ProgID="Equation.DSMT4" ShapeID="_x0000_i1039" DrawAspect="Content" ObjectID="_1445347246" r:id="rId35"/>
         </w:object>
       </w:r>
       <w:r>
@@ -579,10 +579,10 @@
           <w:szCs w:val="28"/>
         </w:rPr>
         <w:object w:dxaOrig="1140" w:dyaOrig="900">
-          <v:shape id="_x0000_i1040" type="#_x0000_t75" style="width:57.25pt;height:45.25pt" o:ole="">
+          <v:shape id="_x0000_i1040" type="#_x0000_t75" style="width:57.35pt;height:45.35pt" o:ole="">
             <v:imagedata r:id="rId36" o:title=""/>
           </v:shape>
-          <o:OLEObject Type="Embed" ProgID="Equation.DSMT4" ShapeID="_x0000_i1040" DrawAspect="Content" ObjectID="_1445239148" r:id="rId37"/>
+          <o:OLEObject Type="Embed" ProgID="Equation.DSMT4" ShapeID="_x0000_i1040" DrawAspect="Content" ObjectID="_1445347247" r:id="rId37"/>
         </w:object>
       </w:r>
     </w:p>
@@ -605,10 +605,10 @@
           <w:szCs w:val="28"/>
         </w:rPr>
         <w:object w:dxaOrig="9260" w:dyaOrig="2560">
-          <v:shape id="_x0000_i1041" type="#_x0000_t75" style="width:463.1pt;height:129.25pt" o:ole="">
+          <v:shape id="_x0000_i1041" type="#_x0000_t75" style="width:463.35pt;height:129.35pt" o:ole="">
             <v:imagedata r:id="rId38" o:title=""/>
           </v:shape>
-          <o:OLEObject Type="Embed" ProgID="Equation.DSMT4" ShapeID="_x0000_i1041" DrawAspect="Content" ObjectID="_1445239149" r:id="rId39"/>
+          <o:OLEObject Type="Embed" ProgID="Equation.DSMT4" ShapeID="_x0000_i1041" DrawAspect="Content" ObjectID="_1445347248" r:id="rId39"/>
         </w:object>
       </w:r>
     </w:p>
@@ -636,10 +636,10 @@
           <w:szCs w:val="28"/>
         </w:rPr>
         <w:object w:dxaOrig="1020" w:dyaOrig="420">
-          <v:shape id="_x0000_i1042" type="#_x0000_t75" style="width:51.25pt;height:21.25pt" o:ole="">
+          <v:shape id="_x0000_i1042" type="#_x0000_t75" style="width:51.35pt;height:21.35pt" o:ole="">
             <v:imagedata r:id="rId40" o:title=""/>
           </v:shape>
-          <o:OLEObject Type="Embed" ProgID="Equation.DSMT4" ShapeID="_x0000_i1042" DrawAspect="Content" ObjectID="_1445239150" r:id="rId41"/>
+          <o:OLEObject Type="Embed" ProgID="Equation.DSMT4" ShapeID="_x0000_i1042" DrawAspect="Content" ObjectID="_1445347249" r:id="rId41"/>
         </w:object>
       </w:r>
       <w:r>
@@ -668,10 +668,10 @@
           <w:szCs w:val="28"/>
         </w:rPr>
         <w:object w:dxaOrig="9980" w:dyaOrig="1480">
-          <v:shape id="_x0000_i1043" type="#_x0000_t75" style="width:499.1pt;height:74.2pt" o:ole="">
+          <v:shape id="_x0000_i1043" type="#_x0000_t75" style="width:499.35pt;height:74pt" o:ole="">
             <v:imagedata r:id="rId42" o:title=""/>
           </v:shape>
-          <o:OLEObject Type="Embed" ProgID="Equation.DSMT4" ShapeID="_x0000_i1043" DrawAspect="Content" ObjectID="_1445239151" r:id="rId43"/>
+          <o:OLEObject Type="Embed" ProgID="Equation.DSMT4" ShapeID="_x0000_i1043" DrawAspect="Content" ObjectID="_1445347250" r:id="rId43"/>
         </w:object>
       </w:r>
     </w:p>
@@ -704,19 +704,8 @@
           <w:rFonts w:cs="Times New Roman"/>
           <w:szCs w:val="28"/>
         </w:rPr>
-        <w:t xml:space="preserve"> иному исходную функцию правдоподобия.Для чего представим</w:t>
-      </w:r>
-    </w:p>
-    <w:p>
-      <w:pPr>
-        <w:tabs>
-          <w:tab w:val="left" w:pos="3240"/>
-        </w:tabs>
-        <w:rPr>
-          <w:rFonts w:cs="Times New Roman"/>
-          <w:szCs w:val="28"/>
-        </w:rPr>
-      </w:pPr>
+        <w:t xml:space="preserve"> иному исходную функцию правдоподобия.</w:t>
+      </w:r>
       <w:r>
         <w:rPr>
           <w:rFonts w:cs="Times New Roman"/>
@@ -727,14 +716,39 @@
       <w:r>
         <w:rPr>
           <w:rFonts w:cs="Times New Roman"/>
+          <w:szCs w:val="28"/>
+        </w:rPr>
+        <w:t>Для чего представим</w:t>
+      </w:r>
+    </w:p>
+    <w:p>
+      <w:pPr>
+        <w:tabs>
+          <w:tab w:val="left" w:pos="3240"/>
+        </w:tabs>
+        <w:rPr>
+          <w:rFonts w:cs="Times New Roman"/>
+          <w:szCs w:val="28"/>
+        </w:rPr>
+      </w:pPr>
+      <w:r>
+        <w:rPr>
+          <w:rFonts w:cs="Times New Roman"/>
+          <w:szCs w:val="28"/>
+        </w:rPr>
+        <w:t xml:space="preserve"> </w:t>
+      </w:r>
+      <w:r>
+        <w:rPr>
+          <w:rFonts w:cs="Times New Roman"/>
           <w:position w:val="-170"/>
           <w:szCs w:val="28"/>
         </w:rPr>
         <w:object w:dxaOrig="7740" w:dyaOrig="3519">
-          <v:shape id="_x0000_i1044" type="#_x0000_t75" style="width:387.8pt;height:176.75pt" o:ole="">
+          <v:shape id="_x0000_i1044" type="#_x0000_t75" style="width:388pt;height:176.65pt" o:ole="">
             <v:imagedata r:id="rId44" o:title=""/>
           </v:shape>
-          <o:OLEObject Type="Embed" ProgID="Equation.DSMT4" ShapeID="_x0000_i1044" DrawAspect="Content" ObjectID="_1445239152" r:id="rId45"/>
+          <o:OLEObject Type="Embed" ProgID="Equation.DSMT4" ShapeID="_x0000_i1044" DrawAspect="Content" ObjectID="_1445347251" r:id="rId45"/>
         </w:object>
       </w:r>
     </w:p>
@@ -776,10 +790,10 @@
           <w:szCs w:val="28"/>
         </w:rPr>
         <w:object w:dxaOrig="8640" w:dyaOrig="2480">
-          <v:shape id="_x0000_i1045" type="#_x0000_t75" style="width:6in;height:123.8pt" o:ole="">
+          <v:shape id="_x0000_i1045" type="#_x0000_t75" style="width:6in;height:124pt" o:ole="">
             <v:imagedata r:id="rId46" o:title=""/>
           </v:shape>
-          <o:OLEObject Type="Embed" ProgID="Equation.DSMT4" ShapeID="_x0000_i1045" DrawAspect="Content" ObjectID="_1445239153" r:id="rId47"/>
+          <o:OLEObject Type="Embed" ProgID="Equation.DSMT4" ShapeID="_x0000_i1045" DrawAspect="Content" ObjectID="_1445347252" r:id="rId47"/>
         </w:object>
       </w:r>
     </w:p>
@@ -805,10 +819,10 @@
           <w:szCs w:val="28"/>
         </w:rPr>
         <w:object w:dxaOrig="8540" w:dyaOrig="1719">
-          <v:shape id="_x0000_i1046" type="#_x0000_t75" style="width:427.1pt;height:86.2pt" o:ole="">
+          <v:shape id="_x0000_i1046" type="#_x0000_t75" style="width:427.35pt;height:86pt" o:ole="">
             <v:imagedata r:id="rId48" o:title=""/>
           </v:shape>
-          <o:OLEObject Type="Embed" ProgID="Equation.DSMT4" ShapeID="_x0000_i1046" DrawAspect="Content" ObjectID="_1445239154" r:id="rId49"/>
+          <o:OLEObject Type="Embed" ProgID="Equation.DSMT4" ShapeID="_x0000_i1046" DrawAspect="Content" ObjectID="_1445347253" r:id="rId49"/>
         </w:object>
       </w:r>
     </w:p>
@@ -829,10 +843,10 @@
           <w:szCs w:val="28"/>
         </w:rPr>
         <w:object w:dxaOrig="8919" w:dyaOrig="1800">
-          <v:shape id="_x0000_i1047" type="#_x0000_t75" style="width:446.2pt;height:90pt" o:ole="">
+          <v:shape id="_x0000_i1047" type="#_x0000_t75" style="width:446.65pt;height:90pt" o:ole="">
             <v:imagedata r:id="rId50" o:title=""/>
           </v:shape>
-          <o:OLEObject Type="Embed" ProgID="Equation.DSMT4" ShapeID="_x0000_i1047" DrawAspect="Content" ObjectID="_1445239155" r:id="rId51"/>
+          <o:OLEObject Type="Embed" ProgID="Equation.DSMT4" ShapeID="_x0000_i1047" DrawAspect="Content" ObjectID="_1445347254" r:id="rId51"/>
         </w:object>
       </w:r>
     </w:p>
@@ -873,10 +887,10 @@
           <w:szCs w:val="28"/>
         </w:rPr>
         <w:object w:dxaOrig="8220" w:dyaOrig="840">
-          <v:shape id="_x0000_i1048" type="#_x0000_t75" style="width:411.25pt;height:42pt" o:ole="">
+          <v:shape id="_x0000_i1048" type="#_x0000_t75" style="width:411.35pt;height:42pt" o:ole="">
             <v:imagedata r:id="rId52" o:title=""/>
           </v:shape>
-          <o:OLEObject Type="Embed" ProgID="Equation.DSMT4" ShapeID="_x0000_i1048" DrawAspect="Content" ObjectID="_1445239156" r:id="rId53"/>
+          <o:OLEObject Type="Embed" ProgID="Equation.DSMT4" ShapeID="_x0000_i1048" DrawAspect="Content" ObjectID="_1445347255" r:id="rId53"/>
         </w:object>
       </w:r>
     </w:p>
@@ -897,6 +911,7 @@
         </w:rPr>
         <w:t xml:space="preserve">Возьмем </w:t>
       </w:r>
+      <w:proofErr w:type="spellStart"/>
       <w:r>
         <w:rPr>
           <w:rFonts w:cs="Times New Roman"/>
@@ -905,6 +920,7 @@
         </w:rPr>
         <w:t>ln</w:t>
       </w:r>
+      <w:proofErr w:type="spellEnd"/>
       <w:r>
         <w:rPr>
           <w:rFonts w:cs="Times New Roman"/>
@@ -930,10 +946,10 @@
           <w:szCs w:val="28"/>
         </w:rPr>
         <w:object w:dxaOrig="8880" w:dyaOrig="980">
-          <v:shape id="_x0000_i1049" type="#_x0000_t75" style="width:444pt;height:49.1pt" o:ole="">
+          <v:shape id="_x0000_i1049" type="#_x0000_t75" style="width:444pt;height:49.35pt" o:ole="">
             <v:imagedata r:id="rId54" o:title=""/>
           </v:shape>
-          <o:OLEObject Type="Embed" ProgID="Equation.DSMT4" ShapeID="_x0000_i1049" DrawAspect="Content" ObjectID="_1445239157" r:id="rId55"/>
+          <o:OLEObject Type="Embed" ProgID="Equation.DSMT4" ShapeID="_x0000_i1049" DrawAspect="Content" ObjectID="_1445347256" r:id="rId55"/>
         </w:object>
       </w:r>
     </w:p>
@@ -961,10 +977,10 @@
           <w:szCs w:val="28"/>
         </w:rPr>
         <w:object w:dxaOrig="320" w:dyaOrig="380">
-          <v:shape id="_x0000_i1050" type="#_x0000_t75" style="width:15.8pt;height:19.1pt" o:ole="">
+          <v:shape id="_x0000_i1050" type="#_x0000_t75" style="width:16pt;height:19.35pt" o:ole="">
             <v:imagedata r:id="rId56" o:title=""/>
           </v:shape>
-          <o:OLEObject Type="Embed" ProgID="Equation.DSMT4" ShapeID="_x0000_i1050" DrawAspect="Content" ObjectID="_1445239158" r:id="rId57"/>
+          <o:OLEObject Type="Embed" ProgID="Equation.DSMT4" ShapeID="_x0000_i1050" DrawAspect="Content" ObjectID="_1445347257" r:id="rId57"/>
         </w:object>
       </w:r>
       <w:r>
@@ -989,10 +1005,10 @@
           <w:lang w:val="en-US"/>
         </w:rPr>
         <w:object w:dxaOrig="1900" w:dyaOrig="420">
-          <v:shape id="_x0000_i1051" type="#_x0000_t75" style="width:94.9pt;height:21.25pt" o:ole="">
+          <v:shape id="_x0000_i1051" type="#_x0000_t75" style="width:94.65pt;height:21.35pt" o:ole="">
             <v:imagedata r:id="rId58" o:title=""/>
           </v:shape>
-          <o:OLEObject Type="Embed" ProgID="Equation.DSMT4" ShapeID="_x0000_i1051" DrawAspect="Content" ObjectID="_1445239159" r:id="rId59"/>
+          <o:OLEObject Type="Embed" ProgID="Equation.DSMT4" ShapeID="_x0000_i1051" DrawAspect="Content" ObjectID="_1445347258" r:id="rId59"/>
         </w:object>
       </w:r>
       <w:r>
@@ -1123,10 +1139,10 @@
           <w:szCs w:val="28"/>
         </w:rPr>
         <w:object w:dxaOrig="8640" w:dyaOrig="4700">
-          <v:shape id="_x0000_i1052" type="#_x0000_t75" style="width:431.45pt;height:234.55pt" o:ole="">
+          <v:shape id="_x0000_i1052" type="#_x0000_t75" style="width:431.35pt;height:234.65pt" o:ole="">
             <v:imagedata r:id="rId60" o:title=""/>
           </v:shape>
-          <o:OLEObject Type="Embed" ProgID="Equation.DSMT4" ShapeID="_x0000_i1052" DrawAspect="Content" ObjectID="_1445239160" r:id="rId61"/>
+          <o:OLEObject Type="Embed" ProgID="Equation.DSMT4" ShapeID="_x0000_i1052" DrawAspect="Content" ObjectID="_1445347259" r:id="rId61"/>
         </w:object>
       </w:r>
     </w:p>
@@ -1161,10 +1177,10 @@
           <w:szCs w:val="28"/>
         </w:rPr>
         <w:object w:dxaOrig="3720" w:dyaOrig="460">
-          <v:shape id="_x0000_i1053" type="#_x0000_t75" style="width:186pt;height:22.9pt" o:ole="">
+          <v:shape id="_x0000_i1053" type="#_x0000_t75" style="width:186pt;height:22.65pt" o:ole="">
             <v:imagedata r:id="rId62" o:title=""/>
           </v:shape>
-          <o:OLEObject Type="Embed" ProgID="Equation.DSMT4" ShapeID="_x0000_i1053" DrawAspect="Content" ObjectID="_1445239161" r:id="rId63"/>
+          <o:OLEObject Type="Embed" ProgID="Equation.DSMT4" ShapeID="_x0000_i1053" DrawAspect="Content" ObjectID="_1445347260" r:id="rId63"/>
         </w:object>
       </w:r>
     </w:p>
@@ -1183,7 +1199,23 @@
           <w:rFonts w:cs="Times New Roman"/>
           <w:szCs w:val="28"/>
         </w:rPr>
-        <w:t>Далее был "опущен" множитель перед гипертангенсом:</w:t>
+        <w:t xml:space="preserve">Далее был "опущен" множитель перед </w:t>
+      </w:r>
+      <w:proofErr w:type="spellStart"/>
+      <w:r>
+        <w:rPr>
+          <w:rFonts w:cs="Times New Roman"/>
+          <w:szCs w:val="28"/>
+        </w:rPr>
+        <w:t>гипертангенсом</w:t>
+      </w:r>
+      <w:proofErr w:type="spellEnd"/>
+      <w:r>
+        <w:rPr>
+          <w:rFonts w:cs="Times New Roman"/>
+          <w:szCs w:val="28"/>
+        </w:rPr>
+        <w:t>:</w:t>
       </w:r>
     </w:p>
     <w:p>
@@ -1203,10 +1235,10 @@
           <w:szCs w:val="28"/>
         </w:rPr>
         <w:object w:dxaOrig="5780" w:dyaOrig="2060">
-          <v:shape id="_x0000_i1054" type="#_x0000_t75" style="width:289.1pt;height:103.1pt" o:ole="">
+          <v:shape id="_x0000_i1054" type="#_x0000_t75" style="width:289.35pt;height:103.35pt" o:ole="">
             <v:imagedata r:id="rId64" o:title=""/>
           </v:shape>
-          <o:OLEObject Type="Embed" ProgID="Equation.DSMT4" ShapeID="_x0000_i1054" DrawAspect="Content" ObjectID="_1445239162" r:id="rId65"/>
+          <o:OLEObject Type="Embed" ProgID="Equation.DSMT4" ShapeID="_x0000_i1054" DrawAspect="Content" ObjectID="_1445347261" r:id="rId65"/>
         </w:object>
       </w:r>
       <w:r>
@@ -1232,7 +1264,23 @@
           <w:rFonts w:cs="Times New Roman"/>
           <w:szCs w:val="28"/>
         </w:rPr>
-        <w:t>Аргумент гипертангенса расписывается также, как при выводе стат. эквивалент коррелятора. Получаем:</w:t>
+        <w:t xml:space="preserve">Аргумент </w:t>
+      </w:r>
+      <w:proofErr w:type="spellStart"/>
+      <w:r>
+        <w:rPr>
+          <w:rFonts w:cs="Times New Roman"/>
+          <w:szCs w:val="28"/>
+        </w:rPr>
+        <w:t>гипертангенса</w:t>
+      </w:r>
+      <w:proofErr w:type="spellEnd"/>
+      <w:r>
+        <w:rPr>
+          <w:rFonts w:cs="Times New Roman"/>
+          <w:szCs w:val="28"/>
+        </w:rPr>
+        <w:t xml:space="preserve"> расписывается также, как при выводе стат. эквивалент коррелятора. Получаем:</w:t>
       </w:r>
     </w:p>
     <w:p>
@@ -1254,10 +1302,10 @@
           <w:highlight w:val="yellow"/>
         </w:rPr>
         <w:object w:dxaOrig="9499" w:dyaOrig="2100">
-          <v:shape id="_x0000_i1063" type="#_x0000_t75" style="width:475.1pt;height:105.25pt" o:ole="">
+          <v:shape id="_x0000_i1055" type="#_x0000_t75" style="width:474.65pt;height:105.35pt" o:ole="">
             <v:imagedata r:id="rId66" o:title=""/>
           </v:shape>
-          <o:OLEObject Type="Embed" ProgID="Equation.DSMT4" ShapeID="_x0000_i1063" DrawAspect="Content" ObjectID="_1445239163" r:id="rId67"/>
+          <o:OLEObject Type="Embed" ProgID="Equation.DSMT4" ShapeID="_x0000_i1055" DrawAspect="Content" ObjectID="_1445347262" r:id="rId67"/>
         </w:object>
       </w:r>
     </w:p>
@@ -1276,7 +1324,23 @@
           <w:rFonts w:cs="Times New Roman"/>
           <w:szCs w:val="28"/>
         </w:rPr>
-        <w:t>Для больших отношений сигнал/шум гипертангенс - знаковая функция аргумента, поэтому аппроксимируем его ей и "множитель стираем"</w:t>
+        <w:t xml:space="preserve">Для больших отношений сигнал/шум </w:t>
+      </w:r>
+      <w:proofErr w:type="spellStart"/>
+      <w:r>
+        <w:rPr>
+          <w:rFonts w:cs="Times New Roman"/>
+          <w:szCs w:val="28"/>
+        </w:rPr>
+        <w:t>гипертангенс</w:t>
+      </w:r>
+      <w:proofErr w:type="spellEnd"/>
+      <w:r>
+        <w:rPr>
+          <w:rFonts w:cs="Times New Roman"/>
+          <w:szCs w:val="28"/>
+        </w:rPr>
+        <w:t xml:space="preserve"> - знаковая функция аргумента, поэтому аппроксимируем его ей и "множитель стираем"</w:t>
       </w:r>
     </w:p>
     <w:p>
@@ -1339,10 +1403,10 @@
           <w:highlight w:val="yellow"/>
         </w:rPr>
         <w:object w:dxaOrig="7200" w:dyaOrig="2020">
-          <v:shape id="_x0000_i1055" type="#_x0000_t75" style="width:5in;height:100.9pt" o:ole="">
+          <v:shape id="_x0000_i1056" type="#_x0000_t75" style="width:5in;height:100.65pt" o:ole="">
             <v:imagedata r:id="rId68" o:title=""/>
           </v:shape>
-          <o:OLEObject Type="Embed" ProgID="Equation.DSMT4" ShapeID="_x0000_i1055" DrawAspect="Content" ObjectID="_1445239164" r:id="rId69"/>
+          <o:OLEObject Type="Embed" ProgID="Equation.DSMT4" ShapeID="_x0000_i1056" DrawAspect="Content" ObjectID="_1445347263" r:id="rId69"/>
         </w:object>
       </w:r>
     </w:p>
@@ -1441,10 +1505,10 @@
           <w:szCs w:val="28"/>
         </w:rPr>
         <w:object w:dxaOrig="2460" w:dyaOrig="460">
-          <v:shape id="_x0000_i1056" type="#_x0000_t75" style="width:123.25pt;height:22.9pt" o:ole="">
+          <v:shape id="_x0000_i1057" type="#_x0000_t75" style="width:123.35pt;height:22.65pt" o:ole="">
             <v:imagedata r:id="rId70" o:title=""/>
           </v:shape>
-          <o:OLEObject Type="Embed" ProgID="Equation.DSMT4" ShapeID="_x0000_i1056" DrawAspect="Content" ObjectID="_1445239165" r:id="rId71"/>
+          <o:OLEObject Type="Embed" ProgID="Equation.DSMT4" ShapeID="_x0000_i1057" DrawAspect="Content" ObjectID="_1445347264" r:id="rId71"/>
         </w:object>
       </w:r>
       <w:r>
@@ -1461,10 +1525,10 @@
           <w:szCs w:val="28"/>
         </w:rPr>
         <w:object w:dxaOrig="3159" w:dyaOrig="940">
-          <v:shape id="_x0000_i1057" type="#_x0000_t75" style="width:158.2pt;height:46.9pt" o:ole="">
+          <v:shape id="_x0000_i1058" type="#_x0000_t75" style="width:158pt;height:46.65pt" o:ole="">
             <v:imagedata r:id="rId72" o:title=""/>
           </v:shape>
-          <o:OLEObject Type="Embed" ProgID="Equation.DSMT4" ShapeID="_x0000_i1057" DrawAspect="Content" ObjectID="_1445239166" r:id="rId73"/>
+          <o:OLEObject Type="Embed" ProgID="Equation.DSMT4" ShapeID="_x0000_i1058" DrawAspect="Content" ObjectID="_1445347265" r:id="rId73"/>
         </w:object>
       </w:r>
       <w:r>
@@ -1474,10 +1538,10 @@
           <w:szCs w:val="28"/>
         </w:rPr>
         <w:object w:dxaOrig="7460" w:dyaOrig="460">
-          <v:shape id="_x0000_i1058" type="#_x0000_t75" style="width:373.65pt;height:22.9pt" o:ole="">
+          <v:shape id="_x0000_i1059" type="#_x0000_t75" style="width:374pt;height:22.65pt" o:ole="">
             <v:imagedata r:id="rId74" o:title=""/>
           </v:shape>
-          <o:OLEObject Type="Embed" ProgID="Equation.DSMT4" ShapeID="_x0000_i1058" DrawAspect="Content" ObjectID="_1445239167" r:id="rId75"/>
+          <o:OLEObject Type="Embed" ProgID="Equation.DSMT4" ShapeID="_x0000_i1059" DrawAspect="Content" ObjectID="_1445347266" r:id="rId75"/>
         </w:object>
       </w:r>
     </w:p>
@@ -1518,10 +1582,10 @@
           <w:szCs w:val="28"/>
         </w:rPr>
         <w:object w:dxaOrig="5480" w:dyaOrig="940">
-          <v:shape id="_x0000_i1059" type="#_x0000_t75" style="width:273.8pt;height:46.9pt" o:ole="">
+          <v:shape id="_x0000_i1060" type="#_x0000_t75" style="width:274pt;height:46.65pt" o:ole="">
             <v:imagedata r:id="rId76" o:title=""/>
           </v:shape>
-          <o:OLEObject Type="Embed" ProgID="Equation.DSMT4" ShapeID="_x0000_i1059" DrawAspect="Content" ObjectID="_1445239168" r:id="rId77"/>
+          <o:OLEObject Type="Embed" ProgID="Equation.DSMT4" ShapeID="_x0000_i1060" DrawAspect="Content" ObjectID="_1445347267" r:id="rId77"/>
         </w:object>
       </w:r>
     </w:p>
@@ -1560,34 +1624,43 @@
           <w:szCs w:val="28"/>
         </w:rPr>
         <w:object w:dxaOrig="7040" w:dyaOrig="2140">
-          <v:shape id="_x0000_i1060" type="#_x0000_t75" style="width:351.8pt;height:106.9pt" o:ole="">
+          <v:shape id="_x0000_i1061" type="#_x0000_t75" style="width:351.35pt;height:106.65pt" o:ole="">
             <v:imagedata r:id="rId78" o:title=""/>
           </v:shape>
-          <o:OLEObject Type="Embed" ProgID="Equation.DSMT4" ShapeID="_x0000_i1060" DrawAspect="Content" ObjectID="_1445239169" r:id="rId79"/>
-        </w:object>
-      </w:r>
-    </w:p>
-    <w:p>
-      <w:pPr>
-        <w:rPr>
-          <w:rFonts w:cs="Times New Roman"/>
-          <w:szCs w:val="28"/>
-        </w:rPr>
-      </w:pPr>
-    </w:p>
-    <w:p>
-      <w:pPr>
-        <w:rPr>
-          <w:rFonts w:cs="Times New Roman"/>
-          <w:szCs w:val="28"/>
-        </w:rPr>
-      </w:pPr>
-      <w:r>
-        <w:rPr>
-          <w:rFonts w:cs="Times New Roman"/>
-          <w:szCs w:val="28"/>
-        </w:rPr>
-        <w:t>Флуктуационная характеристика:</w:t>
+          <o:OLEObject Type="Embed" ProgID="Equation.DSMT4" ShapeID="_x0000_i1061" DrawAspect="Content" ObjectID="_1445347268" r:id="rId79"/>
+        </w:object>
+      </w:r>
+    </w:p>
+    <w:p>
+      <w:pPr>
+        <w:rPr>
+          <w:rFonts w:cs="Times New Roman"/>
+          <w:szCs w:val="28"/>
+        </w:rPr>
+      </w:pPr>
+    </w:p>
+    <w:p>
+      <w:pPr>
+        <w:rPr>
+          <w:rFonts w:cs="Times New Roman"/>
+          <w:szCs w:val="28"/>
+        </w:rPr>
+      </w:pPr>
+      <w:proofErr w:type="spellStart"/>
+      <w:r>
+        <w:rPr>
+          <w:rFonts w:cs="Times New Roman"/>
+          <w:szCs w:val="28"/>
+        </w:rPr>
+        <w:t>Флуктуационная</w:t>
+      </w:r>
+      <w:proofErr w:type="spellEnd"/>
+      <w:r>
+        <w:rPr>
+          <w:rFonts w:cs="Times New Roman"/>
+          <w:szCs w:val="28"/>
+        </w:rPr>
+        <w:t xml:space="preserve"> характеристика:</w:t>
       </w:r>
     </w:p>
     <w:p>
@@ -1604,10 +1677,10 @@
           <w:szCs w:val="28"/>
         </w:rPr>
         <w:object w:dxaOrig="4819" w:dyaOrig="740">
-          <v:shape id="_x0000_i1061" type="#_x0000_t75" style="width:241.1pt;height:37.1pt" o:ole="">
+          <v:shape id="_x0000_i1062" type="#_x0000_t75" style="width:241.35pt;height:37.35pt" o:ole="">
             <v:imagedata r:id="rId80" o:title=""/>
           </v:shape>
-          <o:OLEObject Type="Embed" ProgID="Equation.DSMT4" ShapeID="_x0000_i1061" DrawAspect="Content" ObjectID="_1445239170" r:id="rId81"/>
+          <o:OLEObject Type="Embed" ProgID="Equation.DSMT4" ShapeID="_x0000_i1062" DrawAspect="Content" ObjectID="_1445347269" r:id="rId81"/>
         </w:object>
       </w:r>
     </w:p>
@@ -1640,10 +1713,10 @@
           <w:szCs w:val="28"/>
         </w:rPr>
         <w:object w:dxaOrig="9120" w:dyaOrig="4300">
-          <v:shape id="_x0000_i1062" type="#_x0000_t75" style="width:456pt;height:214.9pt" o:ole="">
+          <v:shape id="_x0000_i1063" type="#_x0000_t75" style="width:456pt;height:215.35pt" o:ole="">
             <v:imagedata r:id="rId82" o:title=""/>
           </v:shape>
-          <o:OLEObject Type="Embed" ProgID="Equation.DSMT4" ShapeID="_x0000_i1062" DrawAspect="Content" ObjectID="_1445239171" r:id="rId83"/>
+          <o:OLEObject Type="Embed" ProgID="Equation.DSMT4" ShapeID="_x0000_i1063" DrawAspect="Content" ObjectID="_1445347270" r:id="rId83"/>
         </w:object>
       </w:r>
     </w:p>

--- a/trunk/Фазовый дискриминатор/docs/Дискриминатор фазы - усреднение по НС.docx
+++ b/trunk/Фазовый дискриминатор/docs/Дискриминатор фазы - усреднение по НС.docx
@@ -66,10 +66,10 @@
             <v:path o:extrusionok="f" gradientshapeok="t" o:connecttype="rect"/>
             <o:lock v:ext="edit" aspectratio="t"/>
           </v:shapetype>
-          <v:shape id="_x0000_i1025" type="#_x0000_t75" style="width:34.65pt;height:19.35pt" o:ole="">
+          <v:shape id="_x0000_i1025" type="#_x0000_t75" style="width:34.8pt;height:19.2pt" o:ole="">
             <v:imagedata r:id="rId6" o:title=""/>
           </v:shape>
-          <o:OLEObject Type="Embed" ProgID="Equation.DSMT4" ShapeID="_x0000_i1025" DrawAspect="Content" ObjectID="_1445347232" r:id="rId7"/>
+          <o:OLEObject Type="Embed" ProgID="Equation.DSMT4" ShapeID="_x0000_i1025" DrawAspect="Content" ObjectID="_1445719814" r:id="rId7"/>
         </w:object>
       </w:r>
       <w:r>
@@ -100,10 +100,10 @@
           <w:szCs w:val="28"/>
         </w:rPr>
         <w:object w:dxaOrig="680" w:dyaOrig="380">
-          <v:shape id="_x0000_i1026" type="#_x0000_t75" style="width:34.65pt;height:19.35pt" o:ole="">
+          <v:shape id="_x0000_i1026" type="#_x0000_t75" style="width:34.8pt;height:19.2pt" o:ole="">
             <v:imagedata r:id="rId8" o:title=""/>
           </v:shape>
-          <o:OLEObject Type="Embed" ProgID="Equation.DSMT4" ShapeID="_x0000_i1026" DrawAspect="Content" ObjectID="_1445347233" r:id="rId9"/>
+          <o:OLEObject Type="Embed" ProgID="Equation.DSMT4" ShapeID="_x0000_i1026" DrawAspect="Content" ObjectID="_1445719815" r:id="rId9"/>
         </w:object>
       </w:r>
       <w:r>
@@ -120,10 +120,10 @@
           <w:szCs w:val="28"/>
         </w:rPr>
         <w:object w:dxaOrig="680" w:dyaOrig="380">
-          <v:shape id="_x0000_i1027" type="#_x0000_t75" style="width:34.65pt;height:19.35pt" o:ole="">
+          <v:shape id="_x0000_i1027" type="#_x0000_t75" style="width:34.8pt;height:19.2pt" o:ole="">
             <v:imagedata r:id="rId10" o:title=""/>
           </v:shape>
-          <o:OLEObject Type="Embed" ProgID="Equation.DSMT4" ShapeID="_x0000_i1027" DrawAspect="Content" ObjectID="_1445347234" r:id="rId11"/>
+          <o:OLEObject Type="Embed" ProgID="Equation.DSMT4" ShapeID="_x0000_i1027" DrawAspect="Content" ObjectID="_1445719816" r:id="rId11"/>
         </w:object>
       </w:r>
       <w:r>
@@ -149,10 +149,10 @@
           <w:szCs w:val="28"/>
         </w:rPr>
         <w:object w:dxaOrig="7780" w:dyaOrig="1579">
-          <v:shape id="_x0000_i1028" type="#_x0000_t75" style="width:389.35pt;height:79.35pt" o:ole="">
+          <v:shape id="_x0000_i1028" type="#_x0000_t75" style="width:389.4pt;height:79.2pt" o:ole="">
             <v:imagedata r:id="rId12" o:title=""/>
           </v:shape>
-          <o:OLEObject Type="Embed" ProgID="Equation.DSMT4" ShapeID="_x0000_i1028" DrawAspect="Content" ObjectID="_1445347235" r:id="rId13"/>
+          <o:OLEObject Type="Embed" ProgID="Equation.DSMT4" ShapeID="_x0000_i1028" DrawAspect="Content" ObjectID="_1445719817" r:id="rId13"/>
         </w:object>
       </w:r>
     </w:p>
@@ -177,10 +177,10 @@
           <w:szCs w:val="28"/>
         </w:rPr>
         <w:object w:dxaOrig="460" w:dyaOrig="420">
-          <v:shape id="_x0000_i1029" type="#_x0000_t75" style="width:22.65pt;height:21.35pt" o:ole="">
+          <v:shape id="_x0000_i1029" type="#_x0000_t75" style="width:22.8pt;height:21.6pt" o:ole="">
             <v:imagedata r:id="rId14" o:title=""/>
           </v:shape>
-          <o:OLEObject Type="Embed" ProgID="Equation.DSMT4" ShapeID="_x0000_i1029" DrawAspect="Content" ObjectID="_1445347236" r:id="rId15"/>
+          <o:OLEObject Type="Embed" ProgID="Equation.DSMT4" ShapeID="_x0000_i1029" DrawAspect="Content" ObjectID="_1445719818" r:id="rId15"/>
         </w:object>
       </w:r>
       <w:r>
@@ -197,10 +197,10 @@
           <w:szCs w:val="28"/>
         </w:rPr>
         <w:object w:dxaOrig="2439" w:dyaOrig="499">
-          <v:shape id="_x0000_i1030" type="#_x0000_t75" style="width:122pt;height:25.35pt" o:ole="">
+          <v:shape id="_x0000_i1030" type="#_x0000_t75" style="width:121.8pt;height:25.2pt" o:ole="">
             <v:imagedata r:id="rId16" o:title=""/>
           </v:shape>
-          <o:OLEObject Type="Embed" ProgID="Equation.DSMT4" ShapeID="_x0000_i1030" DrawAspect="Content" ObjectID="_1445347237" r:id="rId17"/>
+          <o:OLEObject Type="Embed" ProgID="Equation.DSMT4" ShapeID="_x0000_i1030" DrawAspect="Content" ObjectID="_1445719819" r:id="rId17"/>
         </w:object>
       </w:r>
       <w:r>
@@ -233,10 +233,10 @@
           <w:lang w:val="en-US"/>
         </w:rPr>
         <w:object w:dxaOrig="300" w:dyaOrig="279">
-          <v:shape id="_x0000_i1031" type="#_x0000_t75" style="width:15.35pt;height:13.35pt" o:ole="">
+          <v:shape id="_x0000_i1031" type="#_x0000_t75" style="width:15.6pt;height:13.2pt" o:ole="">
             <v:imagedata r:id="rId18" o:title=""/>
           </v:shape>
-          <o:OLEObject Type="Embed" ProgID="Equation.DSMT4" ShapeID="_x0000_i1031" DrawAspect="Content" ObjectID="_1445347238" r:id="rId19"/>
+          <o:OLEObject Type="Embed" ProgID="Equation.DSMT4" ShapeID="_x0000_i1031" DrawAspect="Content" ObjectID="_1445719820" r:id="rId19"/>
         </w:object>
       </w:r>
       <w:r>
@@ -260,10 +260,10 @@
           <w:szCs w:val="28"/>
         </w:rPr>
         <w:object w:dxaOrig="260" w:dyaOrig="279">
-          <v:shape id="_x0000_i1032" type="#_x0000_t75" style="width:13.35pt;height:13.35pt" o:ole="">
+          <v:shape id="_x0000_i1032" type="#_x0000_t75" style="width:13.2pt;height:13.2pt" o:ole="">
             <v:imagedata r:id="rId20" o:title=""/>
           </v:shape>
-          <o:OLEObject Type="Embed" ProgID="Equation.DSMT4" ShapeID="_x0000_i1032" DrawAspect="Content" ObjectID="_1445347239" r:id="rId21"/>
+          <o:OLEObject Type="Embed" ProgID="Equation.DSMT4" ShapeID="_x0000_i1032" DrawAspect="Content" ObjectID="_1445719821" r:id="rId21"/>
         </w:object>
       </w:r>
       <w:r>
@@ -280,10 +280,10 @@
           <w:szCs w:val="28"/>
         </w:rPr>
         <w:object w:dxaOrig="240" w:dyaOrig="279">
-          <v:shape id="_x0000_i1033" type="#_x0000_t75" style="width:12pt;height:13.35pt" o:ole="">
+          <v:shape id="_x0000_i1033" type="#_x0000_t75" style="width:12pt;height:13.2pt" o:ole="">
             <v:imagedata r:id="rId22" o:title=""/>
           </v:shape>
-          <o:OLEObject Type="Embed" ProgID="Equation.DSMT4" ShapeID="_x0000_i1033" DrawAspect="Content" ObjectID="_1445347240" r:id="rId23"/>
+          <o:OLEObject Type="Embed" ProgID="Equation.DSMT4" ShapeID="_x0000_i1033" DrawAspect="Content" ObjectID="_1445719822" r:id="rId23"/>
         </w:object>
       </w:r>
       <w:r>
@@ -308,10 +308,10 @@
           <w:szCs w:val="28"/>
         </w:rPr>
         <w:object w:dxaOrig="4920" w:dyaOrig="460">
-          <v:shape id="_x0000_i1034" type="#_x0000_t75" style="width:246pt;height:22.65pt" o:ole="">
+          <v:shape id="_x0000_i1034" type="#_x0000_t75" style="width:246pt;height:22.8pt" o:ole="">
             <v:imagedata r:id="rId24" o:title=""/>
           </v:shape>
-          <o:OLEObject Type="Embed" ProgID="Equation.DSMT4" ShapeID="_x0000_i1034" DrawAspect="Content" ObjectID="_1445347241" r:id="rId25"/>
+          <o:OLEObject Type="Embed" ProgID="Equation.DSMT4" ShapeID="_x0000_i1034" DrawAspect="Content" ObjectID="_1445719823" r:id="rId25"/>
         </w:object>
       </w:r>
       <w:r>
@@ -344,10 +344,10 @@
           <w:szCs w:val="28"/>
         </w:rPr>
         <w:object w:dxaOrig="1860" w:dyaOrig="440">
-          <v:shape id="_x0000_i1035" type="#_x0000_t75" style="width:93.35pt;height:22.65pt" o:ole="">
+          <v:shape id="_x0000_i1035" type="#_x0000_t75" style="width:93.6pt;height:22.8pt" o:ole="">
             <v:imagedata r:id="rId26" o:title=""/>
           </v:shape>
-          <o:OLEObject Type="Embed" ProgID="Equation.DSMT4" ShapeID="_x0000_i1035" DrawAspect="Content" ObjectID="_1445347242" r:id="rId27"/>
+          <o:OLEObject Type="Embed" ProgID="Equation.DSMT4" ShapeID="_x0000_i1035" DrawAspect="Content" ObjectID="_1445719824" r:id="rId27"/>
         </w:object>
       </w:r>
       <w:r>
@@ -394,10 +394,10 @@
           <w:szCs w:val="28"/>
         </w:rPr>
         <w:object w:dxaOrig="3760" w:dyaOrig="2580">
-          <v:shape id="_x0000_i1036" type="#_x0000_t75" style="width:188pt;height:129.35pt" o:ole="">
+          <v:shape id="_x0000_i1036" type="#_x0000_t75" style="width:187.8pt;height:129.6pt" o:ole="">
             <v:imagedata r:id="rId28" o:title=""/>
           </v:shape>
-          <o:OLEObject Type="Embed" ProgID="Equation.DSMT4" ShapeID="_x0000_i1036" DrawAspect="Content" ObjectID="_1445347243" r:id="rId29"/>
+          <o:OLEObject Type="Embed" ProgID="Equation.DSMT4" ShapeID="_x0000_i1036" DrawAspect="Content" ObjectID="_1445719825" r:id="rId29"/>
         </w:object>
       </w:r>
     </w:p>
@@ -425,10 +425,10 @@
           <w:szCs w:val="28"/>
         </w:rPr>
         <w:object w:dxaOrig="3440" w:dyaOrig="440">
-          <v:shape id="_x0000_i1037" type="#_x0000_t75" style="width:172.65pt;height:22.65pt" o:ole="">
+          <v:shape id="_x0000_i1037" type="#_x0000_t75" style="width:172.8pt;height:22.8pt" o:ole="">
             <v:imagedata r:id="rId30" o:title=""/>
           </v:shape>
-          <o:OLEObject Type="Embed" ProgID="Equation.DSMT4" ShapeID="_x0000_i1037" DrawAspect="Content" ObjectID="_1445347244" r:id="rId31"/>
+          <o:OLEObject Type="Embed" ProgID="Equation.DSMT4" ShapeID="_x0000_i1037" DrawAspect="Content" ObjectID="_1445719826" r:id="rId31"/>
         </w:object>
       </w:r>
       <w:r>
@@ -497,10 +497,10 @@
           <w:szCs w:val="28"/>
         </w:rPr>
         <w:object w:dxaOrig="1620" w:dyaOrig="980">
-          <v:shape id="_x0000_i1038" type="#_x0000_t75" style="width:81.35pt;height:49.35pt" o:ole="">
+          <v:shape id="_x0000_i1038" type="#_x0000_t75" style="width:81.6pt;height:49.2pt" o:ole="">
             <v:imagedata r:id="rId32" o:title=""/>
           </v:shape>
-          <o:OLEObject Type="Embed" ProgID="Equation.DSMT4" ShapeID="_x0000_i1038" DrawAspect="Content" ObjectID="_1445347245" r:id="rId33"/>
+          <o:OLEObject Type="Embed" ProgID="Equation.DSMT4" ShapeID="_x0000_i1038" DrawAspect="Content" ObjectID="_1445719827" r:id="rId33"/>
         </w:object>
       </w:r>
     </w:p>
@@ -559,10 +559,10 @@
           <w:szCs w:val="28"/>
         </w:rPr>
         <w:object w:dxaOrig="2020" w:dyaOrig="420">
-          <v:shape id="_x0000_i1039" type="#_x0000_t75" style="width:100.65pt;height:21.35pt" o:ole="">
+          <v:shape id="_x0000_i1039" type="#_x0000_t75" style="width:100.8pt;height:21.6pt" o:ole="">
             <v:imagedata r:id="rId34" o:title=""/>
           </v:shape>
-          <o:OLEObject Type="Embed" ProgID="Equation.DSMT4" ShapeID="_x0000_i1039" DrawAspect="Content" ObjectID="_1445347246" r:id="rId35"/>
+          <o:OLEObject Type="Embed" ProgID="Equation.DSMT4" ShapeID="_x0000_i1039" DrawAspect="Content" ObjectID="_1445719828" r:id="rId35"/>
         </w:object>
       </w:r>
       <w:r>
@@ -579,10 +579,10 @@
           <w:szCs w:val="28"/>
         </w:rPr>
         <w:object w:dxaOrig="1140" w:dyaOrig="900">
-          <v:shape id="_x0000_i1040" type="#_x0000_t75" style="width:57.35pt;height:45.35pt" o:ole="">
+          <v:shape id="_x0000_i1040" type="#_x0000_t75" style="width:57.6pt;height:45.6pt" o:ole="">
             <v:imagedata r:id="rId36" o:title=""/>
           </v:shape>
-          <o:OLEObject Type="Embed" ProgID="Equation.DSMT4" ShapeID="_x0000_i1040" DrawAspect="Content" ObjectID="_1445347247" r:id="rId37"/>
+          <o:OLEObject Type="Embed" ProgID="Equation.DSMT4" ShapeID="_x0000_i1040" DrawAspect="Content" ObjectID="_1445719829" r:id="rId37"/>
         </w:object>
       </w:r>
     </w:p>
@@ -605,10 +605,10 @@
           <w:szCs w:val="28"/>
         </w:rPr>
         <w:object w:dxaOrig="9260" w:dyaOrig="2560">
-          <v:shape id="_x0000_i1041" type="#_x0000_t75" style="width:463.35pt;height:129.35pt" o:ole="">
+          <v:shape id="_x0000_i1041" type="#_x0000_t75" style="width:463.2pt;height:129.6pt" o:ole="">
             <v:imagedata r:id="rId38" o:title=""/>
           </v:shape>
-          <o:OLEObject Type="Embed" ProgID="Equation.DSMT4" ShapeID="_x0000_i1041" DrawAspect="Content" ObjectID="_1445347248" r:id="rId39"/>
+          <o:OLEObject Type="Embed" ProgID="Equation.DSMT4" ShapeID="_x0000_i1041" DrawAspect="Content" ObjectID="_1445719830" r:id="rId39"/>
         </w:object>
       </w:r>
     </w:p>
@@ -636,10 +636,10 @@
           <w:szCs w:val="28"/>
         </w:rPr>
         <w:object w:dxaOrig="1020" w:dyaOrig="420">
-          <v:shape id="_x0000_i1042" type="#_x0000_t75" style="width:51.35pt;height:21.35pt" o:ole="">
+          <v:shape id="_x0000_i1042" type="#_x0000_t75" style="width:51.6pt;height:21.6pt" o:ole="">
             <v:imagedata r:id="rId40" o:title=""/>
           </v:shape>
-          <o:OLEObject Type="Embed" ProgID="Equation.DSMT4" ShapeID="_x0000_i1042" DrawAspect="Content" ObjectID="_1445347249" r:id="rId41"/>
+          <o:OLEObject Type="Embed" ProgID="Equation.DSMT4" ShapeID="_x0000_i1042" DrawAspect="Content" ObjectID="_1445719831" r:id="rId41"/>
         </w:object>
       </w:r>
       <w:r>
@@ -668,10 +668,10 @@
           <w:szCs w:val="28"/>
         </w:rPr>
         <w:object w:dxaOrig="9980" w:dyaOrig="1480">
-          <v:shape id="_x0000_i1043" type="#_x0000_t75" style="width:499.35pt;height:74pt" o:ole="">
+          <v:shape id="_x0000_i1043" type="#_x0000_t75" style="width:499.2pt;height:73.8pt" o:ole="">
             <v:imagedata r:id="rId42" o:title=""/>
           </v:shape>
-          <o:OLEObject Type="Embed" ProgID="Equation.DSMT4" ShapeID="_x0000_i1043" DrawAspect="Content" ObjectID="_1445347250" r:id="rId43"/>
+          <o:OLEObject Type="Embed" ProgID="Equation.DSMT4" ShapeID="_x0000_i1043" DrawAspect="Content" ObjectID="_1445719832" r:id="rId43"/>
         </w:object>
       </w:r>
     </w:p>
@@ -745,10 +745,10 @@
           <w:szCs w:val="28"/>
         </w:rPr>
         <w:object w:dxaOrig="7740" w:dyaOrig="3519">
-          <v:shape id="_x0000_i1044" type="#_x0000_t75" style="width:388pt;height:176.65pt" o:ole="">
+          <v:shape id="_x0000_i1044" type="#_x0000_t75" style="width:388.2pt;height:176.4pt" o:ole="">
             <v:imagedata r:id="rId44" o:title=""/>
           </v:shape>
-          <o:OLEObject Type="Embed" ProgID="Equation.DSMT4" ShapeID="_x0000_i1044" DrawAspect="Content" ObjectID="_1445347251" r:id="rId45"/>
+          <o:OLEObject Type="Embed" ProgID="Equation.DSMT4" ShapeID="_x0000_i1044" DrawAspect="Content" ObjectID="_1445719833" r:id="rId45"/>
         </w:object>
       </w:r>
     </w:p>
@@ -790,10 +790,10 @@
           <w:szCs w:val="28"/>
         </w:rPr>
         <w:object w:dxaOrig="8640" w:dyaOrig="2480">
-          <v:shape id="_x0000_i1045" type="#_x0000_t75" style="width:6in;height:124pt" o:ole="">
+          <v:shape id="_x0000_i1045" type="#_x0000_t75" style="width:6in;height:124.2pt" o:ole="">
             <v:imagedata r:id="rId46" o:title=""/>
           </v:shape>
-          <o:OLEObject Type="Embed" ProgID="Equation.DSMT4" ShapeID="_x0000_i1045" DrawAspect="Content" ObjectID="_1445347252" r:id="rId47"/>
+          <o:OLEObject Type="Embed" ProgID="Equation.DSMT4" ShapeID="_x0000_i1045" DrawAspect="Content" ObjectID="_1445719834" r:id="rId47"/>
         </w:object>
       </w:r>
     </w:p>
@@ -819,10 +819,10 @@
           <w:szCs w:val="28"/>
         </w:rPr>
         <w:object w:dxaOrig="8540" w:dyaOrig="1719">
-          <v:shape id="_x0000_i1046" type="#_x0000_t75" style="width:427.35pt;height:86pt" o:ole="">
+          <v:shape id="_x0000_i1046" type="#_x0000_t75" style="width:427.2pt;height:85.8pt" o:ole="">
             <v:imagedata r:id="rId48" o:title=""/>
           </v:shape>
-          <o:OLEObject Type="Embed" ProgID="Equation.DSMT4" ShapeID="_x0000_i1046" DrawAspect="Content" ObjectID="_1445347253" r:id="rId49"/>
+          <o:OLEObject Type="Embed" ProgID="Equation.DSMT4" ShapeID="_x0000_i1046" DrawAspect="Content" ObjectID="_1445719835" r:id="rId49"/>
         </w:object>
       </w:r>
     </w:p>
@@ -843,10 +843,10 @@
           <w:szCs w:val="28"/>
         </w:rPr>
         <w:object w:dxaOrig="8919" w:dyaOrig="1800">
-          <v:shape id="_x0000_i1047" type="#_x0000_t75" style="width:446.65pt;height:90pt" o:ole="">
+          <v:shape id="_x0000_i1047" type="#_x0000_t75" style="width:447pt;height:90pt" o:ole="">
             <v:imagedata r:id="rId50" o:title=""/>
           </v:shape>
-          <o:OLEObject Type="Embed" ProgID="Equation.DSMT4" ShapeID="_x0000_i1047" DrawAspect="Content" ObjectID="_1445347254" r:id="rId51"/>
+          <o:OLEObject Type="Embed" ProgID="Equation.DSMT4" ShapeID="_x0000_i1047" DrawAspect="Content" ObjectID="_1445719836" r:id="rId51"/>
         </w:object>
       </w:r>
     </w:p>
@@ -887,10 +887,10 @@
           <w:szCs w:val="28"/>
         </w:rPr>
         <w:object w:dxaOrig="8220" w:dyaOrig="840">
-          <v:shape id="_x0000_i1048" type="#_x0000_t75" style="width:411.35pt;height:42pt" o:ole="">
+          <v:shape id="_x0000_i1048" type="#_x0000_t75" style="width:411.6pt;height:42pt" o:ole="">
             <v:imagedata r:id="rId52" o:title=""/>
           </v:shape>
-          <o:OLEObject Type="Embed" ProgID="Equation.DSMT4" ShapeID="_x0000_i1048" DrawAspect="Content" ObjectID="_1445347255" r:id="rId53"/>
+          <o:OLEObject Type="Embed" ProgID="Equation.DSMT4" ShapeID="_x0000_i1048" DrawAspect="Content" ObjectID="_1445719837" r:id="rId53"/>
         </w:object>
       </w:r>
     </w:p>
@@ -911,7 +911,6 @@
         </w:rPr>
         <w:t xml:space="preserve">Возьмем </w:t>
       </w:r>
-      <w:proofErr w:type="spellStart"/>
       <w:r>
         <w:rPr>
           <w:rFonts w:cs="Times New Roman"/>
@@ -920,7 +919,6 @@
         </w:rPr>
         <w:t>ln</w:t>
       </w:r>
-      <w:proofErr w:type="spellEnd"/>
       <w:r>
         <w:rPr>
           <w:rFonts w:cs="Times New Roman"/>
@@ -946,10 +944,10 @@
           <w:szCs w:val="28"/>
         </w:rPr>
         <w:object w:dxaOrig="8880" w:dyaOrig="980">
-          <v:shape id="_x0000_i1049" type="#_x0000_t75" style="width:444pt;height:49.35pt" o:ole="">
+          <v:shape id="_x0000_i1049" type="#_x0000_t75" style="width:444pt;height:49.2pt" o:ole="">
             <v:imagedata r:id="rId54" o:title=""/>
           </v:shape>
-          <o:OLEObject Type="Embed" ProgID="Equation.DSMT4" ShapeID="_x0000_i1049" DrawAspect="Content" ObjectID="_1445347256" r:id="rId55"/>
+          <o:OLEObject Type="Embed" ProgID="Equation.DSMT4" ShapeID="_x0000_i1049" DrawAspect="Content" ObjectID="_1445719838" r:id="rId55"/>
         </w:object>
       </w:r>
     </w:p>
@@ -977,10 +975,10 @@
           <w:szCs w:val="28"/>
         </w:rPr>
         <w:object w:dxaOrig="320" w:dyaOrig="380">
-          <v:shape id="_x0000_i1050" type="#_x0000_t75" style="width:16pt;height:19.35pt" o:ole="">
+          <v:shape id="_x0000_i1050" type="#_x0000_t75" style="width:16.2pt;height:19.2pt" o:ole="">
             <v:imagedata r:id="rId56" o:title=""/>
           </v:shape>
-          <o:OLEObject Type="Embed" ProgID="Equation.DSMT4" ShapeID="_x0000_i1050" DrawAspect="Content" ObjectID="_1445347257" r:id="rId57"/>
+          <o:OLEObject Type="Embed" ProgID="Equation.DSMT4" ShapeID="_x0000_i1050" DrawAspect="Content" ObjectID="_1445719839" r:id="rId57"/>
         </w:object>
       </w:r>
       <w:r>
@@ -1005,10 +1003,10 @@
           <w:lang w:val="en-US"/>
         </w:rPr>
         <w:object w:dxaOrig="1900" w:dyaOrig="420">
-          <v:shape id="_x0000_i1051" type="#_x0000_t75" style="width:94.65pt;height:21.35pt" o:ole="">
+          <v:shape id="_x0000_i1051" type="#_x0000_t75" style="width:94.8pt;height:21.6pt" o:ole="">
             <v:imagedata r:id="rId58" o:title=""/>
           </v:shape>
-          <o:OLEObject Type="Embed" ProgID="Equation.DSMT4" ShapeID="_x0000_i1051" DrawAspect="Content" ObjectID="_1445347258" r:id="rId59"/>
+          <o:OLEObject Type="Embed" ProgID="Equation.DSMT4" ShapeID="_x0000_i1051" DrawAspect="Content" ObjectID="_1445719840" r:id="rId59"/>
         </w:object>
       </w:r>
       <w:r>
@@ -1139,10 +1137,10 @@
           <w:szCs w:val="28"/>
         </w:rPr>
         <w:object w:dxaOrig="8640" w:dyaOrig="4700">
-          <v:shape id="_x0000_i1052" type="#_x0000_t75" style="width:431.35pt;height:234.65pt" o:ole="">
+          <v:shape id="_x0000_i1052" type="#_x0000_t75" style="width:431.4pt;height:234.6pt" o:ole="">
             <v:imagedata r:id="rId60" o:title=""/>
           </v:shape>
-          <o:OLEObject Type="Embed" ProgID="Equation.DSMT4" ShapeID="_x0000_i1052" DrawAspect="Content" ObjectID="_1445347259" r:id="rId61"/>
+          <o:OLEObject Type="Embed" ProgID="Equation.DSMT4" ShapeID="_x0000_i1052" DrawAspect="Content" ObjectID="_1445719841" r:id="rId61"/>
         </w:object>
       </w:r>
     </w:p>
@@ -1177,10 +1175,10 @@
           <w:szCs w:val="28"/>
         </w:rPr>
         <w:object w:dxaOrig="3720" w:dyaOrig="460">
-          <v:shape id="_x0000_i1053" type="#_x0000_t75" style="width:186pt;height:22.65pt" o:ole="">
+          <v:shape id="_x0000_i1053" type="#_x0000_t75" style="width:186pt;height:22.8pt" o:ole="">
             <v:imagedata r:id="rId62" o:title=""/>
           </v:shape>
-          <o:OLEObject Type="Embed" ProgID="Equation.DSMT4" ShapeID="_x0000_i1053" DrawAspect="Content" ObjectID="_1445347260" r:id="rId63"/>
+          <o:OLEObject Type="Embed" ProgID="Equation.DSMT4" ShapeID="_x0000_i1053" DrawAspect="Content" ObjectID="_1445719842" r:id="rId63"/>
         </w:object>
       </w:r>
     </w:p>
@@ -1199,23 +1197,7 @@
           <w:rFonts w:cs="Times New Roman"/>
           <w:szCs w:val="28"/>
         </w:rPr>
-        <w:t xml:space="preserve">Далее был "опущен" множитель перед </w:t>
-      </w:r>
-      <w:proofErr w:type="spellStart"/>
-      <w:r>
-        <w:rPr>
-          <w:rFonts w:cs="Times New Roman"/>
-          <w:szCs w:val="28"/>
-        </w:rPr>
-        <w:t>гипертангенсом</w:t>
-      </w:r>
-      <w:proofErr w:type="spellEnd"/>
-      <w:r>
-        <w:rPr>
-          <w:rFonts w:cs="Times New Roman"/>
-          <w:szCs w:val="28"/>
-        </w:rPr>
-        <w:t>:</w:t>
+        <w:t>Далее был "опущен" множитель перед гипертангенсом:</w:t>
       </w:r>
     </w:p>
     <w:p>
@@ -1235,10 +1217,10 @@
           <w:szCs w:val="28"/>
         </w:rPr>
         <w:object w:dxaOrig="5780" w:dyaOrig="2060">
-          <v:shape id="_x0000_i1054" type="#_x0000_t75" style="width:289.35pt;height:103.35pt" o:ole="">
+          <v:shape id="_x0000_i1054" type="#_x0000_t75" style="width:289.2pt;height:103.2pt" o:ole="">
             <v:imagedata r:id="rId64" o:title=""/>
           </v:shape>
-          <o:OLEObject Type="Embed" ProgID="Equation.DSMT4" ShapeID="_x0000_i1054" DrawAspect="Content" ObjectID="_1445347261" r:id="rId65"/>
+          <o:OLEObject Type="Embed" ProgID="Equation.DSMT4" ShapeID="_x0000_i1054" DrawAspect="Content" ObjectID="_1445719843" r:id="rId65"/>
         </w:object>
       </w:r>
       <w:r>
@@ -1264,23 +1246,7 @@
           <w:rFonts w:cs="Times New Roman"/>
           <w:szCs w:val="28"/>
         </w:rPr>
-        <w:t xml:space="preserve">Аргумент </w:t>
-      </w:r>
-      <w:proofErr w:type="spellStart"/>
-      <w:r>
-        <w:rPr>
-          <w:rFonts w:cs="Times New Roman"/>
-          <w:szCs w:val="28"/>
-        </w:rPr>
-        <w:t>гипертангенса</w:t>
-      </w:r>
-      <w:proofErr w:type="spellEnd"/>
-      <w:r>
-        <w:rPr>
-          <w:rFonts w:cs="Times New Roman"/>
-          <w:szCs w:val="28"/>
-        </w:rPr>
-        <w:t xml:space="preserve"> расписывается также, как при выводе стат. эквивалент коррелятора. Получаем:</w:t>
+        <w:t>Аргумент гипертангенса расписывается также, как при выводе стат. эквивалент коррелятора. Получаем:</w:t>
       </w:r>
     </w:p>
     <w:p>
@@ -1302,10 +1268,10 @@
           <w:highlight w:val="yellow"/>
         </w:rPr>
         <w:object w:dxaOrig="9499" w:dyaOrig="2100">
-          <v:shape id="_x0000_i1055" type="#_x0000_t75" style="width:474.65pt;height:105.35pt" o:ole="">
+          <v:shape id="_x0000_i1055" type="#_x0000_t75" style="width:474.6pt;height:105.6pt" o:ole="">
             <v:imagedata r:id="rId66" o:title=""/>
           </v:shape>
-          <o:OLEObject Type="Embed" ProgID="Equation.DSMT4" ShapeID="_x0000_i1055" DrawAspect="Content" ObjectID="_1445347262" r:id="rId67"/>
+          <o:OLEObject Type="Embed" ProgID="Equation.DSMT4" ShapeID="_x0000_i1055" DrawAspect="Content" ObjectID="_1445719844" r:id="rId67"/>
         </w:object>
       </w:r>
     </w:p>
@@ -1324,23 +1290,7 @@
           <w:rFonts w:cs="Times New Roman"/>
           <w:szCs w:val="28"/>
         </w:rPr>
-        <w:t xml:space="preserve">Для больших отношений сигнал/шум </w:t>
-      </w:r>
-      <w:proofErr w:type="spellStart"/>
-      <w:r>
-        <w:rPr>
-          <w:rFonts w:cs="Times New Roman"/>
-          <w:szCs w:val="28"/>
-        </w:rPr>
-        <w:t>гипертангенс</w:t>
-      </w:r>
-      <w:proofErr w:type="spellEnd"/>
-      <w:r>
-        <w:rPr>
-          <w:rFonts w:cs="Times New Roman"/>
-          <w:szCs w:val="28"/>
-        </w:rPr>
-        <w:t xml:space="preserve"> - знаковая функция аргумента, поэтому аппроксимируем его ей и "множитель стираем"</w:t>
+        <w:t>Для больших отношений сигнал/шум гипертангенс - знаковая функция аргумента, поэтому аппроксимируем его ей и "множитель стираем"</w:t>
       </w:r>
     </w:p>
     <w:p>
@@ -1403,10 +1353,10 @@
           <w:highlight w:val="yellow"/>
         </w:rPr>
         <w:object w:dxaOrig="7200" w:dyaOrig="2020">
-          <v:shape id="_x0000_i1056" type="#_x0000_t75" style="width:5in;height:100.65pt" o:ole="">
+          <v:shape id="_x0000_i1056" type="#_x0000_t75" style="width:5in;height:100.8pt" o:ole="">
             <v:imagedata r:id="rId68" o:title=""/>
           </v:shape>
-          <o:OLEObject Type="Embed" ProgID="Equation.DSMT4" ShapeID="_x0000_i1056" DrawAspect="Content" ObjectID="_1445347263" r:id="rId69"/>
+          <o:OLEObject Type="Embed" ProgID="Equation.DSMT4" ShapeID="_x0000_i1056" DrawAspect="Content" ObjectID="_1445719845" r:id="rId69"/>
         </w:object>
       </w:r>
     </w:p>
@@ -1454,45 +1404,21 @@
     </w:p>
     <w:p>
       <w:pPr>
-        <w:tabs>
-          <w:tab w:val="left" w:pos="2225"/>
-        </w:tabs>
-        <w:rPr>
-          <w:rFonts w:cs="Times New Roman"/>
-          <w:szCs w:val="28"/>
-        </w:rPr>
-      </w:pPr>
-      <w:r>
-        <w:rPr>
-          <w:rFonts w:cs="Times New Roman"/>
-          <w:szCs w:val="28"/>
-        </w:rPr>
-        <w:t>На данный момент не рассчитаны – приведу пока те же, что были в дискриминаторе без символа НС (вывод смотреть в том файле)</w:t>
-      </w:r>
-    </w:p>
-    <w:p>
-      <w:pPr>
-        <w:tabs>
-          <w:tab w:val="left" w:pos="3240"/>
-        </w:tabs>
-        <w:rPr>
-          <w:rFonts w:cs="Times New Roman"/>
-          <w:szCs w:val="28"/>
-        </w:rPr>
-      </w:pPr>
-      <w:r>
-        <w:rPr>
-          <w:rFonts w:cs="Times New Roman"/>
-          <w:szCs w:val="28"/>
-        </w:rPr>
-        <w:t>Рассчитаем дискриминационную характеристику:</w:t>
-      </w:r>
-    </w:p>
-    <w:p>
-      <w:pPr>
-        <w:tabs>
-          <w:tab w:val="left" w:pos="3240"/>
-        </w:tabs>
+        <w:rPr>
+          <w:rFonts w:cs="Times New Roman"/>
+          <w:szCs w:val="28"/>
+        </w:rPr>
+      </w:pPr>
+      <w:r>
+        <w:rPr>
+          <w:rFonts w:cs="Times New Roman"/>
+          <w:szCs w:val="28"/>
+        </w:rPr>
+        <w:t>Сначала рассмотрим дискриминатор типа</w:t>
+      </w:r>
+    </w:p>
+    <w:p>
+      <w:pPr>
         <w:rPr>
           <w:rFonts w:cs="Times New Roman"/>
           <w:szCs w:val="28"/>
@@ -1504,32 +1430,192 @@
           <w:position w:val="-20"/>
           <w:szCs w:val="28"/>
         </w:rPr>
-        <w:object w:dxaOrig="2460" w:dyaOrig="460">
-          <v:shape id="_x0000_i1057" type="#_x0000_t75" style="width:123.35pt;height:22.65pt" o:ole="">
+        <w:object w:dxaOrig="2260" w:dyaOrig="480">
+          <v:shape id="_x0000_i1060" type="#_x0000_t75" style="width:112.8pt;height:24pt" o:ole="">
             <v:imagedata r:id="rId70" o:title=""/>
           </v:shape>
-          <o:OLEObject Type="Embed" ProgID="Equation.DSMT4" ShapeID="_x0000_i1057" DrawAspect="Content" ObjectID="_1445347264" r:id="rId71"/>
-        </w:object>
-      </w:r>
-      <w:r>
-        <w:rPr>
-          <w:rFonts w:cs="Times New Roman"/>
-          <w:szCs w:val="28"/>
-        </w:rPr>
-        <w:t xml:space="preserve"> , где будем обозначать </w:t>
-      </w:r>
-      <w:r>
-        <w:rPr>
-          <w:rFonts w:cs="Times New Roman"/>
-          <w:position w:val="-40"/>
-          <w:szCs w:val="28"/>
-        </w:rPr>
-        <w:object w:dxaOrig="3159" w:dyaOrig="940">
-          <v:shape id="_x0000_i1058" type="#_x0000_t75" style="width:158pt;height:46.65pt" o:ole="">
+          <o:OLEObject Type="Embed" ProgID="Equation.DSMT4" ShapeID="_x0000_i1060" DrawAspect="Content" ObjectID="_1445719846" r:id="rId71"/>
+        </w:object>
+      </w:r>
+      <w:r>
+        <w:rPr>
+          <w:rFonts w:cs="Times New Roman"/>
+          <w:szCs w:val="28"/>
+        </w:rPr>
+        <w:t xml:space="preserve"> </w:t>
+      </w:r>
+    </w:p>
+    <w:p>
+      <w:pPr>
+        <w:rPr>
+          <w:rFonts w:cs="Times New Roman"/>
+          <w:szCs w:val="28"/>
+        </w:rPr>
+      </w:pPr>
+      <w:r>
+        <w:rPr>
+          <w:rFonts w:cs="Times New Roman"/>
+          <w:szCs w:val="28"/>
+        </w:rPr>
+        <w:t>Найдем его дискриминационную характеристику:</w:t>
+      </w:r>
+    </w:p>
+    <w:p>
+      <w:pPr>
+        <w:rPr>
+          <w:rFonts w:cs="Times New Roman"/>
+          <w:szCs w:val="28"/>
+        </w:rPr>
+      </w:pPr>
+      <w:r>
+        <w:rPr>
+          <w:rFonts w:cs="Times New Roman"/>
+          <w:position w:val="-22"/>
+          <w:szCs w:val="28"/>
+        </w:rPr>
+        <w:object w:dxaOrig="2160" w:dyaOrig="580">
+          <v:shape id="_x0000_i1057" type="#_x0000_t75" style="width:108pt;height:28.8pt" o:ole="">
             <v:imagedata r:id="rId72" o:title=""/>
           </v:shape>
-          <o:OLEObject Type="Embed" ProgID="Equation.DSMT4" ShapeID="_x0000_i1058" DrawAspect="Content" ObjectID="_1445347265" r:id="rId73"/>
-        </w:object>
+          <o:OLEObject Type="Embed" ProgID="Equation.DSMT4" ShapeID="_x0000_i1057" DrawAspect="Content" ObjectID="_1445719847" r:id="rId73"/>
+        </w:object>
+      </w:r>
+      <w:r>
+        <w:rPr>
+          <w:rFonts w:cs="Times New Roman"/>
+          <w:szCs w:val="28"/>
+        </w:rPr>
+        <w:t xml:space="preserve"> </w:t>
+      </w:r>
+    </w:p>
+    <w:p>
+      <w:pPr>
+        <w:rPr>
+          <w:rFonts w:cs="Times New Roman"/>
+          <w:szCs w:val="28"/>
+        </w:rPr>
+      </w:pPr>
+      <w:r>
+        <w:rPr>
+          <w:rFonts w:cs="Times New Roman"/>
+          <w:szCs w:val="28"/>
+          <w:highlight w:val="yellow"/>
+        </w:rPr>
+        <w:t>Считаем, что величины случайные величины</w:t>
+      </w:r>
+      <w:r>
+        <w:rPr>
+          <w:rFonts w:cs="Times New Roman"/>
+          <w:position w:val="-12"/>
+          <w:szCs w:val="28"/>
+          <w:highlight w:val="yellow"/>
+        </w:rPr>
+        <w:object w:dxaOrig="800" w:dyaOrig="420">
+          <v:shape id="_x0000_i1058" type="#_x0000_t75" style="width:40.2pt;height:21pt" o:ole="">
+            <v:imagedata r:id="rId74" o:title=""/>
+          </v:shape>
+          <o:OLEObject Type="Embed" ProgID="Equation.DSMT4" ShapeID="_x0000_i1058" DrawAspect="Content" ObjectID="_1445719848" r:id="rId75"/>
+        </w:object>
+      </w:r>
+      <w:r>
+        <w:rPr>
+          <w:rFonts w:cs="Times New Roman"/>
+          <w:szCs w:val="28"/>
+          <w:highlight w:val="yellow"/>
+        </w:rPr>
+        <w:t xml:space="preserve"> независимы (либо рассматриваем их при фиксированном </w:t>
+      </w:r>
+      <w:r>
+        <w:rPr>
+          <w:rFonts w:cs="Times New Roman"/>
+          <w:position w:val="-12"/>
+          <w:szCs w:val="28"/>
+          <w:highlight w:val="yellow"/>
+        </w:rPr>
+        <w:object w:dxaOrig="300" w:dyaOrig="380">
+          <v:shape id="_x0000_i1059" type="#_x0000_t75" style="width:15pt;height:19.2pt" o:ole="">
+            <v:imagedata r:id="rId76" o:title=""/>
+          </v:shape>
+          <o:OLEObject Type="Embed" ProgID="Equation.DSMT4" ShapeID="_x0000_i1059" DrawAspect="Content" ObjectID="_1445719849" r:id="rId77"/>
+        </w:object>
+      </w:r>
+      <w:r>
+        <w:rPr>
+          <w:rFonts w:cs="Times New Roman"/>
+          <w:szCs w:val="28"/>
+          <w:highlight w:val="yellow"/>
+        </w:rPr>
+        <w:t>)</w:t>
+      </w:r>
+      <w:r>
+        <w:rPr>
+          <w:rFonts w:cs="Times New Roman"/>
+          <w:szCs w:val="28"/>
+        </w:rPr>
+        <w:t xml:space="preserve"> . Тогда</w:t>
+      </w:r>
+    </w:p>
+    <w:p>
+      <w:pPr>
+        <w:rPr>
+          <w:rFonts w:cs="Times New Roman"/>
+          <w:szCs w:val="28"/>
+        </w:rPr>
+      </w:pPr>
+      <w:r>
+        <w:rPr>
+          <w:rFonts w:cs="Times New Roman"/>
+          <w:position w:val="-18"/>
+          <w:szCs w:val="28"/>
+        </w:rPr>
+        <w:object w:dxaOrig="2560" w:dyaOrig="520">
+          <v:shape id="_x0000_i1076" type="#_x0000_t75" style="width:127.8pt;height:25.8pt" o:ole="">
+            <v:imagedata r:id="rId78" o:title=""/>
+          </v:shape>
+          <o:OLEObject Type="Embed" ProgID="Equation.DSMT4" ShapeID="_x0000_i1076" DrawAspect="Content" ObjectID="_1445719850" r:id="rId79"/>
+        </w:object>
+      </w:r>
+      <w:r>
+        <w:rPr>
+          <w:rFonts w:cs="Times New Roman"/>
+          <w:szCs w:val="28"/>
+        </w:rPr>
+        <w:t xml:space="preserve"> .</w:t>
+      </w:r>
+    </w:p>
+    <w:p>
+      <w:pPr>
+        <w:rPr>
+          <w:rFonts w:cs="Times New Roman"/>
+          <w:szCs w:val="28"/>
+        </w:rPr>
+      </w:pPr>
+      <w:r>
+        <w:rPr>
+          <w:rFonts w:cs="Times New Roman"/>
+          <w:szCs w:val="28"/>
+        </w:rPr>
+        <w:t xml:space="preserve">Рассмотрим дискретную СВ </w:t>
+      </w:r>
+      <w:r>
+        <w:rPr>
+          <w:rFonts w:cs="Times New Roman"/>
+          <w:position w:val="-14"/>
+          <w:szCs w:val="28"/>
+        </w:rPr>
+        <w:object w:dxaOrig="1040" w:dyaOrig="480">
+          <v:shape id="_x0000_i1061" type="#_x0000_t75" style="width:52.2pt;height:24pt" o:ole="">
+            <v:imagedata r:id="rId80" o:title=""/>
+          </v:shape>
+          <o:OLEObject Type="Embed" ProgID="Equation.DSMT4" ShapeID="_x0000_i1061" DrawAspect="Content" ObjectID="_1445719851" r:id="rId81"/>
+        </w:object>
+      </w:r>
+      <w:r>
+        <w:rPr>
+          <w:rFonts w:cs="Times New Roman"/>
+          <w:szCs w:val="28"/>
+        </w:rPr>
+        <w:t xml:space="preserve"> . Эта СВ принимает значения 1 с вероятностью </w:t>
       </w:r>
       <w:r>
         <w:rPr>
@@ -1537,37 +1623,340 @@
           <w:position w:val="-16"/>
           <w:szCs w:val="28"/>
         </w:rPr>
-        <w:object w:dxaOrig="7460" w:dyaOrig="460">
-          <v:shape id="_x0000_i1059" type="#_x0000_t75" style="width:374pt;height:22.65pt" o:ole="">
-            <v:imagedata r:id="rId74" o:title=""/>
-          </v:shape>
-          <o:OLEObject Type="Embed" ProgID="Equation.DSMT4" ShapeID="_x0000_i1059" DrawAspect="Content" ObjectID="_1445347266" r:id="rId75"/>
-        </w:object>
-      </w:r>
-    </w:p>
-    <w:p>
-      <w:pPr>
-        <w:tabs>
-          <w:tab w:val="left" w:pos="1822"/>
-        </w:tabs>
-        <w:rPr>
-          <w:rFonts w:cs="Times New Roman"/>
-          <w:szCs w:val="28"/>
-        </w:rPr>
-      </w:pPr>
-      <w:r>
-        <w:rPr>
-          <w:rFonts w:cs="Times New Roman"/>
-          <w:szCs w:val="28"/>
-        </w:rPr>
-        <w:t>Итого:</w:t>
-      </w:r>
-    </w:p>
-    <w:p>
-      <w:pPr>
-        <w:tabs>
-          <w:tab w:val="left" w:pos="1822"/>
-        </w:tabs>
+        <w:object w:dxaOrig="1320" w:dyaOrig="420">
+          <v:shape id="_x0000_i1062" type="#_x0000_t75" style="width:66pt;height:21pt" o:ole="">
+            <v:imagedata r:id="rId82" o:title=""/>
+          </v:shape>
+          <o:OLEObject Type="Embed" ProgID="Equation.DSMT4" ShapeID="_x0000_i1062" DrawAspect="Content" ObjectID="_1445719852" r:id="rId83"/>
+        </w:object>
+      </w:r>
+      <w:r>
+        <w:rPr>
+          <w:rFonts w:cs="Times New Roman"/>
+          <w:szCs w:val="28"/>
+        </w:rPr>
+        <w:t xml:space="preserve"> и -1 с вероятностью </w:t>
+      </w:r>
+      <w:r>
+        <w:rPr>
+          <w:rFonts w:cs="Times New Roman"/>
+          <w:position w:val="-16"/>
+          <w:szCs w:val="28"/>
+        </w:rPr>
+        <w:object w:dxaOrig="1520" w:dyaOrig="420">
+          <v:shape id="_x0000_i1063" type="#_x0000_t75" style="width:76.2pt;height:21pt" o:ole="">
+            <v:imagedata r:id="rId84" o:title=""/>
+          </v:shape>
+          <o:OLEObject Type="Embed" ProgID="Equation.DSMT4" ShapeID="_x0000_i1063" DrawAspect="Content" ObjectID="_1445719853" r:id="rId85"/>
+        </w:object>
+      </w:r>
+      <w:r>
+        <w:rPr>
+          <w:rFonts w:cs="Times New Roman"/>
+          <w:szCs w:val="28"/>
+        </w:rPr>
+        <w:t xml:space="preserve">.  Тогда, с учетом сделанных обозначений, МО дискретной СВ </w:t>
+      </w:r>
+      <w:r>
+        <w:rPr>
+          <w:rFonts w:cs="Times New Roman"/>
+          <w:position w:val="-14"/>
+          <w:szCs w:val="28"/>
+        </w:rPr>
+        <w:object w:dxaOrig="2780" w:dyaOrig="480">
+          <v:shape id="_x0000_i1064" type="#_x0000_t75" style="width:139.2pt;height:24pt" o:ole="">
+            <v:imagedata r:id="rId86" o:title=""/>
+          </v:shape>
+          <o:OLEObject Type="Embed" ProgID="Equation.DSMT4" ShapeID="_x0000_i1064" DrawAspect="Content" ObjectID="_1445719854" r:id="rId87"/>
+        </w:object>
+      </w:r>
+      <w:r>
+        <w:rPr>
+          <w:rFonts w:cs="Times New Roman"/>
+          <w:szCs w:val="28"/>
+        </w:rPr>
+        <w:t xml:space="preserve">. Найдем вероятности </w:t>
+      </w:r>
+      <w:r>
+        <w:rPr>
+          <w:rFonts w:cs="Times New Roman"/>
+          <w:position w:val="-12"/>
+          <w:szCs w:val="28"/>
+        </w:rPr>
+        <w:object w:dxaOrig="800" w:dyaOrig="420">
+          <v:shape id="_x0000_i1065" type="#_x0000_t75" style="width:40.2pt;height:21pt" o:ole="">
+            <v:imagedata r:id="rId88" o:title=""/>
+          </v:shape>
+          <o:OLEObject Type="Embed" ProgID="Equation.DSMT4" ShapeID="_x0000_i1065" DrawAspect="Content" ObjectID="_1445719855" r:id="rId89"/>
+        </w:object>
+      </w:r>
+      <w:r>
+        <w:rPr>
+          <w:rFonts w:cs="Times New Roman"/>
+          <w:szCs w:val="28"/>
+        </w:rPr>
+        <w:t>.</w:t>
+      </w:r>
+    </w:p>
+    <w:p>
+      <w:pPr>
+        <w:rPr>
+          <w:rFonts w:cs="Times New Roman"/>
+          <w:szCs w:val="28"/>
+        </w:rPr>
+      </w:pPr>
+      <w:r>
+        <w:rPr>
+          <w:rFonts w:cs="Times New Roman"/>
+          <w:szCs w:val="28"/>
+        </w:rPr>
+        <w:t xml:space="preserve">Примем, что </w:t>
+      </w:r>
+      <w:r>
+        <w:rPr>
+          <w:rFonts w:cs="Times New Roman"/>
+          <w:position w:val="-12"/>
+          <w:szCs w:val="28"/>
+        </w:rPr>
+        <w:object w:dxaOrig="800" w:dyaOrig="380">
+          <v:shape id="_x0000_i1066" type="#_x0000_t75" style="width:40.2pt;height:19.2pt" o:ole="">
+            <v:imagedata r:id="rId90" o:title=""/>
+          </v:shape>
+          <o:OLEObject Type="Embed" ProgID="Equation.DSMT4" ShapeID="_x0000_i1066" DrawAspect="Content" ObjectID="_1445719856" r:id="rId91"/>
+        </w:object>
+      </w:r>
+      <w:r>
+        <w:rPr>
+          <w:rFonts w:cs="Times New Roman"/>
+          <w:szCs w:val="28"/>
+        </w:rPr>
+        <w:t xml:space="preserve">. Запишем </w:t>
+      </w:r>
+      <w:r>
+        <w:rPr>
+          <w:rFonts w:cs="Times New Roman"/>
+          <w:position w:val="-12"/>
+          <w:szCs w:val="28"/>
+        </w:rPr>
+        <w:object w:dxaOrig="260" w:dyaOrig="380">
+          <v:shape id="_x0000_i1067" type="#_x0000_t75" style="width:13.2pt;height:19.2pt" o:ole="">
+            <v:imagedata r:id="rId92" o:title=""/>
+          </v:shape>
+          <o:OLEObject Type="Embed" ProgID="Equation.DSMT4" ShapeID="_x0000_i1067" DrawAspect="Content" ObjectID="_1445719857" r:id="rId93"/>
+        </w:object>
+      </w:r>
+      <w:r>
+        <w:rPr>
+          <w:rFonts w:cs="Times New Roman"/>
+          <w:szCs w:val="28"/>
+        </w:rPr>
+        <w:t>:</w:t>
+      </w:r>
+    </w:p>
+    <w:p>
+      <w:pPr>
+        <w:rPr>
+          <w:rFonts w:cs="Times New Roman"/>
+          <w:szCs w:val="28"/>
+        </w:rPr>
+      </w:pPr>
+      <w:r>
+        <w:rPr>
+          <w:rFonts w:cs="Times New Roman"/>
+          <w:position w:val="-52"/>
+          <w:szCs w:val="28"/>
+        </w:rPr>
+        <w:object w:dxaOrig="6120" w:dyaOrig="1180">
+          <v:shape id="_x0000_i1068" type="#_x0000_t75" style="width:306pt;height:58.8pt" o:ole="">
+            <v:imagedata r:id="rId94" o:title=""/>
+          </v:shape>
+          <o:OLEObject Type="Embed" ProgID="Equation.DSMT4" ShapeID="_x0000_i1068" DrawAspect="Content" ObjectID="_1445719858" r:id="rId95"/>
+        </w:object>
+      </w:r>
+      <w:r>
+        <w:rPr>
+          <w:rFonts w:cs="Times New Roman"/>
+          <w:szCs w:val="28"/>
+        </w:rPr>
+        <w:t xml:space="preserve">  </w:t>
+      </w:r>
+    </w:p>
+    <w:p>
+      <w:pPr>
+        <w:rPr>
+          <w:rFonts w:cs="Times New Roman"/>
+          <w:szCs w:val="28"/>
+        </w:rPr>
+      </w:pPr>
+    </w:p>
+    <w:p>
+      <w:pPr>
+        <w:rPr>
+          <w:rFonts w:cs="Times New Roman"/>
+          <w:szCs w:val="28"/>
+        </w:rPr>
+      </w:pPr>
+      <w:r>
+        <w:rPr>
+          <w:rFonts w:cs="Times New Roman"/>
+          <w:szCs w:val="28"/>
+        </w:rPr>
+        <w:t xml:space="preserve">Рассмотрим функцию ошибок </w:t>
+      </w:r>
+      <w:r>
+        <w:rPr>
+          <w:rFonts w:cs="Times New Roman"/>
+          <w:position w:val="-36"/>
+          <w:szCs w:val="28"/>
+        </w:rPr>
+        <w:object w:dxaOrig="2140" w:dyaOrig="859">
+          <v:shape id="_x0000_i1069" type="#_x0000_t75" style="width:106.8pt;height:43.2pt" o:ole="">
+            <v:imagedata r:id="rId96" o:title=""/>
+          </v:shape>
+          <o:OLEObject Type="Embed" ProgID="Equation.DSMT4" ShapeID="_x0000_i1069" DrawAspect="Content" ObjectID="_1445719859" r:id="rId97"/>
+        </w:object>
+      </w:r>
+      <w:r>
+        <w:rPr>
+          <w:rFonts w:cs="Times New Roman"/>
+          <w:szCs w:val="28"/>
+        </w:rPr>
+        <w:t xml:space="preserve">. </w:t>
+      </w:r>
+      <w:r>
+        <w:rPr>
+          <w:rFonts w:cs="Times New Roman"/>
+          <w:szCs w:val="28"/>
+        </w:rPr>
+        <w:t>Если набор случайных</w:t>
+      </w:r>
+      <w:r>
+        <w:rPr>
+          <w:rFonts w:cs="Times New Roman"/>
+          <w:szCs w:val="28"/>
+        </w:rPr>
+        <w:t xml:space="preserve"> чисел подчиняется </w:t>
+      </w:r>
+      <w:r>
+        <w:rPr>
+          <w:rFonts w:cs="Times New Roman"/>
+          <w:szCs w:val="28"/>
+        </w:rPr>
+        <w:t xml:space="preserve">нормальному </w:t>
+      </w:r>
+      <w:r>
+        <w:rPr>
+          <w:rFonts w:cs="Times New Roman"/>
+          <w:szCs w:val="28"/>
+        </w:rPr>
+        <w:t xml:space="preserve">распределению со </w:t>
+      </w:r>
+      <w:r>
+        <w:rPr>
+          <w:rFonts w:cs="Times New Roman"/>
+          <w:szCs w:val="28"/>
+        </w:rPr>
+        <w:t xml:space="preserve">стандартным </w:t>
+      </w:r>
+      <w:r>
+        <w:rPr>
+          <w:rFonts w:cs="Times New Roman"/>
+          <w:szCs w:val="28"/>
+        </w:rPr>
+        <w:lastRenderedPageBreak/>
+        <w:t>отклонением</w:t>
+      </w:r>
+      <w:r>
+        <w:rPr>
+          <w:rFonts w:cs="Times New Roman"/>
+          <w:szCs w:val="28"/>
+        </w:rPr>
+        <w:t xml:space="preserve"> </w:t>
+      </w:r>
+      <w:r>
+        <w:rPr>
+          <w:rFonts w:cs="Times New Roman"/>
+          <w:position w:val="-6"/>
+          <w:szCs w:val="28"/>
+        </w:rPr>
+        <w:object w:dxaOrig="260" w:dyaOrig="240">
+          <v:shape id="_x0000_i1072" type="#_x0000_t75" style="width:13.2pt;height:12pt" o:ole="">
+            <v:imagedata r:id="rId98" o:title=""/>
+          </v:shape>
+          <o:OLEObject Type="Embed" ProgID="Equation.DSMT4" ShapeID="_x0000_i1072" DrawAspect="Content" ObjectID="_1445719860" r:id="rId99"/>
+        </w:object>
+      </w:r>
+      <w:r>
+        <w:rPr>
+          <w:rFonts w:cs="Times New Roman"/>
+          <w:szCs w:val="28"/>
+        </w:rPr>
+        <w:t xml:space="preserve"> </w:t>
+      </w:r>
+      <w:r>
+        <w:rPr>
+          <w:rFonts w:cs="Times New Roman"/>
+          <w:szCs w:val="28"/>
+        </w:rPr>
+        <w:t>, то вероятность, что число отклонится от среднего не более чем на</w:t>
+      </w:r>
+      <w:r>
+        <w:rPr>
+          <w:rFonts w:cs="Times New Roman"/>
+          <w:szCs w:val="28"/>
+        </w:rPr>
+        <w:t xml:space="preserve"> </w:t>
+      </w:r>
+      <w:r>
+        <w:rPr>
+          <w:rFonts w:cs="Times New Roman"/>
+          <w:position w:val="-6"/>
+          <w:szCs w:val="28"/>
+        </w:rPr>
+        <w:object w:dxaOrig="220" w:dyaOrig="240">
+          <v:shape id="_x0000_i1071" type="#_x0000_t75" style="width:10.8pt;height:12pt" o:ole="">
+            <v:imagedata r:id="rId100" o:title=""/>
+          </v:shape>
+          <o:OLEObject Type="Embed" ProgID="Equation.DSMT4" ShapeID="_x0000_i1071" DrawAspect="Content" ObjectID="_1445719861" r:id="rId101"/>
+        </w:object>
+      </w:r>
+      <w:r>
+        <w:rPr>
+          <w:rFonts w:cs="Times New Roman"/>
+          <w:szCs w:val="28"/>
+        </w:rPr>
+        <w:t>, равна</w:t>
+      </w:r>
+      <w:r>
+        <w:rPr>
+          <w:rFonts w:cs="Times New Roman"/>
+          <w:szCs w:val="28"/>
+        </w:rPr>
+        <w:t xml:space="preserve"> </w:t>
+      </w:r>
+      <w:r>
+        <w:rPr>
+          <w:rFonts w:cs="Times New Roman"/>
+          <w:position w:val="-34"/>
+          <w:szCs w:val="28"/>
+        </w:rPr>
+        <w:object w:dxaOrig="1380" w:dyaOrig="820">
+          <v:shape id="_x0000_i1070" type="#_x0000_t75" style="width:69pt;height:40.8pt" o:ole="">
+            <v:imagedata r:id="rId102" o:title=""/>
+          </v:shape>
+          <o:OLEObject Type="Embed" ProgID="Equation.DSMT4" ShapeID="_x0000_i1070" DrawAspect="Content" ObjectID="_1445719862" r:id="rId103"/>
+        </w:object>
+      </w:r>
+      <w:r>
+        <w:rPr>
+          <w:rFonts w:cs="Times New Roman"/>
+          <w:szCs w:val="28"/>
+        </w:rPr>
+        <w:t>.</w:t>
+      </w:r>
+    </w:p>
+    <w:p>
+      <w:pPr>
         <w:ind w:firstLine="0"/>
         <w:jc w:val="center"/>
         <w:rPr>
@@ -1576,148 +1965,188 @@
         </w:rPr>
       </w:pPr>
       <w:r>
-        <w:rPr>
-          <w:rFonts w:cs="Times New Roman"/>
-          <w:position w:val="-40"/>
-          <w:szCs w:val="28"/>
-        </w:rPr>
-        <w:object w:dxaOrig="5480" w:dyaOrig="940">
-          <v:shape id="_x0000_i1060" type="#_x0000_t75" style="width:274pt;height:46.65pt" o:ole="">
-            <v:imagedata r:id="rId76" o:title=""/>
-          </v:shape>
-          <o:OLEObject Type="Embed" ProgID="Equation.DSMT4" ShapeID="_x0000_i1060" DrawAspect="Content" ObjectID="_1445347267" r:id="rId77"/>
-        </w:object>
-      </w:r>
-    </w:p>
-    <w:p>
-      <w:pPr>
-        <w:tabs>
-          <w:tab w:val="left" w:pos="1822"/>
-        </w:tabs>
-        <w:rPr>
-          <w:rFonts w:cs="Times New Roman"/>
-          <w:szCs w:val="28"/>
-        </w:rPr>
-      </w:pPr>
-      <w:r>
-        <w:rPr>
-          <w:rFonts w:cs="Times New Roman"/>
-          <w:szCs w:val="28"/>
-        </w:rPr>
-        <w:t>Найдем крутизну:</w:t>
-      </w:r>
-    </w:p>
-    <w:p>
-      <w:pPr>
-        <w:tabs>
-          <w:tab w:val="left" w:pos="1822"/>
-        </w:tabs>
-        <w:rPr>
-          <w:rFonts w:cs="Times New Roman"/>
-          <w:szCs w:val="28"/>
-        </w:rPr>
-      </w:pPr>
-      <w:r>
-        <w:rPr>
-          <w:rFonts w:cs="Times New Roman"/>
-          <w:position w:val="-100"/>
-          <w:szCs w:val="28"/>
-        </w:rPr>
-        <w:object w:dxaOrig="7040" w:dyaOrig="2140">
-          <v:shape id="_x0000_i1061" type="#_x0000_t75" style="width:351.35pt;height:106.65pt" o:ole="">
-            <v:imagedata r:id="rId78" o:title=""/>
-          </v:shape>
-          <o:OLEObject Type="Embed" ProgID="Equation.DSMT4" ShapeID="_x0000_i1061" DrawAspect="Content" ObjectID="_1445347268" r:id="rId79"/>
-        </w:object>
-      </w:r>
-    </w:p>
-    <w:p>
-      <w:pPr>
-        <w:rPr>
-          <w:rFonts w:cs="Times New Roman"/>
-          <w:szCs w:val="28"/>
-        </w:rPr>
-      </w:pPr>
-    </w:p>
-    <w:p>
-      <w:pPr>
-        <w:rPr>
-          <w:rFonts w:cs="Times New Roman"/>
-          <w:szCs w:val="28"/>
-        </w:rPr>
-      </w:pPr>
-      <w:proofErr w:type="spellStart"/>
-      <w:r>
-        <w:rPr>
-          <w:rFonts w:cs="Times New Roman"/>
-          <w:szCs w:val="28"/>
-        </w:rPr>
-        <w:t>Флуктуационная</w:t>
-      </w:r>
-      <w:proofErr w:type="spellEnd"/>
-      <w:r>
-        <w:rPr>
-          <w:rFonts w:cs="Times New Roman"/>
-          <w:szCs w:val="28"/>
-        </w:rPr>
-        <w:t xml:space="preserve"> характеристика:</w:t>
-      </w:r>
-    </w:p>
-    <w:p>
-      <w:pPr>
-        <w:rPr>
-          <w:rFonts w:cs="Times New Roman"/>
-          <w:szCs w:val="28"/>
-        </w:rPr>
-      </w:pPr>
-      <w:r>
-        <w:rPr>
-          <w:rFonts w:cs="Times New Roman"/>
-          <w:position w:val="-30"/>
-          <w:szCs w:val="28"/>
-        </w:rPr>
-        <w:object w:dxaOrig="4819" w:dyaOrig="740">
-          <v:shape id="_x0000_i1062" type="#_x0000_t75" style="width:241.35pt;height:37.35pt" o:ole="">
-            <v:imagedata r:id="rId80" o:title=""/>
-          </v:shape>
-          <o:OLEObject Type="Embed" ProgID="Equation.DSMT4" ShapeID="_x0000_i1062" DrawAspect="Content" ObjectID="_1445347269" r:id="rId81"/>
-        </w:object>
-      </w:r>
-    </w:p>
-    <w:p>
-      <w:pPr>
-        <w:rPr>
-          <w:rFonts w:cs="Times New Roman"/>
-          <w:szCs w:val="28"/>
-        </w:rPr>
-      </w:pPr>
-      <w:r>
-        <w:rPr>
-          <w:rFonts w:cs="Times New Roman"/>
-          <w:szCs w:val="28"/>
-        </w:rPr>
-        <w:t>С учетом принятых ранее обозначений, запишем:</w:t>
-      </w:r>
-    </w:p>
-    <w:p>
-      <w:pPr>
-        <w:rPr>
-          <w:rFonts w:cs="Times New Roman"/>
-          <w:szCs w:val="28"/>
-        </w:rPr>
-      </w:pPr>
-      <w:r>
-        <w:rPr>
-          <w:rFonts w:cs="Times New Roman"/>
-          <w:position w:val="-208"/>
-          <w:szCs w:val="28"/>
-        </w:rPr>
-        <w:object w:dxaOrig="9120" w:dyaOrig="4300">
-          <v:shape id="_x0000_i1063" type="#_x0000_t75" style="width:456pt;height:215.35pt" o:ole="">
-            <v:imagedata r:id="rId82" o:title=""/>
-          </v:shape>
-          <o:OLEObject Type="Embed" ProgID="Equation.DSMT4" ShapeID="_x0000_i1063" DrawAspect="Content" ObjectID="_1445347270" r:id="rId83"/>
-        </w:object>
+        <w:object w:dxaOrig="10152" w:dyaOrig="6047">
+          <v:shape id="_x0000_i1079" type="#_x0000_t75" style="width:357.6pt;height:213pt" o:ole="">
+            <v:imagedata r:id="rId104" o:title=""/>
+          </v:shape>
+          <o:OLEObject Type="Embed" ProgID="Visio.Drawing.11" ShapeID="_x0000_i1079" DrawAspect="Content" ObjectID="_1445719863" r:id="rId105"/>
+        </w:object>
+      </w:r>
+    </w:p>
+    <w:p>
+      <w:pPr>
+        <w:rPr>
+          <w:rFonts w:cs="Times New Roman"/>
+          <w:szCs w:val="28"/>
+        </w:rPr>
+      </w:pPr>
+      <w:r>
+        <w:rPr>
+          <w:rFonts w:cs="Times New Roman"/>
+          <w:szCs w:val="28"/>
+        </w:rPr>
+        <w:t xml:space="preserve">Тогда </w:t>
+      </w:r>
+    </w:p>
+    <w:p>
+      <w:pPr>
+        <w:rPr>
+          <w:rFonts w:cs="Times New Roman"/>
+          <w:szCs w:val="28"/>
+        </w:rPr>
+      </w:pPr>
+      <w:r>
+        <w:rPr>
+          <w:rFonts w:cs="Times New Roman"/>
+          <w:position w:val="-26"/>
+          <w:szCs w:val="28"/>
+        </w:rPr>
+        <w:object w:dxaOrig="2520" w:dyaOrig="1359">
+          <v:shape id="_x0000_i1073" type="#_x0000_t75" style="width:126pt;height:67.8pt" o:ole="">
+            <v:imagedata r:id="rId106" o:title=""/>
+          </v:shape>
+          <o:OLEObject Type="Embed" ProgID="Equation.DSMT4" ShapeID="_x0000_i1073" DrawAspect="Content" ObjectID="_1445719864" r:id="rId107"/>
+        </w:object>
+      </w:r>
+      <w:r>
+        <w:rPr>
+          <w:rFonts w:cs="Times New Roman"/>
+          <w:szCs w:val="28"/>
+        </w:rPr>
+        <w:t xml:space="preserve">, </w:t>
+      </w:r>
+      <w:r>
+        <w:rPr>
+          <w:rFonts w:cs="Times New Roman"/>
+          <w:position w:val="-46"/>
+          <w:szCs w:val="28"/>
+        </w:rPr>
+        <w:object w:dxaOrig="3560" w:dyaOrig="1060">
+          <v:shape id="_x0000_i1074" type="#_x0000_t75" style="width:178.2pt;height:52.8pt" o:ole="">
+            <v:imagedata r:id="rId108" o:title=""/>
+          </v:shape>
+          <o:OLEObject Type="Embed" ProgID="Equation.DSMT4" ShapeID="_x0000_i1074" DrawAspect="Content" ObjectID="_1445719865" r:id="rId109"/>
+        </w:object>
+      </w:r>
+      <w:r>
+        <w:rPr>
+          <w:rFonts w:cs="Times New Roman"/>
+          <w:szCs w:val="28"/>
+        </w:rPr>
+        <w:t>.</w:t>
+      </w:r>
+    </w:p>
+    <w:p>
+      <w:pPr>
+        <w:rPr>
+          <w:rFonts w:cs="Times New Roman"/>
+          <w:szCs w:val="28"/>
+        </w:rPr>
+      </w:pPr>
+      <w:r>
+        <w:rPr>
+          <w:rFonts w:cs="Times New Roman"/>
+          <w:szCs w:val="28"/>
+        </w:rPr>
+        <w:t xml:space="preserve">Для случая, когда </w:t>
+      </w:r>
+      <w:r>
+        <w:rPr>
+          <w:rFonts w:cs="Times New Roman"/>
+          <w:position w:val="-6"/>
+          <w:szCs w:val="28"/>
+        </w:rPr>
+        <w:object w:dxaOrig="620" w:dyaOrig="380">
+          <v:shape id="_x0000_i1075" type="#_x0000_t75" style="width:31.2pt;height:19.2pt" o:ole="">
+            <v:imagedata r:id="rId110" o:title=""/>
+          </v:shape>
+          <o:OLEObject Type="Embed" ProgID="Equation.DSMT4" ShapeID="_x0000_i1075" DrawAspect="Content" ObjectID="_1445719866" r:id="rId111"/>
+        </w:object>
+      </w:r>
+      <w:r>
+        <w:rPr>
+          <w:rFonts w:cs="Times New Roman"/>
+          <w:szCs w:val="28"/>
+        </w:rPr>
+        <w:t xml:space="preserve"> выражения остаются справедливыми.</w:t>
+      </w:r>
+    </w:p>
+    <w:p>
+      <w:pPr>
+        <w:rPr>
+          <w:rFonts w:cs="Times New Roman"/>
+          <w:szCs w:val="28"/>
+        </w:rPr>
+      </w:pPr>
+      <w:r>
+        <w:rPr>
+          <w:rFonts w:cs="Times New Roman"/>
+          <w:szCs w:val="28"/>
+        </w:rPr>
+        <w:t xml:space="preserve">С учетом стат. эквивалент коррелятора и положив </w:t>
+      </w:r>
+      <w:r>
+        <w:rPr>
+          <w:rFonts w:cs="Times New Roman"/>
+          <w:position w:val="-6"/>
+          <w:szCs w:val="28"/>
+        </w:rPr>
+        <w:object w:dxaOrig="800" w:dyaOrig="360">
+          <v:shape id="_x0000_i1078" type="#_x0000_t75" style="width:40.2pt;height:18pt" o:ole="">
+            <v:imagedata r:id="rId112" o:title=""/>
+          </v:shape>
+          <o:OLEObject Type="Embed" ProgID="Equation.DSMT4" ShapeID="_x0000_i1078" DrawAspect="Content" ObjectID="_1445719867" r:id="rId113"/>
+        </w:object>
+      </w:r>
+      <w:r>
+        <w:rPr>
+          <w:rFonts w:cs="Times New Roman"/>
+          <w:szCs w:val="28"/>
+        </w:rPr>
+        <w:t>, получаем итоговое выражение:</w:t>
+      </w:r>
+    </w:p>
+    <w:p>
+      <w:pPr>
+        <w:rPr>
+          <w:rFonts w:cs="Times New Roman"/>
+          <w:szCs w:val="28"/>
+        </w:rPr>
+      </w:pPr>
+      <w:r>
+        <w:rPr>
+          <w:rFonts w:cs="Times New Roman"/>
+          <w:position w:val="-46"/>
+          <w:szCs w:val="28"/>
+        </w:rPr>
+        <w:object w:dxaOrig="3900" w:dyaOrig="1060">
+          <v:shape id="_x0000_i1077" type="#_x0000_t75" style="width:195pt;height:52.8pt" o:ole="">
+            <v:imagedata r:id="rId114" o:title=""/>
+          </v:shape>
+          <o:OLEObject Type="Embed" ProgID="Equation.DSMT4" ShapeID="_x0000_i1077" DrawAspect="Content" ObjectID="_1445719868" r:id="rId115"/>
+        </w:object>
+      </w:r>
+      <w:r>
+        <w:rPr>
+          <w:rFonts w:cs="Times New Roman"/>
+          <w:szCs w:val="28"/>
+        </w:rPr>
+        <w:t>.</w:t>
+      </w:r>
+    </w:p>
+    <w:p>
+      <w:pPr>
+        <w:rPr>
+          <w:rFonts w:cs="Times New Roman"/>
+          <w:szCs w:val="28"/>
+        </w:rPr>
+      </w:pPr>
+      <w:r>
+        <w:rPr>
+          <w:rFonts w:cs="Times New Roman"/>
+          <w:szCs w:val="28"/>
+        </w:rPr>
+        <w:t xml:space="preserve"> </w:t>
       </w:r>
     </w:p>
     <w:sectPr>

--- a/trunk/Фазовый дискриминатор/docs/Дискриминатор фазы - усреднение по НС.docx
+++ b/trunk/Фазовый дискриминатор/docs/Дискриминатор фазы - усреднение по НС.docx
@@ -66,10 +66,10 @@
             <v:path o:extrusionok="f" gradientshapeok="t" o:connecttype="rect"/>
             <o:lock v:ext="edit" aspectratio="t"/>
           </v:shapetype>
-          <v:shape id="_x0000_i1025" type="#_x0000_t75" style="width:34.8pt;height:19.2pt" o:ole="">
+          <v:shape id="_x0000_i1025" type="#_x0000_t75" style="width:34.9pt;height:19.1pt" o:ole="">
             <v:imagedata r:id="rId6" o:title=""/>
           </v:shape>
-          <o:OLEObject Type="Embed" ProgID="Equation.DSMT4" ShapeID="_x0000_i1025" DrawAspect="Content" ObjectID="_1445719814" r:id="rId7"/>
+          <o:OLEObject Type="Embed" ProgID="Equation.DSMT4" ShapeID="_x0000_i1025" DrawAspect="Content" ObjectID="_1445810132" r:id="rId7"/>
         </w:object>
       </w:r>
       <w:r>
@@ -100,10 +100,10 @@
           <w:szCs w:val="28"/>
         </w:rPr>
         <w:object w:dxaOrig="680" w:dyaOrig="380">
-          <v:shape id="_x0000_i1026" type="#_x0000_t75" style="width:34.8pt;height:19.2pt" o:ole="">
+          <v:shape id="_x0000_i1026" type="#_x0000_t75" style="width:34.9pt;height:19.1pt" o:ole="">
             <v:imagedata r:id="rId8" o:title=""/>
           </v:shape>
-          <o:OLEObject Type="Embed" ProgID="Equation.DSMT4" ShapeID="_x0000_i1026" DrawAspect="Content" ObjectID="_1445719815" r:id="rId9"/>
+          <o:OLEObject Type="Embed" ProgID="Equation.DSMT4" ShapeID="_x0000_i1026" DrawAspect="Content" ObjectID="_1445810133" r:id="rId9"/>
         </w:object>
       </w:r>
       <w:r>
@@ -120,10 +120,10 @@
           <w:szCs w:val="28"/>
         </w:rPr>
         <w:object w:dxaOrig="680" w:dyaOrig="380">
-          <v:shape id="_x0000_i1027" type="#_x0000_t75" style="width:34.8pt;height:19.2pt" o:ole="">
+          <v:shape id="_x0000_i1027" type="#_x0000_t75" style="width:34.9pt;height:19.1pt" o:ole="">
             <v:imagedata r:id="rId10" o:title=""/>
           </v:shape>
-          <o:OLEObject Type="Embed" ProgID="Equation.DSMT4" ShapeID="_x0000_i1027" DrawAspect="Content" ObjectID="_1445719816" r:id="rId11"/>
+          <o:OLEObject Type="Embed" ProgID="Equation.DSMT4" ShapeID="_x0000_i1027" DrawAspect="Content" ObjectID="_1445810134" r:id="rId11"/>
         </w:object>
       </w:r>
       <w:r>
@@ -149,10 +149,10 @@
           <w:szCs w:val="28"/>
         </w:rPr>
         <w:object w:dxaOrig="7780" w:dyaOrig="1579">
-          <v:shape id="_x0000_i1028" type="#_x0000_t75" style="width:389.4pt;height:79.2pt" o:ole="">
+          <v:shape id="_x0000_i1028" type="#_x0000_t75" style="width:389.45pt;height:79.1pt" o:ole="">
             <v:imagedata r:id="rId12" o:title=""/>
           </v:shape>
-          <o:OLEObject Type="Embed" ProgID="Equation.DSMT4" ShapeID="_x0000_i1028" DrawAspect="Content" ObjectID="_1445719817" r:id="rId13"/>
+          <o:OLEObject Type="Embed" ProgID="Equation.DSMT4" ShapeID="_x0000_i1028" DrawAspect="Content" ObjectID="_1445810135" r:id="rId13"/>
         </w:object>
       </w:r>
     </w:p>
@@ -177,10 +177,10 @@
           <w:szCs w:val="28"/>
         </w:rPr>
         <w:object w:dxaOrig="460" w:dyaOrig="420">
-          <v:shape id="_x0000_i1029" type="#_x0000_t75" style="width:22.8pt;height:21.6pt" o:ole="">
+          <v:shape id="_x0000_i1029" type="#_x0000_t75" style="width:22.9pt;height:21.8pt" o:ole="">
             <v:imagedata r:id="rId14" o:title=""/>
           </v:shape>
-          <o:OLEObject Type="Embed" ProgID="Equation.DSMT4" ShapeID="_x0000_i1029" DrawAspect="Content" ObjectID="_1445719818" r:id="rId15"/>
+          <o:OLEObject Type="Embed" ProgID="Equation.DSMT4" ShapeID="_x0000_i1029" DrawAspect="Content" ObjectID="_1445810136" r:id="rId15"/>
         </w:object>
       </w:r>
       <w:r>
@@ -197,10 +197,10 @@
           <w:szCs w:val="28"/>
         </w:rPr>
         <w:object w:dxaOrig="2439" w:dyaOrig="499">
-          <v:shape id="_x0000_i1030" type="#_x0000_t75" style="width:121.8pt;height:25.2pt" o:ole="">
+          <v:shape id="_x0000_i1030" type="#_x0000_t75" style="width:121.65pt;height:25.1pt" o:ole="">
             <v:imagedata r:id="rId16" o:title=""/>
           </v:shape>
-          <o:OLEObject Type="Embed" ProgID="Equation.DSMT4" ShapeID="_x0000_i1030" DrawAspect="Content" ObjectID="_1445719819" r:id="rId17"/>
+          <o:OLEObject Type="Embed" ProgID="Equation.DSMT4" ShapeID="_x0000_i1030" DrawAspect="Content" ObjectID="_1445810137" r:id="rId17"/>
         </w:object>
       </w:r>
       <w:r>
@@ -233,10 +233,10 @@
           <w:lang w:val="en-US"/>
         </w:rPr>
         <w:object w:dxaOrig="300" w:dyaOrig="279">
-          <v:shape id="_x0000_i1031" type="#_x0000_t75" style="width:15.6pt;height:13.2pt" o:ole="">
+          <v:shape id="_x0000_i1031" type="#_x0000_t75" style="width:15.8pt;height:13.1pt" o:ole="">
             <v:imagedata r:id="rId18" o:title=""/>
           </v:shape>
-          <o:OLEObject Type="Embed" ProgID="Equation.DSMT4" ShapeID="_x0000_i1031" DrawAspect="Content" ObjectID="_1445719820" r:id="rId19"/>
+          <o:OLEObject Type="Embed" ProgID="Equation.DSMT4" ShapeID="_x0000_i1031" DrawAspect="Content" ObjectID="_1445810138" r:id="rId19"/>
         </w:object>
       </w:r>
       <w:r>
@@ -260,10 +260,10 @@
           <w:szCs w:val="28"/>
         </w:rPr>
         <w:object w:dxaOrig="260" w:dyaOrig="279">
-          <v:shape id="_x0000_i1032" type="#_x0000_t75" style="width:13.2pt;height:13.2pt" o:ole="">
+          <v:shape id="_x0000_i1032" type="#_x0000_t75" style="width:13.1pt;height:13.1pt" o:ole="">
             <v:imagedata r:id="rId20" o:title=""/>
           </v:shape>
-          <o:OLEObject Type="Embed" ProgID="Equation.DSMT4" ShapeID="_x0000_i1032" DrawAspect="Content" ObjectID="_1445719821" r:id="rId21"/>
+          <o:OLEObject Type="Embed" ProgID="Equation.DSMT4" ShapeID="_x0000_i1032" DrawAspect="Content" ObjectID="_1445810139" r:id="rId21"/>
         </w:object>
       </w:r>
       <w:r>
@@ -280,10 +280,10 @@
           <w:szCs w:val="28"/>
         </w:rPr>
         <w:object w:dxaOrig="240" w:dyaOrig="279">
-          <v:shape id="_x0000_i1033" type="#_x0000_t75" style="width:12pt;height:13.2pt" o:ole="">
+          <v:shape id="_x0000_i1033" type="#_x0000_t75" style="width:12pt;height:13.1pt" o:ole="">
             <v:imagedata r:id="rId22" o:title=""/>
           </v:shape>
-          <o:OLEObject Type="Embed" ProgID="Equation.DSMT4" ShapeID="_x0000_i1033" DrawAspect="Content" ObjectID="_1445719822" r:id="rId23"/>
+          <o:OLEObject Type="Embed" ProgID="Equation.DSMT4" ShapeID="_x0000_i1033" DrawAspect="Content" ObjectID="_1445810140" r:id="rId23"/>
         </w:object>
       </w:r>
       <w:r>
@@ -308,10 +308,10 @@
           <w:szCs w:val="28"/>
         </w:rPr>
         <w:object w:dxaOrig="4920" w:dyaOrig="460">
-          <v:shape id="_x0000_i1034" type="#_x0000_t75" style="width:246pt;height:22.8pt" o:ole="">
+          <v:shape id="_x0000_i1034" type="#_x0000_t75" style="width:246pt;height:22.9pt" o:ole="">
             <v:imagedata r:id="rId24" o:title=""/>
           </v:shape>
-          <o:OLEObject Type="Embed" ProgID="Equation.DSMT4" ShapeID="_x0000_i1034" DrawAspect="Content" ObjectID="_1445719823" r:id="rId25"/>
+          <o:OLEObject Type="Embed" ProgID="Equation.DSMT4" ShapeID="_x0000_i1034" DrawAspect="Content" ObjectID="_1445810141" r:id="rId25"/>
         </w:object>
       </w:r>
       <w:r>
@@ -344,10 +344,10 @@
           <w:szCs w:val="28"/>
         </w:rPr>
         <w:object w:dxaOrig="1860" w:dyaOrig="440">
-          <v:shape id="_x0000_i1035" type="#_x0000_t75" style="width:93.6pt;height:22.8pt" o:ole="">
+          <v:shape id="_x0000_i1035" type="#_x0000_t75" style="width:93.8pt;height:22.9pt" o:ole="">
             <v:imagedata r:id="rId26" o:title=""/>
           </v:shape>
-          <o:OLEObject Type="Embed" ProgID="Equation.DSMT4" ShapeID="_x0000_i1035" DrawAspect="Content" ObjectID="_1445719824" r:id="rId27"/>
+          <o:OLEObject Type="Embed" ProgID="Equation.DSMT4" ShapeID="_x0000_i1035" DrawAspect="Content" ObjectID="_1445810142" r:id="rId27"/>
         </w:object>
       </w:r>
       <w:r>
@@ -390,14 +390,14 @@
       <w:r>
         <w:rPr>
           <w:rFonts w:cs="Times New Roman"/>
-          <w:position w:val="-122"/>
-          <w:szCs w:val="28"/>
-        </w:rPr>
-        <w:object w:dxaOrig="3760" w:dyaOrig="2580">
-          <v:shape id="_x0000_i1036" type="#_x0000_t75" style="width:187.8pt;height:129.6pt" o:ole="">
+          <w:position w:val="-72"/>
+          <w:szCs w:val="28"/>
+        </w:rPr>
+        <w:object w:dxaOrig="3840" w:dyaOrig="1579">
+          <v:shape id="_x0000_i1080" type="#_x0000_t75" style="width:191.45pt;height:79.65pt" o:ole="">
             <v:imagedata r:id="rId28" o:title=""/>
           </v:shape>
-          <o:OLEObject Type="Embed" ProgID="Equation.DSMT4" ShapeID="_x0000_i1036" DrawAspect="Content" ObjectID="_1445719825" r:id="rId29"/>
+          <o:OLEObject Type="Embed" ProgID="Equation.DSMT4" ShapeID="_x0000_i1080" DrawAspect="Content" ObjectID="_1445810143" r:id="rId29"/>
         </w:object>
       </w:r>
     </w:p>
@@ -414,6 +414,116 @@
       <w:r>
         <w:rPr>
           <w:rFonts w:cs="Times New Roman"/>
+          <w:b/>
+          <w:szCs w:val="28"/>
+        </w:rPr>
+        <w:t xml:space="preserve">где </w:t>
+      </w:r>
+      <w:r>
+        <w:rPr>
+          <w:rFonts w:cs="Times New Roman"/>
+          <w:b/>
+          <w:position w:val="-12"/>
+          <w:szCs w:val="28"/>
+          <w:lang w:val="en-US"/>
+        </w:rPr>
+        <w:object w:dxaOrig="800" w:dyaOrig="420">
+          <v:shape id="_x0000_i1077" type="#_x0000_t75" style="width:39.8pt;height:21.25pt" o:ole="">
+            <v:imagedata r:id="rId30" o:title=""/>
+          </v:shape>
+          <o:OLEObject Type="Embed" ProgID="Equation.DSMT4" ShapeID="_x0000_i1077" DrawAspect="Content" ObjectID="_1445810144" r:id="rId31"/>
+        </w:object>
+      </w:r>
+      <w:r>
+        <w:rPr>
+          <w:rFonts w:cs="Times New Roman"/>
+          <w:b/>
+          <w:szCs w:val="28"/>
+        </w:rPr>
+        <w:t xml:space="preserve"> рассматриваются как условные мат. ожидания при определенном значении символа </w:t>
+      </w:r>
+      <w:r>
+        <w:rPr>
+          <w:rFonts w:cs="Times New Roman"/>
+          <w:b/>
+          <w:position w:val="-16"/>
+          <w:szCs w:val="28"/>
+        </w:rPr>
+        <w:object w:dxaOrig="460" w:dyaOrig="420">
+          <v:shape id="_x0000_i1078" type="#_x0000_t75" style="width:22.9pt;height:21.25pt" o:ole="">
+            <v:imagedata r:id="rId32" o:title=""/>
+          </v:shape>
+          <o:OLEObject Type="Embed" ProgID="Equation.DSMT4" ShapeID="_x0000_i1078" DrawAspect="Content" ObjectID="_1445810145" r:id="rId33"/>
+        </w:object>
+      </w:r>
+      <w:r>
+        <w:rPr>
+          <w:rFonts w:cs="Times New Roman"/>
+          <w:b/>
+          <w:szCs w:val="28"/>
+        </w:rPr>
+        <w:t xml:space="preserve">, т.е. </w:t>
+      </w:r>
+      <w:r>
+        <w:rPr>
+          <w:rFonts w:cs="Times New Roman"/>
+          <w:b/>
+          <w:position w:val="-18"/>
+          <w:szCs w:val="28"/>
+        </w:rPr>
+        <w:object w:dxaOrig="4160" w:dyaOrig="499">
+          <v:shape id="_x0000_i1081" type="#_x0000_t75" style="width:207.8pt;height:25.1pt" o:ole="">
+            <v:imagedata r:id="rId34" o:title=""/>
+          </v:shape>
+          <o:OLEObject Type="Embed" ProgID="Equation.DSMT4" ShapeID="_x0000_i1081" DrawAspect="Content" ObjectID="_1445810146" r:id="rId35"/>
+        </w:object>
+      </w:r>
+      <w:r>
+        <w:rPr>
+          <w:rFonts w:cs="Times New Roman"/>
+          <w:b/>
+          <w:szCs w:val="28"/>
+        </w:rPr>
+        <w:t>,</w:t>
+      </w:r>
+    </w:p>
+    <w:p>
+      <w:pPr>
+        <w:tabs>
+          <w:tab w:val="left" w:pos="3240"/>
+        </w:tabs>
+        <w:rPr>
+          <w:rFonts w:cs="Times New Roman"/>
+          <w:szCs w:val="28"/>
+        </w:rPr>
+      </w:pPr>
+      <w:r>
+        <w:rPr>
+          <w:rFonts w:cs="Times New Roman"/>
+          <w:position w:val="-40"/>
+          <w:szCs w:val="28"/>
+        </w:rPr>
+        <w:object w:dxaOrig="2880" w:dyaOrig="940">
+          <v:shape id="_x0000_i1079" type="#_x0000_t75" style="width:2in;height:46.9pt" o:ole="">
+            <v:imagedata r:id="rId36" o:title=""/>
+          </v:shape>
+          <o:OLEObject Type="Embed" ProgID="Equation.DSMT4" ShapeID="_x0000_i1079" DrawAspect="Content" ObjectID="_1445810147" r:id="rId37"/>
+        </w:object>
+      </w:r>
+    </w:p>
+    <w:p>
+      <w:pPr>
+        <w:tabs>
+          <w:tab w:val="left" w:pos="3240"/>
+        </w:tabs>
+        <w:rPr>
+          <w:rFonts w:cs="Times New Roman"/>
+          <w:szCs w:val="28"/>
+        </w:rPr>
+      </w:pPr>
+      <w:r>
+        <w:rPr>
+          <w:rFonts w:cs="Times New Roman"/>
           <w:szCs w:val="28"/>
         </w:rPr>
         <w:t xml:space="preserve">При этом </w:t>
@@ -425,10 +535,10 @@
           <w:szCs w:val="28"/>
         </w:rPr>
         <w:object w:dxaOrig="3440" w:dyaOrig="440">
-          <v:shape id="_x0000_i1037" type="#_x0000_t75" style="width:172.8pt;height:22.8pt" o:ole="">
-            <v:imagedata r:id="rId30" o:title=""/>
-          </v:shape>
-          <o:OLEObject Type="Embed" ProgID="Equation.DSMT4" ShapeID="_x0000_i1037" DrawAspect="Content" ObjectID="_1445719826" r:id="rId31"/>
+          <v:shape id="_x0000_i1036" type="#_x0000_t75" style="width:172.9pt;height:22.9pt" o:ole="">
+            <v:imagedata r:id="rId38" o:title=""/>
+          </v:shape>
+          <o:OLEObject Type="Embed" ProgID="Equation.DSMT4" ShapeID="_x0000_i1036" DrawAspect="Content" ObjectID="_1445810148" r:id="rId39"/>
         </w:object>
       </w:r>
       <w:r>
@@ -449,6 +559,13 @@
           <w:szCs w:val="28"/>
         </w:rPr>
       </w:pPr>
+      <w:r>
+        <w:rPr>
+          <w:rFonts w:cs="Times New Roman"/>
+          <w:szCs w:val="28"/>
+        </w:rPr>
+        <w:t>Тогда наблюдения перепишем так</w:t>
+      </w:r>
     </w:p>
     <w:p>
       <w:pPr>
@@ -460,6 +577,19 @@
           <w:szCs w:val="28"/>
         </w:rPr>
       </w:pPr>
+      <w:r>
+        <w:rPr>
+          <w:rFonts w:cs="Times New Roman"/>
+          <w:position w:val="-42"/>
+          <w:szCs w:val="28"/>
+        </w:rPr>
+        <w:object w:dxaOrig="1620" w:dyaOrig="980">
+          <v:shape id="_x0000_i1037" type="#_x0000_t75" style="width:81.8pt;height:49.1pt" o:ole="">
+            <v:imagedata r:id="rId40" o:title=""/>
+          </v:shape>
+          <o:OLEObject Type="Embed" ProgID="Equation.DSMT4" ShapeID="_x0000_i1037" DrawAspect="Content" ObjectID="_1445810149" r:id="rId41"/>
+        </w:object>
+      </w:r>
     </w:p>
     <w:p>
       <w:pPr>
@@ -471,14 +601,6 @@
           <w:szCs w:val="28"/>
         </w:rPr>
       </w:pPr>
-      <w:r>
-        <w:rPr>
-          <w:rFonts w:cs="Times New Roman"/>
-          <w:szCs w:val="28"/>
-        </w:rPr>
-        <w:lastRenderedPageBreak/>
-        <w:t>Тогда наблюдения перепишем так</w:t>
-      </w:r>
     </w:p>
     <w:p>
       <w:pPr>
@@ -487,21 +609,17 @@
         </w:tabs>
         <w:rPr>
           <w:rFonts w:cs="Times New Roman"/>
-          <w:szCs w:val="28"/>
-        </w:rPr>
-      </w:pPr>
-      <w:r>
-        <w:rPr>
-          <w:rFonts w:cs="Times New Roman"/>
-          <w:position w:val="-42"/>
-          <w:szCs w:val="28"/>
-        </w:rPr>
-        <w:object w:dxaOrig="1620" w:dyaOrig="980">
-          <v:shape id="_x0000_i1038" type="#_x0000_t75" style="width:81.6pt;height:49.2pt" o:ole="">
-            <v:imagedata r:id="rId32" o:title=""/>
-          </v:shape>
-          <o:OLEObject Type="Embed" ProgID="Equation.DSMT4" ShapeID="_x0000_i1038" DrawAspect="Content" ObjectID="_1445719827" r:id="rId33"/>
-        </w:object>
+          <w:b/>
+          <w:szCs w:val="28"/>
+        </w:rPr>
+      </w:pPr>
+      <w:r>
+        <w:rPr>
+          <w:rFonts w:cs="Times New Roman"/>
+          <w:b/>
+          <w:szCs w:val="28"/>
+        </w:rPr>
+        <w:t>Синтез фазового дискриминатора</w:t>
       </w:r>
     </w:p>
     <w:p>
@@ -514,37 +632,6 @@
           <w:szCs w:val="28"/>
         </w:rPr>
       </w:pPr>
-    </w:p>
-    <w:p>
-      <w:pPr>
-        <w:tabs>
-          <w:tab w:val="left" w:pos="3240"/>
-        </w:tabs>
-        <w:rPr>
-          <w:rFonts w:cs="Times New Roman"/>
-          <w:b/>
-          <w:szCs w:val="28"/>
-        </w:rPr>
-      </w:pPr>
-      <w:r>
-        <w:rPr>
-          <w:rFonts w:cs="Times New Roman"/>
-          <w:b/>
-          <w:szCs w:val="28"/>
-        </w:rPr>
-        <w:t>Синтез фазового дискриминатора</w:t>
-      </w:r>
-    </w:p>
-    <w:p>
-      <w:pPr>
-        <w:tabs>
-          <w:tab w:val="left" w:pos="3240"/>
-        </w:tabs>
-        <w:rPr>
-          <w:rFonts w:cs="Times New Roman"/>
-          <w:szCs w:val="28"/>
-        </w:rPr>
-      </w:pPr>
       <w:r>
         <w:rPr>
           <w:rFonts w:cs="Times New Roman"/>
@@ -559,10 +646,10 @@
           <w:szCs w:val="28"/>
         </w:rPr>
         <w:object w:dxaOrig="2020" w:dyaOrig="420">
-          <v:shape id="_x0000_i1039" type="#_x0000_t75" style="width:100.8pt;height:21.6pt" o:ole="">
-            <v:imagedata r:id="rId34" o:title=""/>
-          </v:shape>
-          <o:OLEObject Type="Embed" ProgID="Equation.DSMT4" ShapeID="_x0000_i1039" DrawAspect="Content" ObjectID="_1445719828" r:id="rId35"/>
+          <v:shape id="_x0000_i1038" type="#_x0000_t75" style="width:100.9pt;height:21.8pt" o:ole="">
+            <v:imagedata r:id="rId42" o:title=""/>
+          </v:shape>
+          <o:OLEObject Type="Embed" ProgID="Equation.DSMT4" ShapeID="_x0000_i1038" DrawAspect="Content" ObjectID="_1445810150" r:id="rId43"/>
         </w:object>
       </w:r>
       <w:r>
@@ -579,10 +666,10 @@
           <w:szCs w:val="28"/>
         </w:rPr>
         <w:object w:dxaOrig="1140" w:dyaOrig="900">
-          <v:shape id="_x0000_i1040" type="#_x0000_t75" style="width:57.6pt;height:45.6pt" o:ole="">
-            <v:imagedata r:id="rId36" o:title=""/>
-          </v:shape>
-          <o:OLEObject Type="Embed" ProgID="Equation.DSMT4" ShapeID="_x0000_i1040" DrawAspect="Content" ObjectID="_1445719829" r:id="rId37"/>
+          <v:shape id="_x0000_i1039" type="#_x0000_t75" style="width:57.8pt;height:45.8pt" o:ole="">
+            <v:imagedata r:id="rId44" o:title=""/>
+          </v:shape>
+          <o:OLEObject Type="Embed" ProgID="Equation.DSMT4" ShapeID="_x0000_i1039" DrawAspect="Content" ObjectID="_1445810151" r:id="rId45"/>
         </w:object>
       </w:r>
     </w:p>
@@ -605,10 +692,10 @@
           <w:szCs w:val="28"/>
         </w:rPr>
         <w:object w:dxaOrig="9260" w:dyaOrig="2560">
-          <v:shape id="_x0000_i1041" type="#_x0000_t75" style="width:463.2pt;height:129.6pt" o:ole="">
-            <v:imagedata r:id="rId38" o:title=""/>
-          </v:shape>
-          <o:OLEObject Type="Embed" ProgID="Equation.DSMT4" ShapeID="_x0000_i1041" DrawAspect="Content" ObjectID="_1445719830" r:id="rId39"/>
+          <v:shape id="_x0000_i1040" type="#_x0000_t75" style="width:463.1pt;height:129.8pt" o:ole="">
+            <v:imagedata r:id="rId46" o:title=""/>
+          </v:shape>
+          <o:OLEObject Type="Embed" ProgID="Equation.DSMT4" ShapeID="_x0000_i1040" DrawAspect="Content" ObjectID="_1445810152" r:id="rId47"/>
         </w:object>
       </w:r>
     </w:p>
@@ -636,10 +723,10 @@
           <w:szCs w:val="28"/>
         </w:rPr>
         <w:object w:dxaOrig="1020" w:dyaOrig="420">
-          <v:shape id="_x0000_i1042" type="#_x0000_t75" style="width:51.6pt;height:21.6pt" o:ole="">
-            <v:imagedata r:id="rId40" o:title=""/>
-          </v:shape>
-          <o:OLEObject Type="Embed" ProgID="Equation.DSMT4" ShapeID="_x0000_i1042" DrawAspect="Content" ObjectID="_1445719831" r:id="rId41"/>
+          <v:shape id="_x0000_i1041" type="#_x0000_t75" style="width:51.8pt;height:21.8pt" o:ole="">
+            <v:imagedata r:id="rId48" o:title=""/>
+          </v:shape>
+          <o:OLEObject Type="Embed" ProgID="Equation.DSMT4" ShapeID="_x0000_i1041" DrawAspect="Content" ObjectID="_1445810153" r:id="rId49"/>
         </w:object>
       </w:r>
       <w:r>
@@ -668,10 +755,10 @@
           <w:szCs w:val="28"/>
         </w:rPr>
         <w:object w:dxaOrig="9980" w:dyaOrig="1480">
-          <v:shape id="_x0000_i1043" type="#_x0000_t75" style="width:499.2pt;height:73.8pt" o:ole="">
-            <v:imagedata r:id="rId42" o:title=""/>
-          </v:shape>
-          <o:OLEObject Type="Embed" ProgID="Equation.DSMT4" ShapeID="_x0000_i1043" DrawAspect="Content" ObjectID="_1445719832" r:id="rId43"/>
+          <v:shape id="_x0000_i1042" type="#_x0000_t75" style="width:499.1pt;height:73.65pt" o:ole="">
+            <v:imagedata r:id="rId50" o:title=""/>
+          </v:shape>
+          <o:OLEObject Type="Embed" ProgID="Equation.DSMT4" ShapeID="_x0000_i1042" DrawAspect="Content" ObjectID="_1445810154" r:id="rId51"/>
         </w:object>
       </w:r>
     </w:p>
@@ -736,6 +823,7 @@
           <w:rFonts w:cs="Times New Roman"/>
           <w:szCs w:val="28"/>
         </w:rPr>
+        <w:lastRenderedPageBreak/>
         <w:t xml:space="preserve"> </w:t>
       </w:r>
       <w:r>
@@ -745,10 +833,10 @@
           <w:szCs w:val="28"/>
         </w:rPr>
         <w:object w:dxaOrig="7740" w:dyaOrig="3519">
-          <v:shape id="_x0000_i1044" type="#_x0000_t75" style="width:388.2pt;height:176.4pt" o:ole="">
-            <v:imagedata r:id="rId44" o:title=""/>
-          </v:shape>
-          <o:OLEObject Type="Embed" ProgID="Equation.DSMT4" ShapeID="_x0000_i1044" DrawAspect="Content" ObjectID="_1445719833" r:id="rId45"/>
+          <v:shape id="_x0000_i1043" type="#_x0000_t75" style="width:388.35pt;height:177.25pt" o:ole="">
+            <v:imagedata r:id="rId52" o:title=""/>
+          </v:shape>
+          <o:OLEObject Type="Embed" ProgID="Equation.DSMT4" ShapeID="_x0000_i1043" DrawAspect="Content" ObjectID="_1445810155" r:id="rId53"/>
         </w:object>
       </w:r>
     </w:p>
@@ -767,7 +855,6 @@
           <w:rFonts w:cs="Times New Roman"/>
           <w:szCs w:val="28"/>
         </w:rPr>
-        <w:lastRenderedPageBreak/>
         <w:t>Перепишем функцию правдоподобия</w:t>
       </w:r>
     </w:p>
@@ -790,10 +877,10 @@
           <w:szCs w:val="28"/>
         </w:rPr>
         <w:object w:dxaOrig="8640" w:dyaOrig="2480">
-          <v:shape id="_x0000_i1045" type="#_x0000_t75" style="width:6in;height:124.2pt" o:ole="">
-            <v:imagedata r:id="rId46" o:title=""/>
-          </v:shape>
-          <o:OLEObject Type="Embed" ProgID="Equation.DSMT4" ShapeID="_x0000_i1045" DrawAspect="Content" ObjectID="_1445719834" r:id="rId47"/>
+          <v:shape id="_x0000_i1044" type="#_x0000_t75" style="width:6in;height:124.35pt" o:ole="">
+            <v:imagedata r:id="rId54" o:title=""/>
+          </v:shape>
+          <o:OLEObject Type="Embed" ProgID="Equation.DSMT4" ShapeID="_x0000_i1044" DrawAspect="Content" ObjectID="_1445810156" r:id="rId55"/>
         </w:object>
       </w:r>
     </w:p>
@@ -819,10 +906,10 @@
           <w:szCs w:val="28"/>
         </w:rPr>
         <w:object w:dxaOrig="8540" w:dyaOrig="1719">
-          <v:shape id="_x0000_i1046" type="#_x0000_t75" style="width:427.2pt;height:85.8pt" o:ole="">
-            <v:imagedata r:id="rId48" o:title=""/>
-          </v:shape>
-          <o:OLEObject Type="Embed" ProgID="Equation.DSMT4" ShapeID="_x0000_i1046" DrawAspect="Content" ObjectID="_1445719835" r:id="rId49"/>
+          <v:shape id="_x0000_i1045" type="#_x0000_t75" style="width:427.1pt;height:85.65pt" o:ole="">
+            <v:imagedata r:id="rId56" o:title=""/>
+          </v:shape>
+          <o:OLEObject Type="Embed" ProgID="Equation.DSMT4" ShapeID="_x0000_i1045" DrawAspect="Content" ObjectID="_1445810157" r:id="rId57"/>
         </w:object>
       </w:r>
     </w:p>
@@ -843,10 +930,10 @@
           <w:szCs w:val="28"/>
         </w:rPr>
         <w:object w:dxaOrig="8919" w:dyaOrig="1800">
-          <v:shape id="_x0000_i1047" type="#_x0000_t75" style="width:447pt;height:90pt" o:ole="">
-            <v:imagedata r:id="rId50" o:title=""/>
-          </v:shape>
-          <o:OLEObject Type="Embed" ProgID="Equation.DSMT4" ShapeID="_x0000_i1047" DrawAspect="Content" ObjectID="_1445719836" r:id="rId51"/>
+          <v:shape id="_x0000_i1046" type="#_x0000_t75" style="width:446.75pt;height:90pt" o:ole="">
+            <v:imagedata r:id="rId58" o:title=""/>
+          </v:shape>
+          <o:OLEObject Type="Embed" ProgID="Equation.DSMT4" ShapeID="_x0000_i1046" DrawAspect="Content" ObjectID="_1445810158" r:id="rId59"/>
         </w:object>
       </w:r>
     </w:p>
@@ -887,10 +974,10 @@
           <w:szCs w:val="28"/>
         </w:rPr>
         <w:object w:dxaOrig="8220" w:dyaOrig="840">
-          <v:shape id="_x0000_i1048" type="#_x0000_t75" style="width:411.6pt;height:42pt" o:ole="">
-            <v:imagedata r:id="rId52" o:title=""/>
-          </v:shape>
-          <o:OLEObject Type="Embed" ProgID="Equation.DSMT4" ShapeID="_x0000_i1048" DrawAspect="Content" ObjectID="_1445719837" r:id="rId53"/>
+          <v:shape id="_x0000_i1047" type="#_x0000_t75" style="width:411.25pt;height:42pt" o:ole="">
+            <v:imagedata r:id="rId60" o:title=""/>
+          </v:shape>
+          <o:OLEObject Type="Embed" ProgID="Equation.DSMT4" ShapeID="_x0000_i1047" DrawAspect="Content" ObjectID="_1445810159" r:id="rId61"/>
         </w:object>
       </w:r>
     </w:p>
@@ -944,10 +1031,10 @@
           <w:szCs w:val="28"/>
         </w:rPr>
         <w:object w:dxaOrig="8880" w:dyaOrig="980">
-          <v:shape id="_x0000_i1049" type="#_x0000_t75" style="width:444pt;height:49.2pt" o:ole="">
-            <v:imagedata r:id="rId54" o:title=""/>
-          </v:shape>
-          <o:OLEObject Type="Embed" ProgID="Equation.DSMT4" ShapeID="_x0000_i1049" DrawAspect="Content" ObjectID="_1445719838" r:id="rId55"/>
+          <v:shape id="_x0000_i1048" type="#_x0000_t75" style="width:444pt;height:49.1pt" o:ole="">
+            <v:imagedata r:id="rId62" o:title=""/>
+          </v:shape>
+          <o:OLEObject Type="Embed" ProgID="Equation.DSMT4" ShapeID="_x0000_i1048" DrawAspect="Content" ObjectID="_1445810160" r:id="rId63"/>
         </w:object>
       </w:r>
     </w:p>
@@ -975,10 +1062,10 @@
           <w:szCs w:val="28"/>
         </w:rPr>
         <w:object w:dxaOrig="320" w:dyaOrig="380">
-          <v:shape id="_x0000_i1050" type="#_x0000_t75" style="width:16.2pt;height:19.2pt" o:ole="">
-            <v:imagedata r:id="rId56" o:title=""/>
-          </v:shape>
-          <o:OLEObject Type="Embed" ProgID="Equation.DSMT4" ShapeID="_x0000_i1050" DrawAspect="Content" ObjectID="_1445719839" r:id="rId57"/>
+          <v:shape id="_x0000_i1049" type="#_x0000_t75" style="width:16.35pt;height:19.1pt" o:ole="">
+            <v:imagedata r:id="rId64" o:title=""/>
+          </v:shape>
+          <o:OLEObject Type="Embed" ProgID="Equation.DSMT4" ShapeID="_x0000_i1049" DrawAspect="Content" ObjectID="_1445810161" r:id="rId65"/>
         </w:object>
       </w:r>
       <w:r>
@@ -1003,10 +1090,10 @@
           <w:lang w:val="en-US"/>
         </w:rPr>
         <w:object w:dxaOrig="1900" w:dyaOrig="420">
-          <v:shape id="_x0000_i1051" type="#_x0000_t75" style="width:94.8pt;height:21.6pt" o:ole="">
-            <v:imagedata r:id="rId58" o:title=""/>
-          </v:shape>
-          <o:OLEObject Type="Embed" ProgID="Equation.DSMT4" ShapeID="_x0000_i1051" DrawAspect="Content" ObjectID="_1445719840" r:id="rId59"/>
+          <v:shape id="_x0000_i1050" type="#_x0000_t75" style="width:94.9pt;height:21.8pt" o:ole="">
+            <v:imagedata r:id="rId66" o:title=""/>
+          </v:shape>
+          <o:OLEObject Type="Embed" ProgID="Equation.DSMT4" ShapeID="_x0000_i1050" DrawAspect="Content" ObjectID="_1445810162" r:id="rId67"/>
         </w:object>
       </w:r>
       <w:r>
@@ -1093,7 +1180,6 @@
           <w:rFonts w:cs="Times New Roman"/>
           <w:szCs w:val="28"/>
         </w:rPr>
-        <w:lastRenderedPageBreak/>
         <w:t>Получилось так</w:t>
       </w:r>
       <w:r>
@@ -1137,10 +1223,10 @@
           <w:szCs w:val="28"/>
         </w:rPr>
         <w:object w:dxaOrig="8640" w:dyaOrig="4700">
-          <v:shape id="_x0000_i1052" type="#_x0000_t75" style="width:431.4pt;height:234.6pt" o:ole="">
-            <v:imagedata r:id="rId60" o:title=""/>
-          </v:shape>
-          <o:OLEObject Type="Embed" ProgID="Equation.DSMT4" ShapeID="_x0000_i1052" DrawAspect="Content" ObjectID="_1445719841" r:id="rId61"/>
+          <v:shape id="_x0000_i1051" type="#_x0000_t75" style="width:431.45pt;height:234.55pt" o:ole="">
+            <v:imagedata r:id="rId68" o:title=""/>
+          </v:shape>
+          <o:OLEObject Type="Embed" ProgID="Equation.DSMT4" ShapeID="_x0000_i1051" DrawAspect="Content" ObjectID="_1445810163" r:id="rId69"/>
         </w:object>
       </w:r>
     </w:p>
@@ -1175,10 +1261,10 @@
           <w:szCs w:val="28"/>
         </w:rPr>
         <w:object w:dxaOrig="3720" w:dyaOrig="460">
-          <v:shape id="_x0000_i1053" type="#_x0000_t75" style="width:186pt;height:22.8pt" o:ole="">
-            <v:imagedata r:id="rId62" o:title=""/>
-          </v:shape>
-          <o:OLEObject Type="Embed" ProgID="Equation.DSMT4" ShapeID="_x0000_i1053" DrawAspect="Content" ObjectID="_1445719842" r:id="rId63"/>
+          <v:shape id="_x0000_i1052" type="#_x0000_t75" style="width:186pt;height:22.9pt" o:ole="">
+            <v:imagedata r:id="rId70" o:title=""/>
+          </v:shape>
+          <o:OLEObject Type="Embed" ProgID="Equation.DSMT4" ShapeID="_x0000_i1052" DrawAspect="Content" ObjectID="_1445810164" r:id="rId71"/>
         </w:object>
       </w:r>
     </w:p>
@@ -1197,7 +1283,34 @@
           <w:rFonts w:cs="Times New Roman"/>
           <w:szCs w:val="28"/>
         </w:rPr>
-        <w:t>Далее был "опущен" множитель перед гипертангенсом:</w:t>
+        <w:t>Далее был "опущен"</w:t>
+      </w:r>
+      <w:r>
+        <w:rPr>
+          <w:rFonts w:cs="Times New Roman"/>
+          <w:szCs w:val="28"/>
+        </w:rPr>
+        <w:t xml:space="preserve"> </w:t>
+      </w:r>
+      <w:r>
+        <w:rPr>
+          <w:rFonts w:cs="Times New Roman"/>
+          <w:position w:val="-38"/>
+          <w:szCs w:val="28"/>
+        </w:rPr>
+        <w:object w:dxaOrig="2079" w:dyaOrig="1380">
+          <v:shape id="_x0000_i1082" type="#_x0000_t75" style="width:104.2pt;height:69.25pt" o:ole="">
+            <v:imagedata r:id="rId72" o:title=""/>
+          </v:shape>
+          <o:OLEObject Type="Embed" ProgID="Equation.DSMT4" ShapeID="_x0000_i1082" DrawAspect="Content" ObjectID="_1445810165" r:id="rId73"/>
+        </w:object>
+      </w:r>
+      <w:r>
+        <w:rPr>
+          <w:rFonts w:cs="Times New Roman"/>
+          <w:szCs w:val="28"/>
+        </w:rPr>
+        <w:t xml:space="preserve"> множитель перед гипертангенсом:</w:t>
       </w:r>
     </w:p>
     <w:p>
@@ -1217,10 +1330,10 @@
           <w:szCs w:val="28"/>
         </w:rPr>
         <w:object w:dxaOrig="5780" w:dyaOrig="2060">
-          <v:shape id="_x0000_i1054" type="#_x0000_t75" style="width:289.2pt;height:103.2pt" o:ole="">
-            <v:imagedata r:id="rId64" o:title=""/>
-          </v:shape>
-          <o:OLEObject Type="Embed" ProgID="Equation.DSMT4" ShapeID="_x0000_i1054" DrawAspect="Content" ObjectID="_1445719843" r:id="rId65"/>
+          <v:shape id="_x0000_i1053" type="#_x0000_t75" style="width:289.1pt;height:103.1pt" o:ole="">
+            <v:imagedata r:id="rId74" o:title=""/>
+          </v:shape>
+          <o:OLEObject Type="Embed" ProgID="Equation.DSMT4" ShapeID="_x0000_i1053" DrawAspect="Content" ObjectID="_1445810166" r:id="rId75"/>
         </w:object>
       </w:r>
       <w:r>
@@ -1268,10 +1381,10 @@
           <w:highlight w:val="yellow"/>
         </w:rPr>
         <w:object w:dxaOrig="9499" w:dyaOrig="2100">
-          <v:shape id="_x0000_i1055" type="#_x0000_t75" style="width:474.6pt;height:105.6pt" o:ole="">
-            <v:imagedata r:id="rId66" o:title=""/>
-          </v:shape>
-          <o:OLEObject Type="Embed" ProgID="Equation.DSMT4" ShapeID="_x0000_i1055" DrawAspect="Content" ObjectID="_1445719844" r:id="rId67"/>
+          <v:shape id="_x0000_i1054" type="#_x0000_t75" style="width:474.55pt;height:105.8pt" o:ole="">
+            <v:imagedata r:id="rId76" o:title=""/>
+          </v:shape>
+          <o:OLEObject Type="Embed" ProgID="Equation.DSMT4" ShapeID="_x0000_i1054" DrawAspect="Content" ObjectID="_1445810167" r:id="rId77"/>
         </w:object>
       </w:r>
     </w:p>
@@ -1290,7 +1403,68 @@
           <w:rFonts w:cs="Times New Roman"/>
           <w:szCs w:val="28"/>
         </w:rPr>
-        <w:t>Для больших отношений сигнал/шум гипертангенс - знаковая функция аргумента, поэтому аппроксимируем его ей и "множитель стираем"</w:t>
+        <w:t xml:space="preserve">Для больших отношений сигнал/шум гипертангенс - знаковая функция аргумента, поэтому аппроксимируем его ей и </w:t>
+      </w:r>
+      <w:r>
+        <w:rPr>
+          <w:rFonts w:cs="Times New Roman"/>
+          <w:szCs w:val="28"/>
+        </w:rPr>
+        <w:t xml:space="preserve"> множитель </w:t>
+      </w:r>
+      <w:r>
+        <w:rPr>
+          <w:rFonts w:cs="Times New Roman"/>
+          <w:position w:val="-40"/>
+          <w:szCs w:val="28"/>
+        </w:rPr>
+        <w:object w:dxaOrig="2320" w:dyaOrig="940">
+          <v:shape id="_x0000_i1083" type="#_x0000_t75" style="width:116.2pt;height:46.9pt" o:ole="">
+            <v:imagedata r:id="rId78" o:title=""/>
+          </v:shape>
+          <o:OLEObject Type="Embed" ProgID="Equation.DSMT4" ShapeID="_x0000_i1083" DrawAspect="Content" ObjectID="_1445810168" r:id="rId79"/>
+        </w:object>
+      </w:r>
+      <w:r>
+        <w:rPr>
+          <w:rFonts w:cs="Times New Roman"/>
+          <w:szCs w:val="28"/>
+        </w:rPr>
+        <w:t xml:space="preserve"> выносим за знаковую функцию, при этом, с учетом ранее опущенного множителя</w:t>
+      </w:r>
+      <w:r>
+        <w:rPr>
+          <w:rFonts w:cs="Times New Roman"/>
+          <w:szCs w:val="28"/>
+        </w:rPr>
+        <w:t xml:space="preserve"> перед гипертангенсом</w:t>
+      </w:r>
+      <w:r>
+        <w:rPr>
+          <w:rFonts w:cs="Times New Roman"/>
+          <w:szCs w:val="28"/>
+        </w:rPr>
+        <w:t xml:space="preserve"> получим </w:t>
+      </w:r>
+      <w:r>
+        <w:rPr>
+          <w:rFonts w:cs="Times New Roman"/>
+          <w:position w:val="-6"/>
+          <w:szCs w:val="28"/>
+        </w:rPr>
+        <w:object w:dxaOrig="600" w:dyaOrig="360">
+          <v:shape id="_x0000_i1084" type="#_x0000_t75" style="width:30pt;height:18pt" o:ole="">
+            <v:imagedata r:id="rId80" o:title=""/>
+          </v:shape>
+          <o:OLEObject Type="Embed" ProgID="Equation.DSMT4" ShapeID="_x0000_i1084" DrawAspect="Content" ObjectID="_1445810169" r:id="rId81"/>
+        </w:object>
+      </w:r>
+      <w:r>
+        <w:rPr>
+          <w:rFonts w:cs="Times New Roman"/>
+          <w:szCs w:val="28"/>
+        </w:rPr>
+        <w:t>, который не меняет знак.</w:t>
       </w:r>
     </w:p>
     <w:p>
@@ -1303,34 +1477,11 @@
           <w:szCs w:val="28"/>
         </w:rPr>
       </w:pPr>
-    </w:p>
-    <w:p>
-      <w:pPr>
-        <w:tabs>
-          <w:tab w:val="left" w:pos="2225"/>
-        </w:tabs>
-        <w:rPr>
-          <w:rFonts w:cs="Times New Roman"/>
-          <w:szCs w:val="28"/>
-        </w:rPr>
-      </w:pPr>
-    </w:p>
-    <w:p>
-      <w:pPr>
-        <w:tabs>
-          <w:tab w:val="left" w:pos="2225"/>
-        </w:tabs>
-        <w:rPr>
-          <w:rFonts w:cs="Times New Roman"/>
-          <w:szCs w:val="28"/>
-        </w:rPr>
-      </w:pPr>
-      <w:r>
-        <w:rPr>
-          <w:rFonts w:cs="Times New Roman"/>
-          <w:szCs w:val="28"/>
-        </w:rPr>
-        <w:lastRenderedPageBreak/>
+      <w:r>
+        <w:rPr>
+          <w:rFonts w:cs="Times New Roman"/>
+          <w:szCs w:val="28"/>
+        </w:rPr>
         <w:t>В итоге дискриминатор получается такой:</w:t>
       </w:r>
     </w:p>
@@ -1353,10 +1504,10 @@
           <w:highlight w:val="yellow"/>
         </w:rPr>
         <w:object w:dxaOrig="7200" w:dyaOrig="2020">
-          <v:shape id="_x0000_i1056" type="#_x0000_t75" style="width:5in;height:100.8pt" o:ole="">
-            <v:imagedata r:id="rId68" o:title=""/>
-          </v:shape>
-          <o:OLEObject Type="Embed" ProgID="Equation.DSMT4" ShapeID="_x0000_i1056" DrawAspect="Content" ObjectID="_1445719845" r:id="rId69"/>
+          <v:shape id="_x0000_i1055" type="#_x0000_t75" style="width:5in;height:100.9pt" o:ole="">
+            <v:imagedata r:id="rId82" o:title=""/>
+          </v:shape>
+          <o:OLEObject Type="Embed" ProgID="Equation.DSMT4" ShapeID="_x0000_i1055" DrawAspect="Content" ObjectID="_1445810170" r:id="rId83"/>
         </w:object>
       </w:r>
     </w:p>
@@ -1389,6 +1540,61 @@
         </w:tabs>
         <w:rPr>
           <w:rFonts w:cs="Times New Roman"/>
+          <w:szCs w:val="28"/>
+        </w:rPr>
+      </w:pPr>
+    </w:p>
+    <w:p>
+      <w:pPr>
+        <w:tabs>
+          <w:tab w:val="left" w:pos="2225"/>
+        </w:tabs>
+        <w:rPr>
+          <w:rFonts w:cs="Times New Roman"/>
+          <w:szCs w:val="28"/>
+        </w:rPr>
+      </w:pPr>
+    </w:p>
+    <w:p>
+      <w:pPr>
+        <w:tabs>
+          <w:tab w:val="left" w:pos="2225"/>
+        </w:tabs>
+        <w:rPr>
+          <w:rFonts w:cs="Times New Roman"/>
+          <w:szCs w:val="28"/>
+        </w:rPr>
+      </w:pPr>
+    </w:p>
+    <w:p>
+      <w:pPr>
+        <w:tabs>
+          <w:tab w:val="left" w:pos="2225"/>
+        </w:tabs>
+        <w:rPr>
+          <w:rFonts w:cs="Times New Roman"/>
+          <w:szCs w:val="28"/>
+        </w:rPr>
+      </w:pPr>
+    </w:p>
+    <w:p>
+      <w:pPr>
+        <w:tabs>
+          <w:tab w:val="left" w:pos="2225"/>
+        </w:tabs>
+        <w:rPr>
+          <w:rFonts w:cs="Times New Roman"/>
+          <w:szCs w:val="28"/>
+        </w:rPr>
+      </w:pPr>
+    </w:p>
+    <w:p>
+      <w:pPr>
+        <w:tabs>
+          <w:tab w:val="left" w:pos="2225"/>
+        </w:tabs>
+        <w:rPr>
+          <w:rFonts w:cs="Times New Roman"/>
           <w:b/>
           <w:szCs w:val="28"/>
         </w:rPr>
@@ -1399,6 +1605,7 @@
           <w:b/>
           <w:szCs w:val="28"/>
         </w:rPr>
+        <w:lastRenderedPageBreak/>
         <w:t>Расчет стат. характеристик дискриминатора</w:t>
       </w:r>
     </w:p>
@@ -1406,12 +1613,26 @@
       <w:pPr>
         <w:rPr>
           <w:rFonts w:cs="Times New Roman"/>
-          <w:szCs w:val="28"/>
-        </w:rPr>
-      </w:pPr>
-      <w:r>
-        <w:rPr>
-          <w:rFonts w:cs="Times New Roman"/>
+          <w:b/>
+          <w:i/>
+          <w:szCs w:val="28"/>
+        </w:rPr>
+      </w:pPr>
+    </w:p>
+    <w:p>
+      <w:pPr>
+        <w:rPr>
+          <w:rFonts w:cs="Times New Roman"/>
+          <w:b/>
+          <w:i/>
+          <w:szCs w:val="28"/>
+        </w:rPr>
+      </w:pPr>
+      <w:r>
+        <w:rPr>
+          <w:rFonts w:cs="Times New Roman"/>
+          <w:b/>
+          <w:i/>
           <w:szCs w:val="28"/>
         </w:rPr>
         <w:t>Сначала рассмотрим дискриминатор типа</w:t>
@@ -1431,10 +1652,10 @@
           <w:szCs w:val="28"/>
         </w:rPr>
         <w:object w:dxaOrig="2260" w:dyaOrig="480">
-          <v:shape id="_x0000_i1060" type="#_x0000_t75" style="width:112.8pt;height:24pt" o:ole="">
-            <v:imagedata r:id="rId70" o:title=""/>
-          </v:shape>
-          <o:OLEObject Type="Embed" ProgID="Equation.DSMT4" ShapeID="_x0000_i1060" DrawAspect="Content" ObjectID="_1445719846" r:id="rId71"/>
+          <v:shape id="_x0000_i1056" type="#_x0000_t75" style="width:112.9pt;height:24pt" o:ole="">
+            <v:imagedata r:id="rId84" o:title=""/>
+          </v:shape>
+          <o:OLEObject Type="Embed" ProgID="Equation.DSMT4" ShapeID="_x0000_i1056" DrawAspect="Content" ObjectID="_1445810171" r:id="rId85"/>
         </w:object>
       </w:r>
       <w:r>
@@ -1474,10 +1695,10 @@
           <w:szCs w:val="28"/>
         </w:rPr>
         <w:object w:dxaOrig="2160" w:dyaOrig="580">
-          <v:shape id="_x0000_i1057" type="#_x0000_t75" style="width:108pt;height:28.8pt" o:ole="">
-            <v:imagedata r:id="rId72" o:title=""/>
-          </v:shape>
-          <o:OLEObject Type="Embed" ProgID="Equation.DSMT4" ShapeID="_x0000_i1057" DrawAspect="Content" ObjectID="_1445719847" r:id="rId73"/>
+          <v:shape id="_x0000_i1057" type="#_x0000_t75" style="width:108pt;height:28.9pt" o:ole="">
+            <v:imagedata r:id="rId86" o:title=""/>
+          </v:shape>
+          <o:OLEObject Type="Embed" ProgID="Equation.DSMT4" ShapeID="_x0000_i1057" DrawAspect="Content" ObjectID="_1445810172" r:id="rId87"/>
         </w:object>
       </w:r>
       <w:r>
@@ -1501,7 +1722,15 @@
           <w:szCs w:val="28"/>
           <w:highlight w:val="yellow"/>
         </w:rPr>
-        <w:t>Считаем, что величины случайные величины</w:t>
+        <w:t>Считаем, что случайные величины</w:t>
+      </w:r>
+      <w:r>
+        <w:rPr>
+          <w:rFonts w:cs="Times New Roman"/>
+          <w:szCs w:val="28"/>
+          <w:highlight w:val="yellow"/>
+        </w:rPr>
+        <w:t xml:space="preserve"> </w:t>
       </w:r>
       <w:r>
         <w:rPr>
@@ -1511,10 +1740,10 @@
           <w:highlight w:val="yellow"/>
         </w:rPr>
         <w:object w:dxaOrig="800" w:dyaOrig="420">
-          <v:shape id="_x0000_i1058" type="#_x0000_t75" style="width:40.2pt;height:21pt" o:ole="">
-            <v:imagedata r:id="rId74" o:title=""/>
-          </v:shape>
-          <o:OLEObject Type="Embed" ProgID="Equation.DSMT4" ShapeID="_x0000_i1058" DrawAspect="Content" ObjectID="_1445719848" r:id="rId75"/>
+          <v:shape id="_x0000_i1058" type="#_x0000_t75" style="width:40.35pt;height:21.25pt" o:ole="">
+            <v:imagedata r:id="rId88" o:title=""/>
+          </v:shape>
+          <o:OLEObject Type="Embed" ProgID="Equation.DSMT4" ShapeID="_x0000_i1058" DrawAspect="Content" ObjectID="_1445810173" r:id="rId89"/>
         </w:object>
       </w:r>
       <w:r>
@@ -1533,10 +1762,10 @@
           <w:highlight w:val="yellow"/>
         </w:rPr>
         <w:object w:dxaOrig="300" w:dyaOrig="380">
-          <v:shape id="_x0000_i1059" type="#_x0000_t75" style="width:15pt;height:19.2pt" o:ole="">
-            <v:imagedata r:id="rId76" o:title=""/>
-          </v:shape>
-          <o:OLEObject Type="Embed" ProgID="Equation.DSMT4" ShapeID="_x0000_i1059" DrawAspect="Content" ObjectID="_1445719849" r:id="rId77"/>
+          <v:shape id="_x0000_i1059" type="#_x0000_t75" style="width:15.25pt;height:19.1pt" o:ole="">
+            <v:imagedata r:id="rId90" o:title=""/>
+          </v:shape>
+          <o:OLEObject Type="Embed" ProgID="Equation.DSMT4" ShapeID="_x0000_i1059" DrawAspect="Content" ObjectID="_1445810174" r:id="rId91"/>
         </w:object>
       </w:r>
       <w:r>
@@ -1552,7 +1781,7 @@
           <w:rFonts w:cs="Times New Roman"/>
           <w:szCs w:val="28"/>
         </w:rPr>
-        <w:t xml:space="preserve"> . Тогда</w:t>
+        <w:t>. Тогда</w:t>
       </w:r>
     </w:p>
     <w:p>
@@ -1568,19 +1797,19 @@
           <w:position w:val="-18"/>
           <w:szCs w:val="28"/>
         </w:rPr>
-        <w:object w:dxaOrig="2560" w:dyaOrig="520">
-          <v:shape id="_x0000_i1076" type="#_x0000_t75" style="width:127.8pt;height:25.8pt" o:ole="">
-            <v:imagedata r:id="rId78" o:title=""/>
-          </v:shape>
-          <o:OLEObject Type="Embed" ProgID="Equation.DSMT4" ShapeID="_x0000_i1076" DrawAspect="Content" ObjectID="_1445719850" r:id="rId79"/>
-        </w:object>
-      </w:r>
-      <w:r>
-        <w:rPr>
-          <w:rFonts w:cs="Times New Roman"/>
-          <w:szCs w:val="28"/>
-        </w:rPr>
-        <w:t xml:space="preserve"> .</w:t>
+        <w:object w:dxaOrig="2700" w:dyaOrig="520">
+          <v:shape id="_x0000_i1060" type="#_x0000_t75" style="width:134.75pt;height:25.65pt" o:ole="">
+            <v:imagedata r:id="rId92" o:title=""/>
+          </v:shape>
+          <o:OLEObject Type="Embed" ProgID="Equation.DSMT4" ShapeID="_x0000_i1060" DrawAspect="Content" ObjectID="_1445810175" r:id="rId93"/>
+        </w:object>
+      </w:r>
+      <w:r>
+        <w:rPr>
+          <w:rFonts w:cs="Times New Roman"/>
+          <w:szCs w:val="28"/>
+        </w:rPr>
+        <w:t>.</w:t>
       </w:r>
     </w:p>
     <w:p>
@@ -1604,10 +1833,10 @@
           <w:szCs w:val="28"/>
         </w:rPr>
         <w:object w:dxaOrig="1040" w:dyaOrig="480">
-          <v:shape id="_x0000_i1061" type="#_x0000_t75" style="width:52.2pt;height:24pt" o:ole="">
-            <v:imagedata r:id="rId80" o:title=""/>
-          </v:shape>
-          <o:OLEObject Type="Embed" ProgID="Equation.DSMT4" ShapeID="_x0000_i1061" DrawAspect="Content" ObjectID="_1445719851" r:id="rId81"/>
+          <v:shape id="_x0000_i1061" type="#_x0000_t75" style="width:52.35pt;height:24pt" o:ole="">
+            <v:imagedata r:id="rId94" o:title=""/>
+          </v:shape>
+          <o:OLEObject Type="Embed" ProgID="Equation.DSMT4" ShapeID="_x0000_i1061" DrawAspect="Content" ObjectID="_1445810176" r:id="rId95"/>
         </w:object>
       </w:r>
       <w:r>
@@ -1624,10 +1853,10 @@
           <w:szCs w:val="28"/>
         </w:rPr>
         <w:object w:dxaOrig="1320" w:dyaOrig="420">
-          <v:shape id="_x0000_i1062" type="#_x0000_t75" style="width:66pt;height:21pt" o:ole="">
-            <v:imagedata r:id="rId82" o:title=""/>
-          </v:shape>
-          <o:OLEObject Type="Embed" ProgID="Equation.DSMT4" ShapeID="_x0000_i1062" DrawAspect="Content" ObjectID="_1445719852" r:id="rId83"/>
+          <v:shape id="_x0000_i1062" type="#_x0000_t75" style="width:66pt;height:21.25pt" o:ole="">
+            <v:imagedata r:id="rId96" o:title=""/>
+          </v:shape>
+          <o:OLEObject Type="Embed" ProgID="Equation.DSMT4" ShapeID="_x0000_i1062" DrawAspect="Content" ObjectID="_1445810177" r:id="rId97"/>
         </w:object>
       </w:r>
       <w:r>
@@ -1644,10 +1873,10 @@
           <w:szCs w:val="28"/>
         </w:rPr>
         <w:object w:dxaOrig="1520" w:dyaOrig="420">
-          <v:shape id="_x0000_i1063" type="#_x0000_t75" style="width:76.2pt;height:21pt" o:ole="">
-            <v:imagedata r:id="rId84" o:title=""/>
-          </v:shape>
-          <o:OLEObject Type="Embed" ProgID="Equation.DSMT4" ShapeID="_x0000_i1063" DrawAspect="Content" ObjectID="_1445719853" r:id="rId85"/>
+          <v:shape id="_x0000_i1063" type="#_x0000_t75" style="width:76.35pt;height:21.25pt" o:ole="">
+            <v:imagedata r:id="rId98" o:title=""/>
+          </v:shape>
+          <o:OLEObject Type="Embed" ProgID="Equation.DSMT4" ShapeID="_x0000_i1063" DrawAspect="Content" ObjectID="_1445810178" r:id="rId99"/>
         </w:object>
       </w:r>
       <w:r>
@@ -1664,10 +1893,10 @@
           <w:szCs w:val="28"/>
         </w:rPr>
         <w:object w:dxaOrig="2780" w:dyaOrig="480">
-          <v:shape id="_x0000_i1064" type="#_x0000_t75" style="width:139.2pt;height:24pt" o:ole="">
-            <v:imagedata r:id="rId86" o:title=""/>
-          </v:shape>
-          <o:OLEObject Type="Embed" ProgID="Equation.DSMT4" ShapeID="_x0000_i1064" DrawAspect="Content" ObjectID="_1445719854" r:id="rId87"/>
+          <v:shape id="_x0000_i1064" type="#_x0000_t75" style="width:139.1pt;height:24pt" o:ole="">
+            <v:imagedata r:id="rId100" o:title=""/>
+          </v:shape>
+          <o:OLEObject Type="Embed" ProgID="Equation.DSMT4" ShapeID="_x0000_i1064" DrawAspect="Content" ObjectID="_1445810179" r:id="rId101"/>
         </w:object>
       </w:r>
       <w:r>
@@ -1684,10 +1913,10 @@
           <w:szCs w:val="28"/>
         </w:rPr>
         <w:object w:dxaOrig="800" w:dyaOrig="420">
-          <v:shape id="_x0000_i1065" type="#_x0000_t75" style="width:40.2pt;height:21pt" o:ole="">
-            <v:imagedata r:id="rId88" o:title=""/>
-          </v:shape>
-          <o:OLEObject Type="Embed" ProgID="Equation.DSMT4" ShapeID="_x0000_i1065" DrawAspect="Content" ObjectID="_1445719855" r:id="rId89"/>
+          <v:shape id="_x0000_i1065" type="#_x0000_t75" style="width:40.35pt;height:21.25pt" o:ole="">
+            <v:imagedata r:id="rId102" o:title=""/>
+          </v:shape>
+          <o:OLEObject Type="Embed" ProgID="Equation.DSMT4" ShapeID="_x0000_i1065" DrawAspect="Content" ObjectID="_1445810180" r:id="rId103"/>
         </w:object>
       </w:r>
       <w:r>
@@ -1710,7 +1939,7 @@
           <w:rFonts w:cs="Times New Roman"/>
           <w:szCs w:val="28"/>
         </w:rPr>
-        <w:t xml:space="preserve">Примем, что </w:t>
+        <w:t xml:space="preserve">Запишем </w:t>
       </w:r>
       <w:r>
         <w:rPr>
@@ -1718,31 +1947,11 @@
           <w:position w:val="-12"/>
           <w:szCs w:val="28"/>
         </w:rPr>
-        <w:object w:dxaOrig="800" w:dyaOrig="380">
-          <v:shape id="_x0000_i1066" type="#_x0000_t75" style="width:40.2pt;height:19.2pt" o:ole="">
-            <v:imagedata r:id="rId90" o:title=""/>
-          </v:shape>
-          <o:OLEObject Type="Embed" ProgID="Equation.DSMT4" ShapeID="_x0000_i1066" DrawAspect="Content" ObjectID="_1445719856" r:id="rId91"/>
-        </w:object>
-      </w:r>
-      <w:r>
-        <w:rPr>
-          <w:rFonts w:cs="Times New Roman"/>
-          <w:szCs w:val="28"/>
-        </w:rPr>
-        <w:t xml:space="preserve">. Запишем </w:t>
-      </w:r>
-      <w:r>
-        <w:rPr>
-          <w:rFonts w:cs="Times New Roman"/>
-          <w:position w:val="-12"/>
-          <w:szCs w:val="28"/>
-        </w:rPr>
         <w:object w:dxaOrig="260" w:dyaOrig="380">
-          <v:shape id="_x0000_i1067" type="#_x0000_t75" style="width:13.2pt;height:19.2pt" o:ole="">
-            <v:imagedata r:id="rId92" o:title=""/>
-          </v:shape>
-          <o:OLEObject Type="Embed" ProgID="Equation.DSMT4" ShapeID="_x0000_i1067" DrawAspect="Content" ObjectID="_1445719857" r:id="rId93"/>
+          <v:shape id="_x0000_i1066" type="#_x0000_t75" style="width:13.1pt;height:19.1pt" o:ole="">
+            <v:imagedata r:id="rId104" o:title=""/>
+          </v:shape>
+          <o:OLEObject Type="Embed" ProgID="Equation.DSMT4" ShapeID="_x0000_i1066" DrawAspect="Content" ObjectID="_1445810181" r:id="rId105"/>
         </w:object>
       </w:r>
       <w:r>
@@ -1766,11 +1975,11 @@
           <w:position w:val="-52"/>
           <w:szCs w:val="28"/>
         </w:rPr>
-        <w:object w:dxaOrig="6120" w:dyaOrig="1180">
-          <v:shape id="_x0000_i1068" type="#_x0000_t75" style="width:306pt;height:58.8pt" o:ole="">
-            <v:imagedata r:id="rId94" o:title=""/>
-          </v:shape>
-          <o:OLEObject Type="Embed" ProgID="Equation.DSMT4" ShapeID="_x0000_i1068" DrawAspect="Content" ObjectID="_1445719858" r:id="rId95"/>
+        <w:object w:dxaOrig="6619" w:dyaOrig="1180">
+          <v:shape id="_x0000_i1085" type="#_x0000_t75" style="width:331.1pt;height:58.9pt" o:ole="">
+            <v:imagedata r:id="rId106" o:title=""/>
+          </v:shape>
+          <o:OLEObject Type="Embed" ProgID="Equation.DSMT4" ShapeID="_x0000_i1085" DrawAspect="Content" ObjectID="_1445810182" r:id="rId107"/>
         </w:object>
       </w:r>
       <w:r>
@@ -1788,14 +1997,6 @@
           <w:szCs w:val="28"/>
         </w:rPr>
       </w:pPr>
-    </w:p>
-    <w:p>
-      <w:pPr>
-        <w:rPr>
-          <w:rFonts w:cs="Times New Roman"/>
-          <w:szCs w:val="28"/>
-        </w:rPr>
-      </w:pPr>
       <w:r>
         <w:rPr>
           <w:rFonts w:cs="Times New Roman"/>
@@ -1810,10 +2011,10 @@
           <w:szCs w:val="28"/>
         </w:rPr>
         <w:object w:dxaOrig="2140" w:dyaOrig="859">
-          <v:shape id="_x0000_i1069" type="#_x0000_t75" style="width:106.8pt;height:43.2pt" o:ole="">
-            <v:imagedata r:id="rId96" o:title=""/>
-          </v:shape>
-          <o:OLEObject Type="Embed" ProgID="Equation.DSMT4" ShapeID="_x0000_i1069" DrawAspect="Content" ObjectID="_1445719859" r:id="rId97"/>
+          <v:shape id="_x0000_i1067" type="#_x0000_t75" style="width:106.9pt;height:43.1pt" o:ole="">
+            <v:imagedata r:id="rId108" o:title=""/>
+          </v:shape>
+          <o:OLEObject Type="Embed" ProgID="Equation.DSMT4" ShapeID="_x0000_i1067" DrawAspect="Content" ObjectID="_1445810183" r:id="rId109"/>
         </w:object>
       </w:r>
       <w:r>
@@ -1856,15 +2057,7 @@
           <w:rFonts w:cs="Times New Roman"/>
           <w:szCs w:val="28"/>
         </w:rPr>
-        <w:t xml:space="preserve">стандартным </w:t>
-      </w:r>
-      <w:r>
-        <w:rPr>
-          <w:rFonts w:cs="Times New Roman"/>
-          <w:szCs w:val="28"/>
-        </w:rPr>
-        <w:lastRenderedPageBreak/>
-        <w:t>отклонением</w:t>
+        <w:t>стандартным отклонением</w:t>
       </w:r>
       <w:r>
         <w:rPr>
@@ -1880,10 +2073,10 @@
           <w:szCs w:val="28"/>
         </w:rPr>
         <w:object w:dxaOrig="260" w:dyaOrig="240">
-          <v:shape id="_x0000_i1072" type="#_x0000_t75" style="width:13.2pt;height:12pt" o:ole="">
-            <v:imagedata r:id="rId98" o:title=""/>
-          </v:shape>
-          <o:OLEObject Type="Embed" ProgID="Equation.DSMT4" ShapeID="_x0000_i1072" DrawAspect="Content" ObjectID="_1445719860" r:id="rId99"/>
+          <v:shape id="_x0000_i1068" type="#_x0000_t75" style="width:13.1pt;height:12pt" o:ole="">
+            <v:imagedata r:id="rId110" o:title=""/>
+          </v:shape>
+          <o:OLEObject Type="Embed" ProgID="Equation.DSMT4" ShapeID="_x0000_i1068" DrawAspect="Content" ObjectID="_1445810184" r:id="rId111"/>
         </w:object>
       </w:r>
       <w:r>
@@ -1914,10 +2107,10 @@
           <w:szCs w:val="28"/>
         </w:rPr>
         <w:object w:dxaOrig="220" w:dyaOrig="240">
-          <v:shape id="_x0000_i1071" type="#_x0000_t75" style="width:10.8pt;height:12pt" o:ole="">
-            <v:imagedata r:id="rId100" o:title=""/>
-          </v:shape>
-          <o:OLEObject Type="Embed" ProgID="Equation.DSMT4" ShapeID="_x0000_i1071" DrawAspect="Content" ObjectID="_1445719861" r:id="rId101"/>
+          <v:shape id="_x0000_i1069" type="#_x0000_t75" style="width:10.9pt;height:12pt" o:ole="">
+            <v:imagedata r:id="rId112" o:title=""/>
+          </v:shape>
+          <o:OLEObject Type="Embed" ProgID="Equation.DSMT4" ShapeID="_x0000_i1069" DrawAspect="Content" ObjectID="_1445810185" r:id="rId113"/>
         </w:object>
       </w:r>
       <w:r>
@@ -1941,10 +2134,53 @@
           <w:szCs w:val="28"/>
         </w:rPr>
         <w:object w:dxaOrig="1380" w:dyaOrig="820">
-          <v:shape id="_x0000_i1070" type="#_x0000_t75" style="width:69pt;height:40.8pt" o:ole="">
-            <v:imagedata r:id="rId102" o:title=""/>
-          </v:shape>
-          <o:OLEObject Type="Embed" ProgID="Equation.DSMT4" ShapeID="_x0000_i1070" DrawAspect="Content" ObjectID="_1445719862" r:id="rId103"/>
+          <v:shape id="_x0000_i1070" type="#_x0000_t75" style="width:69.25pt;height:40.9pt" o:ole="">
+            <v:imagedata r:id="rId114" o:title=""/>
+          </v:shape>
+          <o:OLEObject Type="Embed" ProgID="Equation.DSMT4" ShapeID="_x0000_i1070" DrawAspect="Content" ObjectID="_1445810186" r:id="rId115"/>
+        </w:object>
+      </w:r>
+      <w:r>
+        <w:rPr>
+          <w:rFonts w:cs="Times New Roman"/>
+          <w:szCs w:val="28"/>
+        </w:rPr>
+        <w:t>.</w:t>
+      </w:r>
+    </w:p>
+    <w:p>
+      <w:pPr>
+        <w:rPr>
+          <w:rFonts w:cs="Times New Roman"/>
+          <w:szCs w:val="28"/>
+        </w:rPr>
+      </w:pPr>
+    </w:p>
+    <w:p>
+      <w:pPr>
+        <w:rPr>
+          <w:rFonts w:cs="Times New Roman"/>
+          <w:szCs w:val="28"/>
+        </w:rPr>
+      </w:pPr>
+      <w:r>
+        <w:rPr>
+          <w:rFonts w:cs="Times New Roman"/>
+          <w:szCs w:val="28"/>
+        </w:rPr>
+        <w:t xml:space="preserve">Рассмотрим случай </w:t>
+      </w:r>
+      <w:r>
+        <w:rPr>
+          <w:rFonts w:cs="Times New Roman"/>
+          <w:position w:val="-16"/>
+          <w:szCs w:val="28"/>
+        </w:rPr>
+        <w:object w:dxaOrig="3080" w:dyaOrig="460">
+          <v:shape id="_x0000_i1086" type="#_x0000_t75" style="width:153.8pt;height:22.9pt" o:ole="">
+            <v:imagedata r:id="rId116" o:title=""/>
+          </v:shape>
+          <o:OLEObject Type="Embed" ProgID="Equation.DSMT4" ShapeID="_x0000_i1086" DrawAspect="Content" ObjectID="_1445810187" r:id="rId117"/>
         </w:object>
       </w:r>
       <w:r>
@@ -1966,10 +2202,10 @@
       </w:pPr>
       <w:r>
         <w:object w:dxaOrig="10152" w:dyaOrig="6047">
-          <v:shape id="_x0000_i1079" type="#_x0000_t75" style="width:357.6pt;height:213pt" o:ole="">
-            <v:imagedata r:id="rId104" o:title=""/>
-          </v:shape>
-          <o:OLEObject Type="Embed" ProgID="Visio.Drawing.11" ShapeID="_x0000_i1079" DrawAspect="Content" ObjectID="_1445719863" r:id="rId105"/>
+          <v:shape id="_x0000_i1071" type="#_x0000_t75" style="width:357.25pt;height:212.75pt" o:ole="">
+            <v:imagedata r:id="rId118" o:title=""/>
+          </v:shape>
+          <o:OLEObject Type="Embed" ProgID="Visio.Drawing.11" ShapeID="_x0000_i1071" DrawAspect="Content" ObjectID="_1445810188" r:id="rId119"/>
         </w:object>
       </w:r>
     </w:p>
@@ -2002,10 +2238,10 @@
           <w:szCs w:val="28"/>
         </w:rPr>
         <w:object w:dxaOrig="2520" w:dyaOrig="1359">
-          <v:shape id="_x0000_i1073" type="#_x0000_t75" style="width:126pt;height:67.8pt" o:ole="">
-            <v:imagedata r:id="rId106" o:title=""/>
-          </v:shape>
-          <o:OLEObject Type="Embed" ProgID="Equation.DSMT4" ShapeID="_x0000_i1073" DrawAspect="Content" ObjectID="_1445719864" r:id="rId107"/>
+          <v:shape id="_x0000_i1072" type="#_x0000_t75" style="width:126pt;height:67.65pt" o:ole="">
+            <v:imagedata r:id="rId120" o:title=""/>
+          </v:shape>
+          <o:OLEObject Type="Embed" ProgID="Equation.DSMT4" ShapeID="_x0000_i1072" DrawAspect="Content" ObjectID="_1445810189" r:id="rId121"/>
         </w:object>
       </w:r>
       <w:r>
@@ -2021,11 +2257,11 @@
           <w:position w:val="-46"/>
           <w:szCs w:val="28"/>
         </w:rPr>
-        <w:object w:dxaOrig="3560" w:dyaOrig="1060">
-          <v:shape id="_x0000_i1074" type="#_x0000_t75" style="width:178.2pt;height:52.8pt" o:ole="">
-            <v:imagedata r:id="rId108" o:title=""/>
-          </v:shape>
-          <o:OLEObject Type="Embed" ProgID="Equation.DSMT4" ShapeID="_x0000_i1074" DrawAspect="Content" ObjectID="_1445719865" r:id="rId109"/>
+        <w:object w:dxaOrig="3640" w:dyaOrig="1060">
+          <v:shape id="_x0000_i1073" type="#_x0000_t75" style="width:182.2pt;height:52.9pt" o:ole="">
+            <v:imagedata r:id="rId122" o:title=""/>
+          </v:shape>
+          <o:OLEObject Type="Embed" ProgID="Equation.DSMT4" ShapeID="_x0000_i1073" DrawAspect="Content" ObjectID="_1445810190" r:id="rId123"/>
         </w:object>
       </w:r>
       <w:r>
@@ -2048,7 +2284,41 @@
           <w:rFonts w:cs="Times New Roman"/>
           <w:szCs w:val="28"/>
         </w:rPr>
-        <w:t xml:space="preserve">Для случая, когда </w:t>
+        <w:t>Для случая, когда</w:t>
+      </w:r>
+      <w:r>
+        <w:rPr>
+          <w:rFonts w:cs="Times New Roman"/>
+          <w:szCs w:val="28"/>
+        </w:rPr>
+        <w:t xml:space="preserve"> </w:t>
+      </w:r>
+      <w:r>
+        <w:rPr>
+          <w:rFonts w:cs="Times New Roman"/>
+          <w:position w:val="-16"/>
+          <w:szCs w:val="28"/>
+        </w:rPr>
+        <w:object w:dxaOrig="1020" w:dyaOrig="420">
+          <v:shape id="_x0000_i1087" type="#_x0000_t75" style="width:51.25pt;height:21.25pt" o:ole="">
+            <v:imagedata r:id="rId124" o:title=""/>
+          </v:shape>
+          <o:OLEObject Type="Embed" ProgID="Equation.DSMT4" ShapeID="_x0000_i1087" DrawAspect="Content" ObjectID="_1445810191" r:id="rId125"/>
+        </w:object>
+      </w:r>
+      <w:r>
+        <w:rPr>
+          <w:rFonts w:cs="Times New Roman"/>
+          <w:szCs w:val="28"/>
+        </w:rPr>
+        <w:t>,</w:t>
+      </w:r>
+      <w:r>
+        <w:rPr>
+          <w:rFonts w:cs="Times New Roman"/>
+          <w:szCs w:val="28"/>
+        </w:rPr>
+        <w:t xml:space="preserve"> </w:t>
       </w:r>
       <w:r>
         <w:rPr>
@@ -2057,10 +2327,10 @@
           <w:szCs w:val="28"/>
         </w:rPr>
         <w:object w:dxaOrig="620" w:dyaOrig="380">
-          <v:shape id="_x0000_i1075" type="#_x0000_t75" style="width:31.2pt;height:19.2pt" o:ole="">
-            <v:imagedata r:id="rId110" o:title=""/>
-          </v:shape>
-          <o:OLEObject Type="Embed" ProgID="Equation.DSMT4" ShapeID="_x0000_i1075" DrawAspect="Content" ObjectID="_1445719866" r:id="rId111"/>
+          <v:shape id="_x0000_i1074" type="#_x0000_t75" style="width:31.1pt;height:19.1pt" o:ole="">
+            <v:imagedata r:id="rId126" o:title=""/>
+          </v:shape>
+          <o:OLEObject Type="Embed" ProgID="Equation.DSMT4" ShapeID="_x0000_i1074" DrawAspect="Content" ObjectID="_1445810192" r:id="rId127"/>
         </w:object>
       </w:r>
       <w:r>
@@ -2083,7 +2353,35 @@
           <w:rFonts w:cs="Times New Roman"/>
           <w:szCs w:val="28"/>
         </w:rPr>
-        <w:t xml:space="preserve">С учетом стат. эквивалент коррелятора и положив </w:t>
+        <w:t>С учетом стат. эквивалент</w:t>
+      </w:r>
+      <w:r>
+        <w:rPr>
+          <w:rFonts w:cs="Times New Roman"/>
+          <w:szCs w:val="28"/>
+        </w:rPr>
+        <w:t>а</w:t>
+      </w:r>
+      <w:r>
+        <w:rPr>
+          <w:rFonts w:cs="Times New Roman"/>
+          <w:szCs w:val="28"/>
+        </w:rPr>
+        <w:t xml:space="preserve"> коррелятора</w:t>
+      </w:r>
+      <w:r>
+        <w:rPr>
+          <w:rFonts w:cs="Times New Roman"/>
+          <w:szCs w:val="28"/>
+        </w:rPr>
+        <w:t>,</w:t>
+      </w:r>
+      <w:r>
+        <w:rPr>
+          <w:rFonts w:cs="Times New Roman"/>
+          <w:szCs w:val="28"/>
+        </w:rPr>
+        <w:t xml:space="preserve"> положив </w:t>
       </w:r>
       <w:r>
         <w:rPr>
@@ -2092,10 +2390,10 @@
           <w:szCs w:val="28"/>
         </w:rPr>
         <w:object w:dxaOrig="800" w:dyaOrig="360">
-          <v:shape id="_x0000_i1078" type="#_x0000_t75" style="width:40.2pt;height:18pt" o:ole="">
-            <v:imagedata r:id="rId112" o:title=""/>
-          </v:shape>
-          <o:OLEObject Type="Embed" ProgID="Equation.DSMT4" ShapeID="_x0000_i1078" DrawAspect="Content" ObjectID="_1445719867" r:id="rId113"/>
+          <v:shape id="_x0000_i1075" type="#_x0000_t75" style="width:40.35pt;height:18pt" o:ole="">
+            <v:imagedata r:id="rId128" o:title=""/>
+          </v:shape>
+          <o:OLEObject Type="Embed" ProgID="Equation.DSMT4" ShapeID="_x0000_i1075" DrawAspect="Content" ObjectID="_1445810193" r:id="rId129"/>
         </w:object>
       </w:r>
       <w:r>
@@ -2120,10 +2418,10 @@
           <w:szCs w:val="28"/>
         </w:rPr>
         <w:object w:dxaOrig="3900" w:dyaOrig="1060">
-          <v:shape id="_x0000_i1077" type="#_x0000_t75" style="width:195pt;height:52.8pt" o:ole="">
-            <v:imagedata r:id="rId114" o:title=""/>
-          </v:shape>
-          <o:OLEObject Type="Embed" ProgID="Equation.DSMT4" ShapeID="_x0000_i1077" DrawAspect="Content" ObjectID="_1445719868" r:id="rId115"/>
+          <v:shape id="_x0000_i1076" type="#_x0000_t75" style="width:195.25pt;height:52.9pt" o:ole="">
+            <v:imagedata r:id="rId130" o:title=""/>
+          </v:shape>
+          <o:OLEObject Type="Embed" ProgID="Equation.DSMT4" ShapeID="_x0000_i1076" DrawAspect="Content" ObjectID="_1445810194" r:id="rId131"/>
         </w:object>
       </w:r>
       <w:r>
@@ -2141,12 +2439,973 @@
           <w:szCs w:val="28"/>
         </w:rPr>
       </w:pPr>
+    </w:p>
+    <w:p>
+      <w:pPr>
+        <w:rPr>
+          <w:rFonts w:cs="Times New Roman"/>
+          <w:szCs w:val="28"/>
+        </w:rPr>
+      </w:pPr>
+    </w:p>
+    <w:p>
+      <w:pPr>
+        <w:rPr>
+          <w:rFonts w:cs="Times New Roman"/>
+          <w:szCs w:val="28"/>
+        </w:rPr>
+      </w:pPr>
+    </w:p>
+    <w:p>
+      <w:pPr>
+        <w:rPr>
+          <w:rFonts w:cs="Times New Roman"/>
+          <w:szCs w:val="28"/>
+        </w:rPr>
+      </w:pPr>
+    </w:p>
+    <w:p>
+      <w:pPr>
+        <w:rPr>
+          <w:rFonts w:cs="Times New Roman"/>
+          <w:szCs w:val="28"/>
+        </w:rPr>
+      </w:pPr>
+    </w:p>
+    <w:p>
+      <w:pPr>
+        <w:rPr>
+          <w:rFonts w:cs="Times New Roman"/>
+          <w:szCs w:val="28"/>
+        </w:rPr>
+      </w:pPr>
+    </w:p>
+    <w:p>
+      <w:pPr>
+        <w:rPr>
+          <w:rFonts w:cs="Times New Roman"/>
+          <w:szCs w:val="28"/>
+        </w:rPr>
+      </w:pPr>
+    </w:p>
+    <w:p>
+      <w:pPr>
+        <w:rPr>
+          <w:rFonts w:cs="Times New Roman"/>
+          <w:szCs w:val="28"/>
+        </w:rPr>
+      </w:pPr>
+    </w:p>
+    <w:p>
+      <w:pPr>
+        <w:rPr>
+          <w:rFonts w:cs="Times New Roman"/>
+          <w:szCs w:val="28"/>
+        </w:rPr>
+      </w:pPr>
+    </w:p>
+    <w:p>
+      <w:pPr>
+        <w:rPr>
+          <w:rFonts w:cs="Times New Roman"/>
+          <w:szCs w:val="28"/>
+        </w:rPr>
+      </w:pPr>
+    </w:p>
+    <w:p>
+      <w:pPr>
+        <w:rPr>
+          <w:rFonts w:cs="Times New Roman"/>
+          <w:b/>
+          <w:i/>
+          <w:szCs w:val="28"/>
+        </w:rPr>
+      </w:pPr>
+      <w:r>
+        <w:rPr>
+          <w:rFonts w:cs="Times New Roman"/>
+          <w:b/>
+          <w:i/>
+          <w:szCs w:val="28"/>
+        </w:rPr>
+        <w:lastRenderedPageBreak/>
+        <w:t>Рассмотрим далее дискриминатор типа</w:t>
+      </w:r>
+    </w:p>
+    <w:p>
+      <w:pPr>
+        <w:rPr>
+          <w:rFonts w:cs="Times New Roman"/>
+          <w:szCs w:val="28"/>
+        </w:rPr>
+      </w:pPr>
+      <w:r>
+        <w:rPr>
+          <w:rFonts w:cs="Times New Roman"/>
+          <w:position w:val="-94"/>
+          <w:szCs w:val="28"/>
+        </w:rPr>
+        <w:object w:dxaOrig="7200" w:dyaOrig="2020">
+          <v:shape id="_x0000_i1088" type="#_x0000_t75" style="width:5in;height:100.9pt" o:ole="">
+            <v:imagedata r:id="rId132" o:title=""/>
+          </v:shape>
+          <o:OLEObject Type="Embed" ProgID="Equation.DSMT4" ShapeID="_x0000_i1088" DrawAspect="Content" ObjectID="_1445810195" r:id="rId133"/>
+        </w:object>
+      </w:r>
+    </w:p>
+    <w:p>
+      <w:pPr>
+        <w:rPr>
+          <w:rFonts w:cs="Times New Roman"/>
+          <w:szCs w:val="28"/>
+        </w:rPr>
+      </w:pPr>
+    </w:p>
+    <w:p>
+      <w:pPr>
+        <w:rPr>
+          <w:rFonts w:cs="Times New Roman"/>
+          <w:szCs w:val="28"/>
+        </w:rPr>
+      </w:pPr>
+      <w:r>
+        <w:rPr>
+          <w:rFonts w:cs="Times New Roman"/>
+          <w:szCs w:val="28"/>
+        </w:rPr>
+        <w:t>По аналогии с рассмотренным ранее случаем, запишем его как</w:t>
+      </w:r>
+    </w:p>
+    <w:p>
+      <w:pPr>
+        <w:rPr>
+          <w:rFonts w:cs="Times New Roman"/>
+          <w:szCs w:val="28"/>
+        </w:rPr>
+      </w:pPr>
+      <w:r>
+        <w:rPr>
+          <w:rFonts w:cs="Times New Roman"/>
+          <w:position w:val="-20"/>
+          <w:szCs w:val="28"/>
+        </w:rPr>
+        <w:object w:dxaOrig="2240" w:dyaOrig="480">
+          <v:shape id="_x0000_i1089" type="#_x0000_t75" style="width:111.8pt;height:24pt" o:ole="">
+            <v:imagedata r:id="rId134" o:title=""/>
+          </v:shape>
+          <o:OLEObject Type="Embed" ProgID="Equation.DSMT4" ShapeID="_x0000_i1089" DrawAspect="Content" ObjectID="_1445810196" r:id="rId135"/>
+        </w:object>
+      </w:r>
+      <w:r>
+        <w:rPr>
+          <w:rFonts w:cs="Times New Roman"/>
+          <w:szCs w:val="28"/>
+        </w:rPr>
+        <w:t>,</w:t>
+      </w:r>
+    </w:p>
+    <w:p>
+      <w:pPr>
+        <w:rPr>
+          <w:rFonts w:cs="Times New Roman"/>
+          <w:szCs w:val="28"/>
+        </w:rPr>
+      </w:pPr>
+      <w:r>
+        <w:rPr>
+          <w:rFonts w:cs="Times New Roman"/>
+          <w:szCs w:val="28"/>
+        </w:rPr>
+        <w:t xml:space="preserve">где </w:t>
+      </w:r>
+      <w:r>
+        <w:rPr>
+          <w:rFonts w:cs="Times New Roman"/>
+          <w:position w:val="-40"/>
+          <w:szCs w:val="28"/>
+        </w:rPr>
+        <w:object w:dxaOrig="5960" w:dyaOrig="940">
+          <v:shape id="_x0000_i1092" type="#_x0000_t75" style="width:297.8pt;height:46.9pt" o:ole="">
+            <v:imagedata r:id="rId136" o:title=""/>
+          </v:shape>
+          <o:OLEObject Type="Embed" ProgID="Equation.DSMT4" ShapeID="_x0000_i1092" DrawAspect="Content" ObjectID="_1445810197" r:id="rId137"/>
+        </w:object>
+      </w:r>
+      <w:r>
+        <w:rPr>
+          <w:rFonts w:cs="Times New Roman"/>
+          <w:szCs w:val="28"/>
+        </w:rPr>
+        <w:t>,</w:t>
+      </w:r>
+    </w:p>
+    <w:p>
+      <w:pPr>
+        <w:rPr>
+          <w:rFonts w:cs="Times New Roman"/>
+          <w:szCs w:val="28"/>
+        </w:rPr>
+      </w:pPr>
+      <w:r>
+        <w:rPr>
+          <w:rFonts w:cs="Times New Roman"/>
+          <w:position w:val="-40"/>
+          <w:szCs w:val="28"/>
+        </w:rPr>
+        <w:object w:dxaOrig="5880" w:dyaOrig="940">
+          <v:shape id="_x0000_i1093" type="#_x0000_t75" style="width:294pt;height:46.9pt" o:ole="">
+            <v:imagedata r:id="rId138" o:title=""/>
+          </v:shape>
+          <o:OLEObject Type="Embed" ProgID="Equation.DSMT4" ShapeID="_x0000_i1093" DrawAspect="Content" ObjectID="_1445810198" r:id="rId139"/>
+        </w:object>
+      </w:r>
+      <w:r>
+        <w:rPr>
+          <w:rFonts w:cs="Times New Roman"/>
+          <w:szCs w:val="28"/>
+        </w:rPr>
+        <w:t>.</w:t>
+      </w:r>
+    </w:p>
+    <w:p>
+      <w:pPr>
+        <w:rPr>
+          <w:rFonts w:cs="Times New Roman"/>
+          <w:szCs w:val="28"/>
+        </w:rPr>
+      </w:pPr>
+      <w:r>
+        <w:rPr>
+          <w:rFonts w:cs="Times New Roman"/>
+          <w:szCs w:val="28"/>
+        </w:rPr>
+        <w:t xml:space="preserve">Опустим индекс </w:t>
+      </w:r>
+      <w:r>
+        <w:rPr>
+          <w:rFonts w:cs="Times New Roman"/>
+          <w:position w:val="-6"/>
+          <w:szCs w:val="28"/>
+        </w:rPr>
+        <w:object w:dxaOrig="220" w:dyaOrig="300">
+          <v:shape id="_x0000_i1094" type="#_x0000_t75" style="width:10.9pt;height:15.25pt" o:ole="">
+            <v:imagedata r:id="rId140" o:title=""/>
+          </v:shape>
+          <o:OLEObject Type="Embed" ProgID="Equation.DSMT4" ShapeID="_x0000_i1094" DrawAspect="Content" ObjectID="_1445810199" r:id="rId141"/>
+        </w:object>
+      </w:r>
+      <w:r>
+        <w:rPr>
+          <w:rFonts w:cs="Times New Roman"/>
+          <w:szCs w:val="28"/>
+        </w:rPr>
+        <w:t xml:space="preserve"> для удобства.</w:t>
+      </w:r>
+    </w:p>
+    <w:p>
+      <w:pPr>
+        <w:rPr>
+          <w:rFonts w:cs="Times New Roman"/>
+          <w:szCs w:val="28"/>
+        </w:rPr>
+      </w:pPr>
+      <w:r>
+        <w:rPr>
+          <w:rFonts w:cs="Times New Roman"/>
+          <w:szCs w:val="28"/>
+        </w:rPr>
+        <w:t>Тогда искомая дискриминационная характеристика может быть аналогично рассмотренному ранее случаю записана как</w:t>
+      </w:r>
+    </w:p>
+    <w:p>
+      <w:pPr>
+        <w:rPr>
+          <w:rFonts w:cs="Times New Roman"/>
+          <w:szCs w:val="28"/>
+        </w:rPr>
+      </w:pPr>
+      <w:r>
+        <w:rPr>
+          <w:rFonts w:cs="Times New Roman"/>
+          <w:position w:val="-38"/>
+          <w:szCs w:val="28"/>
+        </w:rPr>
+        <w:object w:dxaOrig="3060" w:dyaOrig="900">
+          <v:shape id="_x0000_i1090" type="#_x0000_t75" style="width:153.25pt;height:45.25pt" o:ole="">
+            <v:imagedata r:id="rId142" o:title=""/>
+          </v:shape>
+          <o:OLEObject Type="Embed" ProgID="Equation.DSMT4" ShapeID="_x0000_i1090" DrawAspect="Content" ObjectID="_1445810200" r:id="rId143"/>
+        </w:object>
+      </w:r>
+      <w:r>
+        <w:rPr>
+          <w:rFonts w:cs="Times New Roman"/>
+          <w:szCs w:val="28"/>
+        </w:rPr>
+        <w:t>.</w:t>
+      </w:r>
+    </w:p>
+    <w:p>
+      <w:pPr>
+        <w:rPr>
+          <w:rFonts w:cs="Times New Roman"/>
+          <w:szCs w:val="28"/>
+        </w:rPr>
+      </w:pPr>
+      <w:r>
+        <w:rPr>
+          <w:rFonts w:cs="Times New Roman"/>
+          <w:szCs w:val="28"/>
+        </w:rPr>
+        <w:t xml:space="preserve">Найдем необходимые характеристики величин </w:t>
+      </w:r>
+      <w:r>
+        <w:rPr>
+          <w:rFonts w:cs="Times New Roman"/>
+          <w:position w:val="-10"/>
+          <w:szCs w:val="28"/>
+        </w:rPr>
+        <w:object w:dxaOrig="700" w:dyaOrig="400">
+          <v:shape id="_x0000_i1091" type="#_x0000_t75" style="width:34.9pt;height:20.2pt" o:ole="">
+            <v:imagedata r:id="rId144" o:title=""/>
+          </v:shape>
+          <o:OLEObject Type="Embed" ProgID="Equation.DSMT4" ShapeID="_x0000_i1091" DrawAspect="Content" ObjectID="_1445810201" r:id="rId145"/>
+        </w:object>
+      </w:r>
+      <w:r>
+        <w:rPr>
+          <w:rFonts w:cs="Times New Roman"/>
+          <w:szCs w:val="28"/>
+        </w:rPr>
+        <w:t>.</w:t>
+      </w:r>
+    </w:p>
+    <w:p>
+      <w:pPr>
+        <w:rPr>
+          <w:rFonts w:cs="Times New Roman"/>
+          <w:szCs w:val="28"/>
+        </w:rPr>
+      </w:pPr>
+      <w:r>
+        <w:rPr>
+          <w:rFonts w:cs="Times New Roman"/>
+          <w:position w:val="-18"/>
+          <w:szCs w:val="28"/>
+        </w:rPr>
+        <w:object w:dxaOrig="6380" w:dyaOrig="499">
+          <v:shape id="_x0000_i1095" type="#_x0000_t75" style="width:319.1pt;height:25.1pt" o:ole="">
+            <v:imagedata r:id="rId146" o:title=""/>
+          </v:shape>
+          <o:OLEObject Type="Embed" ProgID="Equation.DSMT4" ShapeID="_x0000_i1095" DrawAspect="Content" ObjectID="_1445810202" r:id="rId147"/>
+        </w:object>
+      </w:r>
+      <w:r>
+        <w:rPr>
+          <w:rFonts w:cs="Times New Roman"/>
+          <w:szCs w:val="28"/>
+        </w:rPr>
+        <w:t>,</w:t>
+      </w:r>
+    </w:p>
+    <w:p>
+      <w:pPr>
+        <w:rPr>
+          <w:rFonts w:cs="Times New Roman"/>
+          <w:szCs w:val="28"/>
+        </w:rPr>
+      </w:pPr>
+      <w:r>
+        <w:rPr>
+          <w:rFonts w:cs="Times New Roman"/>
+          <w:szCs w:val="28"/>
+        </w:rPr>
+        <w:t xml:space="preserve">где </w:t>
+      </w:r>
+      <w:r>
+        <w:rPr>
+          <w:rFonts w:cs="Times New Roman"/>
+          <w:position w:val="-26"/>
+          <w:szCs w:val="28"/>
+        </w:rPr>
+        <w:object w:dxaOrig="2120" w:dyaOrig="780">
+          <v:shape id="_x0000_i1096" type="#_x0000_t75" style="width:105.8pt;height:39.25pt" o:ole="">
+            <v:imagedata r:id="rId148" o:title=""/>
+          </v:shape>
+          <o:OLEObject Type="Embed" ProgID="Equation.DSMT4" ShapeID="_x0000_i1096" DrawAspect="Content" ObjectID="_1445810203" r:id="rId149"/>
+        </w:object>
+      </w:r>
+      <w:r>
+        <w:rPr>
+          <w:rFonts w:cs="Times New Roman"/>
+          <w:szCs w:val="28"/>
+        </w:rPr>
+        <w:t xml:space="preserve">. </w:t>
+      </w:r>
+    </w:p>
+    <w:p>
+      <w:pPr>
+        <w:rPr>
+          <w:rFonts w:cs="Times New Roman"/>
+          <w:szCs w:val="28"/>
+        </w:rPr>
+      </w:pPr>
+      <w:r>
+        <w:rPr>
+          <w:rFonts w:cs="Times New Roman"/>
+          <w:szCs w:val="28"/>
+        </w:rPr>
+        <w:t>С учетом стат. эквивалентов корреляционных сумм получаем</w:t>
+      </w:r>
+    </w:p>
+    <w:p>
+      <w:pPr>
+        <w:rPr>
+          <w:rFonts w:cs="Times New Roman"/>
+          <w:szCs w:val="28"/>
+        </w:rPr>
+      </w:pPr>
+      <w:r>
+        <w:rPr>
+          <w:rFonts w:cs="Times New Roman"/>
+          <w:position w:val="-36"/>
+          <w:szCs w:val="28"/>
+        </w:rPr>
+        <w:object w:dxaOrig="4320" w:dyaOrig="859">
+          <v:shape id="_x0000_i1097" type="#_x0000_t75" style="width:3in;height:43.1pt" o:ole="">
+            <v:imagedata r:id="rId150" o:title=""/>
+          </v:shape>
+          <o:OLEObject Type="Embed" ProgID="Equation.DSMT4" ShapeID="_x0000_i1097" DrawAspect="Content" ObjectID="_1445810204" r:id="rId151"/>
+        </w:object>
+      </w:r>
+    </w:p>
+    <w:p>
+      <w:pPr>
+        <w:rPr>
+          <w:rFonts w:cs="Times New Roman"/>
+          <w:szCs w:val="28"/>
+        </w:rPr>
+      </w:pPr>
+      <w:r>
+        <w:rPr>
+          <w:rFonts w:cs="Times New Roman"/>
+          <w:szCs w:val="28"/>
+        </w:rPr>
+        <w:t xml:space="preserve">Найдем дисперсию и СКО </w:t>
+      </w:r>
+      <w:r>
+        <w:rPr>
+          <w:rFonts w:cs="Times New Roman"/>
+          <w:position w:val="-4"/>
+          <w:szCs w:val="28"/>
+        </w:rPr>
+        <w:object w:dxaOrig="320" w:dyaOrig="279">
+          <v:shape id="_x0000_i1098" type="#_x0000_t75" style="width:15.8pt;height:14.2pt" o:ole="">
+            <v:imagedata r:id="rId152" o:title=""/>
+          </v:shape>
+          <o:OLEObject Type="Embed" ProgID="Equation.DSMT4" ShapeID="_x0000_i1098" DrawAspect="Content" ObjectID="_1445810205" r:id="rId153"/>
+        </w:object>
+      </w:r>
+      <w:r>
+        <w:rPr>
+          <w:rFonts w:cs="Times New Roman"/>
+          <w:szCs w:val="28"/>
+        </w:rPr>
+        <w:t>:</w:t>
+      </w:r>
+    </w:p>
+    <w:p>
+      <w:pPr>
+        <w:rPr>
+          <w:rFonts w:cs="Times New Roman"/>
+          <w:szCs w:val="28"/>
+        </w:rPr>
+      </w:pPr>
+      <w:r>
+        <w:rPr>
+          <w:rFonts w:cs="Times New Roman"/>
+          <w:position w:val="-28"/>
+          <w:szCs w:val="28"/>
+        </w:rPr>
+        <w:object w:dxaOrig="7640" w:dyaOrig="700">
+          <v:shape id="_x0000_i1099" type="#_x0000_t75" style="width:381.8pt;height:34.9pt" o:ole="">
+            <v:imagedata r:id="rId154" o:title=""/>
+          </v:shape>
+          <o:OLEObject Type="Embed" ProgID="Equation.DSMT4" ShapeID="_x0000_i1099" DrawAspect="Content" ObjectID="_1445810206" r:id="rId155"/>
+        </w:object>
+      </w:r>
+    </w:p>
+    <w:p>
+      <w:pPr>
+        <w:rPr>
+          <w:rFonts w:cs="Times New Roman"/>
+          <w:szCs w:val="28"/>
+        </w:rPr>
+      </w:pPr>
+      <w:r>
+        <w:rPr>
+          <w:rFonts w:cs="Times New Roman"/>
+          <w:position w:val="-16"/>
+          <w:szCs w:val="28"/>
+        </w:rPr>
+        <w:object w:dxaOrig="660" w:dyaOrig="460">
+          <v:shape id="_x0000_i1100" type="#_x0000_t75" style="width:33.25pt;height:22.9pt" o:ole="">
+            <v:imagedata r:id="rId156" o:title=""/>
+          </v:shape>
+          <o:OLEObject Type="Embed" ProgID="Equation.DSMT4" ShapeID="_x0000_i1100" DrawAspect="Content" ObjectID="_1445810207" r:id="rId157"/>
+        </w:object>
+      </w:r>
+    </w:p>
+    <w:p>
+      <w:pPr>
+        <w:rPr>
+          <w:rFonts w:cs="Times New Roman"/>
+          <w:szCs w:val="28"/>
+        </w:rPr>
+      </w:pPr>
+      <w:r>
+        <w:rPr>
+          <w:rFonts w:cs="Times New Roman"/>
+          <w:szCs w:val="28"/>
+        </w:rPr>
+        <w:lastRenderedPageBreak/>
+        <w:t>С учетом стат. эквивалентов находим</w:t>
+      </w:r>
+    </w:p>
+    <w:p>
+      <w:pPr>
+        <w:rPr>
+          <w:rFonts w:cs="Times New Roman"/>
+          <w:szCs w:val="28"/>
+        </w:rPr>
+      </w:pPr>
+      <w:r>
+        <w:rPr>
+          <w:rFonts w:cs="Times New Roman"/>
+          <w:position w:val="-36"/>
+          <w:szCs w:val="28"/>
+        </w:rPr>
+        <w:object w:dxaOrig="5740" w:dyaOrig="859">
+          <v:shape id="_x0000_i1101" type="#_x0000_t75" style="width:286.9pt;height:43.1pt" o:ole="">
+            <v:imagedata r:id="rId158" o:title=""/>
+          </v:shape>
+          <o:OLEObject Type="Embed" ProgID="Equation.DSMT4" ShapeID="_x0000_i1101" DrawAspect="Content" ObjectID="_1445810208" r:id="rId159"/>
+        </w:object>
+      </w:r>
+    </w:p>
+    <w:p>
+      <w:pPr>
+        <w:rPr>
+          <w:rFonts w:cs="Times New Roman"/>
+          <w:szCs w:val="28"/>
+        </w:rPr>
+      </w:pPr>
+      <w:r>
+        <w:rPr>
+          <w:rFonts w:cs="Times New Roman"/>
+          <w:szCs w:val="28"/>
+        </w:rPr>
+        <w:t xml:space="preserve">Подставляем все в формулу для </w:t>
+      </w:r>
+      <w:r>
+        <w:rPr>
+          <w:rFonts w:cs="Times New Roman"/>
+          <w:position w:val="-14"/>
+          <w:szCs w:val="28"/>
+        </w:rPr>
+        <w:object w:dxaOrig="840" w:dyaOrig="420">
+          <v:shape id="_x0000_i1102" type="#_x0000_t75" style="width:42pt;height:21.25pt" o:ole="">
+            <v:imagedata r:id="rId160" o:title=""/>
+          </v:shape>
+          <o:OLEObject Type="Embed" ProgID="Equation.DSMT4" ShapeID="_x0000_i1102" DrawAspect="Content" ObjectID="_1445810209" r:id="rId161"/>
+        </w:object>
+      </w:r>
+      <w:r>
+        <w:rPr>
+          <w:rFonts w:cs="Times New Roman"/>
+          <w:szCs w:val="28"/>
+        </w:rPr>
+        <w:t>:</w:t>
+      </w:r>
+    </w:p>
+    <w:p>
+      <w:pPr>
+        <w:rPr>
+          <w:rFonts w:cs="Times New Roman"/>
+          <w:szCs w:val="28"/>
+        </w:rPr>
+      </w:pPr>
+      <w:r>
+        <w:rPr>
+          <w:rFonts w:cs="Times New Roman"/>
+          <w:position w:val="-38"/>
+          <w:szCs w:val="28"/>
+        </w:rPr>
+        <w:object w:dxaOrig="3280" w:dyaOrig="900">
+          <v:shape id="_x0000_i1103" type="#_x0000_t75" style="width:164.2pt;height:45.25pt" o:ole="">
+            <v:imagedata r:id="rId162" o:title=""/>
+          </v:shape>
+          <o:OLEObject Type="Embed" ProgID="Equation.DSMT4" ShapeID="_x0000_i1103" DrawAspect="Content" ObjectID="_1445810210" r:id="rId163"/>
+        </w:object>
+      </w:r>
+    </w:p>
+    <w:p>
+      <w:pPr>
+        <w:rPr>
+          <w:rFonts w:cs="Times New Roman"/>
+          <w:szCs w:val="28"/>
+        </w:rPr>
+      </w:pPr>
+      <w:r>
+        <w:rPr>
+          <w:rFonts w:cs="Times New Roman"/>
+          <w:position w:val="-80"/>
+          <w:szCs w:val="28"/>
+        </w:rPr>
+        <w:object w:dxaOrig="8480" w:dyaOrig="1740">
+          <v:shape id="_x0000_i1111" type="#_x0000_t75" style="width:423.8pt;height:87.25pt" o:ole="">
+            <v:imagedata r:id="rId164" o:title=""/>
+          </v:shape>
+          <o:OLEObject Type="Embed" ProgID="Equation.DSMT4" ShapeID="_x0000_i1111" DrawAspect="Content" ObjectID="_1445810211" r:id="rId165"/>
+        </w:object>
+      </w:r>
       <w:r>
         <w:rPr>
           <w:rFonts w:cs="Times New Roman"/>
           <w:szCs w:val="28"/>
         </w:rPr>
         <w:t xml:space="preserve"> </w:t>
+      </w:r>
+    </w:p>
+    <w:p>
+      <w:pPr>
+        <w:rPr>
+          <w:rFonts w:cs="Times New Roman"/>
+          <w:szCs w:val="28"/>
+        </w:rPr>
+      </w:pPr>
+      <w:r>
+        <w:rPr>
+          <w:rFonts w:cs="Times New Roman"/>
+          <w:szCs w:val="28"/>
+        </w:rPr>
+        <w:t>В данном выражении</w:t>
+      </w:r>
+      <w:r>
+        <w:rPr>
+          <w:rFonts w:cs="Times New Roman"/>
+          <w:position w:val="-16"/>
+          <w:szCs w:val="28"/>
+        </w:rPr>
+        <w:object w:dxaOrig="460" w:dyaOrig="420">
+          <v:shape id="_x0000_i1104" type="#_x0000_t75" style="width:22.9pt;height:21.25pt" o:ole="">
+            <v:imagedata r:id="rId166" o:title=""/>
+          </v:shape>
+          <o:OLEObject Type="Embed" ProgID="Equation.DSMT4" ShapeID="_x0000_i1104" DrawAspect="Content" ObjectID="_1445810212" r:id="rId167"/>
+        </w:object>
+      </w:r>
+      <w:r>
+        <w:rPr>
+          <w:rFonts w:cs="Times New Roman"/>
+          <w:szCs w:val="28"/>
+        </w:rPr>
+        <w:t xml:space="preserve"> можно вынести из под </w:t>
+      </w:r>
+      <w:r>
+        <w:rPr>
+          <w:rFonts w:cs="Times New Roman"/>
+          <w:position w:val="-10"/>
+          <w:szCs w:val="28"/>
+        </w:rPr>
+        <w:object w:dxaOrig="440" w:dyaOrig="340">
+          <v:shape id="_x0000_i1105" type="#_x0000_t75" style="width:21.8pt;height:16.9pt" o:ole="">
+            <v:imagedata r:id="rId168" o:title=""/>
+          </v:shape>
+          <o:OLEObject Type="Embed" ProgID="Equation.DSMT4" ShapeID="_x0000_i1105" DrawAspect="Content" ObjectID="_1445810213" r:id="rId169"/>
+        </w:object>
+      </w:r>
+      <w:r>
+        <w:rPr>
+          <w:rFonts w:cs="Times New Roman"/>
+          <w:szCs w:val="28"/>
+        </w:rPr>
+        <w:t xml:space="preserve">, т.к. </w:t>
+      </w:r>
+      <w:r>
+        <w:rPr>
+          <w:rFonts w:cs="Times New Roman"/>
+          <w:position w:val="-10"/>
+          <w:szCs w:val="28"/>
+        </w:rPr>
+        <w:object w:dxaOrig="440" w:dyaOrig="340">
+          <v:shape id="_x0000_i1106" type="#_x0000_t75" style="width:21.8pt;height:16.9pt" o:ole="">
+            <v:imagedata r:id="rId170" o:title=""/>
+          </v:shape>
+          <o:OLEObject Type="Embed" ProgID="Equation.DSMT4" ShapeID="_x0000_i1106" DrawAspect="Content" ObjectID="_1445810214" r:id="rId171"/>
+        </w:object>
+      </w:r>
+      <w:r>
+        <w:rPr>
+          <w:rFonts w:cs="Times New Roman"/>
+          <w:szCs w:val="28"/>
+        </w:rPr>
+        <w:t xml:space="preserve"> нечетная функция и знак </w:t>
+      </w:r>
+      <w:r>
+        <w:rPr>
+          <w:rFonts w:cs="Times New Roman"/>
+          <w:position w:val="-16"/>
+          <w:szCs w:val="28"/>
+        </w:rPr>
+        <w:object w:dxaOrig="460" w:dyaOrig="420">
+          <v:shape id="_x0000_i1107" type="#_x0000_t75" style="width:22.9pt;height:21.25pt" o:ole="">
+            <v:imagedata r:id="rId172" o:title=""/>
+          </v:shape>
+          <o:OLEObject Type="Embed" ProgID="Equation.DSMT4" ShapeID="_x0000_i1107" DrawAspect="Content" ObjectID="_1445810215" r:id="rId173"/>
+        </w:object>
+      </w:r>
+      <w:r>
+        <w:rPr>
+          <w:rFonts w:cs="Times New Roman"/>
+          <w:szCs w:val="28"/>
+        </w:rPr>
+        <w:t xml:space="preserve"> определяет её знак. Также </w:t>
+      </w:r>
+      <w:r>
+        <w:rPr>
+          <w:rFonts w:cs="Times New Roman"/>
+          <w:position w:val="-16"/>
+          <w:szCs w:val="28"/>
+        </w:rPr>
+        <w:object w:dxaOrig="460" w:dyaOrig="420">
+          <v:shape id="_x0000_i1108" type="#_x0000_t75" style="width:22.9pt;height:21.25pt" o:ole="">
+            <v:imagedata r:id="rId174" o:title=""/>
+          </v:shape>
+          <o:OLEObject Type="Embed" ProgID="Equation.DSMT4" ShapeID="_x0000_i1108" DrawAspect="Content" ObjectID="_1445810216" r:id="rId175"/>
+        </w:object>
+      </w:r>
+      <w:r>
+        <w:rPr>
+          <w:rFonts w:cs="Times New Roman"/>
+          <w:szCs w:val="28"/>
+        </w:rPr>
+        <w:t xml:space="preserve"> имеется от </w:t>
+      </w:r>
+      <w:r>
+        <w:rPr>
+          <w:rFonts w:cs="Times New Roman"/>
+          <w:position w:val="-12"/>
+          <w:szCs w:val="28"/>
+        </w:rPr>
+        <w:object w:dxaOrig="340" w:dyaOrig="420">
+          <v:shape id="_x0000_i1109" type="#_x0000_t75" style="width:16.9pt;height:21.25pt" o:ole="">
+            <v:imagedata r:id="rId176" o:title=""/>
+          </v:shape>
+          <o:OLEObject Type="Embed" ProgID="Equation.DSMT4" ShapeID="_x0000_i1109" DrawAspect="Content" ObjectID="_1445810217" r:id="rId177"/>
+        </w:object>
+      </w:r>
+      <w:r>
+        <w:rPr>
+          <w:rFonts w:cs="Times New Roman"/>
+          <w:szCs w:val="28"/>
+        </w:rPr>
+        <w:t xml:space="preserve">, в итоге имеем множитель </w:t>
+      </w:r>
+      <w:r>
+        <w:rPr>
+          <w:rFonts w:cs="Times New Roman"/>
+          <w:position w:val="-16"/>
+          <w:szCs w:val="28"/>
+        </w:rPr>
+        <w:object w:dxaOrig="460" w:dyaOrig="460">
+          <v:shape id="_x0000_i1110" type="#_x0000_t75" style="width:22.9pt;height:22.9pt" o:ole="">
+            <v:imagedata r:id="rId178" o:title=""/>
+          </v:shape>
+          <o:OLEObject Type="Embed" ProgID="Equation.DSMT4" ShapeID="_x0000_i1110" DrawAspect="Content" ObjectID="_1445810218" r:id="rId179"/>
+        </w:object>
+      </w:r>
+      <w:r>
+        <w:rPr>
+          <w:rFonts w:cs="Times New Roman"/>
+          <w:szCs w:val="28"/>
+        </w:rPr>
+        <w:t>.</w:t>
+      </w:r>
+    </w:p>
+    <w:p>
+      <w:pPr>
+        <w:rPr>
+          <w:rFonts w:cs="Times New Roman"/>
+          <w:szCs w:val="28"/>
+        </w:rPr>
+      </w:pPr>
+      <w:r>
+        <w:rPr>
+          <w:rFonts w:cs="Times New Roman"/>
+          <w:szCs w:val="28"/>
+        </w:rPr>
+        <w:t>Тогда итоговое выражение для дискриминационной характеристики имеет вид:</w:t>
+      </w:r>
+    </w:p>
+    <w:p>
+      <w:pPr>
+        <w:ind w:firstLine="0"/>
+        <w:rPr>
+          <w:rFonts w:cs="Times New Roman"/>
+          <w:szCs w:val="28"/>
+        </w:rPr>
+      </w:pPr>
+      <w:r>
+        <w:rPr>
+          <w:rFonts w:cs="Times New Roman"/>
+          <w:position w:val="-80"/>
+          <w:szCs w:val="28"/>
+          <w:highlight w:val="yellow"/>
+        </w:rPr>
+        <w:object w:dxaOrig="8820" w:dyaOrig="1740">
+          <v:shape id="_x0000_i1112" type="#_x0000_t75" style="width:441.25pt;height:87.25pt" o:ole="">
+            <v:imagedata r:id="rId180" o:title=""/>
+          </v:shape>
+          <o:OLEObject Type="Embed" ProgID="Equation.DSMT4" ShapeID="_x0000_i1112" DrawAspect="Content" ObjectID="_1445810219" r:id="rId181"/>
+        </w:object>
+      </w:r>
+      <w:r>
+        <w:rPr>
+          <w:rFonts w:cs="Times New Roman"/>
+          <w:szCs w:val="28"/>
+        </w:rPr>
+        <w:t xml:space="preserve"> </w:t>
+      </w:r>
+    </w:p>
+    <w:p>
+      <w:pPr>
+        <w:ind w:firstLine="0"/>
+        <w:rPr>
+          <w:rFonts w:cs="Times New Roman"/>
+          <w:szCs w:val="28"/>
+        </w:rPr>
+      </w:pPr>
+    </w:p>
+    <w:p>
+      <w:r>
+        <w:t xml:space="preserve">Найдем крутизну данной характеристики </w:t>
+      </w:r>
+      <w:r>
+        <w:rPr>
+          <w:position w:val="-42"/>
+        </w:rPr>
+        <w:object w:dxaOrig="2060" w:dyaOrig="920">
+          <v:shape id="_x0000_i1113" type="#_x0000_t75" style="width:103.1pt;height:45.8pt" o:ole="">
+            <v:imagedata r:id="rId182" o:title=""/>
+          </v:shape>
+          <o:OLEObject Type="Embed" ProgID="Equation.DSMT4" ShapeID="_x0000_i1113" DrawAspect="Content" ObjectID="_1445810220" r:id="rId183"/>
+        </w:object>
+      </w:r>
+      <w:r>
+        <w:t xml:space="preserve">, положив при этом </w:t>
+      </w:r>
+      <w:r>
+        <w:rPr>
+          <w:position w:val="-10"/>
+        </w:rPr>
+        <w:object w:dxaOrig="800" w:dyaOrig="400">
+          <v:shape id="_x0000_i1114" type="#_x0000_t75" style="width:39.8pt;height:20.2pt" o:ole="">
+            <v:imagedata r:id="rId184" o:title=""/>
+          </v:shape>
+          <o:OLEObject Type="Embed" ProgID="Equation.DSMT4" ShapeID="_x0000_i1114" DrawAspect="Content" ObjectID="_1445810221" r:id="rId185"/>
+        </w:object>
+      </w:r>
+      <w:r>
+        <w:t>.</w:t>
+      </w:r>
+    </w:p>
+    <w:p>
+      <w:r>
+        <w:t xml:space="preserve">Принимая во внимание, что </w:t>
+      </w:r>
+      <w:r>
+        <w:rPr>
+          <w:position w:val="-32"/>
+        </w:rPr>
+        <w:object w:dxaOrig="4720" w:dyaOrig="760">
+          <v:shape id="_x0000_i1120" type="#_x0000_t75" style="width:236.2pt;height:38.2pt" o:ole="">
+            <v:imagedata r:id="rId186" o:title=""/>
+          </v:shape>
+          <o:OLEObject Type="Embed" ProgID="Equation.DSMT4" ShapeID="_x0000_i1120" DrawAspect="Content" ObjectID="_1445810222" r:id="rId187"/>
+        </w:object>
+      </w:r>
+      <w:r>
+        <w:t>, получаем:</w:t>
+      </w:r>
+    </w:p>
+    <w:p>
+      <w:r>
+        <w:rPr>
+          <w:position w:val="-72"/>
+        </w:rPr>
+        <w:object w:dxaOrig="6039" w:dyaOrig="1579">
+          <v:shape id="_x0000_i1115" type="#_x0000_t75" style="width:302.2pt;height:79.1pt" o:ole="">
+            <v:imagedata r:id="rId188" o:title=""/>
+          </v:shape>
+          <o:OLEObject Type="Embed" ProgID="Equation.DSMT4" ShapeID="_x0000_i1115" DrawAspect="Content" ObjectID="_1445810223" r:id="rId189"/>
+        </w:object>
+      </w:r>
+    </w:p>
+    <w:p>
+      <w:r>
+        <w:rPr>
+          <w:position w:val="-40"/>
+        </w:rPr>
+        <w:object w:dxaOrig="8700" w:dyaOrig="940">
+          <v:shape id="_x0000_i1116" type="#_x0000_t75" style="width:435.25pt;height:46.9pt" o:ole="">
+            <v:imagedata r:id="rId190" o:title=""/>
+          </v:shape>
+          <o:OLEObject Type="Embed" ProgID="Equation.DSMT4" ShapeID="_x0000_i1116" DrawAspect="Content" ObjectID="_1445810224" r:id="rId191"/>
+        </w:object>
+      </w:r>
+    </w:p>
+    <w:p>
+      <w:r>
+        <w:t xml:space="preserve">Подставляем </w:t>
+      </w:r>
+      <w:r>
+        <w:rPr>
+          <w:position w:val="-10"/>
+        </w:rPr>
+        <w:object w:dxaOrig="800" w:dyaOrig="340">
+          <v:shape id="_x0000_i1117" type="#_x0000_t75" style="width:39.8pt;height:16.9pt" o:ole="">
+            <v:imagedata r:id="rId192" o:title=""/>
+          </v:shape>
+          <o:OLEObject Type="Embed" ProgID="Equation.DSMT4" ShapeID="_x0000_i1117" DrawAspect="Content" ObjectID="_1445810225" r:id="rId193"/>
+        </w:object>
+      </w:r>
+      <w:r>
+        <w:t xml:space="preserve"> и получаем при </w:t>
+      </w:r>
+      <w:r>
+        <w:rPr>
+          <w:position w:val="-6"/>
+        </w:rPr>
+        <w:object w:dxaOrig="800" w:dyaOrig="300">
+          <v:shape id="_x0000_i1118" type="#_x0000_t75" style="width:39.8pt;height:15.25pt" o:ole="">
+            <v:imagedata r:id="rId194" o:title=""/>
+          </v:shape>
+          <o:OLEObject Type="Embed" ProgID="Equation.DSMT4" ShapeID="_x0000_i1118" DrawAspect="Content" ObjectID="_1445810226" r:id="rId195"/>
+        </w:object>
+      </w:r>
+    </w:p>
+    <w:p>
+      <w:r>
+        <w:rPr>
+          <w:position w:val="-42"/>
+          <w:highlight w:val="yellow"/>
+        </w:rPr>
+        <w:object w:dxaOrig="2500" w:dyaOrig="980">
+          <v:shape id="_x0000_i1119" type="#_x0000_t75" style="width:124.9pt;height:49.1pt" o:ole="">
+            <v:imagedata r:id="rId196" o:title=""/>
+          </v:shape>
+          <o:OLEObject Type="Embed" ProgID="Equation.DSMT4" ShapeID="_x0000_i1119" DrawAspect="Content" ObjectID="_1445810227" r:id="rId197"/>
+        </w:object>
       </w:r>
     </w:p>
     <w:sectPr>

--- a/trunk/Фазовый дискриминатор/docs/Дискриминатор фазы - усреднение по НС.docx
+++ b/trunk/Фазовый дискриминатор/docs/Дискриминатор фазы - усреднение по НС.docx
@@ -66,10 +66,10 @@
             <v:path o:extrusionok="f" gradientshapeok="t" o:connecttype="rect"/>
             <o:lock v:ext="edit" aspectratio="t"/>
           </v:shapetype>
-          <v:shape id="_x0000_i1025" type="#_x0000_t75" style="width:34.9pt;height:19.1pt" o:ole="">
+          <v:shape id="_x0000_i1025" type="#_x0000_t75" style="width:34.8pt;height:19.2pt" o:ole="">
             <v:imagedata r:id="rId6" o:title=""/>
           </v:shape>
-          <o:OLEObject Type="Embed" ProgID="Equation.DSMT4" ShapeID="_x0000_i1025" DrawAspect="Content" ObjectID="_1445810132" r:id="rId7"/>
+          <o:OLEObject Type="Embed" ProgID="Equation.DSMT4" ShapeID="_x0000_i1025" DrawAspect="Content" ObjectID="_1445895681" r:id="rId7"/>
         </w:object>
       </w:r>
       <w:r>
@@ -100,10 +100,10 @@
           <w:szCs w:val="28"/>
         </w:rPr>
         <w:object w:dxaOrig="680" w:dyaOrig="380">
-          <v:shape id="_x0000_i1026" type="#_x0000_t75" style="width:34.9pt;height:19.1pt" o:ole="">
+          <v:shape id="_x0000_i1026" type="#_x0000_t75" style="width:34.8pt;height:19.2pt" o:ole="">
             <v:imagedata r:id="rId8" o:title=""/>
           </v:shape>
-          <o:OLEObject Type="Embed" ProgID="Equation.DSMT4" ShapeID="_x0000_i1026" DrawAspect="Content" ObjectID="_1445810133" r:id="rId9"/>
+          <o:OLEObject Type="Embed" ProgID="Equation.DSMT4" ShapeID="_x0000_i1026" DrawAspect="Content" ObjectID="_1445895682" r:id="rId9"/>
         </w:object>
       </w:r>
       <w:r>
@@ -120,10 +120,10 @@
           <w:szCs w:val="28"/>
         </w:rPr>
         <w:object w:dxaOrig="680" w:dyaOrig="380">
-          <v:shape id="_x0000_i1027" type="#_x0000_t75" style="width:34.9pt;height:19.1pt" o:ole="">
+          <v:shape id="_x0000_i1027" type="#_x0000_t75" style="width:34.8pt;height:19.2pt" o:ole="">
             <v:imagedata r:id="rId10" o:title=""/>
           </v:shape>
-          <o:OLEObject Type="Embed" ProgID="Equation.DSMT4" ShapeID="_x0000_i1027" DrawAspect="Content" ObjectID="_1445810134" r:id="rId11"/>
+          <o:OLEObject Type="Embed" ProgID="Equation.DSMT4" ShapeID="_x0000_i1027" DrawAspect="Content" ObjectID="_1445895683" r:id="rId11"/>
         </w:object>
       </w:r>
       <w:r>
@@ -149,10 +149,10 @@
           <w:szCs w:val="28"/>
         </w:rPr>
         <w:object w:dxaOrig="7780" w:dyaOrig="1579">
-          <v:shape id="_x0000_i1028" type="#_x0000_t75" style="width:389.45pt;height:79.1pt" o:ole="">
+          <v:shape id="_x0000_i1028" type="#_x0000_t75" style="width:389.4pt;height:79.2pt" o:ole="">
             <v:imagedata r:id="rId12" o:title=""/>
           </v:shape>
-          <o:OLEObject Type="Embed" ProgID="Equation.DSMT4" ShapeID="_x0000_i1028" DrawAspect="Content" ObjectID="_1445810135" r:id="rId13"/>
+          <o:OLEObject Type="Embed" ProgID="Equation.DSMT4" ShapeID="_x0000_i1028" DrawAspect="Content" ObjectID="_1445895684" r:id="rId13"/>
         </w:object>
       </w:r>
     </w:p>
@@ -177,10 +177,10 @@
           <w:szCs w:val="28"/>
         </w:rPr>
         <w:object w:dxaOrig="460" w:dyaOrig="420">
-          <v:shape id="_x0000_i1029" type="#_x0000_t75" style="width:22.9pt;height:21.8pt" o:ole="">
+          <v:shape id="_x0000_i1029" type="#_x0000_t75" style="width:22.8pt;height:22.2pt" o:ole="">
             <v:imagedata r:id="rId14" o:title=""/>
           </v:shape>
-          <o:OLEObject Type="Embed" ProgID="Equation.DSMT4" ShapeID="_x0000_i1029" DrawAspect="Content" ObjectID="_1445810136" r:id="rId15"/>
+          <o:OLEObject Type="Embed" ProgID="Equation.DSMT4" ShapeID="_x0000_i1029" DrawAspect="Content" ObjectID="_1445895685" r:id="rId15"/>
         </w:object>
       </w:r>
       <w:r>
@@ -197,10 +197,10 @@
           <w:szCs w:val="28"/>
         </w:rPr>
         <w:object w:dxaOrig="2439" w:dyaOrig="499">
-          <v:shape id="_x0000_i1030" type="#_x0000_t75" style="width:121.65pt;height:25.1pt" o:ole="">
+          <v:shape id="_x0000_i1030" type="#_x0000_t75" style="width:121.2pt;height:25.2pt" o:ole="">
             <v:imagedata r:id="rId16" o:title=""/>
           </v:shape>
-          <o:OLEObject Type="Embed" ProgID="Equation.DSMT4" ShapeID="_x0000_i1030" DrawAspect="Content" ObjectID="_1445810137" r:id="rId17"/>
+          <o:OLEObject Type="Embed" ProgID="Equation.DSMT4" ShapeID="_x0000_i1030" DrawAspect="Content" ObjectID="_1445895686" r:id="rId17"/>
         </w:object>
       </w:r>
       <w:r>
@@ -233,10 +233,10 @@
           <w:lang w:val="en-US"/>
         </w:rPr>
         <w:object w:dxaOrig="300" w:dyaOrig="279">
-          <v:shape id="_x0000_i1031" type="#_x0000_t75" style="width:15.8pt;height:13.1pt" o:ole="">
+          <v:shape id="_x0000_i1031" type="#_x0000_t75" style="width:16.2pt;height:13.2pt" o:ole="">
             <v:imagedata r:id="rId18" o:title=""/>
           </v:shape>
-          <o:OLEObject Type="Embed" ProgID="Equation.DSMT4" ShapeID="_x0000_i1031" DrawAspect="Content" ObjectID="_1445810138" r:id="rId19"/>
+          <o:OLEObject Type="Embed" ProgID="Equation.DSMT4" ShapeID="_x0000_i1031" DrawAspect="Content" ObjectID="_1445895687" r:id="rId19"/>
         </w:object>
       </w:r>
       <w:r>
@@ -260,10 +260,10 @@
           <w:szCs w:val="28"/>
         </w:rPr>
         <w:object w:dxaOrig="260" w:dyaOrig="279">
-          <v:shape id="_x0000_i1032" type="#_x0000_t75" style="width:13.1pt;height:13.1pt" o:ole="">
+          <v:shape id="_x0000_i1032" type="#_x0000_t75" style="width:13.2pt;height:13.2pt" o:ole="">
             <v:imagedata r:id="rId20" o:title=""/>
           </v:shape>
-          <o:OLEObject Type="Embed" ProgID="Equation.DSMT4" ShapeID="_x0000_i1032" DrawAspect="Content" ObjectID="_1445810139" r:id="rId21"/>
+          <o:OLEObject Type="Embed" ProgID="Equation.DSMT4" ShapeID="_x0000_i1032" DrawAspect="Content" ObjectID="_1445895688" r:id="rId21"/>
         </w:object>
       </w:r>
       <w:r>
@@ -280,10 +280,10 @@
           <w:szCs w:val="28"/>
         </w:rPr>
         <w:object w:dxaOrig="240" w:dyaOrig="279">
-          <v:shape id="_x0000_i1033" type="#_x0000_t75" style="width:12pt;height:13.1pt" o:ole="">
+          <v:shape id="_x0000_i1033" type="#_x0000_t75" style="width:12pt;height:13.2pt" o:ole="">
             <v:imagedata r:id="rId22" o:title=""/>
           </v:shape>
-          <o:OLEObject Type="Embed" ProgID="Equation.DSMT4" ShapeID="_x0000_i1033" DrawAspect="Content" ObjectID="_1445810140" r:id="rId23"/>
+          <o:OLEObject Type="Embed" ProgID="Equation.DSMT4" ShapeID="_x0000_i1033" DrawAspect="Content" ObjectID="_1445895689" r:id="rId23"/>
         </w:object>
       </w:r>
       <w:r>
@@ -308,10 +308,10 @@
           <w:szCs w:val="28"/>
         </w:rPr>
         <w:object w:dxaOrig="4920" w:dyaOrig="460">
-          <v:shape id="_x0000_i1034" type="#_x0000_t75" style="width:246pt;height:22.9pt" o:ole="">
+          <v:shape id="_x0000_i1034" type="#_x0000_t75" style="width:246pt;height:22.8pt" o:ole="">
             <v:imagedata r:id="rId24" o:title=""/>
           </v:shape>
-          <o:OLEObject Type="Embed" ProgID="Equation.DSMT4" ShapeID="_x0000_i1034" DrawAspect="Content" ObjectID="_1445810141" r:id="rId25"/>
+          <o:OLEObject Type="Embed" ProgID="Equation.DSMT4" ShapeID="_x0000_i1034" DrawAspect="Content" ObjectID="_1445895690" r:id="rId25"/>
         </w:object>
       </w:r>
       <w:r>
@@ -344,10 +344,10 @@
           <w:szCs w:val="28"/>
         </w:rPr>
         <w:object w:dxaOrig="1860" w:dyaOrig="440">
-          <v:shape id="_x0000_i1035" type="#_x0000_t75" style="width:93.8pt;height:22.9pt" o:ole="">
+          <v:shape id="_x0000_i1035" type="#_x0000_t75" style="width:94.2pt;height:22.8pt" o:ole="">
             <v:imagedata r:id="rId26" o:title=""/>
           </v:shape>
-          <o:OLEObject Type="Embed" ProgID="Equation.DSMT4" ShapeID="_x0000_i1035" DrawAspect="Content" ObjectID="_1445810142" r:id="rId27"/>
+          <o:OLEObject Type="Embed" ProgID="Equation.DSMT4" ShapeID="_x0000_i1035" DrawAspect="Content" ObjectID="_1445895691" r:id="rId27"/>
         </w:object>
       </w:r>
       <w:r>
@@ -394,10 +394,10 @@
           <w:szCs w:val="28"/>
         </w:rPr>
         <w:object w:dxaOrig="3840" w:dyaOrig="1579">
-          <v:shape id="_x0000_i1080" type="#_x0000_t75" style="width:191.45pt;height:79.65pt" o:ole="">
+          <v:shape id="_x0000_i1036" type="#_x0000_t75" style="width:191.4pt;height:79.8pt" o:ole="">
             <v:imagedata r:id="rId28" o:title=""/>
           </v:shape>
-          <o:OLEObject Type="Embed" ProgID="Equation.DSMT4" ShapeID="_x0000_i1080" DrawAspect="Content" ObjectID="_1445810143" r:id="rId29"/>
+          <o:OLEObject Type="Embed" ProgID="Equation.DSMT4" ShapeID="_x0000_i1036" DrawAspect="Content" ObjectID="_1445895692" r:id="rId29"/>
         </w:object>
       </w:r>
     </w:p>
@@ -428,10 +428,10 @@
           <w:lang w:val="en-US"/>
         </w:rPr>
         <w:object w:dxaOrig="800" w:dyaOrig="420">
-          <v:shape id="_x0000_i1077" type="#_x0000_t75" style="width:39.8pt;height:21.25pt" o:ole="">
+          <v:shape id="_x0000_i1037" type="#_x0000_t75" style="width:40.2pt;height:21.6pt" o:ole="">
             <v:imagedata r:id="rId30" o:title=""/>
           </v:shape>
-          <o:OLEObject Type="Embed" ProgID="Equation.DSMT4" ShapeID="_x0000_i1077" DrawAspect="Content" ObjectID="_1445810144" r:id="rId31"/>
+          <o:OLEObject Type="Embed" ProgID="Equation.DSMT4" ShapeID="_x0000_i1037" DrawAspect="Content" ObjectID="_1445895693" r:id="rId31"/>
         </w:object>
       </w:r>
       <w:r>
@@ -450,10 +450,10 @@
           <w:szCs w:val="28"/>
         </w:rPr>
         <w:object w:dxaOrig="460" w:dyaOrig="420">
-          <v:shape id="_x0000_i1078" type="#_x0000_t75" style="width:22.9pt;height:21.25pt" o:ole="">
+          <v:shape id="_x0000_i1038" type="#_x0000_t75" style="width:22.8pt;height:21.6pt" o:ole="">
             <v:imagedata r:id="rId32" o:title=""/>
           </v:shape>
-          <o:OLEObject Type="Embed" ProgID="Equation.DSMT4" ShapeID="_x0000_i1078" DrawAspect="Content" ObjectID="_1445810145" r:id="rId33"/>
+          <o:OLEObject Type="Embed" ProgID="Equation.DSMT4" ShapeID="_x0000_i1038" DrawAspect="Content" ObjectID="_1445895694" r:id="rId33"/>
         </w:object>
       </w:r>
       <w:r>
@@ -472,10 +472,10 @@
           <w:szCs w:val="28"/>
         </w:rPr>
         <w:object w:dxaOrig="4160" w:dyaOrig="499">
-          <v:shape id="_x0000_i1081" type="#_x0000_t75" style="width:207.8pt;height:25.1pt" o:ole="">
+          <v:shape id="_x0000_i1039" type="#_x0000_t75" style="width:208.2pt;height:25.2pt" o:ole="">
             <v:imagedata r:id="rId34" o:title=""/>
           </v:shape>
-          <o:OLEObject Type="Embed" ProgID="Equation.DSMT4" ShapeID="_x0000_i1081" DrawAspect="Content" ObjectID="_1445810146" r:id="rId35"/>
+          <o:OLEObject Type="Embed" ProgID="Equation.DSMT4" ShapeID="_x0000_i1039" DrawAspect="Content" ObjectID="_1445895695" r:id="rId35"/>
         </w:object>
       </w:r>
       <w:r>
@@ -504,10 +504,10 @@
           <w:szCs w:val="28"/>
         </w:rPr>
         <w:object w:dxaOrig="2880" w:dyaOrig="940">
-          <v:shape id="_x0000_i1079" type="#_x0000_t75" style="width:2in;height:46.9pt" o:ole="">
+          <v:shape id="_x0000_i1040" type="#_x0000_t75" style="width:2in;height:46.8pt" o:ole="">
             <v:imagedata r:id="rId36" o:title=""/>
           </v:shape>
-          <o:OLEObject Type="Embed" ProgID="Equation.DSMT4" ShapeID="_x0000_i1079" DrawAspect="Content" ObjectID="_1445810147" r:id="rId37"/>
+          <o:OLEObject Type="Embed" ProgID="Equation.DSMT4" ShapeID="_x0000_i1040" DrawAspect="Content" ObjectID="_1445895696" r:id="rId37"/>
         </w:object>
       </w:r>
     </w:p>
@@ -535,10 +535,10 @@
           <w:szCs w:val="28"/>
         </w:rPr>
         <w:object w:dxaOrig="3440" w:dyaOrig="440">
-          <v:shape id="_x0000_i1036" type="#_x0000_t75" style="width:172.9pt;height:22.9pt" o:ole="">
+          <v:shape id="_x0000_i1041" type="#_x0000_t75" style="width:172.8pt;height:22.8pt" o:ole="">
             <v:imagedata r:id="rId38" o:title=""/>
           </v:shape>
-          <o:OLEObject Type="Embed" ProgID="Equation.DSMT4" ShapeID="_x0000_i1036" DrawAspect="Content" ObjectID="_1445810148" r:id="rId39"/>
+          <o:OLEObject Type="Embed" ProgID="Equation.DSMT4" ShapeID="_x0000_i1041" DrawAspect="Content" ObjectID="_1445895697" r:id="rId39"/>
         </w:object>
       </w:r>
       <w:r>
@@ -584,10 +584,10 @@
           <w:szCs w:val="28"/>
         </w:rPr>
         <w:object w:dxaOrig="1620" w:dyaOrig="980">
-          <v:shape id="_x0000_i1037" type="#_x0000_t75" style="width:81.8pt;height:49.1pt" o:ole="">
+          <v:shape id="_x0000_i1042" type="#_x0000_t75" style="width:82.2pt;height:49.2pt" o:ole="">
             <v:imagedata r:id="rId40" o:title=""/>
           </v:shape>
-          <o:OLEObject Type="Embed" ProgID="Equation.DSMT4" ShapeID="_x0000_i1037" DrawAspect="Content" ObjectID="_1445810149" r:id="rId41"/>
+          <o:OLEObject Type="Embed" ProgID="Equation.DSMT4" ShapeID="_x0000_i1042" DrawAspect="Content" ObjectID="_1445895698" r:id="rId41"/>
         </w:object>
       </w:r>
     </w:p>
@@ -646,10 +646,10 @@
           <w:szCs w:val="28"/>
         </w:rPr>
         <w:object w:dxaOrig="2020" w:dyaOrig="420">
-          <v:shape id="_x0000_i1038" type="#_x0000_t75" style="width:100.9pt;height:21.8pt" o:ole="">
+          <v:shape id="_x0000_i1043" type="#_x0000_t75" style="width:100.8pt;height:22.2pt" o:ole="">
             <v:imagedata r:id="rId42" o:title=""/>
           </v:shape>
-          <o:OLEObject Type="Embed" ProgID="Equation.DSMT4" ShapeID="_x0000_i1038" DrawAspect="Content" ObjectID="_1445810150" r:id="rId43"/>
+          <o:OLEObject Type="Embed" ProgID="Equation.DSMT4" ShapeID="_x0000_i1043" DrawAspect="Content" ObjectID="_1445895699" r:id="rId43"/>
         </w:object>
       </w:r>
       <w:r>
@@ -666,10 +666,10 @@
           <w:szCs w:val="28"/>
         </w:rPr>
         <w:object w:dxaOrig="1140" w:dyaOrig="900">
-          <v:shape id="_x0000_i1039" type="#_x0000_t75" style="width:57.8pt;height:45.8pt" o:ole="">
+          <v:shape id="_x0000_i1044" type="#_x0000_t75" style="width:58.2pt;height:46.2pt" o:ole="">
             <v:imagedata r:id="rId44" o:title=""/>
           </v:shape>
-          <o:OLEObject Type="Embed" ProgID="Equation.DSMT4" ShapeID="_x0000_i1039" DrawAspect="Content" ObjectID="_1445810151" r:id="rId45"/>
+          <o:OLEObject Type="Embed" ProgID="Equation.DSMT4" ShapeID="_x0000_i1044" DrawAspect="Content" ObjectID="_1445895700" r:id="rId45"/>
         </w:object>
       </w:r>
     </w:p>
@@ -692,10 +692,10 @@
           <w:szCs w:val="28"/>
         </w:rPr>
         <w:object w:dxaOrig="9260" w:dyaOrig="2560">
-          <v:shape id="_x0000_i1040" type="#_x0000_t75" style="width:463.1pt;height:129.8pt" o:ole="">
+          <v:shape id="_x0000_i1045" type="#_x0000_t75" style="width:463.2pt;height:130.2pt" o:ole="">
             <v:imagedata r:id="rId46" o:title=""/>
           </v:shape>
-          <o:OLEObject Type="Embed" ProgID="Equation.DSMT4" ShapeID="_x0000_i1040" DrawAspect="Content" ObjectID="_1445810152" r:id="rId47"/>
+          <o:OLEObject Type="Embed" ProgID="Equation.DSMT4" ShapeID="_x0000_i1045" DrawAspect="Content" ObjectID="_1445895701" r:id="rId47"/>
         </w:object>
       </w:r>
     </w:p>
@@ -723,10 +723,10 @@
           <w:szCs w:val="28"/>
         </w:rPr>
         <w:object w:dxaOrig="1020" w:dyaOrig="420">
-          <v:shape id="_x0000_i1041" type="#_x0000_t75" style="width:51.8pt;height:21.8pt" o:ole="">
+          <v:shape id="_x0000_i1046" type="#_x0000_t75" style="width:52.2pt;height:22.2pt" o:ole="">
             <v:imagedata r:id="rId48" o:title=""/>
           </v:shape>
-          <o:OLEObject Type="Embed" ProgID="Equation.DSMT4" ShapeID="_x0000_i1041" DrawAspect="Content" ObjectID="_1445810153" r:id="rId49"/>
+          <o:OLEObject Type="Embed" ProgID="Equation.DSMT4" ShapeID="_x0000_i1046" DrawAspect="Content" ObjectID="_1445895702" r:id="rId49"/>
         </w:object>
       </w:r>
       <w:r>
@@ -755,10 +755,10 @@
           <w:szCs w:val="28"/>
         </w:rPr>
         <w:object w:dxaOrig="9980" w:dyaOrig="1480">
-          <v:shape id="_x0000_i1042" type="#_x0000_t75" style="width:499.1pt;height:73.65pt" o:ole="">
+          <v:shape id="_x0000_i1047" type="#_x0000_t75" style="width:499.2pt;height:73.2pt" o:ole="">
             <v:imagedata r:id="rId50" o:title=""/>
           </v:shape>
-          <o:OLEObject Type="Embed" ProgID="Equation.DSMT4" ShapeID="_x0000_i1042" DrawAspect="Content" ObjectID="_1445810154" r:id="rId51"/>
+          <o:OLEObject Type="Embed" ProgID="Equation.DSMT4" ShapeID="_x0000_i1047" DrawAspect="Content" ObjectID="_1445895703" r:id="rId51"/>
         </w:object>
       </w:r>
     </w:p>
@@ -833,10 +833,10 @@
           <w:szCs w:val="28"/>
         </w:rPr>
         <w:object w:dxaOrig="7740" w:dyaOrig="3519">
-          <v:shape id="_x0000_i1043" type="#_x0000_t75" style="width:388.35pt;height:177.25pt" o:ole="">
+          <v:shape id="_x0000_i1048" type="#_x0000_t75" style="width:388.2pt;height:177pt" o:ole="">
             <v:imagedata r:id="rId52" o:title=""/>
           </v:shape>
-          <o:OLEObject Type="Embed" ProgID="Equation.DSMT4" ShapeID="_x0000_i1043" DrawAspect="Content" ObjectID="_1445810155" r:id="rId53"/>
+          <o:OLEObject Type="Embed" ProgID="Equation.DSMT4" ShapeID="_x0000_i1048" DrawAspect="Content" ObjectID="_1445895704" r:id="rId53"/>
         </w:object>
       </w:r>
     </w:p>
@@ -877,10 +877,10 @@
           <w:szCs w:val="28"/>
         </w:rPr>
         <w:object w:dxaOrig="8640" w:dyaOrig="2480">
-          <v:shape id="_x0000_i1044" type="#_x0000_t75" style="width:6in;height:124.35pt" o:ole="">
+          <v:shape id="_x0000_i1049" type="#_x0000_t75" style="width:6in;height:124.2pt" o:ole="">
             <v:imagedata r:id="rId54" o:title=""/>
           </v:shape>
-          <o:OLEObject Type="Embed" ProgID="Equation.DSMT4" ShapeID="_x0000_i1044" DrawAspect="Content" ObjectID="_1445810156" r:id="rId55"/>
+          <o:OLEObject Type="Embed" ProgID="Equation.DSMT4" ShapeID="_x0000_i1049" DrawAspect="Content" ObjectID="_1445895705" r:id="rId55"/>
         </w:object>
       </w:r>
     </w:p>
@@ -906,10 +906,10 @@
           <w:szCs w:val="28"/>
         </w:rPr>
         <w:object w:dxaOrig="8540" w:dyaOrig="1719">
-          <v:shape id="_x0000_i1045" type="#_x0000_t75" style="width:427.1pt;height:85.65pt" o:ole="">
+          <v:shape id="_x0000_i1050" type="#_x0000_t75" style="width:427.2pt;height:85.8pt" o:ole="">
             <v:imagedata r:id="rId56" o:title=""/>
           </v:shape>
-          <o:OLEObject Type="Embed" ProgID="Equation.DSMT4" ShapeID="_x0000_i1045" DrawAspect="Content" ObjectID="_1445810157" r:id="rId57"/>
+          <o:OLEObject Type="Embed" ProgID="Equation.DSMT4" ShapeID="_x0000_i1050" DrawAspect="Content" ObjectID="_1445895706" r:id="rId57"/>
         </w:object>
       </w:r>
     </w:p>
@@ -930,10 +930,10 @@
           <w:szCs w:val="28"/>
         </w:rPr>
         <w:object w:dxaOrig="8919" w:dyaOrig="1800">
-          <v:shape id="_x0000_i1046" type="#_x0000_t75" style="width:446.75pt;height:90pt" o:ole="">
+          <v:shape id="_x0000_i1051" type="#_x0000_t75" style="width:447pt;height:90pt" o:ole="">
             <v:imagedata r:id="rId58" o:title=""/>
           </v:shape>
-          <o:OLEObject Type="Embed" ProgID="Equation.DSMT4" ShapeID="_x0000_i1046" DrawAspect="Content" ObjectID="_1445810158" r:id="rId59"/>
+          <o:OLEObject Type="Embed" ProgID="Equation.DSMT4" ShapeID="_x0000_i1051" DrawAspect="Content" ObjectID="_1445895707" r:id="rId59"/>
         </w:object>
       </w:r>
     </w:p>
@@ -974,10 +974,10 @@
           <w:szCs w:val="28"/>
         </w:rPr>
         <w:object w:dxaOrig="8220" w:dyaOrig="840">
-          <v:shape id="_x0000_i1047" type="#_x0000_t75" style="width:411.25pt;height:42pt" o:ole="">
+          <v:shape id="_x0000_i1052" type="#_x0000_t75" style="width:411.6pt;height:42pt" o:ole="">
             <v:imagedata r:id="rId60" o:title=""/>
           </v:shape>
-          <o:OLEObject Type="Embed" ProgID="Equation.DSMT4" ShapeID="_x0000_i1047" DrawAspect="Content" ObjectID="_1445810159" r:id="rId61"/>
+          <o:OLEObject Type="Embed" ProgID="Equation.DSMT4" ShapeID="_x0000_i1052" DrawAspect="Content" ObjectID="_1445895708" r:id="rId61"/>
         </w:object>
       </w:r>
     </w:p>
@@ -991,11 +991,45 @@
           <w:szCs w:val="28"/>
         </w:rPr>
       </w:pPr>
-      <w:r>
-        <w:rPr>
-          <w:rFonts w:cs="Times New Roman"/>
-          <w:szCs w:val="28"/>
-        </w:rPr>
+    </w:p>
+    <w:p>
+      <w:pPr>
+        <w:tabs>
+          <w:tab w:val="left" w:pos="3240"/>
+        </w:tabs>
+        <w:rPr>
+          <w:rFonts w:cs="Times New Roman"/>
+          <w:szCs w:val="28"/>
+        </w:rPr>
+      </w:pPr>
+    </w:p>
+    <w:p>
+      <w:pPr>
+        <w:tabs>
+          <w:tab w:val="left" w:pos="3240"/>
+        </w:tabs>
+        <w:rPr>
+          <w:rFonts w:cs="Times New Roman"/>
+          <w:szCs w:val="28"/>
+        </w:rPr>
+      </w:pPr>
+    </w:p>
+    <w:p>
+      <w:pPr>
+        <w:tabs>
+          <w:tab w:val="left" w:pos="3240"/>
+        </w:tabs>
+        <w:rPr>
+          <w:rFonts w:cs="Times New Roman"/>
+          <w:szCs w:val="28"/>
+        </w:rPr>
+      </w:pPr>
+      <w:r>
+        <w:rPr>
+          <w:rFonts w:cs="Times New Roman"/>
+          <w:szCs w:val="28"/>
+        </w:rPr>
+        <w:lastRenderedPageBreak/>
         <w:t xml:space="preserve">Возьмем </w:t>
       </w:r>
       <w:r>
@@ -1031,10 +1065,10 @@
           <w:szCs w:val="28"/>
         </w:rPr>
         <w:object w:dxaOrig="8880" w:dyaOrig="980">
-          <v:shape id="_x0000_i1048" type="#_x0000_t75" style="width:444pt;height:49.1pt" o:ole="">
+          <v:shape id="_x0000_i1053" type="#_x0000_t75" style="width:444pt;height:49.2pt" o:ole="">
             <v:imagedata r:id="rId62" o:title=""/>
           </v:shape>
-          <o:OLEObject Type="Embed" ProgID="Equation.DSMT4" ShapeID="_x0000_i1048" DrawAspect="Content" ObjectID="_1445810160" r:id="rId63"/>
+          <o:OLEObject Type="Embed" ProgID="Equation.DSMT4" ShapeID="_x0000_i1053" DrawAspect="Content" ObjectID="_1445895709" r:id="rId63"/>
         </w:object>
       </w:r>
     </w:p>
@@ -1062,10 +1096,10 @@
           <w:szCs w:val="28"/>
         </w:rPr>
         <w:object w:dxaOrig="320" w:dyaOrig="380">
-          <v:shape id="_x0000_i1049" type="#_x0000_t75" style="width:16.35pt;height:19.1pt" o:ole="">
+          <v:shape id="_x0000_i1054" type="#_x0000_t75" style="width:16.2pt;height:19.2pt" o:ole="">
             <v:imagedata r:id="rId64" o:title=""/>
           </v:shape>
-          <o:OLEObject Type="Embed" ProgID="Equation.DSMT4" ShapeID="_x0000_i1049" DrawAspect="Content" ObjectID="_1445810161" r:id="rId65"/>
+          <o:OLEObject Type="Embed" ProgID="Equation.DSMT4" ShapeID="_x0000_i1054" DrawAspect="Content" ObjectID="_1445895710" r:id="rId65"/>
         </w:object>
       </w:r>
       <w:r>
@@ -1090,10 +1124,10 @@
           <w:lang w:val="en-US"/>
         </w:rPr>
         <w:object w:dxaOrig="1900" w:dyaOrig="420">
-          <v:shape id="_x0000_i1050" type="#_x0000_t75" style="width:94.9pt;height:21.8pt" o:ole="">
+          <v:shape id="_x0000_i1055" type="#_x0000_t75" style="width:94.8pt;height:22.2pt" o:ole="">
             <v:imagedata r:id="rId66" o:title=""/>
           </v:shape>
-          <o:OLEObject Type="Embed" ProgID="Equation.DSMT4" ShapeID="_x0000_i1050" DrawAspect="Content" ObjectID="_1445810162" r:id="rId67"/>
+          <o:OLEObject Type="Embed" ProgID="Equation.DSMT4" ShapeID="_x0000_i1055" DrawAspect="Content" ObjectID="_1445895711" r:id="rId67"/>
         </w:object>
       </w:r>
       <w:r>
@@ -1223,10 +1257,10 @@
           <w:szCs w:val="28"/>
         </w:rPr>
         <w:object w:dxaOrig="8640" w:dyaOrig="4700">
-          <v:shape id="_x0000_i1051" type="#_x0000_t75" style="width:431.45pt;height:234.55pt" o:ole="">
+          <v:shape id="_x0000_i1056" type="#_x0000_t75" style="width:431.4pt;height:234.6pt" o:ole="">
             <v:imagedata r:id="rId68" o:title=""/>
           </v:shape>
-          <o:OLEObject Type="Embed" ProgID="Equation.DSMT4" ShapeID="_x0000_i1051" DrawAspect="Content" ObjectID="_1445810163" r:id="rId69"/>
+          <o:OLEObject Type="Embed" ProgID="Equation.DSMT4" ShapeID="_x0000_i1056" DrawAspect="Content" ObjectID="_1445895712" r:id="rId69"/>
         </w:object>
       </w:r>
     </w:p>
@@ -1261,10 +1295,10 @@
           <w:szCs w:val="28"/>
         </w:rPr>
         <w:object w:dxaOrig="3720" w:dyaOrig="460">
-          <v:shape id="_x0000_i1052" type="#_x0000_t75" style="width:186pt;height:22.9pt" o:ole="">
+          <v:shape id="_x0000_i1057" type="#_x0000_t75" style="width:186pt;height:22.8pt" o:ole="">
             <v:imagedata r:id="rId70" o:title=""/>
           </v:shape>
-          <o:OLEObject Type="Embed" ProgID="Equation.DSMT4" ShapeID="_x0000_i1052" DrawAspect="Content" ObjectID="_1445810164" r:id="rId71"/>
+          <o:OLEObject Type="Embed" ProgID="Equation.DSMT4" ShapeID="_x0000_i1057" DrawAspect="Content" ObjectID="_1445895713" r:id="rId71"/>
         </w:object>
       </w:r>
     </w:p>
@@ -1295,22 +1329,36 @@
       <w:r>
         <w:rPr>
           <w:rFonts w:cs="Times New Roman"/>
+          <w:szCs w:val="28"/>
+        </w:rPr>
+        <w:t xml:space="preserve"> множитель</w:t>
+      </w:r>
+      <w:r>
+        <w:rPr>
+          <w:rFonts w:cs="Times New Roman"/>
+          <w:szCs w:val="28"/>
+        </w:rPr>
+        <w:t xml:space="preserve"> </w:t>
+      </w:r>
+      <w:r>
+        <w:rPr>
+          <w:rFonts w:cs="Times New Roman"/>
           <w:position w:val="-38"/>
           <w:szCs w:val="28"/>
         </w:rPr>
         <w:object w:dxaOrig="2079" w:dyaOrig="1380">
-          <v:shape id="_x0000_i1082" type="#_x0000_t75" style="width:104.2pt;height:69.25pt" o:ole="">
+          <v:shape id="_x0000_i1058" type="#_x0000_t75" style="width:103.8pt;height:69.6pt" o:ole="">
             <v:imagedata r:id="rId72" o:title=""/>
           </v:shape>
-          <o:OLEObject Type="Embed" ProgID="Equation.DSMT4" ShapeID="_x0000_i1082" DrawAspect="Content" ObjectID="_1445810165" r:id="rId73"/>
-        </w:object>
-      </w:r>
-      <w:r>
-        <w:rPr>
-          <w:rFonts w:cs="Times New Roman"/>
-          <w:szCs w:val="28"/>
-        </w:rPr>
-        <w:t xml:space="preserve"> множитель перед гипертангенсом:</w:t>
+          <o:OLEObject Type="Embed" ProgID="Equation.DSMT4" ShapeID="_x0000_i1058" DrawAspect="Content" ObjectID="_1445895714" r:id="rId73"/>
+        </w:object>
+      </w:r>
+      <w:r>
+        <w:rPr>
+          <w:rFonts w:cs="Times New Roman"/>
+          <w:szCs w:val="28"/>
+        </w:rPr>
+        <w:t xml:space="preserve"> перед гипертангенсом:</w:t>
       </w:r>
     </w:p>
     <w:p>
@@ -1330,10 +1378,10 @@
           <w:szCs w:val="28"/>
         </w:rPr>
         <w:object w:dxaOrig="5780" w:dyaOrig="2060">
-          <v:shape id="_x0000_i1053" type="#_x0000_t75" style="width:289.1pt;height:103.1pt" o:ole="">
+          <v:shape id="_x0000_i1059" type="#_x0000_t75" style="width:289.2pt;height:103.2pt" o:ole="">
             <v:imagedata r:id="rId74" o:title=""/>
           </v:shape>
-          <o:OLEObject Type="Embed" ProgID="Equation.DSMT4" ShapeID="_x0000_i1053" DrawAspect="Content" ObjectID="_1445810166" r:id="rId75"/>
+          <o:OLEObject Type="Embed" ProgID="Equation.DSMT4" ShapeID="_x0000_i1059" DrawAspect="Content" ObjectID="_1445895715" r:id="rId75"/>
         </w:object>
       </w:r>
       <w:r>
@@ -1381,10 +1429,10 @@
           <w:highlight w:val="yellow"/>
         </w:rPr>
         <w:object w:dxaOrig="9499" w:dyaOrig="2100">
-          <v:shape id="_x0000_i1054" type="#_x0000_t75" style="width:474.55pt;height:105.8pt" o:ole="">
+          <v:shape id="_x0000_i1060" type="#_x0000_t75" style="width:474.6pt;height:106.2pt" o:ole="">
             <v:imagedata r:id="rId76" o:title=""/>
           </v:shape>
-          <o:OLEObject Type="Embed" ProgID="Equation.DSMT4" ShapeID="_x0000_i1054" DrawAspect="Content" ObjectID="_1445810167" r:id="rId77"/>
+          <o:OLEObject Type="Embed" ProgID="Equation.DSMT4" ShapeID="_x0000_i1060" DrawAspect="Content" ObjectID="_1445895716" r:id="rId77"/>
         </w:object>
       </w:r>
     </w:p>
@@ -1419,10 +1467,10 @@
           <w:szCs w:val="28"/>
         </w:rPr>
         <w:object w:dxaOrig="2320" w:dyaOrig="940">
-          <v:shape id="_x0000_i1083" type="#_x0000_t75" style="width:116.2pt;height:46.9pt" o:ole="">
+          <v:shape id="_x0000_i1061" type="#_x0000_t75" style="width:115.8pt;height:46.8pt" o:ole="">
             <v:imagedata r:id="rId78" o:title=""/>
           </v:shape>
-          <o:OLEObject Type="Embed" ProgID="Equation.DSMT4" ShapeID="_x0000_i1083" DrawAspect="Content" ObjectID="_1445810168" r:id="rId79"/>
+          <o:OLEObject Type="Embed" ProgID="Equation.DSMT4" ShapeID="_x0000_i1061" DrawAspect="Content" ObjectID="_1445895717" r:id="rId79"/>
         </w:object>
       </w:r>
       <w:r>
@@ -1453,10 +1501,10 @@
           <w:szCs w:val="28"/>
         </w:rPr>
         <w:object w:dxaOrig="600" w:dyaOrig="360">
-          <v:shape id="_x0000_i1084" type="#_x0000_t75" style="width:30pt;height:18pt" o:ole="">
+          <v:shape id="_x0000_i1062" type="#_x0000_t75" style="width:30pt;height:18pt" o:ole="">
             <v:imagedata r:id="rId80" o:title=""/>
           </v:shape>
-          <o:OLEObject Type="Embed" ProgID="Equation.DSMT4" ShapeID="_x0000_i1084" DrawAspect="Content" ObjectID="_1445810169" r:id="rId81"/>
+          <o:OLEObject Type="Embed" ProgID="Equation.DSMT4" ShapeID="_x0000_i1062" DrawAspect="Content" ObjectID="_1445895718" r:id="rId81"/>
         </w:object>
       </w:r>
       <w:r>
@@ -1504,10 +1552,10 @@
           <w:highlight w:val="yellow"/>
         </w:rPr>
         <w:object w:dxaOrig="7200" w:dyaOrig="2020">
-          <v:shape id="_x0000_i1055" type="#_x0000_t75" style="width:5in;height:100.9pt" o:ole="">
+          <v:shape id="_x0000_i1063" type="#_x0000_t75" style="width:5in;height:100.8pt" o:ole="">
             <v:imagedata r:id="rId82" o:title=""/>
           </v:shape>
-          <o:OLEObject Type="Embed" ProgID="Equation.DSMT4" ShapeID="_x0000_i1055" DrawAspect="Content" ObjectID="_1445810170" r:id="rId83"/>
+          <o:OLEObject Type="Embed" ProgID="Equation.DSMT4" ShapeID="_x0000_i1063" DrawAspect="Content" ObjectID="_1445895719" r:id="rId83"/>
         </w:object>
       </w:r>
     </w:p>
@@ -1652,10 +1700,10 @@
           <w:szCs w:val="28"/>
         </w:rPr>
         <w:object w:dxaOrig="2260" w:dyaOrig="480">
-          <v:shape id="_x0000_i1056" type="#_x0000_t75" style="width:112.9pt;height:24pt" o:ole="">
+          <v:shape id="_x0000_i1064" type="#_x0000_t75" style="width:112.8pt;height:24pt" o:ole="">
             <v:imagedata r:id="rId84" o:title=""/>
           </v:shape>
-          <o:OLEObject Type="Embed" ProgID="Equation.DSMT4" ShapeID="_x0000_i1056" DrawAspect="Content" ObjectID="_1445810171" r:id="rId85"/>
+          <o:OLEObject Type="Embed" ProgID="Equation.DSMT4" ShapeID="_x0000_i1064" DrawAspect="Content" ObjectID="_1445895720" r:id="rId85"/>
         </w:object>
       </w:r>
       <w:r>
@@ -1695,10 +1743,10 @@
           <w:szCs w:val="28"/>
         </w:rPr>
         <w:object w:dxaOrig="2160" w:dyaOrig="580">
-          <v:shape id="_x0000_i1057" type="#_x0000_t75" style="width:108pt;height:28.9pt" o:ole="">
+          <v:shape id="_x0000_i1065" type="#_x0000_t75" style="width:108pt;height:28.8pt" o:ole="">
             <v:imagedata r:id="rId86" o:title=""/>
           </v:shape>
-          <o:OLEObject Type="Embed" ProgID="Equation.DSMT4" ShapeID="_x0000_i1057" DrawAspect="Content" ObjectID="_1445810172" r:id="rId87"/>
+          <o:OLEObject Type="Embed" ProgID="Equation.DSMT4" ShapeID="_x0000_i1065" DrawAspect="Content" ObjectID="_1445895721" r:id="rId87"/>
         </w:object>
       </w:r>
       <w:r>
@@ -1740,10 +1788,10 @@
           <w:highlight w:val="yellow"/>
         </w:rPr>
         <w:object w:dxaOrig="800" w:dyaOrig="420">
-          <v:shape id="_x0000_i1058" type="#_x0000_t75" style="width:40.35pt;height:21.25pt" o:ole="">
+          <v:shape id="_x0000_i1066" type="#_x0000_t75" style="width:40.8pt;height:21.6pt" o:ole="">
             <v:imagedata r:id="rId88" o:title=""/>
           </v:shape>
-          <o:OLEObject Type="Embed" ProgID="Equation.DSMT4" ShapeID="_x0000_i1058" DrawAspect="Content" ObjectID="_1445810173" r:id="rId89"/>
+          <o:OLEObject Type="Embed" ProgID="Equation.DSMT4" ShapeID="_x0000_i1066" DrawAspect="Content" ObjectID="_1445895722" r:id="rId89"/>
         </w:object>
       </w:r>
       <w:r>
@@ -1752,7 +1800,7 @@
           <w:szCs w:val="28"/>
           <w:highlight w:val="yellow"/>
         </w:rPr>
-        <w:t xml:space="preserve"> независимы (либо рассматриваем их при фиксированном </w:t>
+        <w:t xml:space="preserve"> независимы (рассматриваем их при фиксированном </w:t>
       </w:r>
       <w:r>
         <w:rPr>
@@ -1762,10 +1810,10 @@
           <w:highlight w:val="yellow"/>
         </w:rPr>
         <w:object w:dxaOrig="300" w:dyaOrig="380">
-          <v:shape id="_x0000_i1059" type="#_x0000_t75" style="width:15.25pt;height:19.1pt" o:ole="">
+          <v:shape id="_x0000_i1067" type="#_x0000_t75" style="width:15.6pt;height:19.2pt" o:ole="">
             <v:imagedata r:id="rId90" o:title=""/>
           </v:shape>
-          <o:OLEObject Type="Embed" ProgID="Equation.DSMT4" ShapeID="_x0000_i1059" DrawAspect="Content" ObjectID="_1445810174" r:id="rId91"/>
+          <o:OLEObject Type="Embed" ProgID="Equation.DSMT4" ShapeID="_x0000_i1067" DrawAspect="Content" ObjectID="_1445895723" r:id="rId91"/>
         </w:object>
       </w:r>
       <w:r>
@@ -1798,10 +1846,10 @@
           <w:szCs w:val="28"/>
         </w:rPr>
         <w:object w:dxaOrig="2700" w:dyaOrig="520">
-          <v:shape id="_x0000_i1060" type="#_x0000_t75" style="width:134.75pt;height:25.65pt" o:ole="">
+          <v:shape id="_x0000_i1068" type="#_x0000_t75" style="width:134.4pt;height:25.8pt" o:ole="">
             <v:imagedata r:id="rId92" o:title=""/>
           </v:shape>
-          <o:OLEObject Type="Embed" ProgID="Equation.DSMT4" ShapeID="_x0000_i1060" DrawAspect="Content" ObjectID="_1445810175" r:id="rId93"/>
+          <o:OLEObject Type="Embed" ProgID="Equation.DSMT4" ShapeID="_x0000_i1068" DrawAspect="Content" ObjectID="_1445895724" r:id="rId93"/>
         </w:object>
       </w:r>
       <w:r>
@@ -1832,11 +1880,11 @@
           <w:position w:val="-14"/>
           <w:szCs w:val="28"/>
         </w:rPr>
-        <w:object w:dxaOrig="1040" w:dyaOrig="480">
-          <v:shape id="_x0000_i1061" type="#_x0000_t75" style="width:52.35pt;height:24pt" o:ole="">
+        <w:object w:dxaOrig="1040" w:dyaOrig="420">
+          <v:shape id="_x0000_i1069" type="#_x0000_t75" style="width:52.8pt;height:21pt" o:ole="">
             <v:imagedata r:id="rId94" o:title=""/>
           </v:shape>
-          <o:OLEObject Type="Embed" ProgID="Equation.DSMT4" ShapeID="_x0000_i1061" DrawAspect="Content" ObjectID="_1445810176" r:id="rId95"/>
+          <o:OLEObject Type="Embed" ProgID="Equation.DSMT4" ShapeID="_x0000_i1069" DrawAspect="Content" ObjectID="_1445895725" r:id="rId95"/>
         </w:object>
       </w:r>
       <w:r>
@@ -1849,338 +1897,330 @@
       <w:r>
         <w:rPr>
           <w:rFonts w:cs="Times New Roman"/>
+          <w:position w:val="-18"/>
+          <w:szCs w:val="28"/>
+        </w:rPr>
+        <w:object w:dxaOrig="3000" w:dyaOrig="499">
+          <v:shape id="_x0000_i1070" type="#_x0000_t75" style="width:150pt;height:25.2pt" o:ole="">
+            <v:imagedata r:id="rId96" o:title=""/>
+          </v:shape>
+          <o:OLEObject Type="Embed" ProgID="Equation.DSMT4" ShapeID="_x0000_i1070" DrawAspect="Content" ObjectID="_1445895726" r:id="rId97"/>
+        </w:object>
+      </w:r>
+      <w:r>
+        <w:rPr>
+          <w:rFonts w:cs="Times New Roman"/>
+          <w:szCs w:val="28"/>
+        </w:rPr>
+        <w:t xml:space="preserve"> и -1 с вероятностью </w:t>
+      </w:r>
+      <w:r>
+        <w:rPr>
+          <w:rFonts w:cs="Times New Roman"/>
+          <w:position w:val="-18"/>
+          <w:szCs w:val="28"/>
+        </w:rPr>
+        <w:object w:dxaOrig="3300" w:dyaOrig="499">
+          <v:shape id="_x0000_i1126" type="#_x0000_t75" style="width:166.2pt;height:25.8pt" o:ole="">
+            <v:imagedata r:id="rId98" o:title=""/>
+          </v:shape>
+          <o:OLEObject Type="Embed" ProgID="Equation.DSMT4" ShapeID="_x0000_i1126" DrawAspect="Content" ObjectID="_1445895727" r:id="rId99"/>
+        </w:object>
+      </w:r>
+      <w:r>
+        <w:rPr>
+          <w:rFonts w:cs="Times New Roman"/>
+          <w:szCs w:val="28"/>
+        </w:rPr>
+        <w:t xml:space="preserve">. Тогда, с учетом сделанных обозначений, МО дискретной СВ </w:t>
+      </w:r>
+      <w:r>
+        <w:rPr>
+          <w:rFonts w:cs="Times New Roman"/>
+          <w:position w:val="-14"/>
+          <w:szCs w:val="28"/>
+        </w:rPr>
+        <w:object w:dxaOrig="2780" w:dyaOrig="480">
+          <v:shape id="_x0000_i1071" type="#_x0000_t75" style="width:139.2pt;height:24pt" o:ole="">
+            <v:imagedata r:id="rId100" o:title=""/>
+          </v:shape>
+          <o:OLEObject Type="Embed" ProgID="Equation.DSMT4" ShapeID="_x0000_i1071" DrawAspect="Content" ObjectID="_1445895728" r:id="rId101"/>
+        </w:object>
+      </w:r>
+      <w:r>
+        <w:rPr>
+          <w:rFonts w:cs="Times New Roman"/>
+          <w:szCs w:val="28"/>
+        </w:rPr>
+        <w:t xml:space="preserve">. Найдем вероятности </w:t>
+      </w:r>
+      <w:r>
+        <w:rPr>
+          <w:rFonts w:cs="Times New Roman"/>
+          <w:position w:val="-12"/>
+          <w:szCs w:val="28"/>
+        </w:rPr>
+        <w:object w:dxaOrig="800" w:dyaOrig="420">
+          <v:shape id="_x0000_i1072" type="#_x0000_t75" style="width:40.8pt;height:21.6pt" o:ole="">
+            <v:imagedata r:id="rId102" o:title=""/>
+          </v:shape>
+          <o:OLEObject Type="Embed" ProgID="Equation.DSMT4" ShapeID="_x0000_i1072" DrawAspect="Content" ObjectID="_1445895729" r:id="rId103"/>
+        </w:object>
+      </w:r>
+      <w:r>
+        <w:rPr>
+          <w:rFonts w:cs="Times New Roman"/>
+          <w:szCs w:val="28"/>
+        </w:rPr>
+        <w:t>.</w:t>
+      </w:r>
+    </w:p>
+    <w:p>
+      <w:pPr>
+        <w:rPr>
+          <w:rFonts w:cs="Times New Roman"/>
+          <w:szCs w:val="28"/>
+        </w:rPr>
+      </w:pPr>
+      <w:r>
+        <w:rPr>
+          <w:rFonts w:cs="Times New Roman"/>
+          <w:szCs w:val="28"/>
+        </w:rPr>
+        <w:t xml:space="preserve">Запишем </w:t>
+      </w:r>
+      <w:r>
+        <w:rPr>
+          <w:rFonts w:cs="Times New Roman"/>
+          <w:position w:val="-12"/>
+          <w:szCs w:val="28"/>
+        </w:rPr>
+        <w:object w:dxaOrig="260" w:dyaOrig="380">
+          <v:shape id="_x0000_i1073" type="#_x0000_t75" style="width:13.2pt;height:19.2pt" o:ole="">
+            <v:imagedata r:id="rId104" o:title=""/>
+          </v:shape>
+          <o:OLEObject Type="Embed" ProgID="Equation.DSMT4" ShapeID="_x0000_i1073" DrawAspect="Content" ObjectID="_1445895730" r:id="rId105"/>
+        </w:object>
+      </w:r>
+      <w:r>
+        <w:rPr>
+          <w:rFonts w:cs="Times New Roman"/>
+          <w:szCs w:val="28"/>
+        </w:rPr>
+        <w:t>:</w:t>
+      </w:r>
+    </w:p>
+    <w:p>
+      <w:pPr>
+        <w:rPr>
+          <w:rFonts w:cs="Times New Roman"/>
+          <w:szCs w:val="28"/>
+        </w:rPr>
+      </w:pPr>
+      <w:r>
+        <w:rPr>
+          <w:rFonts w:cs="Times New Roman"/>
+          <w:position w:val="-52"/>
+          <w:szCs w:val="28"/>
+        </w:rPr>
+        <w:object w:dxaOrig="6120" w:dyaOrig="1180">
+          <v:shape id="_x0000_i1074" type="#_x0000_t75" style="width:306pt;height:58.8pt" o:ole="">
+            <v:imagedata r:id="rId106" o:title=""/>
+          </v:shape>
+          <o:OLEObject Type="Embed" ProgID="Equation.DSMT4" ShapeID="_x0000_i1074" DrawAspect="Content" ObjectID="_1445895731" r:id="rId107"/>
+        </w:object>
+      </w:r>
+      <w:r>
+        <w:rPr>
+          <w:rFonts w:cs="Times New Roman"/>
+          <w:szCs w:val="28"/>
+        </w:rPr>
+        <w:t xml:space="preserve">  </w:t>
+      </w:r>
+    </w:p>
+    <w:p>
+      <w:pPr>
+        <w:rPr>
+          <w:rFonts w:cs="Times New Roman"/>
+          <w:szCs w:val="28"/>
+        </w:rPr>
+      </w:pPr>
+      <w:r>
+        <w:rPr>
+          <w:rFonts w:cs="Times New Roman"/>
+          <w:szCs w:val="28"/>
+        </w:rPr>
+        <w:t xml:space="preserve">Рассмотрим функцию ошибок </w:t>
+      </w:r>
+      <w:r>
+        <w:rPr>
+          <w:rFonts w:cs="Times New Roman"/>
+          <w:position w:val="-36"/>
+          <w:szCs w:val="28"/>
+        </w:rPr>
+        <w:object w:dxaOrig="2140" w:dyaOrig="859">
+          <v:shape id="_x0000_i1075" type="#_x0000_t75" style="width:106.8pt;height:43.2pt" o:ole="">
+            <v:imagedata r:id="rId108" o:title=""/>
+          </v:shape>
+          <o:OLEObject Type="Embed" ProgID="Equation.DSMT4" ShapeID="_x0000_i1075" DrawAspect="Content" ObjectID="_1445895732" r:id="rId109"/>
+        </w:object>
+      </w:r>
+      <w:r>
+        <w:rPr>
+          <w:rFonts w:cs="Times New Roman"/>
+          <w:szCs w:val="28"/>
+        </w:rPr>
+        <w:t xml:space="preserve">. </w:t>
+      </w:r>
+      <w:r>
+        <w:rPr>
+          <w:rFonts w:cs="Times New Roman"/>
+          <w:szCs w:val="28"/>
+        </w:rPr>
+        <w:t>Если набор случайных</w:t>
+      </w:r>
+      <w:r>
+        <w:rPr>
+          <w:rFonts w:cs="Times New Roman"/>
+          <w:szCs w:val="28"/>
+        </w:rPr>
+        <w:t xml:space="preserve"> чисел подчиняется </w:t>
+      </w:r>
+      <w:r>
+        <w:rPr>
+          <w:rFonts w:cs="Times New Roman"/>
+          <w:szCs w:val="28"/>
+        </w:rPr>
+        <w:t xml:space="preserve">нормальному </w:t>
+      </w:r>
+      <w:r>
+        <w:rPr>
+          <w:rFonts w:cs="Times New Roman"/>
+          <w:szCs w:val="28"/>
+        </w:rPr>
+        <w:t xml:space="preserve">распределению со </w:t>
+      </w:r>
+      <w:r>
+        <w:rPr>
+          <w:rFonts w:cs="Times New Roman"/>
+          <w:szCs w:val="28"/>
+        </w:rPr>
+        <w:t>стандартным отклонением</w:t>
+      </w:r>
+      <w:r>
+        <w:rPr>
+          <w:rFonts w:cs="Times New Roman"/>
+          <w:szCs w:val="28"/>
+        </w:rPr>
+        <w:t xml:space="preserve"> </w:t>
+      </w:r>
+      <w:r>
+        <w:rPr>
+          <w:rFonts w:cs="Times New Roman"/>
+          <w:position w:val="-6"/>
+          <w:szCs w:val="28"/>
+        </w:rPr>
+        <w:object w:dxaOrig="260" w:dyaOrig="240">
+          <v:shape id="_x0000_i1076" type="#_x0000_t75" style="width:13.2pt;height:12pt" o:ole="">
+            <v:imagedata r:id="rId110" o:title=""/>
+          </v:shape>
+          <o:OLEObject Type="Embed" ProgID="Equation.DSMT4" ShapeID="_x0000_i1076" DrawAspect="Content" ObjectID="_1445895733" r:id="rId111"/>
+        </w:object>
+      </w:r>
+      <w:r>
+        <w:rPr>
+          <w:rFonts w:cs="Times New Roman"/>
+          <w:szCs w:val="28"/>
+        </w:rPr>
+        <w:t xml:space="preserve"> </w:t>
+      </w:r>
+      <w:r>
+        <w:rPr>
+          <w:rFonts w:cs="Times New Roman"/>
+          <w:szCs w:val="28"/>
+        </w:rPr>
+        <w:t>, то вероятность, что число отклонится от среднего не более чем на</w:t>
+      </w:r>
+      <w:r>
+        <w:rPr>
+          <w:rFonts w:cs="Times New Roman"/>
+          <w:szCs w:val="28"/>
+        </w:rPr>
+        <w:t xml:space="preserve"> </w:t>
+      </w:r>
+      <w:r>
+        <w:rPr>
+          <w:rFonts w:cs="Times New Roman"/>
+          <w:position w:val="-6"/>
+          <w:szCs w:val="28"/>
+        </w:rPr>
+        <w:object w:dxaOrig="220" w:dyaOrig="240">
+          <v:shape id="_x0000_i1077" type="#_x0000_t75" style="width:10.8pt;height:12pt" o:ole="">
+            <v:imagedata r:id="rId112" o:title=""/>
+          </v:shape>
+          <o:OLEObject Type="Embed" ProgID="Equation.DSMT4" ShapeID="_x0000_i1077" DrawAspect="Content" ObjectID="_1445895734" r:id="rId113"/>
+        </w:object>
+      </w:r>
+      <w:r>
+        <w:rPr>
+          <w:rFonts w:cs="Times New Roman"/>
+          <w:szCs w:val="28"/>
+        </w:rPr>
+        <w:t>, равна</w:t>
+      </w:r>
+      <w:r>
+        <w:rPr>
+          <w:rFonts w:cs="Times New Roman"/>
+          <w:szCs w:val="28"/>
+        </w:rPr>
+        <w:t xml:space="preserve"> </w:t>
+      </w:r>
+      <w:r>
+        <w:rPr>
+          <w:rFonts w:cs="Times New Roman"/>
+          <w:position w:val="-34"/>
+          <w:szCs w:val="28"/>
+        </w:rPr>
+        <w:object w:dxaOrig="1380" w:dyaOrig="820">
+          <v:shape id="_x0000_i1078" type="#_x0000_t75" style="width:69.6pt;height:40.8pt" o:ole="">
+            <v:imagedata r:id="rId114" o:title=""/>
+          </v:shape>
+          <o:OLEObject Type="Embed" ProgID="Equation.DSMT4" ShapeID="_x0000_i1078" DrawAspect="Content" ObjectID="_1445895735" r:id="rId115"/>
+        </w:object>
+      </w:r>
+      <w:r>
+        <w:rPr>
+          <w:rFonts w:cs="Times New Roman"/>
+          <w:szCs w:val="28"/>
+        </w:rPr>
+        <w:t>.</w:t>
+      </w:r>
+    </w:p>
+    <w:p>
+      <w:pPr>
+        <w:rPr>
+          <w:rFonts w:cs="Times New Roman"/>
+          <w:szCs w:val="28"/>
+        </w:rPr>
+      </w:pPr>
+      <w:r>
+        <w:rPr>
+          <w:rFonts w:cs="Times New Roman"/>
+          <w:szCs w:val="28"/>
+        </w:rPr>
+        <w:t xml:space="preserve">Рассмотрим случай </w:t>
+      </w:r>
+      <w:r>
+        <w:rPr>
+          <w:rFonts w:cs="Times New Roman"/>
           <w:position w:val="-16"/>
           <w:szCs w:val="28"/>
         </w:rPr>
-        <w:object w:dxaOrig="1320" w:dyaOrig="420">
-          <v:shape id="_x0000_i1062" type="#_x0000_t75" style="width:66pt;height:21.25pt" o:ole="">
-            <v:imagedata r:id="rId96" o:title=""/>
-          </v:shape>
-          <o:OLEObject Type="Embed" ProgID="Equation.DSMT4" ShapeID="_x0000_i1062" DrawAspect="Content" ObjectID="_1445810177" r:id="rId97"/>
-        </w:object>
-      </w:r>
-      <w:r>
-        <w:rPr>
-          <w:rFonts w:cs="Times New Roman"/>
-          <w:szCs w:val="28"/>
-        </w:rPr>
-        <w:t xml:space="preserve"> и -1 с вероятностью </w:t>
-      </w:r>
-      <w:r>
-        <w:rPr>
-          <w:rFonts w:cs="Times New Roman"/>
-          <w:position w:val="-16"/>
-          <w:szCs w:val="28"/>
-        </w:rPr>
-        <w:object w:dxaOrig="1520" w:dyaOrig="420">
-          <v:shape id="_x0000_i1063" type="#_x0000_t75" style="width:76.35pt;height:21.25pt" o:ole="">
-            <v:imagedata r:id="rId98" o:title=""/>
-          </v:shape>
-          <o:OLEObject Type="Embed" ProgID="Equation.DSMT4" ShapeID="_x0000_i1063" DrawAspect="Content" ObjectID="_1445810178" r:id="rId99"/>
-        </w:object>
-      </w:r>
-      <w:r>
-        <w:rPr>
-          <w:rFonts w:cs="Times New Roman"/>
-          <w:szCs w:val="28"/>
-        </w:rPr>
-        <w:t xml:space="preserve">.  Тогда, с учетом сделанных обозначений, МО дискретной СВ </w:t>
-      </w:r>
-      <w:r>
-        <w:rPr>
-          <w:rFonts w:cs="Times New Roman"/>
-          <w:position w:val="-14"/>
-          <w:szCs w:val="28"/>
-        </w:rPr>
-        <w:object w:dxaOrig="2780" w:dyaOrig="480">
-          <v:shape id="_x0000_i1064" type="#_x0000_t75" style="width:139.1pt;height:24pt" o:ole="">
-            <v:imagedata r:id="rId100" o:title=""/>
-          </v:shape>
-          <o:OLEObject Type="Embed" ProgID="Equation.DSMT4" ShapeID="_x0000_i1064" DrawAspect="Content" ObjectID="_1445810179" r:id="rId101"/>
-        </w:object>
-      </w:r>
-      <w:r>
-        <w:rPr>
-          <w:rFonts w:cs="Times New Roman"/>
-          <w:szCs w:val="28"/>
-        </w:rPr>
-        <w:t xml:space="preserve">. Найдем вероятности </w:t>
-      </w:r>
-      <w:r>
-        <w:rPr>
-          <w:rFonts w:cs="Times New Roman"/>
-          <w:position w:val="-12"/>
-          <w:szCs w:val="28"/>
-        </w:rPr>
-        <w:object w:dxaOrig="800" w:dyaOrig="420">
-          <v:shape id="_x0000_i1065" type="#_x0000_t75" style="width:40.35pt;height:21.25pt" o:ole="">
-            <v:imagedata r:id="rId102" o:title=""/>
-          </v:shape>
-          <o:OLEObject Type="Embed" ProgID="Equation.DSMT4" ShapeID="_x0000_i1065" DrawAspect="Content" ObjectID="_1445810180" r:id="rId103"/>
-        </w:object>
-      </w:r>
-      <w:r>
-        <w:rPr>
-          <w:rFonts w:cs="Times New Roman"/>
-          <w:szCs w:val="28"/>
-        </w:rPr>
-        <w:t>.</w:t>
-      </w:r>
-    </w:p>
-    <w:p>
-      <w:pPr>
-        <w:rPr>
-          <w:rFonts w:cs="Times New Roman"/>
-          <w:szCs w:val="28"/>
-        </w:rPr>
-      </w:pPr>
-      <w:r>
-        <w:rPr>
-          <w:rFonts w:cs="Times New Roman"/>
-          <w:szCs w:val="28"/>
-        </w:rPr>
-        <w:t xml:space="preserve">Запишем </w:t>
-      </w:r>
-      <w:r>
-        <w:rPr>
-          <w:rFonts w:cs="Times New Roman"/>
-          <w:position w:val="-12"/>
-          <w:szCs w:val="28"/>
-        </w:rPr>
-        <w:object w:dxaOrig="260" w:dyaOrig="380">
-          <v:shape id="_x0000_i1066" type="#_x0000_t75" style="width:13.1pt;height:19.1pt" o:ole="">
-            <v:imagedata r:id="rId104" o:title=""/>
-          </v:shape>
-          <o:OLEObject Type="Embed" ProgID="Equation.DSMT4" ShapeID="_x0000_i1066" DrawAspect="Content" ObjectID="_1445810181" r:id="rId105"/>
-        </w:object>
-      </w:r>
-      <w:r>
-        <w:rPr>
-          <w:rFonts w:cs="Times New Roman"/>
-          <w:szCs w:val="28"/>
-        </w:rPr>
-        <w:t>:</w:t>
-      </w:r>
-    </w:p>
-    <w:p>
-      <w:pPr>
-        <w:rPr>
-          <w:rFonts w:cs="Times New Roman"/>
-          <w:szCs w:val="28"/>
-        </w:rPr>
-      </w:pPr>
-      <w:r>
-        <w:rPr>
-          <w:rFonts w:cs="Times New Roman"/>
-          <w:position w:val="-52"/>
-          <w:szCs w:val="28"/>
-        </w:rPr>
-        <w:object w:dxaOrig="6619" w:dyaOrig="1180">
-          <v:shape id="_x0000_i1085" type="#_x0000_t75" style="width:331.1pt;height:58.9pt" o:ole="">
-            <v:imagedata r:id="rId106" o:title=""/>
-          </v:shape>
-          <o:OLEObject Type="Embed" ProgID="Equation.DSMT4" ShapeID="_x0000_i1085" DrawAspect="Content" ObjectID="_1445810182" r:id="rId107"/>
-        </w:object>
-      </w:r>
-      <w:r>
-        <w:rPr>
-          <w:rFonts w:cs="Times New Roman"/>
-          <w:szCs w:val="28"/>
-        </w:rPr>
-        <w:t xml:space="preserve">  </w:t>
-      </w:r>
-    </w:p>
-    <w:p>
-      <w:pPr>
-        <w:rPr>
-          <w:rFonts w:cs="Times New Roman"/>
-          <w:szCs w:val="28"/>
-        </w:rPr>
-      </w:pPr>
-      <w:r>
-        <w:rPr>
-          <w:rFonts w:cs="Times New Roman"/>
-          <w:szCs w:val="28"/>
-        </w:rPr>
-        <w:t xml:space="preserve">Рассмотрим функцию ошибок </w:t>
-      </w:r>
-      <w:r>
-        <w:rPr>
-          <w:rFonts w:cs="Times New Roman"/>
-          <w:position w:val="-36"/>
-          <w:szCs w:val="28"/>
-        </w:rPr>
-        <w:object w:dxaOrig="2140" w:dyaOrig="859">
-          <v:shape id="_x0000_i1067" type="#_x0000_t75" style="width:106.9pt;height:43.1pt" o:ole="">
-            <v:imagedata r:id="rId108" o:title=""/>
-          </v:shape>
-          <o:OLEObject Type="Embed" ProgID="Equation.DSMT4" ShapeID="_x0000_i1067" DrawAspect="Content" ObjectID="_1445810183" r:id="rId109"/>
-        </w:object>
-      </w:r>
-      <w:r>
-        <w:rPr>
-          <w:rFonts w:cs="Times New Roman"/>
-          <w:szCs w:val="28"/>
-        </w:rPr>
-        <w:t xml:space="preserve">. </w:t>
-      </w:r>
-      <w:r>
-        <w:rPr>
-          <w:rFonts w:cs="Times New Roman"/>
-          <w:szCs w:val="28"/>
-        </w:rPr>
-        <w:t>Если набор случайных</w:t>
-      </w:r>
-      <w:r>
-        <w:rPr>
-          <w:rFonts w:cs="Times New Roman"/>
-          <w:szCs w:val="28"/>
-        </w:rPr>
-        <w:t xml:space="preserve"> чисел подчиняется </w:t>
-      </w:r>
-      <w:r>
-        <w:rPr>
-          <w:rFonts w:cs="Times New Roman"/>
-          <w:szCs w:val="28"/>
-        </w:rPr>
-        <w:t xml:space="preserve">нормальному </w:t>
-      </w:r>
-      <w:r>
-        <w:rPr>
-          <w:rFonts w:cs="Times New Roman"/>
-          <w:szCs w:val="28"/>
-        </w:rPr>
-        <w:t xml:space="preserve">распределению со </w:t>
-      </w:r>
-      <w:r>
-        <w:rPr>
-          <w:rFonts w:cs="Times New Roman"/>
-          <w:szCs w:val="28"/>
-        </w:rPr>
-        <w:t>стандартным отклонением</w:t>
-      </w:r>
-      <w:r>
-        <w:rPr>
-          <w:rFonts w:cs="Times New Roman"/>
-          <w:szCs w:val="28"/>
-        </w:rPr>
-        <w:t xml:space="preserve"> </w:t>
-      </w:r>
-      <w:r>
-        <w:rPr>
-          <w:rFonts w:cs="Times New Roman"/>
-          <w:position w:val="-6"/>
-          <w:szCs w:val="28"/>
-        </w:rPr>
-        <w:object w:dxaOrig="260" w:dyaOrig="240">
-          <v:shape id="_x0000_i1068" type="#_x0000_t75" style="width:13.1pt;height:12pt" o:ole="">
-            <v:imagedata r:id="rId110" o:title=""/>
-          </v:shape>
-          <o:OLEObject Type="Embed" ProgID="Equation.DSMT4" ShapeID="_x0000_i1068" DrawAspect="Content" ObjectID="_1445810184" r:id="rId111"/>
-        </w:object>
-      </w:r>
-      <w:r>
-        <w:rPr>
-          <w:rFonts w:cs="Times New Roman"/>
-          <w:szCs w:val="28"/>
-        </w:rPr>
-        <w:t xml:space="preserve"> </w:t>
-      </w:r>
-      <w:r>
-        <w:rPr>
-          <w:rFonts w:cs="Times New Roman"/>
-          <w:szCs w:val="28"/>
-        </w:rPr>
-        <w:t>, то вероятность, что число отклонится от среднего не более чем на</w:t>
-      </w:r>
-      <w:r>
-        <w:rPr>
-          <w:rFonts w:cs="Times New Roman"/>
-          <w:szCs w:val="28"/>
-        </w:rPr>
-        <w:t xml:space="preserve"> </w:t>
-      </w:r>
-      <w:r>
-        <w:rPr>
-          <w:rFonts w:cs="Times New Roman"/>
-          <w:position w:val="-6"/>
-          <w:szCs w:val="28"/>
-        </w:rPr>
-        <w:object w:dxaOrig="220" w:dyaOrig="240">
-          <v:shape id="_x0000_i1069" type="#_x0000_t75" style="width:10.9pt;height:12pt" o:ole="">
-            <v:imagedata r:id="rId112" o:title=""/>
-          </v:shape>
-          <o:OLEObject Type="Embed" ProgID="Equation.DSMT4" ShapeID="_x0000_i1069" DrawAspect="Content" ObjectID="_1445810185" r:id="rId113"/>
-        </w:object>
-      </w:r>
-      <w:r>
-        <w:rPr>
-          <w:rFonts w:cs="Times New Roman"/>
-          <w:szCs w:val="28"/>
-        </w:rPr>
-        <w:t>, равна</w:t>
-      </w:r>
-      <w:r>
-        <w:rPr>
-          <w:rFonts w:cs="Times New Roman"/>
-          <w:szCs w:val="28"/>
-        </w:rPr>
-        <w:t xml:space="preserve"> </w:t>
-      </w:r>
-      <w:r>
-        <w:rPr>
-          <w:rFonts w:cs="Times New Roman"/>
-          <w:position w:val="-34"/>
-          <w:szCs w:val="28"/>
-        </w:rPr>
-        <w:object w:dxaOrig="1380" w:dyaOrig="820">
-          <v:shape id="_x0000_i1070" type="#_x0000_t75" style="width:69.25pt;height:40.9pt" o:ole="">
-            <v:imagedata r:id="rId114" o:title=""/>
-          </v:shape>
-          <o:OLEObject Type="Embed" ProgID="Equation.DSMT4" ShapeID="_x0000_i1070" DrawAspect="Content" ObjectID="_1445810186" r:id="rId115"/>
-        </w:object>
-      </w:r>
-      <w:r>
-        <w:rPr>
-          <w:rFonts w:cs="Times New Roman"/>
-          <w:szCs w:val="28"/>
-        </w:rPr>
-        <w:t>.</w:t>
-      </w:r>
-    </w:p>
-    <w:p>
-      <w:pPr>
-        <w:rPr>
-          <w:rFonts w:cs="Times New Roman"/>
-          <w:szCs w:val="28"/>
-        </w:rPr>
-      </w:pPr>
-    </w:p>
-    <w:p>
-      <w:pPr>
-        <w:rPr>
-          <w:rFonts w:cs="Times New Roman"/>
-          <w:szCs w:val="28"/>
-        </w:rPr>
-      </w:pPr>
-      <w:r>
-        <w:rPr>
-          <w:rFonts w:cs="Times New Roman"/>
-          <w:szCs w:val="28"/>
-        </w:rPr>
-        <w:t xml:space="preserve">Рассмотрим случай </w:t>
-      </w:r>
-      <w:r>
-        <w:rPr>
-          <w:rFonts w:cs="Times New Roman"/>
-          <w:position w:val="-16"/>
-          <w:szCs w:val="28"/>
-        </w:rPr>
-        <w:object w:dxaOrig="3080" w:dyaOrig="460">
-          <v:shape id="_x0000_i1086" type="#_x0000_t75" style="width:153.8pt;height:22.9pt" o:ole="">
+        <w:object w:dxaOrig="2220" w:dyaOrig="460">
+          <v:shape id="_x0000_i1079" type="#_x0000_t75" style="width:111pt;height:22.8pt" o:ole="">
             <v:imagedata r:id="rId116" o:title=""/>
           </v:shape>
-          <o:OLEObject Type="Embed" ProgID="Equation.DSMT4" ShapeID="_x0000_i1086" DrawAspect="Content" ObjectID="_1445810187" r:id="rId117"/>
+          <o:OLEObject Type="Embed" ProgID="Equation.DSMT4" ShapeID="_x0000_i1079" DrawAspect="Content" ObjectID="_1445895736" r:id="rId117"/>
         </w:object>
       </w:r>
       <w:r>
@@ -2202,10 +2242,10 @@
       </w:pPr>
       <w:r>
         <w:object w:dxaOrig="10152" w:dyaOrig="6047">
-          <v:shape id="_x0000_i1071" type="#_x0000_t75" style="width:357.25pt;height:212.75pt" o:ole="">
+          <v:shape id="_x0000_i1080" type="#_x0000_t75" style="width:357.6pt;height:213pt" o:ole="">
             <v:imagedata r:id="rId118" o:title=""/>
           </v:shape>
-          <o:OLEObject Type="Embed" ProgID="Visio.Drawing.11" ShapeID="_x0000_i1071" DrawAspect="Content" ObjectID="_1445810188" r:id="rId119"/>
+          <o:OLEObject Type="Embed" ProgID="Visio.Drawing.11" ShapeID="_x0000_i1080" DrawAspect="Content" ObjectID="_1445895737" r:id="rId119"/>
         </w:object>
       </w:r>
     </w:p>
@@ -2238,10 +2278,10 @@
           <w:szCs w:val="28"/>
         </w:rPr>
         <w:object w:dxaOrig="2520" w:dyaOrig="1359">
-          <v:shape id="_x0000_i1072" type="#_x0000_t75" style="width:126pt;height:67.65pt" o:ole="">
+          <v:shape id="_x0000_i1081" type="#_x0000_t75" style="width:126pt;height:67.2pt" o:ole="">
             <v:imagedata r:id="rId120" o:title=""/>
           </v:shape>
-          <o:OLEObject Type="Embed" ProgID="Equation.DSMT4" ShapeID="_x0000_i1072" DrawAspect="Content" ObjectID="_1445810189" r:id="rId121"/>
+          <o:OLEObject Type="Embed" ProgID="Equation.DSMT4" ShapeID="_x0000_i1081" DrawAspect="Content" ObjectID="_1445895738" r:id="rId121"/>
         </w:object>
       </w:r>
       <w:r>
@@ -2258,10 +2298,10 @@
           <w:szCs w:val="28"/>
         </w:rPr>
         <w:object w:dxaOrig="3640" w:dyaOrig="1060">
-          <v:shape id="_x0000_i1073" type="#_x0000_t75" style="width:182.2pt;height:52.9pt" o:ole="">
+          <v:shape id="_x0000_i1082" type="#_x0000_t75" style="width:181.8pt;height:52.8pt" o:ole="">
             <v:imagedata r:id="rId122" o:title=""/>
           </v:shape>
-          <o:OLEObject Type="Embed" ProgID="Equation.DSMT4" ShapeID="_x0000_i1073" DrawAspect="Content" ObjectID="_1445810190" r:id="rId123"/>
+          <o:OLEObject Type="Embed" ProgID="Equation.DSMT4" ShapeID="_x0000_i1082" DrawAspect="Content" ObjectID="_1445895739" r:id="rId123"/>
         </w:object>
       </w:r>
       <w:r>
@@ -2284,7 +2324,137 @@
           <w:rFonts w:cs="Times New Roman"/>
           <w:szCs w:val="28"/>
         </w:rPr>
-        <w:t>Для случая, когда</w:t>
+        <w:t xml:space="preserve">Получаем </w:t>
+      </w:r>
+      <w:r>
+        <w:rPr>
+          <w:rFonts w:cs="Times New Roman"/>
+          <w:position w:val="-46"/>
+          <w:szCs w:val="28"/>
+        </w:rPr>
+        <w:object w:dxaOrig="2799" w:dyaOrig="1060">
+          <v:shape id="_x0000_i1083" type="#_x0000_t75" style="width:139.8pt;height:52.8pt" o:ole="">
+            <v:imagedata r:id="rId124" o:title=""/>
+          </v:shape>
+          <o:OLEObject Type="Embed" ProgID="Equation.DSMT4" ShapeID="_x0000_i1083" DrawAspect="Content" ObjectID="_1445895740" r:id="rId125"/>
+        </w:object>
+      </w:r>
+      <w:r>
+        <w:rPr>
+          <w:rFonts w:cs="Times New Roman"/>
+          <w:szCs w:val="28"/>
+        </w:rPr>
+        <w:t>.</w:t>
+      </w:r>
+    </w:p>
+    <w:p>
+      <w:pPr>
+        <w:rPr>
+          <w:rFonts w:cs="Times New Roman"/>
+          <w:szCs w:val="28"/>
+        </w:rPr>
+      </w:pPr>
+      <w:r>
+        <w:rPr>
+          <w:rFonts w:cs="Times New Roman"/>
+          <w:szCs w:val="28"/>
+        </w:rPr>
+        <w:t xml:space="preserve">При </w:t>
+      </w:r>
+      <w:r>
+        <w:rPr>
+          <w:rFonts w:cs="Times New Roman"/>
+          <w:position w:val="-16"/>
+          <w:szCs w:val="28"/>
+        </w:rPr>
+        <w:object w:dxaOrig="2400" w:dyaOrig="460">
+          <v:shape id="_x0000_i1084" type="#_x0000_t75" style="width:120pt;height:22.8pt" o:ole="">
+            <v:imagedata r:id="rId126" o:title=""/>
+          </v:shape>
+          <o:OLEObject Type="Embed" ProgID="Equation.DSMT4" ShapeID="_x0000_i1084" DrawAspect="Content" ObjectID="_1445895741" r:id="rId127"/>
+        </w:object>
+      </w:r>
+      <w:r>
+        <w:rPr>
+          <w:rFonts w:cs="Times New Roman"/>
+          <w:szCs w:val="28"/>
+        </w:rPr>
+        <w:t xml:space="preserve"> результат остается тот же.</w:t>
+      </w:r>
+    </w:p>
+    <w:p>
+      <w:pPr>
+        <w:rPr>
+          <w:rFonts w:cs="Times New Roman"/>
+          <w:szCs w:val="28"/>
+        </w:rPr>
+      </w:pPr>
+      <w:r>
+        <w:rPr>
+          <w:rFonts w:cs="Times New Roman"/>
+          <w:szCs w:val="28"/>
+        </w:rPr>
+        <w:t xml:space="preserve">Вынесем из условных мат. ожиданий </w:t>
+      </w:r>
+      <w:r>
+        <w:rPr>
+          <w:rFonts w:cs="Times New Roman"/>
+          <w:position w:val="-12"/>
+          <w:szCs w:val="28"/>
+        </w:rPr>
+        <w:object w:dxaOrig="800" w:dyaOrig="420">
+          <v:shape id="_x0000_i1085" type="#_x0000_t75" style="width:40.2pt;height:21pt" o:ole="">
+            <v:imagedata r:id="rId128" o:title=""/>
+          </v:shape>
+          <o:OLEObject Type="Embed" ProgID="Equation.DSMT4" ShapeID="_x0000_i1085" DrawAspect="Content" ObjectID="_1445895742" r:id="rId129"/>
+        </w:object>
+      </w:r>
+      <w:r>
+        <w:rPr>
+          <w:rFonts w:cs="Times New Roman"/>
+          <w:szCs w:val="28"/>
+        </w:rPr>
+        <w:t xml:space="preserve"> символ </w:t>
+      </w:r>
+      <w:r>
+        <w:rPr>
+          <w:rFonts w:cs="Times New Roman"/>
+          <w:position w:val="-16"/>
+          <w:szCs w:val="28"/>
+        </w:rPr>
+        <w:object w:dxaOrig="460" w:dyaOrig="420">
+          <v:shape id="_x0000_i1086" type="#_x0000_t75" style="width:22.8pt;height:21pt" o:ole="">
+            <v:imagedata r:id="rId130" o:title=""/>
+          </v:shape>
+          <o:OLEObject Type="Embed" ProgID="Equation.DSMT4" ShapeID="_x0000_i1086" DrawAspect="Content" ObjectID="_1445895743" r:id="rId131"/>
+        </w:object>
+      </w:r>
+      <w:r>
+        <w:rPr>
+          <w:rFonts w:cs="Times New Roman"/>
+          <w:szCs w:val="28"/>
+        </w:rPr>
+        <w:t xml:space="preserve">. С учетом того, что функция ошибок нечетная, т.е. </w:t>
+      </w:r>
+      <w:r>
+        <w:rPr>
+          <w:rFonts w:cs="Times New Roman"/>
+          <w:position w:val="-10"/>
+          <w:szCs w:val="28"/>
+        </w:rPr>
+        <w:object w:dxaOrig="2140" w:dyaOrig="340">
+          <v:shape id="_x0000_i1087" type="#_x0000_t75" style="width:106.8pt;height:16.8pt" o:ole="">
+            <v:imagedata r:id="rId132" o:title=""/>
+          </v:shape>
+          <o:OLEObject Type="Embed" ProgID="Equation.DSMT4" ShapeID="_x0000_i1087" DrawAspect="Content" ObjectID="_1445895744" r:id="rId133"/>
+        </w:object>
+      </w:r>
+      <w:r>
+        <w:rPr>
+          <w:rFonts w:cs="Times New Roman"/>
+          <w:szCs w:val="28"/>
+        </w:rPr>
+        <w:t>,</w:t>
       </w:r>
       <w:r>
         <w:rPr>
@@ -2296,15 +2466,105 @@
       <w:r>
         <w:rPr>
           <w:rFonts w:cs="Times New Roman"/>
+          <w:szCs w:val="28"/>
+        </w:rPr>
+        <w:t>из</w:t>
+      </w:r>
+      <w:r>
+        <w:rPr>
+          <w:rFonts w:cs="Times New Roman"/>
+          <w:szCs w:val="28"/>
+        </w:rPr>
+        <w:t xml:space="preserve"> нее также вытащим символ </w:t>
+      </w:r>
+      <w:r>
+        <w:rPr>
+          <w:rFonts w:cs="Times New Roman"/>
           <w:position w:val="-16"/>
           <w:szCs w:val="28"/>
         </w:rPr>
-        <w:object w:dxaOrig="1020" w:dyaOrig="420">
-          <v:shape id="_x0000_i1087" type="#_x0000_t75" style="width:51.25pt;height:21.25pt" o:ole="">
-            <v:imagedata r:id="rId124" o:title=""/>
-          </v:shape>
-          <o:OLEObject Type="Embed" ProgID="Equation.DSMT4" ShapeID="_x0000_i1087" DrawAspect="Content" ObjectID="_1445810191" r:id="rId125"/>
-        </w:object>
+        <w:object w:dxaOrig="460" w:dyaOrig="420">
+          <v:shape id="_x0000_i1088" type="#_x0000_t75" style="width:22.8pt;height:21pt" o:ole="">
+            <v:imagedata r:id="rId134" o:title=""/>
+          </v:shape>
+          <o:OLEObject Type="Embed" ProgID="Equation.DSMT4" ShapeID="_x0000_i1088" DrawAspect="Content" ObjectID="_1445895745" r:id="rId135"/>
+        </w:object>
+      </w:r>
+      <w:r>
+        <w:rPr>
+          <w:rFonts w:cs="Times New Roman"/>
+          <w:szCs w:val="28"/>
+        </w:rPr>
+        <w:t xml:space="preserve">, что в купе с символом, оставшимся от </w:t>
+      </w:r>
+      <w:r>
+        <w:rPr>
+          <w:rFonts w:cs="Times New Roman"/>
+          <w:position w:val="-12"/>
+          <w:szCs w:val="28"/>
+        </w:rPr>
+        <w:object w:dxaOrig="340" w:dyaOrig="420">
+          <v:shape id="_x0000_i1089" type="#_x0000_t75" style="width:16.8pt;height:21pt" o:ole="">
+            <v:imagedata r:id="rId136" o:title=""/>
+          </v:shape>
+          <o:OLEObject Type="Embed" ProgID="Equation.DSMT4" ShapeID="_x0000_i1089" DrawAspect="Content" ObjectID="_1445895746" r:id="rId137"/>
+        </w:object>
+      </w:r>
+      <w:r>
+        <w:rPr>
+          <w:rFonts w:cs="Times New Roman"/>
+          <w:szCs w:val="28"/>
+        </w:rPr>
+        <w:t xml:space="preserve"> даст </w:t>
+      </w:r>
+      <w:r>
+        <w:rPr>
+          <w:rFonts w:cs="Times New Roman"/>
+          <w:position w:val="-16"/>
+          <w:szCs w:val="28"/>
+        </w:rPr>
+        <w:object w:dxaOrig="840" w:dyaOrig="460">
+          <v:shape id="_x0000_i1090" type="#_x0000_t75" style="width:42pt;height:22.8pt" o:ole="">
+            <v:imagedata r:id="rId138" o:title=""/>
+          </v:shape>
+          <o:OLEObject Type="Embed" ProgID="Equation.DSMT4" ShapeID="_x0000_i1090" DrawAspect="Content" ObjectID="_1445895747" r:id="rId139"/>
+        </w:object>
+      </w:r>
+      <w:r>
+        <w:rPr>
+          <w:rFonts w:cs="Times New Roman"/>
+          <w:szCs w:val="28"/>
+        </w:rPr>
+        <w:t>.</w:t>
+      </w:r>
+    </w:p>
+    <w:p>
+      <w:pPr>
+        <w:rPr>
+          <w:rFonts w:cs="Times New Roman"/>
+          <w:szCs w:val="28"/>
+        </w:rPr>
+      </w:pPr>
+      <w:r>
+        <w:rPr>
+          <w:rFonts w:cs="Times New Roman"/>
+          <w:szCs w:val="28"/>
+        </w:rPr>
+        <w:t>С учетом стат. эквивалент</w:t>
+      </w:r>
+      <w:r>
+        <w:rPr>
+          <w:rFonts w:cs="Times New Roman"/>
+          <w:szCs w:val="28"/>
+        </w:rPr>
+        <w:t>а</w:t>
+      </w:r>
+      <w:r>
+        <w:rPr>
+          <w:rFonts w:cs="Times New Roman"/>
+          <w:szCs w:val="28"/>
+        </w:rPr>
+        <w:t xml:space="preserve"> коррелятора</w:t>
       </w:r>
       <w:r>
         <w:rPr>
@@ -2318,7 +2578,7 @@
           <w:rFonts w:cs="Times New Roman"/>
           <w:szCs w:val="28"/>
         </w:rPr>
-        <w:t xml:space="preserve"> </w:t>
+        <w:t xml:space="preserve"> положив </w:t>
       </w:r>
       <w:r>
         <w:rPr>
@@ -2326,74 +2586,11 @@
           <w:position w:val="-6"/>
           <w:szCs w:val="28"/>
         </w:rPr>
-        <w:object w:dxaOrig="620" w:dyaOrig="380">
-          <v:shape id="_x0000_i1074" type="#_x0000_t75" style="width:31.1pt;height:19.1pt" o:ole="">
-            <v:imagedata r:id="rId126" o:title=""/>
-          </v:shape>
-          <o:OLEObject Type="Embed" ProgID="Equation.DSMT4" ShapeID="_x0000_i1074" DrawAspect="Content" ObjectID="_1445810192" r:id="rId127"/>
-        </w:object>
-      </w:r>
-      <w:r>
-        <w:rPr>
-          <w:rFonts w:cs="Times New Roman"/>
-          <w:szCs w:val="28"/>
-        </w:rPr>
-        <w:t xml:space="preserve"> выражения остаются справедливыми.</w:t>
-      </w:r>
-    </w:p>
-    <w:p>
-      <w:pPr>
-        <w:rPr>
-          <w:rFonts w:cs="Times New Roman"/>
-          <w:szCs w:val="28"/>
-        </w:rPr>
-      </w:pPr>
-      <w:r>
-        <w:rPr>
-          <w:rFonts w:cs="Times New Roman"/>
-          <w:szCs w:val="28"/>
-        </w:rPr>
-        <w:t>С учетом стат. эквивалент</w:t>
-      </w:r>
-      <w:r>
-        <w:rPr>
-          <w:rFonts w:cs="Times New Roman"/>
-          <w:szCs w:val="28"/>
-        </w:rPr>
-        <w:t>а</w:t>
-      </w:r>
-      <w:r>
-        <w:rPr>
-          <w:rFonts w:cs="Times New Roman"/>
-          <w:szCs w:val="28"/>
-        </w:rPr>
-        <w:t xml:space="preserve"> коррелятора</w:t>
-      </w:r>
-      <w:r>
-        <w:rPr>
-          <w:rFonts w:cs="Times New Roman"/>
-          <w:szCs w:val="28"/>
-        </w:rPr>
-        <w:t>,</w:t>
-      </w:r>
-      <w:r>
-        <w:rPr>
-          <w:rFonts w:cs="Times New Roman"/>
-          <w:szCs w:val="28"/>
-        </w:rPr>
-        <w:t xml:space="preserve"> положив </w:t>
-      </w:r>
-      <w:r>
-        <w:rPr>
-          <w:rFonts w:cs="Times New Roman"/>
-          <w:position w:val="-6"/>
-          <w:szCs w:val="28"/>
-        </w:rPr>
         <w:object w:dxaOrig="800" w:dyaOrig="360">
-          <v:shape id="_x0000_i1075" type="#_x0000_t75" style="width:40.35pt;height:18pt" o:ole="">
-            <v:imagedata r:id="rId128" o:title=""/>
-          </v:shape>
-          <o:OLEObject Type="Embed" ProgID="Equation.DSMT4" ShapeID="_x0000_i1075" DrawAspect="Content" ObjectID="_1445810193" r:id="rId129"/>
+          <v:shape id="_x0000_i1091" type="#_x0000_t75" style="width:40.8pt;height:18pt" o:ole="">
+            <v:imagedata r:id="rId140" o:title=""/>
+          </v:shape>
+          <o:OLEObject Type="Embed" ProgID="Equation.DSMT4" ShapeID="_x0000_i1091" DrawAspect="Content" ObjectID="_1445895748" r:id="rId141"/>
         </w:object>
       </w:r>
       <w:r>
@@ -2418,10 +2615,10 @@
           <w:szCs w:val="28"/>
         </w:rPr>
         <w:object w:dxaOrig="3900" w:dyaOrig="1060">
-          <v:shape id="_x0000_i1076" type="#_x0000_t75" style="width:195.25pt;height:52.9pt" o:ole="">
-            <v:imagedata r:id="rId130" o:title=""/>
-          </v:shape>
-          <o:OLEObject Type="Embed" ProgID="Equation.DSMT4" ShapeID="_x0000_i1076" DrawAspect="Content" ObjectID="_1445810194" r:id="rId131"/>
+          <v:shape id="_x0000_i1092" type="#_x0000_t75" style="width:195pt;height:52.8pt" o:ole="">
+            <v:imagedata r:id="rId142" o:title=""/>
+          </v:shape>
+          <o:OLEObject Type="Embed" ProgID="Equation.DSMT4" ShapeID="_x0000_i1092" DrawAspect="Content" ObjectID="_1445895749" r:id="rId143"/>
         </w:object>
       </w:r>
       <w:r>
@@ -2431,54 +2628,6 @@
         </w:rPr>
         <w:t>.</w:t>
       </w:r>
-    </w:p>
-    <w:p>
-      <w:pPr>
-        <w:rPr>
-          <w:rFonts w:cs="Times New Roman"/>
-          <w:szCs w:val="28"/>
-        </w:rPr>
-      </w:pPr>
-    </w:p>
-    <w:p>
-      <w:pPr>
-        <w:rPr>
-          <w:rFonts w:cs="Times New Roman"/>
-          <w:szCs w:val="28"/>
-        </w:rPr>
-      </w:pPr>
-    </w:p>
-    <w:p>
-      <w:pPr>
-        <w:rPr>
-          <w:rFonts w:cs="Times New Roman"/>
-          <w:szCs w:val="28"/>
-        </w:rPr>
-      </w:pPr>
-    </w:p>
-    <w:p>
-      <w:pPr>
-        <w:rPr>
-          <w:rFonts w:cs="Times New Roman"/>
-          <w:szCs w:val="28"/>
-        </w:rPr>
-      </w:pPr>
-    </w:p>
-    <w:p>
-      <w:pPr>
-        <w:rPr>
-          <w:rFonts w:cs="Times New Roman"/>
-          <w:szCs w:val="28"/>
-        </w:rPr>
-      </w:pPr>
-    </w:p>
-    <w:p>
-      <w:pPr>
-        <w:rPr>
-          <w:rFonts w:cs="Times New Roman"/>
-          <w:szCs w:val="28"/>
-        </w:rPr>
-      </w:pPr>
     </w:p>
     <w:p>
       <w:pPr>
@@ -2546,10 +2695,10 @@
           <w:szCs w:val="28"/>
         </w:rPr>
         <w:object w:dxaOrig="7200" w:dyaOrig="2020">
-          <v:shape id="_x0000_i1088" type="#_x0000_t75" style="width:5in;height:100.9pt" o:ole="">
-            <v:imagedata r:id="rId132" o:title=""/>
-          </v:shape>
-          <o:OLEObject Type="Embed" ProgID="Equation.DSMT4" ShapeID="_x0000_i1088" DrawAspect="Content" ObjectID="_1445810195" r:id="rId133"/>
+          <v:shape id="_x0000_i1093" type="#_x0000_t75" style="width:5in;height:100.8pt" o:ole="">
+            <v:imagedata r:id="rId144" o:title=""/>
+          </v:shape>
+          <o:OLEObject Type="Embed" ProgID="Equation.DSMT4" ShapeID="_x0000_i1093" DrawAspect="Content" ObjectID="_1445895750" r:id="rId145"/>
         </w:object>
       </w:r>
     </w:p>
@@ -2590,10 +2739,10 @@
           <w:szCs w:val="28"/>
         </w:rPr>
         <w:object w:dxaOrig="2240" w:dyaOrig="480">
-          <v:shape id="_x0000_i1089" type="#_x0000_t75" style="width:111.8pt;height:24pt" o:ole="">
-            <v:imagedata r:id="rId134" o:title=""/>
-          </v:shape>
-          <o:OLEObject Type="Embed" ProgID="Equation.DSMT4" ShapeID="_x0000_i1089" DrawAspect="Content" ObjectID="_1445810196" r:id="rId135"/>
+          <v:shape id="_x0000_i1094" type="#_x0000_t75" style="width:112.2pt;height:24pt" o:ole="">
+            <v:imagedata r:id="rId146" o:title=""/>
+          </v:shape>
+          <o:OLEObject Type="Embed" ProgID="Equation.DSMT4" ShapeID="_x0000_i1094" DrawAspect="Content" ObjectID="_1445895751" r:id="rId147"/>
         </w:object>
       </w:r>
       <w:r>
@@ -2625,10 +2774,10 @@
           <w:szCs w:val="28"/>
         </w:rPr>
         <w:object w:dxaOrig="5960" w:dyaOrig="940">
-          <v:shape id="_x0000_i1092" type="#_x0000_t75" style="width:297.8pt;height:46.9pt" o:ole="">
-            <v:imagedata r:id="rId136" o:title=""/>
-          </v:shape>
-          <o:OLEObject Type="Embed" ProgID="Equation.DSMT4" ShapeID="_x0000_i1092" DrawAspect="Content" ObjectID="_1445810197" r:id="rId137"/>
+          <v:shape id="_x0000_i1095" type="#_x0000_t75" style="width:297.6pt;height:46.8pt" o:ole="">
+            <v:imagedata r:id="rId148" o:title=""/>
+          </v:shape>
+          <o:OLEObject Type="Embed" ProgID="Equation.DSMT4" ShapeID="_x0000_i1095" DrawAspect="Content" ObjectID="_1445895752" r:id="rId149"/>
         </w:object>
       </w:r>
       <w:r>
@@ -2653,10 +2802,10 @@
           <w:szCs w:val="28"/>
         </w:rPr>
         <w:object w:dxaOrig="5880" w:dyaOrig="940">
-          <v:shape id="_x0000_i1093" type="#_x0000_t75" style="width:294pt;height:46.9pt" o:ole="">
-            <v:imagedata r:id="rId138" o:title=""/>
-          </v:shape>
-          <o:OLEObject Type="Embed" ProgID="Equation.DSMT4" ShapeID="_x0000_i1093" DrawAspect="Content" ObjectID="_1445810198" r:id="rId139"/>
+          <v:shape id="_x0000_i1096" type="#_x0000_t75" style="width:294pt;height:46.8pt" o:ole="">
+            <v:imagedata r:id="rId150" o:title=""/>
+          </v:shape>
+          <o:OLEObject Type="Embed" ProgID="Equation.DSMT4" ShapeID="_x0000_i1096" DrawAspect="Content" ObjectID="_1445895753" r:id="rId151"/>
         </w:object>
       </w:r>
       <w:r>
@@ -2688,10 +2837,10 @@
           <w:szCs w:val="28"/>
         </w:rPr>
         <w:object w:dxaOrig="220" w:dyaOrig="300">
-          <v:shape id="_x0000_i1094" type="#_x0000_t75" style="width:10.9pt;height:15.25pt" o:ole="">
-            <v:imagedata r:id="rId140" o:title=""/>
-          </v:shape>
-          <o:OLEObject Type="Embed" ProgID="Equation.DSMT4" ShapeID="_x0000_i1094" DrawAspect="Content" ObjectID="_1445810199" r:id="rId141"/>
+          <v:shape id="_x0000_i1097" type="#_x0000_t75" style="width:10.8pt;height:15.6pt" o:ole="">
+            <v:imagedata r:id="rId152" o:title=""/>
+          </v:shape>
+          <o:OLEObject Type="Embed" ProgID="Equation.DSMT4" ShapeID="_x0000_i1097" DrawAspect="Content" ObjectID="_1445895754" r:id="rId153"/>
         </w:object>
       </w:r>
       <w:r>
@@ -2714,7 +2863,49 @@
           <w:rFonts w:cs="Times New Roman"/>
           <w:szCs w:val="28"/>
         </w:rPr>
-        <w:t>Тогда искомая дискриминационная характеристика может быть аналогично рассмотренному ранее случаю записана как</w:t>
+        <w:t>Тогда искомая дискриминационная характеристика может</w:t>
+      </w:r>
+      <w:r>
+        <w:rPr>
+          <w:rFonts w:cs="Times New Roman"/>
+          <w:szCs w:val="28"/>
+        </w:rPr>
+        <w:t xml:space="preserve"> </w:t>
+      </w:r>
+      <w:r>
+        <w:rPr>
+          <w:rFonts w:cs="Times New Roman"/>
+          <w:szCs w:val="28"/>
+        </w:rPr>
+        <w:t xml:space="preserve">быть </w:t>
+      </w:r>
+      <w:r>
+        <w:rPr>
+          <w:rFonts w:cs="Times New Roman"/>
+          <w:szCs w:val="28"/>
+        </w:rPr>
+        <w:t xml:space="preserve">получена </w:t>
+      </w:r>
+      <w:r>
+        <w:rPr>
+          <w:rFonts w:cs="Times New Roman"/>
+          <w:szCs w:val="28"/>
+        </w:rPr>
+        <w:t>аналогично рассмотренному ранее случаю</w:t>
+      </w:r>
+      <w:r>
+        <w:rPr>
+          <w:rFonts w:cs="Times New Roman"/>
+          <w:szCs w:val="28"/>
+        </w:rPr>
+        <w:t xml:space="preserve"> и</w:t>
+      </w:r>
+      <w:r>
+        <w:rPr>
+          <w:rFonts w:cs="Times New Roman"/>
+          <w:szCs w:val="28"/>
+        </w:rPr>
+        <w:t xml:space="preserve"> записана как</w:t>
       </w:r>
     </w:p>
     <w:p>
@@ -2731,10 +2922,10 @@
           <w:szCs w:val="28"/>
         </w:rPr>
         <w:object w:dxaOrig="3060" w:dyaOrig="900">
-          <v:shape id="_x0000_i1090" type="#_x0000_t75" style="width:153.25pt;height:45.25pt" o:ole="">
-            <v:imagedata r:id="rId142" o:title=""/>
-          </v:shape>
-          <o:OLEObject Type="Embed" ProgID="Equation.DSMT4" ShapeID="_x0000_i1090" DrawAspect="Content" ObjectID="_1445810200" r:id="rId143"/>
+          <v:shape id="_x0000_i1098" type="#_x0000_t75" style="width:153.6pt;height:45.6pt" o:ole="">
+            <v:imagedata r:id="rId154" o:title=""/>
+          </v:shape>
+          <o:OLEObject Type="Embed" ProgID="Equation.DSMT4" ShapeID="_x0000_i1098" DrawAspect="Content" ObjectID="_1445895755" r:id="rId155"/>
         </w:object>
       </w:r>
       <w:r>
@@ -2766,10 +2957,10 @@
           <w:szCs w:val="28"/>
         </w:rPr>
         <w:object w:dxaOrig="700" w:dyaOrig="400">
-          <v:shape id="_x0000_i1091" type="#_x0000_t75" style="width:34.9pt;height:20.2pt" o:ole="">
-            <v:imagedata r:id="rId144" o:title=""/>
-          </v:shape>
-          <o:OLEObject Type="Embed" ProgID="Equation.DSMT4" ShapeID="_x0000_i1091" DrawAspect="Content" ObjectID="_1445810201" r:id="rId145"/>
+          <v:shape id="_x0000_i1099" type="#_x0000_t75" style="width:34.8pt;height:19.8pt" o:ole="">
+            <v:imagedata r:id="rId156" o:title=""/>
+          </v:shape>
+          <o:OLEObject Type="Embed" ProgID="Equation.DSMT4" ShapeID="_x0000_i1099" DrawAspect="Content" ObjectID="_1445895756" r:id="rId157"/>
         </w:object>
       </w:r>
       <w:r>
@@ -2794,10 +2985,10 @@
           <w:szCs w:val="28"/>
         </w:rPr>
         <w:object w:dxaOrig="6380" w:dyaOrig="499">
-          <v:shape id="_x0000_i1095" type="#_x0000_t75" style="width:319.1pt;height:25.1pt" o:ole="">
-            <v:imagedata r:id="rId146" o:title=""/>
-          </v:shape>
-          <o:OLEObject Type="Embed" ProgID="Equation.DSMT4" ShapeID="_x0000_i1095" DrawAspect="Content" ObjectID="_1445810202" r:id="rId147"/>
+          <v:shape id="_x0000_i1100" type="#_x0000_t75" style="width:319.2pt;height:25.2pt" o:ole="">
+            <v:imagedata r:id="rId158" o:title=""/>
+          </v:shape>
+          <o:OLEObject Type="Embed" ProgID="Equation.DSMT4" ShapeID="_x0000_i1100" DrawAspect="Content" ObjectID="_1445895757" r:id="rId159"/>
         </w:object>
       </w:r>
       <w:r>
@@ -2829,10 +3020,10 @@
           <w:szCs w:val="28"/>
         </w:rPr>
         <w:object w:dxaOrig="2120" w:dyaOrig="780">
-          <v:shape id="_x0000_i1096" type="#_x0000_t75" style="width:105.8pt;height:39.25pt" o:ole="">
-            <v:imagedata r:id="rId148" o:title=""/>
-          </v:shape>
-          <o:OLEObject Type="Embed" ProgID="Equation.DSMT4" ShapeID="_x0000_i1096" DrawAspect="Content" ObjectID="_1445810203" r:id="rId149"/>
+          <v:shape id="_x0000_i1101" type="#_x0000_t75" style="width:106.2pt;height:39pt" o:ole="">
+            <v:imagedata r:id="rId160" o:title=""/>
+          </v:shape>
+          <o:OLEObject Type="Embed" ProgID="Equation.DSMT4" ShapeID="_x0000_i1101" DrawAspect="Content" ObjectID="_1445895758" r:id="rId161"/>
         </w:object>
       </w:r>
       <w:r>
@@ -2872,26 +3063,33 @@
           <w:szCs w:val="28"/>
         </w:rPr>
         <w:object w:dxaOrig="4320" w:dyaOrig="859">
-          <v:shape id="_x0000_i1097" type="#_x0000_t75" style="width:3in;height:43.1pt" o:ole="">
-            <v:imagedata r:id="rId150" o:title=""/>
-          </v:shape>
-          <o:OLEObject Type="Embed" ProgID="Equation.DSMT4" ShapeID="_x0000_i1097" DrawAspect="Content" ObjectID="_1445810204" r:id="rId151"/>
-        </w:object>
-      </w:r>
-    </w:p>
-    <w:p>
-      <w:pPr>
-        <w:rPr>
-          <w:rFonts w:cs="Times New Roman"/>
-          <w:szCs w:val="28"/>
-        </w:rPr>
-      </w:pPr>
-      <w:r>
-        <w:rPr>
-          <w:rFonts w:cs="Times New Roman"/>
-          <w:szCs w:val="28"/>
-        </w:rPr>
-        <w:t xml:space="preserve">Найдем дисперсию и СКО </w:t>
+          <v:shape id="_x0000_i1102" type="#_x0000_t75" style="width:3in;height:43.2pt" o:ole="">
+            <v:imagedata r:id="rId162" o:title=""/>
+          </v:shape>
+          <o:OLEObject Type="Embed" ProgID="Equation.DSMT4" ShapeID="_x0000_i1102" DrawAspect="Content" ObjectID="_1445895759" r:id="rId163"/>
+        </w:object>
+      </w:r>
+    </w:p>
+    <w:p>
+      <w:pPr>
+        <w:rPr>
+          <w:rFonts w:cs="Times New Roman"/>
+          <w:szCs w:val="28"/>
+        </w:rPr>
+      </w:pPr>
+      <w:r>
+        <w:rPr>
+          <w:rFonts w:cs="Times New Roman"/>
+          <w:szCs w:val="28"/>
+        </w:rPr>
+        <w:t>Найдем дисперсию</w:t>
+      </w:r>
+      <w:r>
+        <w:rPr>
+          <w:rFonts w:cs="Times New Roman"/>
+          <w:szCs w:val="28"/>
+        </w:rPr>
+        <w:t xml:space="preserve"> </w:t>
       </w:r>
       <w:r>
         <w:rPr>
@@ -2900,10 +3098,10 @@
           <w:szCs w:val="28"/>
         </w:rPr>
         <w:object w:dxaOrig="320" w:dyaOrig="279">
-          <v:shape id="_x0000_i1098" type="#_x0000_t75" style="width:15.8pt;height:14.2pt" o:ole="">
-            <v:imagedata r:id="rId152" o:title=""/>
-          </v:shape>
-          <o:OLEObject Type="Embed" ProgID="Equation.DSMT4" ShapeID="_x0000_i1098" DrawAspect="Content" ObjectID="_1445810205" r:id="rId153"/>
+          <v:shape id="_x0000_i1103" type="#_x0000_t75" style="width:16.2pt;height:13.8pt" o:ole="">
+            <v:imagedata r:id="rId164" o:title=""/>
+          </v:shape>
+          <o:OLEObject Type="Embed" ProgID="Equation.DSMT4" ShapeID="_x0000_i1103" DrawAspect="Content" ObjectID="_1445895760" r:id="rId165"/>
         </w:object>
       </w:r>
       <w:r>
@@ -2928,10 +3126,10 @@
           <w:szCs w:val="28"/>
         </w:rPr>
         <w:object w:dxaOrig="7640" w:dyaOrig="700">
-          <v:shape id="_x0000_i1099" type="#_x0000_t75" style="width:381.8pt;height:34.9pt" o:ole="">
-            <v:imagedata r:id="rId154" o:title=""/>
-          </v:shape>
-          <o:OLEObject Type="Embed" ProgID="Equation.DSMT4" ShapeID="_x0000_i1099" DrawAspect="Content" ObjectID="_1445810206" r:id="rId155"/>
+          <v:shape id="_x0000_i1104" type="#_x0000_t75" style="width:381.6pt;height:34.8pt" o:ole="">
+            <v:imagedata r:id="rId166" o:title=""/>
+          </v:shape>
+          <o:OLEObject Type="Embed" ProgID="Equation.DSMT4" ShapeID="_x0000_i1104" DrawAspect="Content" ObjectID="_1445895761" r:id="rId167"/>
         </w:object>
       </w:r>
     </w:p>
@@ -2949,10 +3147,10 @@
           <w:szCs w:val="28"/>
         </w:rPr>
         <w:object w:dxaOrig="660" w:dyaOrig="460">
-          <v:shape id="_x0000_i1100" type="#_x0000_t75" style="width:33.25pt;height:22.9pt" o:ole="">
-            <v:imagedata r:id="rId156" o:title=""/>
-          </v:shape>
-          <o:OLEObject Type="Embed" ProgID="Equation.DSMT4" ShapeID="_x0000_i1100" DrawAspect="Content" ObjectID="_1445810207" r:id="rId157"/>
+          <v:shape id="_x0000_i1105" type="#_x0000_t75" style="width:33.6pt;height:22.8pt" o:ole="">
+            <v:imagedata r:id="rId168" o:title=""/>
+          </v:shape>
+          <o:OLEObject Type="Embed" ProgID="Equation.DSMT4" ShapeID="_x0000_i1105" DrawAspect="Content" ObjectID="_1445895762" r:id="rId169"/>
         </w:object>
       </w:r>
     </w:p>
@@ -2971,6 +3169,33 @@
         <w:lastRenderedPageBreak/>
         <w:t>С учетом стат. эквивалентов находим</w:t>
       </w:r>
+      <w:r>
+        <w:rPr>
+          <w:rFonts w:cs="Times New Roman"/>
+          <w:szCs w:val="28"/>
+        </w:rPr>
+        <w:t xml:space="preserve"> </w:t>
+      </w:r>
+      <w:r>
+        <w:rPr>
+          <w:rFonts w:cs="Times New Roman"/>
+          <w:position w:val="-4"/>
+          <w:szCs w:val="28"/>
+        </w:rPr>
+        <w:object w:dxaOrig="260" w:dyaOrig="320">
+          <v:shape id="_x0000_i1106" type="#_x0000_t75" style="width:13.2pt;height:16.2pt" o:ole="">
+            <v:imagedata r:id="rId170" o:title=""/>
+          </v:shape>
+          <o:OLEObject Type="Embed" ProgID="Equation.DSMT4" ShapeID="_x0000_i1106" DrawAspect="Content" ObjectID="_1445895763" r:id="rId171"/>
+        </w:object>
+      </w:r>
+      <w:r>
+        <w:rPr>
+          <w:rFonts w:cs="Times New Roman"/>
+          <w:szCs w:val="28"/>
+        </w:rPr>
+        <w:t>:</w:t>
+      </w:r>
     </w:p>
     <w:p>
       <w:pPr>
@@ -2986,10 +3211,10 @@
           <w:szCs w:val="28"/>
         </w:rPr>
         <w:object w:dxaOrig="5740" w:dyaOrig="859">
-          <v:shape id="_x0000_i1101" type="#_x0000_t75" style="width:286.9pt;height:43.1pt" o:ole="">
-            <v:imagedata r:id="rId158" o:title=""/>
-          </v:shape>
-          <o:OLEObject Type="Embed" ProgID="Equation.DSMT4" ShapeID="_x0000_i1101" DrawAspect="Content" ObjectID="_1445810208" r:id="rId159"/>
+          <v:shape id="_x0000_i1107" type="#_x0000_t75" style="width:286.8pt;height:43.2pt" o:ole="">
+            <v:imagedata r:id="rId172" o:title=""/>
+          </v:shape>
+          <o:OLEObject Type="Embed" ProgID="Equation.DSMT4" ShapeID="_x0000_i1107" DrawAspect="Content" ObjectID="_1445895764" r:id="rId173"/>
         </w:object>
       </w:r>
     </w:p>
@@ -3014,10 +3239,10 @@
           <w:szCs w:val="28"/>
         </w:rPr>
         <w:object w:dxaOrig="840" w:dyaOrig="420">
-          <v:shape id="_x0000_i1102" type="#_x0000_t75" style="width:42pt;height:21.25pt" o:ole="">
-            <v:imagedata r:id="rId160" o:title=""/>
-          </v:shape>
-          <o:OLEObject Type="Embed" ProgID="Equation.DSMT4" ShapeID="_x0000_i1102" DrawAspect="Content" ObjectID="_1445810209" r:id="rId161"/>
+          <v:shape id="_x0000_i1108" type="#_x0000_t75" style="width:42pt;height:21.6pt" o:ole="">
+            <v:imagedata r:id="rId174" o:title=""/>
+          </v:shape>
+          <o:OLEObject Type="Embed" ProgID="Equation.DSMT4" ShapeID="_x0000_i1108" DrawAspect="Content" ObjectID="_1445895765" r:id="rId175"/>
         </w:object>
       </w:r>
       <w:r>
@@ -3042,10 +3267,10 @@
           <w:szCs w:val="28"/>
         </w:rPr>
         <w:object w:dxaOrig="3280" w:dyaOrig="900">
-          <v:shape id="_x0000_i1103" type="#_x0000_t75" style="width:164.2pt;height:45.25pt" o:ole="">
-            <v:imagedata r:id="rId162" o:title=""/>
-          </v:shape>
-          <o:OLEObject Type="Embed" ProgID="Equation.DSMT4" ShapeID="_x0000_i1103" DrawAspect="Content" ObjectID="_1445810210" r:id="rId163"/>
+          <v:shape id="_x0000_i1109" type="#_x0000_t75" style="width:163.8pt;height:45.6pt" o:ole="">
+            <v:imagedata r:id="rId176" o:title=""/>
+          </v:shape>
+          <o:OLEObject Type="Embed" ProgID="Equation.DSMT4" ShapeID="_x0000_i1109" DrawAspect="Content" ObjectID="_1445895766" r:id="rId177"/>
         </w:object>
       </w:r>
     </w:p>
@@ -3063,10 +3288,10 @@
           <w:szCs w:val="28"/>
         </w:rPr>
         <w:object w:dxaOrig="8480" w:dyaOrig="1740">
-          <v:shape id="_x0000_i1111" type="#_x0000_t75" style="width:423.8pt;height:87.25pt" o:ole="">
-            <v:imagedata r:id="rId164" o:title=""/>
-          </v:shape>
-          <o:OLEObject Type="Embed" ProgID="Equation.DSMT4" ShapeID="_x0000_i1111" DrawAspect="Content" ObjectID="_1445810211" r:id="rId165"/>
+          <v:shape id="_x0000_i1110" type="#_x0000_t75" style="width:424.2pt;height:87.6pt" o:ole="">
+            <v:imagedata r:id="rId178" o:title=""/>
+          </v:shape>
+          <o:OLEObject Type="Embed" ProgID="Equation.DSMT4" ShapeID="_x0000_i1110" DrawAspect="Content" ObjectID="_1445895767" r:id="rId179"/>
         </w:object>
       </w:r>
       <w:r>
@@ -3098,10 +3323,10 @@
           <w:szCs w:val="28"/>
         </w:rPr>
         <w:object w:dxaOrig="460" w:dyaOrig="420">
-          <v:shape id="_x0000_i1104" type="#_x0000_t75" style="width:22.9pt;height:21.25pt" o:ole="">
-            <v:imagedata r:id="rId166" o:title=""/>
-          </v:shape>
-          <o:OLEObject Type="Embed" ProgID="Equation.DSMT4" ShapeID="_x0000_i1104" DrawAspect="Content" ObjectID="_1445810212" r:id="rId167"/>
+          <v:shape id="_x0000_i1111" type="#_x0000_t75" style="width:22.8pt;height:21.6pt" o:ole="">
+            <v:imagedata r:id="rId180" o:title=""/>
+          </v:shape>
+          <o:OLEObject Type="Embed" ProgID="Equation.DSMT4" ShapeID="_x0000_i1111" DrawAspect="Content" ObjectID="_1445895768" r:id="rId181"/>
         </w:object>
       </w:r>
       <w:r>
@@ -3118,18 +3343,25 @@
           <w:szCs w:val="28"/>
         </w:rPr>
         <w:object w:dxaOrig="440" w:dyaOrig="340">
-          <v:shape id="_x0000_i1105" type="#_x0000_t75" style="width:21.8pt;height:16.9pt" o:ole="">
-            <v:imagedata r:id="rId168" o:title=""/>
-          </v:shape>
-          <o:OLEObject Type="Embed" ProgID="Equation.DSMT4" ShapeID="_x0000_i1105" DrawAspect="Content" ObjectID="_1445810213" r:id="rId169"/>
-        </w:object>
-      </w:r>
-      <w:r>
-        <w:rPr>
-          <w:rFonts w:cs="Times New Roman"/>
-          <w:szCs w:val="28"/>
-        </w:rPr>
-        <w:t xml:space="preserve">, т.к. </w:t>
+          <v:shape id="_x0000_i1112" type="#_x0000_t75" style="width:22.2pt;height:16.8pt" o:ole="">
+            <v:imagedata r:id="rId182" o:title=""/>
+          </v:shape>
+          <o:OLEObject Type="Embed" ProgID="Equation.DSMT4" ShapeID="_x0000_i1112" DrawAspect="Content" ObjectID="_1445895769" r:id="rId183"/>
+        </w:object>
+      </w:r>
+      <w:r>
+        <w:rPr>
+          <w:rFonts w:cs="Times New Roman"/>
+          <w:szCs w:val="28"/>
+        </w:rPr>
+        <w:t>,</w:t>
+      </w:r>
+      <w:r>
+        <w:rPr>
+          <w:rFonts w:cs="Times New Roman"/>
+          <w:szCs w:val="28"/>
+        </w:rPr>
+        <w:t xml:space="preserve"> </w:t>
       </w:r>
       <w:r>
         <w:rPr>
@@ -3138,10 +3370,10 @@
           <w:szCs w:val="28"/>
         </w:rPr>
         <w:object w:dxaOrig="440" w:dyaOrig="340">
-          <v:shape id="_x0000_i1106" type="#_x0000_t75" style="width:21.8pt;height:16.9pt" o:ole="">
-            <v:imagedata r:id="rId170" o:title=""/>
-          </v:shape>
-          <o:OLEObject Type="Embed" ProgID="Equation.DSMT4" ShapeID="_x0000_i1106" DrawAspect="Content" ObjectID="_1445810214" r:id="rId171"/>
+          <v:shape id="_x0000_i1113" type="#_x0000_t75" style="width:22.2pt;height:16.8pt" o:ole="">
+            <v:imagedata r:id="rId184" o:title=""/>
+          </v:shape>
+          <o:OLEObject Type="Embed" ProgID="Equation.DSMT4" ShapeID="_x0000_i1113" DrawAspect="Content" ObjectID="_1445895770" r:id="rId185"/>
         </w:object>
       </w:r>
       <w:r>
@@ -3158,10 +3390,10 @@
           <w:szCs w:val="28"/>
         </w:rPr>
         <w:object w:dxaOrig="460" w:dyaOrig="420">
-          <v:shape id="_x0000_i1107" type="#_x0000_t75" style="width:22.9pt;height:21.25pt" o:ole="">
-            <v:imagedata r:id="rId172" o:title=""/>
-          </v:shape>
-          <o:OLEObject Type="Embed" ProgID="Equation.DSMT4" ShapeID="_x0000_i1107" DrawAspect="Content" ObjectID="_1445810215" r:id="rId173"/>
+          <v:shape id="_x0000_i1114" type="#_x0000_t75" style="width:22.8pt;height:21.6pt" o:ole="">
+            <v:imagedata r:id="rId186" o:title=""/>
+          </v:shape>
+          <o:OLEObject Type="Embed" ProgID="Equation.DSMT4" ShapeID="_x0000_i1114" DrawAspect="Content" ObjectID="_1445895771" r:id="rId187"/>
         </w:object>
       </w:r>
       <w:r>
@@ -3178,10 +3410,10 @@
           <w:szCs w:val="28"/>
         </w:rPr>
         <w:object w:dxaOrig="460" w:dyaOrig="420">
-          <v:shape id="_x0000_i1108" type="#_x0000_t75" style="width:22.9pt;height:21.25pt" o:ole="">
-            <v:imagedata r:id="rId174" o:title=""/>
-          </v:shape>
-          <o:OLEObject Type="Embed" ProgID="Equation.DSMT4" ShapeID="_x0000_i1108" DrawAspect="Content" ObjectID="_1445810216" r:id="rId175"/>
+          <v:shape id="_x0000_i1115" type="#_x0000_t75" style="width:22.8pt;height:21.6pt" o:ole="">
+            <v:imagedata r:id="rId188" o:title=""/>
+          </v:shape>
+          <o:OLEObject Type="Embed" ProgID="Equation.DSMT4" ShapeID="_x0000_i1115" DrawAspect="Content" ObjectID="_1445895772" r:id="rId189"/>
         </w:object>
       </w:r>
       <w:r>
@@ -3198,10 +3430,10 @@
           <w:szCs w:val="28"/>
         </w:rPr>
         <w:object w:dxaOrig="340" w:dyaOrig="420">
-          <v:shape id="_x0000_i1109" type="#_x0000_t75" style="width:16.9pt;height:21.25pt" o:ole="">
-            <v:imagedata r:id="rId176" o:title=""/>
-          </v:shape>
-          <o:OLEObject Type="Embed" ProgID="Equation.DSMT4" ShapeID="_x0000_i1109" DrawAspect="Content" ObjectID="_1445810217" r:id="rId177"/>
+          <v:shape id="_x0000_i1116" type="#_x0000_t75" style="width:16.8pt;height:21.6pt" o:ole="">
+            <v:imagedata r:id="rId190" o:title=""/>
+          </v:shape>
+          <o:OLEObject Type="Embed" ProgID="Equation.DSMT4" ShapeID="_x0000_i1116" DrawAspect="Content" ObjectID="_1445895773" r:id="rId191"/>
         </w:object>
       </w:r>
       <w:r>
@@ -3217,11 +3449,11 @@
           <w:position w:val="-16"/>
           <w:szCs w:val="28"/>
         </w:rPr>
-        <w:object w:dxaOrig="460" w:dyaOrig="460">
-          <v:shape id="_x0000_i1110" type="#_x0000_t75" style="width:22.9pt;height:22.9pt" o:ole="">
-            <v:imagedata r:id="rId178" o:title=""/>
-          </v:shape>
-          <o:OLEObject Type="Embed" ProgID="Equation.DSMT4" ShapeID="_x0000_i1110" DrawAspect="Content" ObjectID="_1445810218" r:id="rId179"/>
+        <w:object w:dxaOrig="840" w:dyaOrig="460">
+          <v:shape id="_x0000_i1117" type="#_x0000_t75" style="width:42pt;height:22.8pt" o:ole="">
+            <v:imagedata r:id="rId192" o:title=""/>
+          </v:shape>
+          <o:OLEObject Type="Embed" ProgID="Equation.DSMT4" ShapeID="_x0000_i1117" DrawAspect="Content" ObjectID="_1445895774" r:id="rId193"/>
         </w:object>
       </w:r>
       <w:r>
@@ -3263,10 +3495,10 @@
           <w:highlight w:val="yellow"/>
         </w:rPr>
         <w:object w:dxaOrig="8820" w:dyaOrig="1740">
-          <v:shape id="_x0000_i1112" type="#_x0000_t75" style="width:441.25pt;height:87.25pt" o:ole="">
-            <v:imagedata r:id="rId180" o:title=""/>
-          </v:shape>
-          <o:OLEObject Type="Embed" ProgID="Equation.DSMT4" ShapeID="_x0000_i1112" DrawAspect="Content" ObjectID="_1445810219" r:id="rId181"/>
+          <v:shape id="_x0000_i1118" type="#_x0000_t75" style="width:441.6pt;height:87.6pt" o:ole="">
+            <v:imagedata r:id="rId194" o:title=""/>
+          </v:shape>
+          <o:OLEObject Type="Embed" ProgID="Equation.DSMT4" ShapeID="_x0000_i1118" DrawAspect="Content" ObjectID="_1445895775" r:id="rId195"/>
         </w:object>
       </w:r>
       <w:r>
@@ -3295,10 +3527,10 @@
           <w:position w:val="-42"/>
         </w:rPr>
         <w:object w:dxaOrig="2060" w:dyaOrig="920">
-          <v:shape id="_x0000_i1113" type="#_x0000_t75" style="width:103.1pt;height:45.8pt" o:ole="">
-            <v:imagedata r:id="rId182" o:title=""/>
-          </v:shape>
-          <o:OLEObject Type="Embed" ProgID="Equation.DSMT4" ShapeID="_x0000_i1113" DrawAspect="Content" ObjectID="_1445810220" r:id="rId183"/>
+          <v:shape id="_x0000_i1119" type="#_x0000_t75" style="width:103.2pt;height:46.2pt" o:ole="">
+            <v:imagedata r:id="rId196" o:title=""/>
+          </v:shape>
+          <o:OLEObject Type="Embed" ProgID="Equation.DSMT4" ShapeID="_x0000_i1119" DrawAspect="Content" ObjectID="_1445895776" r:id="rId197"/>
         </w:object>
       </w:r>
       <w:r>
@@ -3309,10 +3541,10 @@
           <w:position w:val="-10"/>
         </w:rPr>
         <w:object w:dxaOrig="800" w:dyaOrig="400">
-          <v:shape id="_x0000_i1114" type="#_x0000_t75" style="width:39.8pt;height:20.2pt" o:ole="">
-            <v:imagedata r:id="rId184" o:title=""/>
-          </v:shape>
-          <o:OLEObject Type="Embed" ProgID="Equation.DSMT4" ShapeID="_x0000_i1114" DrawAspect="Content" ObjectID="_1445810221" r:id="rId185"/>
+          <v:shape id="_x0000_i1120" type="#_x0000_t75" style="width:40.2pt;height:19.8pt" o:ole="">
+            <v:imagedata r:id="rId198" o:title=""/>
+          </v:shape>
+          <o:OLEObject Type="Embed" ProgID="Equation.DSMT4" ShapeID="_x0000_i1120" DrawAspect="Content" ObjectID="_1445895777" r:id="rId199"/>
         </w:object>
       </w:r>
       <w:r>
@@ -3328,10 +3560,10 @@
           <w:position w:val="-32"/>
         </w:rPr>
         <w:object w:dxaOrig="4720" w:dyaOrig="760">
-          <v:shape id="_x0000_i1120" type="#_x0000_t75" style="width:236.2pt;height:38.2pt" o:ole="">
-            <v:imagedata r:id="rId186" o:title=""/>
-          </v:shape>
-          <o:OLEObject Type="Embed" ProgID="Equation.DSMT4" ShapeID="_x0000_i1120" DrawAspect="Content" ObjectID="_1445810222" r:id="rId187"/>
+          <v:shape id="_x0000_i1121" type="#_x0000_t75" style="width:235.8pt;height:37.8pt" o:ole="">
+            <v:imagedata r:id="rId200" o:title=""/>
+          </v:shape>
+          <o:OLEObject Type="Embed" ProgID="Equation.DSMT4" ShapeID="_x0000_i1121" DrawAspect="Content" ObjectID="_1445895778" r:id="rId201"/>
         </w:object>
       </w:r>
       <w:r>
@@ -3344,10 +3576,10 @@
           <w:position w:val="-72"/>
         </w:rPr>
         <w:object w:dxaOrig="6039" w:dyaOrig="1579">
-          <v:shape id="_x0000_i1115" type="#_x0000_t75" style="width:302.2pt;height:79.1pt" o:ole="">
-            <v:imagedata r:id="rId188" o:title=""/>
-          </v:shape>
-          <o:OLEObject Type="Embed" ProgID="Equation.DSMT4" ShapeID="_x0000_i1115" DrawAspect="Content" ObjectID="_1445810223" r:id="rId189"/>
+          <v:shape id="_x0000_i1122" type="#_x0000_t75" style="width:302.4pt;height:79.2pt" o:ole="">
+            <v:imagedata r:id="rId202" o:title=""/>
+          </v:shape>
+          <o:OLEObject Type="Embed" ProgID="Equation.DSMT4" ShapeID="_x0000_i1122" DrawAspect="Content" ObjectID="_1445895779" r:id="rId203"/>
         </w:object>
       </w:r>
     </w:p>
@@ -3357,10 +3589,10 @@
           <w:position w:val="-40"/>
         </w:rPr>
         <w:object w:dxaOrig="8700" w:dyaOrig="940">
-          <v:shape id="_x0000_i1116" type="#_x0000_t75" style="width:435.25pt;height:46.9pt" o:ole="">
-            <v:imagedata r:id="rId190" o:title=""/>
-          </v:shape>
-          <o:OLEObject Type="Embed" ProgID="Equation.DSMT4" ShapeID="_x0000_i1116" DrawAspect="Content" ObjectID="_1445810224" r:id="rId191"/>
+          <v:shape id="_x0000_i1123" type="#_x0000_t75" style="width:435.6pt;height:46.8pt" o:ole="">
+            <v:imagedata r:id="rId204" o:title=""/>
+          </v:shape>
+          <o:OLEObject Type="Embed" ProgID="Equation.DSMT4" ShapeID="_x0000_i1123" DrawAspect="Content" ObjectID="_1445895780" r:id="rId205"/>
         </w:object>
       </w:r>
     </w:p>
@@ -3373,10 +3605,10 @@
           <w:position w:val="-10"/>
         </w:rPr>
         <w:object w:dxaOrig="800" w:dyaOrig="340">
-          <v:shape id="_x0000_i1117" type="#_x0000_t75" style="width:39.8pt;height:16.9pt" o:ole="">
-            <v:imagedata r:id="rId192" o:title=""/>
-          </v:shape>
-          <o:OLEObject Type="Embed" ProgID="Equation.DSMT4" ShapeID="_x0000_i1117" DrawAspect="Content" ObjectID="_1445810225" r:id="rId193"/>
+          <v:shape id="_x0000_i1124" type="#_x0000_t75" style="width:40.2pt;height:16.8pt" o:ole="">
+            <v:imagedata r:id="rId206" o:title=""/>
+          </v:shape>
+          <o:OLEObject Type="Embed" ProgID="Equation.DSMT4" ShapeID="_x0000_i1124" DrawAspect="Content" ObjectID="_1445895781" r:id="rId207"/>
         </w:object>
       </w:r>
       <w:r>
@@ -3387,10 +3619,10 @@
           <w:position w:val="-6"/>
         </w:rPr>
         <w:object w:dxaOrig="800" w:dyaOrig="300">
-          <v:shape id="_x0000_i1118" type="#_x0000_t75" style="width:39.8pt;height:15.25pt" o:ole="">
-            <v:imagedata r:id="rId194" o:title=""/>
-          </v:shape>
-          <o:OLEObject Type="Embed" ProgID="Equation.DSMT4" ShapeID="_x0000_i1118" DrawAspect="Content" ObjectID="_1445810226" r:id="rId195"/>
+          <v:shape id="_x0000_i1125" type="#_x0000_t75" style="width:40.2pt;height:15.6pt" o:ole="">
+            <v:imagedata r:id="rId208" o:title=""/>
+          </v:shape>
+          <o:OLEObject Type="Embed" ProgID="Equation.DSMT4" ShapeID="_x0000_i1125" DrawAspect="Content" ObjectID="_1445895782" r:id="rId209"/>
         </w:object>
       </w:r>
     </w:p>
@@ -3400,11 +3632,11 @@
           <w:position w:val="-42"/>
           <w:highlight w:val="yellow"/>
         </w:rPr>
-        <w:object w:dxaOrig="2500" w:dyaOrig="980">
-          <v:shape id="_x0000_i1119" type="#_x0000_t75" style="width:124.9pt;height:49.1pt" o:ole="">
-            <v:imagedata r:id="rId196" o:title=""/>
-          </v:shape>
-          <o:OLEObject Type="Embed" ProgID="Equation.DSMT4" ShapeID="_x0000_i1119" DrawAspect="Content" ObjectID="_1445810227" r:id="rId197"/>
+        <w:object w:dxaOrig="4620" w:dyaOrig="980">
+          <v:shape id="_x0000_i1127" type="#_x0000_t75" style="width:231pt;height:49.2pt" o:ole="">
+            <v:imagedata r:id="rId210" o:title=""/>
+          </v:shape>
+          <o:OLEObject Type="Embed" ProgID="Equation.DSMT4" ShapeID="_x0000_i1127" DrawAspect="Content" ObjectID="_1445895783" r:id="rId211"/>
         </w:object>
       </w:r>
     </w:p>

--- a/trunk/Фазовый дискриминатор/docs/Дискриминатор фазы - усреднение по НС.docx
+++ b/trunk/Фазовый дискриминатор/docs/Дискриминатор фазы - усреднение по НС.docx
@@ -69,7 +69,7 @@
           <v:shape id="_x0000_i1025" type="#_x0000_t75" style="width:34.8pt;height:19.2pt" o:ole="">
             <v:imagedata r:id="rId6" o:title=""/>
           </v:shape>
-          <o:OLEObject Type="Embed" ProgID="Equation.DSMT4" ShapeID="_x0000_i1025" DrawAspect="Content" ObjectID="_1445895681" r:id="rId7"/>
+          <o:OLEObject Type="Embed" ProgID="Equation.DSMT4" ShapeID="_x0000_i1025" DrawAspect="Content" ObjectID="_1446118633" r:id="rId7"/>
         </w:object>
       </w:r>
       <w:r>
@@ -103,7 +103,7 @@
           <v:shape id="_x0000_i1026" type="#_x0000_t75" style="width:34.8pt;height:19.2pt" o:ole="">
             <v:imagedata r:id="rId8" o:title=""/>
           </v:shape>
-          <o:OLEObject Type="Embed" ProgID="Equation.DSMT4" ShapeID="_x0000_i1026" DrawAspect="Content" ObjectID="_1445895682" r:id="rId9"/>
+          <o:OLEObject Type="Embed" ProgID="Equation.DSMT4" ShapeID="_x0000_i1026" DrawAspect="Content" ObjectID="_1446118634" r:id="rId9"/>
         </w:object>
       </w:r>
       <w:r>
@@ -123,7 +123,7 @@
           <v:shape id="_x0000_i1027" type="#_x0000_t75" style="width:34.8pt;height:19.2pt" o:ole="">
             <v:imagedata r:id="rId10" o:title=""/>
           </v:shape>
-          <o:OLEObject Type="Embed" ProgID="Equation.DSMT4" ShapeID="_x0000_i1027" DrawAspect="Content" ObjectID="_1445895683" r:id="rId11"/>
+          <o:OLEObject Type="Embed" ProgID="Equation.DSMT4" ShapeID="_x0000_i1027" DrawAspect="Content" ObjectID="_1446118635" r:id="rId11"/>
         </w:object>
       </w:r>
       <w:r>
@@ -152,7 +152,7 @@
           <v:shape id="_x0000_i1028" type="#_x0000_t75" style="width:389.4pt;height:79.2pt" o:ole="">
             <v:imagedata r:id="rId12" o:title=""/>
           </v:shape>
-          <o:OLEObject Type="Embed" ProgID="Equation.DSMT4" ShapeID="_x0000_i1028" DrawAspect="Content" ObjectID="_1445895684" r:id="rId13"/>
+          <o:OLEObject Type="Embed" ProgID="Equation.DSMT4" ShapeID="_x0000_i1028" DrawAspect="Content" ObjectID="_1446118636" r:id="rId13"/>
         </w:object>
       </w:r>
     </w:p>
@@ -180,7 +180,7 @@
           <v:shape id="_x0000_i1029" type="#_x0000_t75" style="width:22.8pt;height:22.2pt" o:ole="">
             <v:imagedata r:id="rId14" o:title=""/>
           </v:shape>
-          <o:OLEObject Type="Embed" ProgID="Equation.DSMT4" ShapeID="_x0000_i1029" DrawAspect="Content" ObjectID="_1445895685" r:id="rId15"/>
+          <o:OLEObject Type="Embed" ProgID="Equation.DSMT4" ShapeID="_x0000_i1029" DrawAspect="Content" ObjectID="_1446118637" r:id="rId15"/>
         </w:object>
       </w:r>
       <w:r>
@@ -200,7 +200,7 @@
           <v:shape id="_x0000_i1030" type="#_x0000_t75" style="width:121.2pt;height:25.2pt" o:ole="">
             <v:imagedata r:id="rId16" o:title=""/>
           </v:shape>
-          <o:OLEObject Type="Embed" ProgID="Equation.DSMT4" ShapeID="_x0000_i1030" DrawAspect="Content" ObjectID="_1445895686" r:id="rId17"/>
+          <o:OLEObject Type="Embed" ProgID="Equation.DSMT4" ShapeID="_x0000_i1030" DrawAspect="Content" ObjectID="_1446118638" r:id="rId17"/>
         </w:object>
       </w:r>
       <w:r>
@@ -236,7 +236,7 @@
           <v:shape id="_x0000_i1031" type="#_x0000_t75" style="width:16.2pt;height:13.2pt" o:ole="">
             <v:imagedata r:id="rId18" o:title=""/>
           </v:shape>
-          <o:OLEObject Type="Embed" ProgID="Equation.DSMT4" ShapeID="_x0000_i1031" DrawAspect="Content" ObjectID="_1445895687" r:id="rId19"/>
+          <o:OLEObject Type="Embed" ProgID="Equation.DSMT4" ShapeID="_x0000_i1031" DrawAspect="Content" ObjectID="_1446118639" r:id="rId19"/>
         </w:object>
       </w:r>
       <w:r>
@@ -263,7 +263,7 @@
           <v:shape id="_x0000_i1032" type="#_x0000_t75" style="width:13.2pt;height:13.2pt" o:ole="">
             <v:imagedata r:id="rId20" o:title=""/>
           </v:shape>
-          <o:OLEObject Type="Embed" ProgID="Equation.DSMT4" ShapeID="_x0000_i1032" DrawAspect="Content" ObjectID="_1445895688" r:id="rId21"/>
+          <o:OLEObject Type="Embed" ProgID="Equation.DSMT4" ShapeID="_x0000_i1032" DrawAspect="Content" ObjectID="_1446118640" r:id="rId21"/>
         </w:object>
       </w:r>
       <w:r>
@@ -283,7 +283,7 @@
           <v:shape id="_x0000_i1033" type="#_x0000_t75" style="width:12pt;height:13.2pt" o:ole="">
             <v:imagedata r:id="rId22" o:title=""/>
           </v:shape>
-          <o:OLEObject Type="Embed" ProgID="Equation.DSMT4" ShapeID="_x0000_i1033" DrawAspect="Content" ObjectID="_1445895689" r:id="rId23"/>
+          <o:OLEObject Type="Embed" ProgID="Equation.DSMT4" ShapeID="_x0000_i1033" DrawAspect="Content" ObjectID="_1446118641" r:id="rId23"/>
         </w:object>
       </w:r>
       <w:r>
@@ -311,7 +311,7 @@
           <v:shape id="_x0000_i1034" type="#_x0000_t75" style="width:246pt;height:22.8pt" o:ole="">
             <v:imagedata r:id="rId24" o:title=""/>
           </v:shape>
-          <o:OLEObject Type="Embed" ProgID="Equation.DSMT4" ShapeID="_x0000_i1034" DrawAspect="Content" ObjectID="_1445895690" r:id="rId25"/>
+          <o:OLEObject Type="Embed" ProgID="Equation.DSMT4" ShapeID="_x0000_i1034" DrawAspect="Content" ObjectID="_1446118642" r:id="rId25"/>
         </w:object>
       </w:r>
       <w:r>
@@ -347,7 +347,7 @@
           <v:shape id="_x0000_i1035" type="#_x0000_t75" style="width:94.2pt;height:22.8pt" o:ole="">
             <v:imagedata r:id="rId26" o:title=""/>
           </v:shape>
-          <o:OLEObject Type="Embed" ProgID="Equation.DSMT4" ShapeID="_x0000_i1035" DrawAspect="Content" ObjectID="_1445895691" r:id="rId27"/>
+          <o:OLEObject Type="Embed" ProgID="Equation.DSMT4" ShapeID="_x0000_i1035" DrawAspect="Content" ObjectID="_1446118643" r:id="rId27"/>
         </w:object>
       </w:r>
       <w:r>
@@ -397,7 +397,7 @@
           <v:shape id="_x0000_i1036" type="#_x0000_t75" style="width:191.4pt;height:79.8pt" o:ole="">
             <v:imagedata r:id="rId28" o:title=""/>
           </v:shape>
-          <o:OLEObject Type="Embed" ProgID="Equation.DSMT4" ShapeID="_x0000_i1036" DrawAspect="Content" ObjectID="_1445895692" r:id="rId29"/>
+          <o:OLEObject Type="Embed" ProgID="Equation.DSMT4" ShapeID="_x0000_i1036" DrawAspect="Content" ObjectID="_1446118644" r:id="rId29"/>
         </w:object>
       </w:r>
     </w:p>
@@ -431,7 +431,7 @@
           <v:shape id="_x0000_i1037" type="#_x0000_t75" style="width:40.2pt;height:21.6pt" o:ole="">
             <v:imagedata r:id="rId30" o:title=""/>
           </v:shape>
-          <o:OLEObject Type="Embed" ProgID="Equation.DSMT4" ShapeID="_x0000_i1037" DrawAspect="Content" ObjectID="_1445895693" r:id="rId31"/>
+          <o:OLEObject Type="Embed" ProgID="Equation.DSMT4" ShapeID="_x0000_i1037" DrawAspect="Content" ObjectID="_1446118645" r:id="rId31"/>
         </w:object>
       </w:r>
       <w:r>
@@ -453,7 +453,7 @@
           <v:shape id="_x0000_i1038" type="#_x0000_t75" style="width:22.8pt;height:21.6pt" o:ole="">
             <v:imagedata r:id="rId32" o:title=""/>
           </v:shape>
-          <o:OLEObject Type="Embed" ProgID="Equation.DSMT4" ShapeID="_x0000_i1038" DrawAspect="Content" ObjectID="_1445895694" r:id="rId33"/>
+          <o:OLEObject Type="Embed" ProgID="Equation.DSMT4" ShapeID="_x0000_i1038" DrawAspect="Content" ObjectID="_1446118646" r:id="rId33"/>
         </w:object>
       </w:r>
       <w:r>
@@ -475,7 +475,7 @@
           <v:shape id="_x0000_i1039" type="#_x0000_t75" style="width:208.2pt;height:25.2pt" o:ole="">
             <v:imagedata r:id="rId34" o:title=""/>
           </v:shape>
-          <o:OLEObject Type="Embed" ProgID="Equation.DSMT4" ShapeID="_x0000_i1039" DrawAspect="Content" ObjectID="_1445895695" r:id="rId35"/>
+          <o:OLEObject Type="Embed" ProgID="Equation.DSMT4" ShapeID="_x0000_i1039" DrawAspect="Content" ObjectID="_1446118647" r:id="rId35"/>
         </w:object>
       </w:r>
       <w:r>
@@ -507,7 +507,7 @@
           <v:shape id="_x0000_i1040" type="#_x0000_t75" style="width:2in;height:46.8pt" o:ole="">
             <v:imagedata r:id="rId36" o:title=""/>
           </v:shape>
-          <o:OLEObject Type="Embed" ProgID="Equation.DSMT4" ShapeID="_x0000_i1040" DrawAspect="Content" ObjectID="_1445895696" r:id="rId37"/>
+          <o:OLEObject Type="Embed" ProgID="Equation.DSMT4" ShapeID="_x0000_i1040" DrawAspect="Content" ObjectID="_1446118648" r:id="rId37"/>
         </w:object>
       </w:r>
     </w:p>
@@ -538,7 +538,7 @@
           <v:shape id="_x0000_i1041" type="#_x0000_t75" style="width:172.8pt;height:22.8pt" o:ole="">
             <v:imagedata r:id="rId38" o:title=""/>
           </v:shape>
-          <o:OLEObject Type="Embed" ProgID="Equation.DSMT4" ShapeID="_x0000_i1041" DrawAspect="Content" ObjectID="_1445895697" r:id="rId39"/>
+          <o:OLEObject Type="Embed" ProgID="Equation.DSMT4" ShapeID="_x0000_i1041" DrawAspect="Content" ObjectID="_1446118649" r:id="rId39"/>
         </w:object>
       </w:r>
       <w:r>
@@ -587,7 +587,7 @@
           <v:shape id="_x0000_i1042" type="#_x0000_t75" style="width:82.2pt;height:49.2pt" o:ole="">
             <v:imagedata r:id="rId40" o:title=""/>
           </v:shape>
-          <o:OLEObject Type="Embed" ProgID="Equation.DSMT4" ShapeID="_x0000_i1042" DrawAspect="Content" ObjectID="_1445895698" r:id="rId41"/>
+          <o:OLEObject Type="Embed" ProgID="Equation.DSMT4" ShapeID="_x0000_i1042" DrawAspect="Content" ObjectID="_1446118650" r:id="rId41"/>
         </w:object>
       </w:r>
     </w:p>
@@ -649,7 +649,7 @@
           <v:shape id="_x0000_i1043" type="#_x0000_t75" style="width:100.8pt;height:22.2pt" o:ole="">
             <v:imagedata r:id="rId42" o:title=""/>
           </v:shape>
-          <o:OLEObject Type="Embed" ProgID="Equation.DSMT4" ShapeID="_x0000_i1043" DrawAspect="Content" ObjectID="_1445895699" r:id="rId43"/>
+          <o:OLEObject Type="Embed" ProgID="Equation.DSMT4" ShapeID="_x0000_i1043" DrawAspect="Content" ObjectID="_1446118651" r:id="rId43"/>
         </w:object>
       </w:r>
       <w:r>
@@ -669,7 +669,7 @@
           <v:shape id="_x0000_i1044" type="#_x0000_t75" style="width:58.2pt;height:46.2pt" o:ole="">
             <v:imagedata r:id="rId44" o:title=""/>
           </v:shape>
-          <o:OLEObject Type="Embed" ProgID="Equation.DSMT4" ShapeID="_x0000_i1044" DrawAspect="Content" ObjectID="_1445895700" r:id="rId45"/>
+          <o:OLEObject Type="Embed" ProgID="Equation.DSMT4" ShapeID="_x0000_i1044" DrawAspect="Content" ObjectID="_1446118652" r:id="rId45"/>
         </w:object>
       </w:r>
     </w:p>
@@ -695,7 +695,7 @@
           <v:shape id="_x0000_i1045" type="#_x0000_t75" style="width:463.2pt;height:130.2pt" o:ole="">
             <v:imagedata r:id="rId46" o:title=""/>
           </v:shape>
-          <o:OLEObject Type="Embed" ProgID="Equation.DSMT4" ShapeID="_x0000_i1045" DrawAspect="Content" ObjectID="_1445895701" r:id="rId47"/>
+          <o:OLEObject Type="Embed" ProgID="Equation.DSMT4" ShapeID="_x0000_i1045" DrawAspect="Content" ObjectID="_1446118653" r:id="rId47"/>
         </w:object>
       </w:r>
     </w:p>
@@ -726,7 +726,7 @@
           <v:shape id="_x0000_i1046" type="#_x0000_t75" style="width:52.2pt;height:22.2pt" o:ole="">
             <v:imagedata r:id="rId48" o:title=""/>
           </v:shape>
-          <o:OLEObject Type="Embed" ProgID="Equation.DSMT4" ShapeID="_x0000_i1046" DrawAspect="Content" ObjectID="_1445895702" r:id="rId49"/>
+          <o:OLEObject Type="Embed" ProgID="Equation.DSMT4" ShapeID="_x0000_i1046" DrawAspect="Content" ObjectID="_1446118654" r:id="rId49"/>
         </w:object>
       </w:r>
       <w:r>
@@ -758,7 +758,7 @@
           <v:shape id="_x0000_i1047" type="#_x0000_t75" style="width:499.2pt;height:73.2pt" o:ole="">
             <v:imagedata r:id="rId50" o:title=""/>
           </v:shape>
-          <o:OLEObject Type="Embed" ProgID="Equation.DSMT4" ShapeID="_x0000_i1047" DrawAspect="Content" ObjectID="_1445895703" r:id="rId51"/>
+          <o:OLEObject Type="Embed" ProgID="Equation.DSMT4" ShapeID="_x0000_i1047" DrawAspect="Content" ObjectID="_1446118655" r:id="rId51"/>
         </w:object>
       </w:r>
     </w:p>
@@ -836,7 +836,7 @@
           <v:shape id="_x0000_i1048" type="#_x0000_t75" style="width:388.2pt;height:177pt" o:ole="">
             <v:imagedata r:id="rId52" o:title=""/>
           </v:shape>
-          <o:OLEObject Type="Embed" ProgID="Equation.DSMT4" ShapeID="_x0000_i1048" DrawAspect="Content" ObjectID="_1445895704" r:id="rId53"/>
+          <o:OLEObject Type="Embed" ProgID="Equation.DSMT4" ShapeID="_x0000_i1048" DrawAspect="Content" ObjectID="_1446118656" r:id="rId53"/>
         </w:object>
       </w:r>
     </w:p>
@@ -880,7 +880,7 @@
           <v:shape id="_x0000_i1049" type="#_x0000_t75" style="width:6in;height:124.2pt" o:ole="">
             <v:imagedata r:id="rId54" o:title=""/>
           </v:shape>
-          <o:OLEObject Type="Embed" ProgID="Equation.DSMT4" ShapeID="_x0000_i1049" DrawAspect="Content" ObjectID="_1445895705" r:id="rId55"/>
+          <o:OLEObject Type="Embed" ProgID="Equation.DSMT4" ShapeID="_x0000_i1049" DrawAspect="Content" ObjectID="_1446118657" r:id="rId55"/>
         </w:object>
       </w:r>
     </w:p>
@@ -909,7 +909,7 @@
           <v:shape id="_x0000_i1050" type="#_x0000_t75" style="width:427.2pt;height:85.8pt" o:ole="">
             <v:imagedata r:id="rId56" o:title=""/>
           </v:shape>
-          <o:OLEObject Type="Embed" ProgID="Equation.DSMT4" ShapeID="_x0000_i1050" DrawAspect="Content" ObjectID="_1445895706" r:id="rId57"/>
+          <o:OLEObject Type="Embed" ProgID="Equation.DSMT4" ShapeID="_x0000_i1050" DrawAspect="Content" ObjectID="_1446118658" r:id="rId57"/>
         </w:object>
       </w:r>
     </w:p>
@@ -933,7 +933,7 @@
           <v:shape id="_x0000_i1051" type="#_x0000_t75" style="width:447pt;height:90pt" o:ole="">
             <v:imagedata r:id="rId58" o:title=""/>
           </v:shape>
-          <o:OLEObject Type="Embed" ProgID="Equation.DSMT4" ShapeID="_x0000_i1051" DrawAspect="Content" ObjectID="_1445895707" r:id="rId59"/>
+          <o:OLEObject Type="Embed" ProgID="Equation.DSMT4" ShapeID="_x0000_i1051" DrawAspect="Content" ObjectID="_1446118659" r:id="rId59"/>
         </w:object>
       </w:r>
     </w:p>
@@ -977,7 +977,7 @@
           <v:shape id="_x0000_i1052" type="#_x0000_t75" style="width:411.6pt;height:42pt" o:ole="">
             <v:imagedata r:id="rId60" o:title=""/>
           </v:shape>
-          <o:OLEObject Type="Embed" ProgID="Equation.DSMT4" ShapeID="_x0000_i1052" DrawAspect="Content" ObjectID="_1445895708" r:id="rId61"/>
+          <o:OLEObject Type="Embed" ProgID="Equation.DSMT4" ShapeID="_x0000_i1052" DrawAspect="Content" ObjectID="_1446118660" r:id="rId61"/>
         </w:object>
       </w:r>
     </w:p>
@@ -1068,7 +1068,7 @@
           <v:shape id="_x0000_i1053" type="#_x0000_t75" style="width:444pt;height:49.2pt" o:ole="">
             <v:imagedata r:id="rId62" o:title=""/>
           </v:shape>
-          <o:OLEObject Type="Embed" ProgID="Equation.DSMT4" ShapeID="_x0000_i1053" DrawAspect="Content" ObjectID="_1445895709" r:id="rId63"/>
+          <o:OLEObject Type="Embed" ProgID="Equation.DSMT4" ShapeID="_x0000_i1053" DrawAspect="Content" ObjectID="_1446118661" r:id="rId63"/>
         </w:object>
       </w:r>
     </w:p>
@@ -1099,7 +1099,7 @@
           <v:shape id="_x0000_i1054" type="#_x0000_t75" style="width:16.2pt;height:19.2pt" o:ole="">
             <v:imagedata r:id="rId64" o:title=""/>
           </v:shape>
-          <o:OLEObject Type="Embed" ProgID="Equation.DSMT4" ShapeID="_x0000_i1054" DrawAspect="Content" ObjectID="_1445895710" r:id="rId65"/>
+          <o:OLEObject Type="Embed" ProgID="Equation.DSMT4" ShapeID="_x0000_i1054" DrawAspect="Content" ObjectID="_1446118662" r:id="rId65"/>
         </w:object>
       </w:r>
       <w:r>
@@ -1127,7 +1127,7 @@
           <v:shape id="_x0000_i1055" type="#_x0000_t75" style="width:94.8pt;height:22.2pt" o:ole="">
             <v:imagedata r:id="rId66" o:title=""/>
           </v:shape>
-          <o:OLEObject Type="Embed" ProgID="Equation.DSMT4" ShapeID="_x0000_i1055" DrawAspect="Content" ObjectID="_1445895711" r:id="rId67"/>
+          <o:OLEObject Type="Embed" ProgID="Equation.DSMT4" ShapeID="_x0000_i1055" DrawAspect="Content" ObjectID="_1446118663" r:id="rId67"/>
         </w:object>
       </w:r>
       <w:r>
@@ -1260,7 +1260,7 @@
           <v:shape id="_x0000_i1056" type="#_x0000_t75" style="width:431.4pt;height:234.6pt" o:ole="">
             <v:imagedata r:id="rId68" o:title=""/>
           </v:shape>
-          <o:OLEObject Type="Embed" ProgID="Equation.DSMT4" ShapeID="_x0000_i1056" DrawAspect="Content" ObjectID="_1445895712" r:id="rId69"/>
+          <o:OLEObject Type="Embed" ProgID="Equation.DSMT4" ShapeID="_x0000_i1056" DrawAspect="Content" ObjectID="_1446118664" r:id="rId69"/>
         </w:object>
       </w:r>
     </w:p>
@@ -1298,7 +1298,7 @@
           <v:shape id="_x0000_i1057" type="#_x0000_t75" style="width:186pt;height:22.8pt" o:ole="">
             <v:imagedata r:id="rId70" o:title=""/>
           </v:shape>
-          <o:OLEObject Type="Embed" ProgID="Equation.DSMT4" ShapeID="_x0000_i1057" DrawAspect="Content" ObjectID="_1445895713" r:id="rId71"/>
+          <o:OLEObject Type="Embed" ProgID="Equation.DSMT4" ShapeID="_x0000_i1057" DrawAspect="Content" ObjectID="_1446118665" r:id="rId71"/>
         </w:object>
       </w:r>
     </w:p>
@@ -1350,7 +1350,7 @@
           <v:shape id="_x0000_i1058" type="#_x0000_t75" style="width:103.8pt;height:69.6pt" o:ole="">
             <v:imagedata r:id="rId72" o:title=""/>
           </v:shape>
-          <o:OLEObject Type="Embed" ProgID="Equation.DSMT4" ShapeID="_x0000_i1058" DrawAspect="Content" ObjectID="_1445895714" r:id="rId73"/>
+          <o:OLEObject Type="Embed" ProgID="Equation.DSMT4" ShapeID="_x0000_i1058" DrawAspect="Content" ObjectID="_1446118666" r:id="rId73"/>
         </w:object>
       </w:r>
       <w:r>
@@ -1381,7 +1381,7 @@
           <v:shape id="_x0000_i1059" type="#_x0000_t75" style="width:289.2pt;height:103.2pt" o:ole="">
             <v:imagedata r:id="rId74" o:title=""/>
           </v:shape>
-          <o:OLEObject Type="Embed" ProgID="Equation.DSMT4" ShapeID="_x0000_i1059" DrawAspect="Content" ObjectID="_1445895715" r:id="rId75"/>
+          <o:OLEObject Type="Embed" ProgID="Equation.DSMT4" ShapeID="_x0000_i1059" DrawAspect="Content" ObjectID="_1446118667" r:id="rId75"/>
         </w:object>
       </w:r>
       <w:r>
@@ -1432,7 +1432,7 @@
           <v:shape id="_x0000_i1060" type="#_x0000_t75" style="width:474.6pt;height:106.2pt" o:ole="">
             <v:imagedata r:id="rId76" o:title=""/>
           </v:shape>
-          <o:OLEObject Type="Embed" ProgID="Equation.DSMT4" ShapeID="_x0000_i1060" DrawAspect="Content" ObjectID="_1445895716" r:id="rId77"/>
+          <o:OLEObject Type="Embed" ProgID="Equation.DSMT4" ShapeID="_x0000_i1060" DrawAspect="Content" ObjectID="_1446118668" r:id="rId77"/>
         </w:object>
       </w:r>
     </w:p>
@@ -1470,7 +1470,7 @@
           <v:shape id="_x0000_i1061" type="#_x0000_t75" style="width:115.8pt;height:46.8pt" o:ole="">
             <v:imagedata r:id="rId78" o:title=""/>
           </v:shape>
-          <o:OLEObject Type="Embed" ProgID="Equation.DSMT4" ShapeID="_x0000_i1061" DrawAspect="Content" ObjectID="_1445895717" r:id="rId79"/>
+          <o:OLEObject Type="Embed" ProgID="Equation.DSMT4" ShapeID="_x0000_i1061" DrawAspect="Content" ObjectID="_1446118669" r:id="rId79"/>
         </w:object>
       </w:r>
       <w:r>
@@ -1504,7 +1504,7 @@
           <v:shape id="_x0000_i1062" type="#_x0000_t75" style="width:30pt;height:18pt" o:ole="">
             <v:imagedata r:id="rId80" o:title=""/>
           </v:shape>
-          <o:OLEObject Type="Embed" ProgID="Equation.DSMT4" ShapeID="_x0000_i1062" DrawAspect="Content" ObjectID="_1445895718" r:id="rId81"/>
+          <o:OLEObject Type="Embed" ProgID="Equation.DSMT4" ShapeID="_x0000_i1062" DrawAspect="Content" ObjectID="_1446118670" r:id="rId81"/>
         </w:object>
       </w:r>
       <w:r>
@@ -1555,7 +1555,7 @@
           <v:shape id="_x0000_i1063" type="#_x0000_t75" style="width:5in;height:100.8pt" o:ole="">
             <v:imagedata r:id="rId82" o:title=""/>
           </v:shape>
-          <o:OLEObject Type="Embed" ProgID="Equation.DSMT4" ShapeID="_x0000_i1063" DrawAspect="Content" ObjectID="_1445895719" r:id="rId83"/>
+          <o:OLEObject Type="Embed" ProgID="Equation.DSMT4" ShapeID="_x0000_i1063" DrawAspect="Content" ObjectID="_1446118671" r:id="rId83"/>
         </w:object>
       </w:r>
     </w:p>
@@ -1661,21 +1661,69 @@
       <w:pPr>
         <w:rPr>
           <w:rFonts w:cs="Times New Roman"/>
+          <w:szCs w:val="28"/>
+        </w:rPr>
+      </w:pPr>
+      <w:r>
+        <w:rPr>
+          <w:rFonts w:cs="Times New Roman"/>
+          <w:szCs w:val="28"/>
+        </w:rPr>
+        <w:t>Данный расчет проводится методом аналогий: сначала получаются характеристик</w:t>
+      </w:r>
+      <w:r>
+        <w:rPr>
+          <w:rFonts w:cs="Times New Roman"/>
+          <w:szCs w:val="28"/>
+        </w:rPr>
+        <w:t>и</w:t>
+      </w:r>
+      <w:r>
+        <w:rPr>
+          <w:rFonts w:cs="Times New Roman"/>
+          <w:szCs w:val="28"/>
+        </w:rPr>
+        <w:t xml:space="preserve"> дискриминатора </w:t>
+      </w:r>
+      <w:r>
+        <w:rPr>
+          <w:rFonts w:cs="Times New Roman"/>
+          <w:position w:val="-10"/>
+          <w:szCs w:val="28"/>
+        </w:rPr>
+        <w:object w:dxaOrig="1260" w:dyaOrig="340">
+          <v:shape id="_x0000_i1064" type="#_x0000_t75" style="width:63pt;height:16.8pt" o:ole="">
+            <v:imagedata r:id="rId84" o:title=""/>
+          </v:shape>
+          <o:OLEObject Type="Embed" ProgID="Equation.DSMT4" ShapeID="_x0000_i1064" DrawAspect="Content" ObjectID="_1446118672" r:id="rId85"/>
+        </w:object>
+      </w:r>
+      <w:r>
+        <w:rPr>
+          <w:rFonts w:cs="Times New Roman"/>
+          <w:szCs w:val="28"/>
+        </w:rPr>
+        <w:t>, а потом, по аналогии, получается характеристика нового рассматриваемого дискриминатора.</w:t>
+      </w:r>
+    </w:p>
+    <w:p>
+      <w:pPr>
+        <w:rPr>
+          <w:rFonts w:cs="Times New Roman"/>
           <w:b/>
           <w:i/>
           <w:szCs w:val="28"/>
         </w:rPr>
       </w:pPr>
-    </w:p>
-    <w:p>
-      <w:pPr>
+      <w:r>
         <w:rPr>
           <w:rFonts w:cs="Times New Roman"/>
           <w:b/>
           <w:i/>
           <w:szCs w:val="28"/>
         </w:rPr>
-      </w:pPr>
+        <w:t xml:space="preserve">1. </w:t>
+      </w:r>
       <w:r>
         <w:rPr>
           <w:rFonts w:cs="Times New Roman"/>
@@ -1700,10 +1748,10 @@
           <w:szCs w:val="28"/>
         </w:rPr>
         <w:object w:dxaOrig="2260" w:dyaOrig="480">
-          <v:shape id="_x0000_i1064" type="#_x0000_t75" style="width:112.8pt;height:24pt" o:ole="">
-            <v:imagedata r:id="rId84" o:title=""/>
-          </v:shape>
-          <o:OLEObject Type="Embed" ProgID="Equation.DSMT4" ShapeID="_x0000_i1064" DrawAspect="Content" ObjectID="_1445895720" r:id="rId85"/>
+          <v:shape id="_x0000_i1065" type="#_x0000_t75" style="width:112.8pt;height:24pt" o:ole="">
+            <v:imagedata r:id="rId86" o:title=""/>
+          </v:shape>
+          <o:OLEObject Type="Embed" ProgID="Equation.DSMT4" ShapeID="_x0000_i1065" DrawAspect="Content" ObjectID="_1446118673" r:id="rId87"/>
         </w:object>
       </w:r>
       <w:r>
@@ -1718,12 +1766,14 @@
       <w:pPr>
         <w:rPr>
           <w:rFonts w:cs="Times New Roman"/>
-          <w:szCs w:val="28"/>
-        </w:rPr>
-      </w:pPr>
-      <w:r>
-        <w:rPr>
-          <w:rFonts w:cs="Times New Roman"/>
+          <w:i/>
+          <w:szCs w:val="28"/>
+        </w:rPr>
+      </w:pPr>
+      <w:r>
+        <w:rPr>
+          <w:rFonts w:cs="Times New Roman"/>
+          <w:i/>
           <w:szCs w:val="28"/>
         </w:rPr>
         <w:t>Найдем его дискриминационную характеристику:</w:t>
@@ -1743,10 +1793,10 @@
           <w:szCs w:val="28"/>
         </w:rPr>
         <w:object w:dxaOrig="2160" w:dyaOrig="580">
-          <v:shape id="_x0000_i1065" type="#_x0000_t75" style="width:108pt;height:28.8pt" o:ole="">
-            <v:imagedata r:id="rId86" o:title=""/>
-          </v:shape>
-          <o:OLEObject Type="Embed" ProgID="Equation.DSMT4" ShapeID="_x0000_i1065" DrawAspect="Content" ObjectID="_1445895721" r:id="rId87"/>
+          <v:shape id="_x0000_i1066" type="#_x0000_t75" style="width:108pt;height:28.8pt" o:ole="">
+            <v:imagedata r:id="rId88" o:title=""/>
+          </v:shape>
+          <o:OLEObject Type="Embed" ProgID="Equation.DSMT4" ShapeID="_x0000_i1066" DrawAspect="Content" ObjectID="_1446118674" r:id="rId89"/>
         </w:object>
       </w:r>
       <w:r>
@@ -1788,10 +1838,10 @@
           <w:highlight w:val="yellow"/>
         </w:rPr>
         <w:object w:dxaOrig="800" w:dyaOrig="420">
-          <v:shape id="_x0000_i1066" type="#_x0000_t75" style="width:40.8pt;height:21.6pt" o:ole="">
-            <v:imagedata r:id="rId88" o:title=""/>
-          </v:shape>
-          <o:OLEObject Type="Embed" ProgID="Equation.DSMT4" ShapeID="_x0000_i1066" DrawAspect="Content" ObjectID="_1445895722" r:id="rId89"/>
+          <v:shape id="_x0000_i1067" type="#_x0000_t75" style="width:40.8pt;height:21.6pt" o:ole="">
+            <v:imagedata r:id="rId90" o:title=""/>
+          </v:shape>
+          <o:OLEObject Type="Embed" ProgID="Equation.DSMT4" ShapeID="_x0000_i1067" DrawAspect="Content" ObjectID="_1446118675" r:id="rId91"/>
         </w:object>
       </w:r>
       <w:r>
@@ -1810,10 +1860,10 @@
           <w:highlight w:val="yellow"/>
         </w:rPr>
         <w:object w:dxaOrig="300" w:dyaOrig="380">
-          <v:shape id="_x0000_i1067" type="#_x0000_t75" style="width:15.6pt;height:19.2pt" o:ole="">
-            <v:imagedata r:id="rId90" o:title=""/>
-          </v:shape>
-          <o:OLEObject Type="Embed" ProgID="Equation.DSMT4" ShapeID="_x0000_i1067" DrawAspect="Content" ObjectID="_1445895723" r:id="rId91"/>
+          <v:shape id="_x0000_i1068" type="#_x0000_t75" style="width:15.6pt;height:19.2pt" o:ole="">
+            <v:imagedata r:id="rId92" o:title=""/>
+          </v:shape>
+          <o:OLEObject Type="Embed" ProgID="Equation.DSMT4" ShapeID="_x0000_i1068" DrawAspect="Content" ObjectID="_1446118676" r:id="rId93"/>
         </w:object>
       </w:r>
       <w:r>
@@ -1846,10 +1896,10 @@
           <w:szCs w:val="28"/>
         </w:rPr>
         <w:object w:dxaOrig="2700" w:dyaOrig="520">
-          <v:shape id="_x0000_i1068" type="#_x0000_t75" style="width:134.4pt;height:25.8pt" o:ole="">
-            <v:imagedata r:id="rId92" o:title=""/>
-          </v:shape>
-          <o:OLEObject Type="Embed" ProgID="Equation.DSMT4" ShapeID="_x0000_i1068" DrawAspect="Content" ObjectID="_1445895724" r:id="rId93"/>
+          <v:shape id="_x0000_i1069" type="#_x0000_t75" style="width:134.4pt;height:25.8pt" o:ole="">
+            <v:imagedata r:id="rId94" o:title=""/>
+          </v:shape>
+          <o:OLEObject Type="Embed" ProgID="Equation.DSMT4" ShapeID="_x0000_i1069" DrawAspect="Content" ObjectID="_1446118677" r:id="rId95"/>
         </w:object>
       </w:r>
       <w:r>
@@ -1881,10 +1931,10 @@
           <w:szCs w:val="28"/>
         </w:rPr>
         <w:object w:dxaOrig="1040" w:dyaOrig="420">
-          <v:shape id="_x0000_i1069" type="#_x0000_t75" style="width:52.8pt;height:21pt" o:ole="">
-            <v:imagedata r:id="rId94" o:title=""/>
-          </v:shape>
-          <o:OLEObject Type="Embed" ProgID="Equation.DSMT4" ShapeID="_x0000_i1069" DrawAspect="Content" ObjectID="_1445895725" r:id="rId95"/>
+          <v:shape id="_x0000_i1070" type="#_x0000_t75" style="width:52.8pt;height:21pt" o:ole="">
+            <v:imagedata r:id="rId96" o:title=""/>
+          </v:shape>
+          <o:OLEObject Type="Embed" ProgID="Equation.DSMT4" ShapeID="_x0000_i1070" DrawAspect="Content" ObjectID="_1446118678" r:id="rId97"/>
         </w:object>
       </w:r>
       <w:r>
@@ -1901,10 +1951,10 @@
           <w:szCs w:val="28"/>
         </w:rPr>
         <w:object w:dxaOrig="3000" w:dyaOrig="499">
-          <v:shape id="_x0000_i1070" type="#_x0000_t75" style="width:150pt;height:25.2pt" o:ole="">
-            <v:imagedata r:id="rId96" o:title=""/>
-          </v:shape>
-          <o:OLEObject Type="Embed" ProgID="Equation.DSMT4" ShapeID="_x0000_i1070" DrawAspect="Content" ObjectID="_1445895726" r:id="rId97"/>
+          <v:shape id="_x0000_i1071" type="#_x0000_t75" style="width:150pt;height:25.2pt" o:ole="">
+            <v:imagedata r:id="rId98" o:title=""/>
+          </v:shape>
+          <o:OLEObject Type="Embed" ProgID="Equation.DSMT4" ShapeID="_x0000_i1071" DrawAspect="Content" ObjectID="_1446118679" r:id="rId99"/>
         </w:object>
       </w:r>
       <w:r>
@@ -1921,10 +1971,10 @@
           <w:szCs w:val="28"/>
         </w:rPr>
         <w:object w:dxaOrig="3300" w:dyaOrig="499">
-          <v:shape id="_x0000_i1126" type="#_x0000_t75" style="width:166.2pt;height:25.8pt" o:ole="">
-            <v:imagedata r:id="rId98" o:title=""/>
-          </v:shape>
-          <o:OLEObject Type="Embed" ProgID="Equation.DSMT4" ShapeID="_x0000_i1126" DrawAspect="Content" ObjectID="_1445895727" r:id="rId99"/>
+          <v:shape id="_x0000_i1072" type="#_x0000_t75" style="width:166.2pt;height:25.8pt" o:ole="">
+            <v:imagedata r:id="rId100" o:title=""/>
+          </v:shape>
+          <o:OLEObject Type="Embed" ProgID="Equation.DSMT4" ShapeID="_x0000_i1072" DrawAspect="Content" ObjectID="_1446118680" r:id="rId101"/>
         </w:object>
       </w:r>
       <w:r>
@@ -1941,10 +1991,10 @@
           <w:szCs w:val="28"/>
         </w:rPr>
         <w:object w:dxaOrig="2780" w:dyaOrig="480">
-          <v:shape id="_x0000_i1071" type="#_x0000_t75" style="width:139.2pt;height:24pt" o:ole="">
-            <v:imagedata r:id="rId100" o:title=""/>
-          </v:shape>
-          <o:OLEObject Type="Embed" ProgID="Equation.DSMT4" ShapeID="_x0000_i1071" DrawAspect="Content" ObjectID="_1445895728" r:id="rId101"/>
+          <v:shape id="_x0000_i1073" type="#_x0000_t75" style="width:139.2pt;height:24pt" o:ole="">
+            <v:imagedata r:id="rId102" o:title=""/>
+          </v:shape>
+          <o:OLEObject Type="Embed" ProgID="Equation.DSMT4" ShapeID="_x0000_i1073" DrawAspect="Content" ObjectID="_1446118681" r:id="rId103"/>
         </w:object>
       </w:r>
       <w:r>
@@ -1961,10 +2011,10 @@
           <w:szCs w:val="28"/>
         </w:rPr>
         <w:object w:dxaOrig="800" w:dyaOrig="420">
-          <v:shape id="_x0000_i1072" type="#_x0000_t75" style="width:40.8pt;height:21.6pt" o:ole="">
-            <v:imagedata r:id="rId102" o:title=""/>
-          </v:shape>
-          <o:OLEObject Type="Embed" ProgID="Equation.DSMT4" ShapeID="_x0000_i1072" DrawAspect="Content" ObjectID="_1445895729" r:id="rId103"/>
+          <v:shape id="_x0000_i1074" type="#_x0000_t75" style="width:40.8pt;height:21.6pt" o:ole="">
+            <v:imagedata r:id="rId104" o:title=""/>
+          </v:shape>
+          <o:OLEObject Type="Embed" ProgID="Equation.DSMT4" ShapeID="_x0000_i1074" DrawAspect="Content" ObjectID="_1446118682" r:id="rId105"/>
         </w:object>
       </w:r>
       <w:r>
@@ -1996,10 +2046,10 @@
           <w:szCs w:val="28"/>
         </w:rPr>
         <w:object w:dxaOrig="260" w:dyaOrig="380">
-          <v:shape id="_x0000_i1073" type="#_x0000_t75" style="width:13.2pt;height:19.2pt" o:ole="">
-            <v:imagedata r:id="rId104" o:title=""/>
-          </v:shape>
-          <o:OLEObject Type="Embed" ProgID="Equation.DSMT4" ShapeID="_x0000_i1073" DrawAspect="Content" ObjectID="_1445895730" r:id="rId105"/>
+          <v:shape id="_x0000_i1075" type="#_x0000_t75" style="width:13.2pt;height:19.2pt" o:ole="">
+            <v:imagedata r:id="rId106" o:title=""/>
+          </v:shape>
+          <o:OLEObject Type="Embed" ProgID="Equation.DSMT4" ShapeID="_x0000_i1075" DrawAspect="Content" ObjectID="_1446118683" r:id="rId107"/>
         </w:object>
       </w:r>
       <w:r>
@@ -2024,10 +2074,10 @@
           <w:szCs w:val="28"/>
         </w:rPr>
         <w:object w:dxaOrig="6120" w:dyaOrig="1180">
-          <v:shape id="_x0000_i1074" type="#_x0000_t75" style="width:306pt;height:58.8pt" o:ole="">
-            <v:imagedata r:id="rId106" o:title=""/>
-          </v:shape>
-          <o:OLEObject Type="Embed" ProgID="Equation.DSMT4" ShapeID="_x0000_i1074" DrawAspect="Content" ObjectID="_1445895731" r:id="rId107"/>
+          <v:shape id="_x0000_i1076" type="#_x0000_t75" style="width:306pt;height:58.8pt" o:ole="">
+            <v:imagedata r:id="rId108" o:title=""/>
+          </v:shape>
+          <o:OLEObject Type="Embed" ProgID="Equation.DSMT4" ShapeID="_x0000_i1076" DrawAspect="Content" ObjectID="_1446118684" r:id="rId109"/>
         </w:object>
       </w:r>
       <w:r>
@@ -2059,10 +2109,10 @@
           <w:szCs w:val="28"/>
         </w:rPr>
         <w:object w:dxaOrig="2140" w:dyaOrig="859">
-          <v:shape id="_x0000_i1075" type="#_x0000_t75" style="width:106.8pt;height:43.2pt" o:ole="">
-            <v:imagedata r:id="rId108" o:title=""/>
-          </v:shape>
-          <o:OLEObject Type="Embed" ProgID="Equation.DSMT4" ShapeID="_x0000_i1075" DrawAspect="Content" ObjectID="_1445895732" r:id="rId109"/>
+          <v:shape id="_x0000_i1077" type="#_x0000_t75" style="width:106.8pt;height:43.2pt" o:ole="">
+            <v:imagedata r:id="rId110" o:title=""/>
+          </v:shape>
+          <o:OLEObject Type="Embed" ProgID="Equation.DSMT4" ShapeID="_x0000_i1077" DrawAspect="Content" ObjectID="_1446118685" r:id="rId111"/>
         </w:object>
       </w:r>
       <w:r>
@@ -2121,10 +2171,10 @@
           <w:szCs w:val="28"/>
         </w:rPr>
         <w:object w:dxaOrig="260" w:dyaOrig="240">
-          <v:shape id="_x0000_i1076" type="#_x0000_t75" style="width:13.2pt;height:12pt" o:ole="">
-            <v:imagedata r:id="rId110" o:title=""/>
-          </v:shape>
-          <o:OLEObject Type="Embed" ProgID="Equation.DSMT4" ShapeID="_x0000_i1076" DrawAspect="Content" ObjectID="_1445895733" r:id="rId111"/>
+          <v:shape id="_x0000_i1078" type="#_x0000_t75" style="width:13.2pt;height:12pt" o:ole="">
+            <v:imagedata r:id="rId112" o:title=""/>
+          </v:shape>
+          <o:OLEObject Type="Embed" ProgID="Equation.DSMT4" ShapeID="_x0000_i1078" DrawAspect="Content" ObjectID="_1446118686" r:id="rId113"/>
         </w:object>
       </w:r>
       <w:r>
@@ -2155,10 +2205,10 @@
           <w:szCs w:val="28"/>
         </w:rPr>
         <w:object w:dxaOrig="220" w:dyaOrig="240">
-          <v:shape id="_x0000_i1077" type="#_x0000_t75" style="width:10.8pt;height:12pt" o:ole="">
-            <v:imagedata r:id="rId112" o:title=""/>
-          </v:shape>
-          <o:OLEObject Type="Embed" ProgID="Equation.DSMT4" ShapeID="_x0000_i1077" DrawAspect="Content" ObjectID="_1445895734" r:id="rId113"/>
+          <v:shape id="_x0000_i1079" type="#_x0000_t75" style="width:10.8pt;height:12pt" o:ole="">
+            <v:imagedata r:id="rId114" o:title=""/>
+          </v:shape>
+          <o:OLEObject Type="Embed" ProgID="Equation.DSMT4" ShapeID="_x0000_i1079" DrawAspect="Content" ObjectID="_1446118687" r:id="rId115"/>
         </w:object>
       </w:r>
       <w:r>
@@ -2182,10 +2232,10 @@
           <w:szCs w:val="28"/>
         </w:rPr>
         <w:object w:dxaOrig="1380" w:dyaOrig="820">
-          <v:shape id="_x0000_i1078" type="#_x0000_t75" style="width:69.6pt;height:40.8pt" o:ole="">
-            <v:imagedata r:id="rId114" o:title=""/>
-          </v:shape>
-          <o:OLEObject Type="Embed" ProgID="Equation.DSMT4" ShapeID="_x0000_i1078" DrawAspect="Content" ObjectID="_1445895735" r:id="rId115"/>
+          <v:shape id="_x0000_i1080" type="#_x0000_t75" style="width:69.6pt;height:40.8pt" o:ole="">
+            <v:imagedata r:id="rId116" o:title=""/>
+          </v:shape>
+          <o:OLEObject Type="Embed" ProgID="Equation.DSMT4" ShapeID="_x0000_i1080" DrawAspect="Content" ObjectID="_1446118688" r:id="rId117"/>
         </w:object>
       </w:r>
       <w:r>
@@ -2217,10 +2267,10 @@
           <w:szCs w:val="28"/>
         </w:rPr>
         <w:object w:dxaOrig="2220" w:dyaOrig="460">
-          <v:shape id="_x0000_i1079" type="#_x0000_t75" style="width:111pt;height:22.8pt" o:ole="">
-            <v:imagedata r:id="rId116" o:title=""/>
-          </v:shape>
-          <o:OLEObject Type="Embed" ProgID="Equation.DSMT4" ShapeID="_x0000_i1079" DrawAspect="Content" ObjectID="_1445895736" r:id="rId117"/>
+          <v:shape id="_x0000_i1081" type="#_x0000_t75" style="width:111pt;height:22.8pt" o:ole="">
+            <v:imagedata r:id="rId118" o:title=""/>
+          </v:shape>
+          <o:OLEObject Type="Embed" ProgID="Equation.DSMT4" ShapeID="_x0000_i1081" DrawAspect="Content" ObjectID="_1446118689" r:id="rId119"/>
         </w:object>
       </w:r>
       <w:r>
@@ -2242,10 +2292,10 @@
       </w:pPr>
       <w:r>
         <w:object w:dxaOrig="10152" w:dyaOrig="6047">
-          <v:shape id="_x0000_i1080" type="#_x0000_t75" style="width:357.6pt;height:213pt" o:ole="">
-            <v:imagedata r:id="rId118" o:title=""/>
-          </v:shape>
-          <o:OLEObject Type="Embed" ProgID="Visio.Drawing.11" ShapeID="_x0000_i1080" DrawAspect="Content" ObjectID="_1445895737" r:id="rId119"/>
+          <v:shape id="_x0000_i1082" type="#_x0000_t75" style="width:357.6pt;height:213pt" o:ole="">
+            <v:imagedata r:id="rId120" o:title=""/>
+          </v:shape>
+          <o:OLEObject Type="Embed" ProgID="Visio.Drawing.11" ShapeID="_x0000_i1082" DrawAspect="Content" ObjectID="_1446118690" r:id="rId121"/>
         </w:object>
       </w:r>
     </w:p>
@@ -2278,10 +2328,10 @@
           <w:szCs w:val="28"/>
         </w:rPr>
         <w:object w:dxaOrig="2520" w:dyaOrig="1359">
-          <v:shape id="_x0000_i1081" type="#_x0000_t75" style="width:126pt;height:67.2pt" o:ole="">
-            <v:imagedata r:id="rId120" o:title=""/>
-          </v:shape>
-          <o:OLEObject Type="Embed" ProgID="Equation.DSMT4" ShapeID="_x0000_i1081" DrawAspect="Content" ObjectID="_1445895738" r:id="rId121"/>
+          <v:shape id="_x0000_i1083" type="#_x0000_t75" style="width:126pt;height:67.2pt" o:ole="">
+            <v:imagedata r:id="rId122" o:title=""/>
+          </v:shape>
+          <o:OLEObject Type="Embed" ProgID="Equation.DSMT4" ShapeID="_x0000_i1083" DrawAspect="Content" ObjectID="_1446118691" r:id="rId123"/>
         </w:object>
       </w:r>
       <w:r>
@@ -2298,10 +2348,10 @@
           <w:szCs w:val="28"/>
         </w:rPr>
         <w:object w:dxaOrig="3640" w:dyaOrig="1060">
-          <v:shape id="_x0000_i1082" type="#_x0000_t75" style="width:181.8pt;height:52.8pt" o:ole="">
-            <v:imagedata r:id="rId122" o:title=""/>
-          </v:shape>
-          <o:OLEObject Type="Embed" ProgID="Equation.DSMT4" ShapeID="_x0000_i1082" DrawAspect="Content" ObjectID="_1445895739" r:id="rId123"/>
+          <v:shape id="_x0000_i1084" type="#_x0000_t75" style="width:181.8pt;height:52.8pt" o:ole="">
+            <v:imagedata r:id="rId124" o:title=""/>
+          </v:shape>
+          <o:OLEObject Type="Embed" ProgID="Equation.DSMT4" ShapeID="_x0000_i1084" DrawAspect="Content" ObjectID="_1446118692" r:id="rId125"/>
         </w:object>
       </w:r>
       <w:r>
@@ -2333,10 +2383,10 @@
           <w:szCs w:val="28"/>
         </w:rPr>
         <w:object w:dxaOrig="2799" w:dyaOrig="1060">
-          <v:shape id="_x0000_i1083" type="#_x0000_t75" style="width:139.8pt;height:52.8pt" o:ole="">
-            <v:imagedata r:id="rId124" o:title=""/>
-          </v:shape>
-          <o:OLEObject Type="Embed" ProgID="Equation.DSMT4" ShapeID="_x0000_i1083" DrawAspect="Content" ObjectID="_1445895740" r:id="rId125"/>
+          <v:shape id="_x0000_i1085" type="#_x0000_t75" style="width:139.8pt;height:52.8pt" o:ole="">
+            <v:imagedata r:id="rId126" o:title=""/>
+          </v:shape>
+          <o:OLEObject Type="Embed" ProgID="Equation.DSMT4" ShapeID="_x0000_i1085" DrawAspect="Content" ObjectID="_1446118693" r:id="rId127"/>
         </w:object>
       </w:r>
       <w:r>
@@ -2368,10 +2418,10 @@
           <w:szCs w:val="28"/>
         </w:rPr>
         <w:object w:dxaOrig="2400" w:dyaOrig="460">
-          <v:shape id="_x0000_i1084" type="#_x0000_t75" style="width:120pt;height:22.8pt" o:ole="">
-            <v:imagedata r:id="rId126" o:title=""/>
-          </v:shape>
-          <o:OLEObject Type="Embed" ProgID="Equation.DSMT4" ShapeID="_x0000_i1084" DrawAspect="Content" ObjectID="_1445895741" r:id="rId127"/>
+          <v:shape id="_x0000_i1086" type="#_x0000_t75" style="width:120pt;height:22.8pt" o:ole="">
+            <v:imagedata r:id="rId128" o:title=""/>
+          </v:shape>
+          <o:OLEObject Type="Embed" ProgID="Equation.DSMT4" ShapeID="_x0000_i1086" DrawAspect="Content" ObjectID="_1446118694" r:id="rId129"/>
         </w:object>
       </w:r>
       <w:r>
@@ -2403,10 +2453,10 @@
           <w:szCs w:val="28"/>
         </w:rPr>
         <w:object w:dxaOrig="800" w:dyaOrig="420">
-          <v:shape id="_x0000_i1085" type="#_x0000_t75" style="width:40.2pt;height:21pt" o:ole="">
-            <v:imagedata r:id="rId128" o:title=""/>
-          </v:shape>
-          <o:OLEObject Type="Embed" ProgID="Equation.DSMT4" ShapeID="_x0000_i1085" DrawAspect="Content" ObjectID="_1445895742" r:id="rId129"/>
+          <v:shape id="_x0000_i1087" type="#_x0000_t75" style="width:40.2pt;height:21pt" o:ole="">
+            <v:imagedata r:id="rId130" o:title=""/>
+          </v:shape>
+          <o:OLEObject Type="Embed" ProgID="Equation.DSMT4" ShapeID="_x0000_i1087" DrawAspect="Content" ObjectID="_1446118695" r:id="rId131"/>
         </w:object>
       </w:r>
       <w:r>
@@ -2415,67 +2465,6 @@
           <w:szCs w:val="28"/>
         </w:rPr>
         <w:t xml:space="preserve"> символ </w:t>
-      </w:r>
-      <w:r>
-        <w:rPr>
-          <w:rFonts w:cs="Times New Roman"/>
-          <w:position w:val="-16"/>
-          <w:szCs w:val="28"/>
-        </w:rPr>
-        <w:object w:dxaOrig="460" w:dyaOrig="420">
-          <v:shape id="_x0000_i1086" type="#_x0000_t75" style="width:22.8pt;height:21pt" o:ole="">
-            <v:imagedata r:id="rId130" o:title=""/>
-          </v:shape>
-          <o:OLEObject Type="Embed" ProgID="Equation.DSMT4" ShapeID="_x0000_i1086" DrawAspect="Content" ObjectID="_1445895743" r:id="rId131"/>
-        </w:object>
-      </w:r>
-      <w:r>
-        <w:rPr>
-          <w:rFonts w:cs="Times New Roman"/>
-          <w:szCs w:val="28"/>
-        </w:rPr>
-        <w:t xml:space="preserve">. С учетом того, что функция ошибок нечетная, т.е. </w:t>
-      </w:r>
-      <w:r>
-        <w:rPr>
-          <w:rFonts w:cs="Times New Roman"/>
-          <w:position w:val="-10"/>
-          <w:szCs w:val="28"/>
-        </w:rPr>
-        <w:object w:dxaOrig="2140" w:dyaOrig="340">
-          <v:shape id="_x0000_i1087" type="#_x0000_t75" style="width:106.8pt;height:16.8pt" o:ole="">
-            <v:imagedata r:id="rId132" o:title=""/>
-          </v:shape>
-          <o:OLEObject Type="Embed" ProgID="Equation.DSMT4" ShapeID="_x0000_i1087" DrawAspect="Content" ObjectID="_1445895744" r:id="rId133"/>
-        </w:object>
-      </w:r>
-      <w:r>
-        <w:rPr>
-          <w:rFonts w:cs="Times New Roman"/>
-          <w:szCs w:val="28"/>
-        </w:rPr>
-        <w:t>,</w:t>
-      </w:r>
-      <w:r>
-        <w:rPr>
-          <w:rFonts w:cs="Times New Roman"/>
-          <w:szCs w:val="28"/>
-        </w:rPr>
-        <w:t xml:space="preserve"> </w:t>
-      </w:r>
-      <w:r>
-        <w:rPr>
-          <w:rFonts w:cs="Times New Roman"/>
-          <w:szCs w:val="28"/>
-        </w:rPr>
-        <w:t>из</w:t>
-      </w:r>
-      <w:r>
-        <w:rPr>
-          <w:rFonts w:cs="Times New Roman"/>
-          <w:szCs w:val="28"/>
-        </w:rPr>
-        <w:t xml:space="preserve"> нее также вытащим символ </w:t>
       </w:r>
       <w:r>
         <w:rPr>
@@ -2485,9 +2474,70 @@
         </w:rPr>
         <w:object w:dxaOrig="460" w:dyaOrig="420">
           <v:shape id="_x0000_i1088" type="#_x0000_t75" style="width:22.8pt;height:21pt" o:ole="">
+            <v:imagedata r:id="rId132" o:title=""/>
+          </v:shape>
+          <o:OLEObject Type="Embed" ProgID="Equation.DSMT4" ShapeID="_x0000_i1088" DrawAspect="Content" ObjectID="_1446118696" r:id="rId133"/>
+        </w:object>
+      </w:r>
+      <w:r>
+        <w:rPr>
+          <w:rFonts w:cs="Times New Roman"/>
+          <w:szCs w:val="28"/>
+        </w:rPr>
+        <w:t xml:space="preserve">. С учетом того, что функция ошибок нечетная, т.е. </w:t>
+      </w:r>
+      <w:r>
+        <w:rPr>
+          <w:rFonts w:cs="Times New Roman"/>
+          <w:position w:val="-10"/>
+          <w:szCs w:val="28"/>
+        </w:rPr>
+        <w:object w:dxaOrig="2140" w:dyaOrig="340">
+          <v:shape id="_x0000_i1089" type="#_x0000_t75" style="width:106.8pt;height:16.8pt" o:ole="">
             <v:imagedata r:id="rId134" o:title=""/>
           </v:shape>
-          <o:OLEObject Type="Embed" ProgID="Equation.DSMT4" ShapeID="_x0000_i1088" DrawAspect="Content" ObjectID="_1445895745" r:id="rId135"/>
+          <o:OLEObject Type="Embed" ProgID="Equation.DSMT4" ShapeID="_x0000_i1089" DrawAspect="Content" ObjectID="_1446118697" r:id="rId135"/>
+        </w:object>
+      </w:r>
+      <w:r>
+        <w:rPr>
+          <w:rFonts w:cs="Times New Roman"/>
+          <w:szCs w:val="28"/>
+        </w:rPr>
+        <w:t>,</w:t>
+      </w:r>
+      <w:r>
+        <w:rPr>
+          <w:rFonts w:cs="Times New Roman"/>
+          <w:szCs w:val="28"/>
+        </w:rPr>
+        <w:t xml:space="preserve"> </w:t>
+      </w:r>
+      <w:r>
+        <w:rPr>
+          <w:rFonts w:cs="Times New Roman"/>
+          <w:szCs w:val="28"/>
+        </w:rPr>
+        <w:t>из</w:t>
+      </w:r>
+      <w:r>
+        <w:rPr>
+          <w:rFonts w:cs="Times New Roman"/>
+          <w:szCs w:val="28"/>
+        </w:rPr>
+        <w:t xml:space="preserve"> нее также вытащим символ </w:t>
+      </w:r>
+      <w:r>
+        <w:rPr>
+          <w:rFonts w:cs="Times New Roman"/>
+          <w:position w:val="-16"/>
+          <w:szCs w:val="28"/>
+        </w:rPr>
+        <w:object w:dxaOrig="460" w:dyaOrig="420">
+          <v:shape id="_x0000_i1090" type="#_x0000_t75" style="width:22.8pt;height:21pt" o:ole="">
+            <v:imagedata r:id="rId136" o:title=""/>
+          </v:shape>
+          <o:OLEObject Type="Embed" ProgID="Equation.DSMT4" ShapeID="_x0000_i1090" DrawAspect="Content" ObjectID="_1446118698" r:id="rId137"/>
         </w:object>
       </w:r>
       <w:r>
@@ -2504,10 +2554,10 @@
           <w:szCs w:val="28"/>
         </w:rPr>
         <w:object w:dxaOrig="340" w:dyaOrig="420">
-          <v:shape id="_x0000_i1089" type="#_x0000_t75" style="width:16.8pt;height:21pt" o:ole="">
-            <v:imagedata r:id="rId136" o:title=""/>
-          </v:shape>
-          <o:OLEObject Type="Embed" ProgID="Equation.DSMT4" ShapeID="_x0000_i1089" DrawAspect="Content" ObjectID="_1445895746" r:id="rId137"/>
+          <v:shape id="_x0000_i1091" type="#_x0000_t75" style="width:16.8pt;height:21pt" o:ole="">
+            <v:imagedata r:id="rId138" o:title=""/>
+          </v:shape>
+          <o:OLEObject Type="Embed" ProgID="Equation.DSMT4" ShapeID="_x0000_i1091" DrawAspect="Content" ObjectID="_1446118699" r:id="rId139"/>
         </w:object>
       </w:r>
       <w:r>
@@ -2524,10 +2574,10 @@
           <w:szCs w:val="28"/>
         </w:rPr>
         <w:object w:dxaOrig="840" w:dyaOrig="460">
-          <v:shape id="_x0000_i1090" type="#_x0000_t75" style="width:42pt;height:22.8pt" o:ole="">
-            <v:imagedata r:id="rId138" o:title=""/>
-          </v:shape>
-          <o:OLEObject Type="Embed" ProgID="Equation.DSMT4" ShapeID="_x0000_i1090" DrawAspect="Content" ObjectID="_1445895747" r:id="rId139"/>
+          <v:shape id="_x0000_i1092" type="#_x0000_t75" style="width:42pt;height:22.8pt" o:ole="">
+            <v:imagedata r:id="rId140" o:title=""/>
+          </v:shape>
+          <o:OLEObject Type="Embed" ProgID="Equation.DSMT4" ShapeID="_x0000_i1092" DrawAspect="Content" ObjectID="_1446118700" r:id="rId141"/>
         </w:object>
       </w:r>
       <w:r>
@@ -2587,10 +2637,10 @@
           <w:szCs w:val="28"/>
         </w:rPr>
         <w:object w:dxaOrig="800" w:dyaOrig="360">
-          <v:shape id="_x0000_i1091" type="#_x0000_t75" style="width:40.8pt;height:18pt" o:ole="">
-            <v:imagedata r:id="rId140" o:title=""/>
-          </v:shape>
-          <o:OLEObject Type="Embed" ProgID="Equation.DSMT4" ShapeID="_x0000_i1091" DrawAspect="Content" ObjectID="_1445895748" r:id="rId141"/>
+          <v:shape id="_x0000_i1093" type="#_x0000_t75" style="width:40.8pt;height:18pt" o:ole="">
+            <v:imagedata r:id="rId142" o:title=""/>
+          </v:shape>
+          <o:OLEObject Type="Embed" ProgID="Equation.DSMT4" ShapeID="_x0000_i1093" DrawAspect="Content" ObjectID="_1446118701" r:id="rId143"/>
         </w:object>
       </w:r>
       <w:r>
@@ -2615,10 +2665,10 @@
           <w:szCs w:val="28"/>
         </w:rPr>
         <w:object w:dxaOrig="3900" w:dyaOrig="1060">
-          <v:shape id="_x0000_i1092" type="#_x0000_t75" style="width:195pt;height:52.8pt" o:ole="">
-            <v:imagedata r:id="rId142" o:title=""/>
-          </v:shape>
-          <o:OLEObject Type="Embed" ProgID="Equation.DSMT4" ShapeID="_x0000_i1092" DrawAspect="Content" ObjectID="_1445895749" r:id="rId143"/>
+          <v:shape id="_x0000_i1094" type="#_x0000_t75" style="width:195pt;height:52.8pt" o:ole="">
+            <v:imagedata r:id="rId144" o:title=""/>
+          </v:shape>
+          <o:OLEObject Type="Embed" ProgID="Equation.DSMT4" ShapeID="_x0000_i1094" DrawAspect="Content" ObjectID="_1446118702" r:id="rId145"/>
         </w:object>
       </w:r>
       <w:r>
@@ -2628,38 +2678,6 @@
         </w:rPr>
         <w:t>.</w:t>
       </w:r>
-    </w:p>
-    <w:p>
-      <w:pPr>
-        <w:rPr>
-          <w:rFonts w:cs="Times New Roman"/>
-          <w:szCs w:val="28"/>
-        </w:rPr>
-      </w:pPr>
-    </w:p>
-    <w:p>
-      <w:pPr>
-        <w:rPr>
-          <w:rFonts w:cs="Times New Roman"/>
-          <w:szCs w:val="28"/>
-        </w:rPr>
-      </w:pPr>
-    </w:p>
-    <w:p>
-      <w:pPr>
-        <w:rPr>
-          <w:rFonts w:cs="Times New Roman"/>
-          <w:szCs w:val="28"/>
-        </w:rPr>
-      </w:pPr>
-    </w:p>
-    <w:p>
-      <w:pPr>
-        <w:rPr>
-          <w:rFonts w:cs="Times New Roman"/>
-          <w:szCs w:val="28"/>
-        </w:rPr>
-      </w:pPr>
     </w:p>
     <w:p>
       <w:pPr>
@@ -2670,14 +2688,476 @@
           <w:szCs w:val="28"/>
         </w:rPr>
       </w:pPr>
-      <w:r>
+    </w:p>
+    <w:p>
+      <w:pPr>
+        <w:rPr>
+          <w:rFonts w:cs="Times New Roman"/>
+          <w:i/>
+          <w:szCs w:val="28"/>
+        </w:rPr>
+      </w:pPr>
+      <w:r>
+        <w:rPr>
+          <w:rFonts w:cs="Times New Roman"/>
+          <w:i/>
+          <w:szCs w:val="28"/>
+        </w:rPr>
+        <w:t>Флуктуационная характеристика</w:t>
+      </w:r>
+      <w:r>
+        <w:rPr>
+          <w:rFonts w:cs="Times New Roman"/>
+          <w:i/>
+          <w:szCs w:val="28"/>
+        </w:rPr>
+        <w:t>:</w:t>
+      </w:r>
+    </w:p>
+    <w:p>
+      <w:pPr>
+        <w:rPr>
+          <w:rFonts w:cs="Times New Roman"/>
+          <w:szCs w:val="28"/>
+        </w:rPr>
+      </w:pPr>
+      <w:r>
+        <w:rPr>
+          <w:rFonts w:cs="Times New Roman"/>
+          <w:szCs w:val="28"/>
+        </w:rPr>
+        <w:t xml:space="preserve">Под флуктуационной характеристикой понимается величина </w:t>
+      </w:r>
+    </w:p>
+    <w:p>
+      <w:pPr>
+        <w:rPr>
+          <w:rFonts w:cs="Times New Roman"/>
+          <w:szCs w:val="28"/>
+        </w:rPr>
+      </w:pPr>
+      <w:r>
+        <w:rPr>
+          <w:rFonts w:cs="Times New Roman"/>
+          <w:position w:val="-22"/>
+          <w:szCs w:val="28"/>
+        </w:rPr>
+        <w:object w:dxaOrig="3600" w:dyaOrig="580">
+          <v:shape id="_x0000_i1095" type="#_x0000_t75" style="width:180pt;height:28.8pt" o:ole="">
+            <v:imagedata r:id="rId146" o:title=""/>
+          </v:shape>
+          <o:OLEObject Type="Embed" ProgID="Equation.DSMT4" ShapeID="_x0000_i1095" DrawAspect="Content" ObjectID="_1446118703" r:id="rId147"/>
+        </w:object>
+      </w:r>
+    </w:p>
+    <w:p>
+      <w:pPr>
+        <w:rPr>
+          <w:rFonts w:cs="Times New Roman"/>
+          <w:szCs w:val="28"/>
+        </w:rPr>
+      </w:pPr>
+      <w:r>
+        <w:rPr>
+          <w:rFonts w:cs="Times New Roman"/>
+          <w:szCs w:val="28"/>
+        </w:rPr>
+        <w:lastRenderedPageBreak/>
+        <w:t>Попробуем представить выражение дискриминатора как сумму некоторой систематической составляющей и шумовой составляющей.</w:t>
+      </w:r>
+      <w:r>
+        <w:rPr>
+          <w:rFonts w:cs="Times New Roman"/>
+          <w:szCs w:val="28"/>
+        </w:rPr>
+        <w:t xml:space="preserve"> (В данном случае, это не совсем точно - оба слагаемых случайны)</w:t>
+      </w:r>
+    </w:p>
+    <w:p>
+      <w:pPr>
+        <w:rPr>
+          <w:rFonts w:cs="Times New Roman"/>
+          <w:szCs w:val="28"/>
+        </w:rPr>
+      </w:pPr>
+      <w:r>
+        <w:rPr>
+          <w:rFonts w:cs="Times New Roman"/>
+          <w:position w:val="-20"/>
+          <w:szCs w:val="28"/>
+        </w:rPr>
+        <w:object w:dxaOrig="5300" w:dyaOrig="520">
+          <v:shape id="_x0000_i1096" type="#_x0000_t75" style="width:265.2pt;height:25.8pt" o:ole="">
+            <v:imagedata r:id="rId148" o:title=""/>
+          </v:shape>
+          <o:OLEObject Type="Embed" ProgID="Equation.DSMT4" ShapeID="_x0000_i1096" DrawAspect="Content" ObjectID="_1446118704" r:id="rId149"/>
+        </w:object>
+      </w:r>
+      <w:r>
+        <w:rPr>
+          <w:rFonts w:cs="Times New Roman"/>
+          <w:szCs w:val="28"/>
+        </w:rPr>
+        <w:t xml:space="preserve"> </w:t>
+      </w:r>
+    </w:p>
+    <w:p>
+      <w:pPr>
+        <w:rPr>
+          <w:rFonts w:cs="Times New Roman"/>
+          <w:szCs w:val="28"/>
+        </w:rPr>
+      </w:pPr>
+      <w:r>
+        <w:rPr>
+          <w:rFonts w:cs="Times New Roman"/>
+          <w:position w:val="-18"/>
+          <w:szCs w:val="28"/>
+        </w:rPr>
+        <w:object w:dxaOrig="4280" w:dyaOrig="499">
+          <v:shape id="_x0000_i1097" type="#_x0000_t75" style="width:214.2pt;height:25.2pt" o:ole="">
+            <v:imagedata r:id="rId150" o:title=""/>
+          </v:shape>
+          <o:OLEObject Type="Embed" ProgID="Equation.DSMT4" ShapeID="_x0000_i1097" DrawAspect="Content" ObjectID="_1446118705" r:id="rId151"/>
+        </w:object>
+      </w:r>
+    </w:p>
+    <w:p>
+      <w:pPr>
+        <w:rPr>
+          <w:rFonts w:cs="Times New Roman"/>
+          <w:szCs w:val="28"/>
+        </w:rPr>
+      </w:pPr>
+      <w:r>
+        <w:rPr>
+          <w:rFonts w:cs="Times New Roman"/>
+          <w:szCs w:val="28"/>
+        </w:rPr>
+        <w:t xml:space="preserve">Случайные составляющие слагаемых независимы, поэтому искомая дисперсия </w:t>
+      </w:r>
+      <w:r>
+        <w:rPr>
+          <w:rFonts w:cs="Times New Roman"/>
+          <w:position w:val="-16"/>
+          <w:szCs w:val="28"/>
+        </w:rPr>
+        <w:object w:dxaOrig="480" w:dyaOrig="420">
+          <v:shape id="_x0000_i1098" type="#_x0000_t75" style="width:24pt;height:21pt" o:ole="">
+            <v:imagedata r:id="rId152" o:title=""/>
+          </v:shape>
+          <o:OLEObject Type="Embed" ProgID="Equation.DSMT4" ShapeID="_x0000_i1098" DrawAspect="Content" ObjectID="_1446118706" r:id="rId153"/>
+        </w:object>
+      </w:r>
+      <w:r>
+        <w:rPr>
+          <w:rFonts w:cs="Times New Roman"/>
+          <w:szCs w:val="28"/>
+        </w:rPr>
+        <w:t xml:space="preserve"> может быть найдена как сумма дисперсий слагаемых.</w:t>
+      </w:r>
+    </w:p>
+    <w:p>
+      <w:pPr>
+        <w:rPr>
+          <w:rFonts w:cs="Times New Roman"/>
+          <w:szCs w:val="28"/>
+        </w:rPr>
+      </w:pPr>
+      <w:r>
+        <w:rPr>
+          <w:rFonts w:cs="Times New Roman"/>
+          <w:szCs w:val="28"/>
+        </w:rPr>
+        <w:t xml:space="preserve">Рассмотрим второе слагаемое </w:t>
+      </w:r>
+      <w:r>
+        <w:rPr>
+          <w:rFonts w:cs="Times New Roman"/>
+          <w:position w:val="-18"/>
+          <w:szCs w:val="28"/>
+        </w:rPr>
+        <w:object w:dxaOrig="2560" w:dyaOrig="499">
+          <v:shape id="_x0000_i1099" type="#_x0000_t75" style="width:127.8pt;height:25.2pt" o:ole="">
+            <v:imagedata r:id="rId154" o:title=""/>
+          </v:shape>
+          <o:OLEObject Type="Embed" ProgID="Equation.DSMT4" ShapeID="_x0000_i1099" DrawAspect="Content" ObjectID="_1446118707" r:id="rId155"/>
+        </w:object>
+      </w:r>
+      <w:r>
+        <w:rPr>
+          <w:rFonts w:cs="Times New Roman"/>
+          <w:szCs w:val="28"/>
+        </w:rPr>
+        <w:t xml:space="preserve"> также является БГШ с нулевым МО и дисперсией </w:t>
+      </w:r>
+      <w:r>
+        <w:rPr>
+          <w:rFonts w:cs="Times New Roman"/>
+          <w:position w:val="-16"/>
+          <w:szCs w:val="28"/>
+        </w:rPr>
+        <w:object w:dxaOrig="440" w:dyaOrig="460">
+          <v:shape id="_x0000_i1100" type="#_x0000_t75" style="width:22.2pt;height:22.8pt" o:ole="">
+            <v:imagedata r:id="rId156" o:title=""/>
+          </v:shape>
+          <o:OLEObject Type="Embed" ProgID="Equation.DSMT4" ShapeID="_x0000_i1100" DrawAspect="Content" ObjectID="_1446118708" r:id="rId157"/>
+        </w:object>
+      </w:r>
+      <w:r>
+        <w:rPr>
+          <w:rFonts w:cs="Times New Roman"/>
+          <w:szCs w:val="28"/>
+        </w:rPr>
+        <w:t>, так как знаковая функция принимает значения -1,1 и на дисперсию это не повлияет.</w:t>
+      </w:r>
+    </w:p>
+    <w:p>
+      <w:pPr>
+        <w:rPr>
+          <w:rFonts w:cs="Times New Roman"/>
+          <w:szCs w:val="28"/>
+        </w:rPr>
+      </w:pPr>
+      <w:r>
+        <w:rPr>
+          <w:rFonts w:cs="Times New Roman"/>
+          <w:szCs w:val="28"/>
+        </w:rPr>
+        <w:t xml:space="preserve">Рассмотрим первое слагаемое </w:t>
+      </w:r>
+      <w:r>
+        <w:rPr>
+          <w:rFonts w:cs="Times New Roman"/>
+          <w:position w:val="-18"/>
+          <w:szCs w:val="28"/>
+        </w:rPr>
+        <w:object w:dxaOrig="2480" w:dyaOrig="499">
+          <v:shape id="_x0000_i1101" type="#_x0000_t75" style="width:124.2pt;height:25.2pt" o:ole="">
+            <v:imagedata r:id="rId158" o:title=""/>
+          </v:shape>
+          <o:OLEObject Type="Embed" ProgID="Equation.DSMT4" ShapeID="_x0000_i1101" DrawAspect="Content" ObjectID="_1446118709" r:id="rId159"/>
+        </w:object>
+      </w:r>
+      <w:r>
+        <w:rPr>
+          <w:rFonts w:cs="Times New Roman"/>
+          <w:szCs w:val="28"/>
+        </w:rPr>
+        <w:t>. Найдем его дисперсию:</w:t>
+      </w:r>
+    </w:p>
+    <w:p>
+      <w:pPr>
+        <w:rPr>
+          <w:rFonts w:cs="Times New Roman"/>
+          <w:szCs w:val="28"/>
+        </w:rPr>
+      </w:pPr>
+      <w:r>
+        <w:rPr>
+          <w:rFonts w:cs="Times New Roman"/>
+          <w:position w:val="-26"/>
+          <w:szCs w:val="28"/>
+        </w:rPr>
+        <w:object w:dxaOrig="5120" w:dyaOrig="660">
+          <v:shape id="_x0000_i1102" type="#_x0000_t75" style="width:256.2pt;height:33pt" o:ole="">
+            <v:imagedata r:id="rId160" o:title=""/>
+          </v:shape>
+          <o:OLEObject Type="Embed" ProgID="Equation.DSMT4" ShapeID="_x0000_i1102" DrawAspect="Content" ObjectID="_1446118710" r:id="rId161"/>
+        </w:object>
+      </w:r>
+    </w:p>
+    <w:p>
+      <w:pPr>
+        <w:rPr>
+          <w:rFonts w:cs="Times New Roman"/>
+          <w:szCs w:val="28"/>
+        </w:rPr>
+      </w:pPr>
+      <w:r>
+        <w:rPr>
+          <w:rFonts w:cs="Times New Roman"/>
+          <w:position w:val="-18"/>
+          <w:szCs w:val="28"/>
+        </w:rPr>
+        <w:object w:dxaOrig="4140" w:dyaOrig="540">
+          <v:shape id="_x0000_i1103" type="#_x0000_t75" style="width:207pt;height:27pt" o:ole="">
+            <v:imagedata r:id="rId162" o:title=""/>
+          </v:shape>
+          <o:OLEObject Type="Embed" ProgID="Equation.DSMT4" ShapeID="_x0000_i1103" DrawAspect="Content" ObjectID="_1446118711" r:id="rId163"/>
+        </w:object>
+      </w:r>
+      <w:r>
+        <w:rPr>
+          <w:rFonts w:cs="Times New Roman"/>
+          <w:szCs w:val="28"/>
+        </w:rPr>
+        <w:t>,</w:t>
+      </w:r>
+    </w:p>
+    <w:p>
+      <w:pPr>
+        <w:rPr>
+          <w:rFonts w:cs="Times New Roman"/>
+          <w:szCs w:val="28"/>
+        </w:rPr>
+      </w:pPr>
+      <w:r>
+        <w:rPr>
+          <w:rFonts w:cs="Times New Roman"/>
+          <w:szCs w:val="28"/>
+        </w:rPr>
+        <w:t xml:space="preserve">где учтено, что </w:t>
+      </w:r>
+      <w:r>
+        <w:rPr>
+          <w:rFonts w:cs="Times New Roman"/>
+          <w:position w:val="-26"/>
+          <w:szCs w:val="28"/>
+        </w:rPr>
+        <w:object w:dxaOrig="5260" w:dyaOrig="660">
+          <v:shape id="_x0000_i1104" type="#_x0000_t75" style="width:262.8pt;height:33pt" o:ole="">
+            <v:imagedata r:id="rId164" o:title=""/>
+          </v:shape>
+          <o:OLEObject Type="Embed" ProgID="Equation.DSMT4" ShapeID="_x0000_i1104" DrawAspect="Content" ObjectID="_1446118712" r:id="rId165"/>
+        </w:object>
+      </w:r>
+    </w:p>
+    <w:p>
+      <w:pPr>
+        <w:rPr>
+          <w:rFonts w:cs="Times New Roman"/>
+          <w:szCs w:val="28"/>
+        </w:rPr>
+      </w:pPr>
+    </w:p>
+    <w:p>
+      <w:pPr>
+        <w:rPr>
+          <w:rFonts w:cs="Times New Roman"/>
+          <w:szCs w:val="28"/>
+        </w:rPr>
+      </w:pPr>
+      <w:r>
+        <w:rPr>
+          <w:rFonts w:cs="Times New Roman"/>
+          <w:szCs w:val="28"/>
+        </w:rPr>
+        <w:t xml:space="preserve">Таким образом, </w:t>
+      </w:r>
+      <w:r>
+        <w:rPr>
+          <w:rFonts w:cs="Times New Roman"/>
+          <w:position w:val="-18"/>
+          <w:szCs w:val="28"/>
+        </w:rPr>
+        <w:object w:dxaOrig="2720" w:dyaOrig="540">
+          <v:shape id="_x0000_i1105" type="#_x0000_t75" style="width:136.2pt;height:27pt" o:ole="">
+            <v:imagedata r:id="rId166" o:title=""/>
+          </v:shape>
+          <o:OLEObject Type="Embed" ProgID="Equation.DSMT4" ShapeID="_x0000_i1105" DrawAspect="Content" ObjectID="_1446118713" r:id="rId167"/>
+        </w:object>
+      </w:r>
+    </w:p>
+    <w:p>
+      <w:pPr>
+        <w:rPr>
+          <w:rFonts w:cs="Times New Roman"/>
+          <w:szCs w:val="28"/>
+        </w:rPr>
+      </w:pPr>
+    </w:p>
+    <w:p>
+      <w:pPr>
+        <w:rPr>
+          <w:rFonts w:cs="Times New Roman"/>
+          <w:szCs w:val="28"/>
+        </w:rPr>
+      </w:pPr>
+    </w:p>
+    <w:p>
+      <w:pPr>
+        <w:rPr>
+          <w:rFonts w:cs="Times New Roman"/>
+          <w:szCs w:val="28"/>
+        </w:rPr>
+      </w:pPr>
+    </w:p>
+    <w:p>
+      <w:pPr>
+        <w:rPr>
+          <w:rFonts w:cs="Times New Roman"/>
+          <w:szCs w:val="28"/>
+        </w:rPr>
+      </w:pPr>
+    </w:p>
+    <w:p>
+      <w:pPr>
+        <w:rPr>
+          <w:rFonts w:cs="Times New Roman"/>
+          <w:szCs w:val="28"/>
+        </w:rPr>
+      </w:pPr>
+    </w:p>
+    <w:p>
+      <w:pPr>
+        <w:rPr>
+          <w:rFonts w:cs="Times New Roman"/>
+          <w:szCs w:val="28"/>
+        </w:rPr>
+      </w:pPr>
+    </w:p>
+    <w:p>
+      <w:pPr>
+        <w:rPr>
+          <w:rFonts w:cs="Times New Roman"/>
+          <w:szCs w:val="28"/>
+        </w:rPr>
+      </w:pPr>
+    </w:p>
+    <w:p>
+      <w:pPr>
+        <w:rPr>
+          <w:rFonts w:cs="Times New Roman"/>
+          <w:szCs w:val="28"/>
+        </w:rPr>
+      </w:pPr>
+    </w:p>
+    <w:p>
+      <w:pPr>
+        <w:rPr>
+          <w:rFonts w:cs="Times New Roman"/>
+          <w:szCs w:val="28"/>
+        </w:rPr>
+      </w:pPr>
+    </w:p>
+    <w:p>
+      <w:pPr>
         <w:rPr>
           <w:rFonts w:cs="Times New Roman"/>
           <w:b/>
           <w:i/>
           <w:szCs w:val="28"/>
         </w:rPr>
+      </w:pPr>
+      <w:r>
+        <w:rPr>
+          <w:rFonts w:cs="Times New Roman"/>
+          <w:b/>
+          <w:i/>
+          <w:szCs w:val="28"/>
+        </w:rPr>
         <w:lastRenderedPageBreak/>
+        <w:t xml:space="preserve">2. </w:t>
+      </w:r>
+      <w:r>
+        <w:rPr>
+          <w:rFonts w:cs="Times New Roman"/>
+          <w:b/>
+          <w:i/>
+          <w:szCs w:val="28"/>
+        </w:rPr>
         <w:t>Рассмотрим далее дискриминатор типа</w:t>
       </w:r>
     </w:p>
@@ -2695,20 +3175,38 @@
           <w:szCs w:val="28"/>
         </w:rPr>
         <w:object w:dxaOrig="7200" w:dyaOrig="2020">
-          <v:shape id="_x0000_i1093" type="#_x0000_t75" style="width:5in;height:100.8pt" o:ole="">
-            <v:imagedata r:id="rId144" o:title=""/>
-          </v:shape>
-          <o:OLEObject Type="Embed" ProgID="Equation.DSMT4" ShapeID="_x0000_i1093" DrawAspect="Content" ObjectID="_1445895750" r:id="rId145"/>
-        </w:object>
-      </w:r>
-    </w:p>
-    <w:p>
-      <w:pPr>
-        <w:rPr>
-          <w:rFonts w:cs="Times New Roman"/>
-          <w:szCs w:val="28"/>
-        </w:rPr>
-      </w:pPr>
+          <v:shape id="_x0000_i1106" type="#_x0000_t75" style="width:5in;height:100.8pt" o:ole="">
+            <v:imagedata r:id="rId168" o:title=""/>
+          </v:shape>
+          <o:OLEObject Type="Embed" ProgID="Equation.DSMT4" ShapeID="_x0000_i1106" DrawAspect="Content" ObjectID="_1446118714" r:id="rId169"/>
+        </w:object>
+      </w:r>
+    </w:p>
+    <w:p>
+      <w:pPr>
+        <w:rPr>
+          <w:rFonts w:cs="Times New Roman"/>
+          <w:i/>
+          <w:szCs w:val="28"/>
+        </w:rPr>
+      </w:pPr>
+    </w:p>
+    <w:p>
+      <w:pPr>
+        <w:rPr>
+          <w:rFonts w:cs="Times New Roman"/>
+          <w:i/>
+          <w:szCs w:val="28"/>
+        </w:rPr>
+      </w:pPr>
+      <w:r>
+        <w:rPr>
+          <w:rFonts w:cs="Times New Roman"/>
+          <w:i/>
+          <w:szCs w:val="28"/>
+        </w:rPr>
+        <w:t>Найдем дискриминационную характеристику:</w:t>
+      </w:r>
     </w:p>
     <w:p>
       <w:pPr>
@@ -2738,11 +3236,11 @@
           <w:position w:val="-20"/>
           <w:szCs w:val="28"/>
         </w:rPr>
-        <w:object w:dxaOrig="2240" w:dyaOrig="480">
-          <v:shape id="_x0000_i1094" type="#_x0000_t75" style="width:112.2pt;height:24pt" o:ole="">
-            <v:imagedata r:id="rId146" o:title=""/>
-          </v:shape>
-          <o:OLEObject Type="Embed" ProgID="Equation.DSMT4" ShapeID="_x0000_i1094" DrawAspect="Content" ObjectID="_1445895751" r:id="rId147"/>
+        <w:object w:dxaOrig="2280" w:dyaOrig="480">
+          <v:shape id="_x0000_i1141" type="#_x0000_t75" style="width:114pt;height:24pt" o:ole="">
+            <v:imagedata r:id="rId170" o:title=""/>
+          </v:shape>
+          <o:OLEObject Type="Embed" ProgID="Equation.DSMT4" ShapeID="_x0000_i1141" DrawAspect="Content" ObjectID="_1446118715" r:id="rId171"/>
         </w:object>
       </w:r>
       <w:r>
@@ -2774,10 +3272,10 @@
           <w:szCs w:val="28"/>
         </w:rPr>
         <w:object w:dxaOrig="5960" w:dyaOrig="940">
-          <v:shape id="_x0000_i1095" type="#_x0000_t75" style="width:297.6pt;height:46.8pt" o:ole="">
-            <v:imagedata r:id="rId148" o:title=""/>
-          </v:shape>
-          <o:OLEObject Type="Embed" ProgID="Equation.DSMT4" ShapeID="_x0000_i1095" DrawAspect="Content" ObjectID="_1445895752" r:id="rId149"/>
+          <v:shape id="_x0000_i1107" type="#_x0000_t75" style="width:297.6pt;height:46.8pt" o:ole="">
+            <v:imagedata r:id="rId172" o:title=""/>
+          </v:shape>
+          <o:OLEObject Type="Embed" ProgID="Equation.DSMT4" ShapeID="_x0000_i1107" DrawAspect="Content" ObjectID="_1446118716" r:id="rId173"/>
         </w:object>
       </w:r>
       <w:r>
@@ -2802,10 +3300,10 @@
           <w:szCs w:val="28"/>
         </w:rPr>
         <w:object w:dxaOrig="5880" w:dyaOrig="940">
-          <v:shape id="_x0000_i1096" type="#_x0000_t75" style="width:294pt;height:46.8pt" o:ole="">
-            <v:imagedata r:id="rId150" o:title=""/>
-          </v:shape>
-          <o:OLEObject Type="Embed" ProgID="Equation.DSMT4" ShapeID="_x0000_i1096" DrawAspect="Content" ObjectID="_1445895753" r:id="rId151"/>
+          <v:shape id="_x0000_i1108" type="#_x0000_t75" style="width:294pt;height:46.8pt" o:ole="">
+            <v:imagedata r:id="rId174" o:title=""/>
+          </v:shape>
+          <o:OLEObject Type="Embed" ProgID="Equation.DSMT4" ShapeID="_x0000_i1108" DrawAspect="Content" ObjectID="_1446118717" r:id="rId175"/>
         </w:object>
       </w:r>
       <w:r>
@@ -2837,10 +3335,10 @@
           <w:szCs w:val="28"/>
         </w:rPr>
         <w:object w:dxaOrig="220" w:dyaOrig="300">
-          <v:shape id="_x0000_i1097" type="#_x0000_t75" style="width:10.8pt;height:15.6pt" o:ole="">
-            <v:imagedata r:id="rId152" o:title=""/>
-          </v:shape>
-          <o:OLEObject Type="Embed" ProgID="Equation.DSMT4" ShapeID="_x0000_i1097" DrawAspect="Content" ObjectID="_1445895754" r:id="rId153"/>
+          <v:shape id="_x0000_i1109" type="#_x0000_t75" style="width:10.8pt;height:15.6pt" o:ole="">
+            <v:imagedata r:id="rId176" o:title=""/>
+          </v:shape>
+          <o:OLEObject Type="Embed" ProgID="Equation.DSMT4" ShapeID="_x0000_i1109" DrawAspect="Content" ObjectID="_1446118718" r:id="rId177"/>
         </w:object>
       </w:r>
       <w:r>
@@ -2922,10 +3420,10 @@
           <w:szCs w:val="28"/>
         </w:rPr>
         <w:object w:dxaOrig="3060" w:dyaOrig="900">
-          <v:shape id="_x0000_i1098" type="#_x0000_t75" style="width:153.6pt;height:45.6pt" o:ole="">
-            <v:imagedata r:id="rId154" o:title=""/>
-          </v:shape>
-          <o:OLEObject Type="Embed" ProgID="Equation.DSMT4" ShapeID="_x0000_i1098" DrawAspect="Content" ObjectID="_1445895755" r:id="rId155"/>
+          <v:shape id="_x0000_i1110" type="#_x0000_t75" style="width:153.6pt;height:45.6pt" o:ole="">
+            <v:imagedata r:id="rId178" o:title=""/>
+          </v:shape>
+          <o:OLEObject Type="Embed" ProgID="Equation.DSMT4" ShapeID="_x0000_i1110" DrawAspect="Content" ObjectID="_1446118719" r:id="rId179"/>
         </w:object>
       </w:r>
       <w:r>
@@ -2957,10 +3455,10 @@
           <w:szCs w:val="28"/>
         </w:rPr>
         <w:object w:dxaOrig="700" w:dyaOrig="400">
-          <v:shape id="_x0000_i1099" type="#_x0000_t75" style="width:34.8pt;height:19.8pt" o:ole="">
-            <v:imagedata r:id="rId156" o:title=""/>
-          </v:shape>
-          <o:OLEObject Type="Embed" ProgID="Equation.DSMT4" ShapeID="_x0000_i1099" DrawAspect="Content" ObjectID="_1445895756" r:id="rId157"/>
+          <v:shape id="_x0000_i1111" type="#_x0000_t75" style="width:34.8pt;height:19.8pt" o:ole="">
+            <v:imagedata r:id="rId180" o:title=""/>
+          </v:shape>
+          <o:OLEObject Type="Embed" ProgID="Equation.DSMT4" ShapeID="_x0000_i1111" DrawAspect="Content" ObjectID="_1446118720" r:id="rId181"/>
         </w:object>
       </w:r>
       <w:r>
@@ -2985,10 +3483,10 @@
           <w:szCs w:val="28"/>
         </w:rPr>
         <w:object w:dxaOrig="6380" w:dyaOrig="499">
-          <v:shape id="_x0000_i1100" type="#_x0000_t75" style="width:319.2pt;height:25.2pt" o:ole="">
-            <v:imagedata r:id="rId158" o:title=""/>
-          </v:shape>
-          <o:OLEObject Type="Embed" ProgID="Equation.DSMT4" ShapeID="_x0000_i1100" DrawAspect="Content" ObjectID="_1445895757" r:id="rId159"/>
+          <v:shape id="_x0000_i1112" type="#_x0000_t75" style="width:319.2pt;height:25.2pt" o:ole="">
+            <v:imagedata r:id="rId182" o:title=""/>
+          </v:shape>
+          <o:OLEObject Type="Embed" ProgID="Equation.DSMT4" ShapeID="_x0000_i1112" DrawAspect="Content" ObjectID="_1446118721" r:id="rId183"/>
         </w:object>
       </w:r>
       <w:r>
@@ -3020,10 +3518,10 @@
           <w:szCs w:val="28"/>
         </w:rPr>
         <w:object w:dxaOrig="2120" w:dyaOrig="780">
-          <v:shape id="_x0000_i1101" type="#_x0000_t75" style="width:106.2pt;height:39pt" o:ole="">
-            <v:imagedata r:id="rId160" o:title=""/>
-          </v:shape>
-          <o:OLEObject Type="Embed" ProgID="Equation.DSMT4" ShapeID="_x0000_i1101" DrawAspect="Content" ObjectID="_1445895758" r:id="rId161"/>
+          <v:shape id="_x0000_i1113" type="#_x0000_t75" style="width:106.2pt;height:39pt" o:ole="">
+            <v:imagedata r:id="rId184" o:title=""/>
+          </v:shape>
+          <o:OLEObject Type="Embed" ProgID="Equation.DSMT4" ShapeID="_x0000_i1113" DrawAspect="Content" ObjectID="_1446118722" r:id="rId185"/>
         </w:object>
       </w:r>
       <w:r>
@@ -3063,10 +3561,10 @@
           <w:szCs w:val="28"/>
         </w:rPr>
         <w:object w:dxaOrig="4320" w:dyaOrig="859">
-          <v:shape id="_x0000_i1102" type="#_x0000_t75" style="width:3in;height:43.2pt" o:ole="">
-            <v:imagedata r:id="rId162" o:title=""/>
-          </v:shape>
-          <o:OLEObject Type="Embed" ProgID="Equation.DSMT4" ShapeID="_x0000_i1102" DrawAspect="Content" ObjectID="_1445895759" r:id="rId163"/>
+          <v:shape id="_x0000_i1114" type="#_x0000_t75" style="width:3in;height:43.2pt" o:ole="">
+            <v:imagedata r:id="rId186" o:title=""/>
+          </v:shape>
+          <o:OLEObject Type="Embed" ProgID="Equation.DSMT4" ShapeID="_x0000_i1114" DrawAspect="Content" ObjectID="_1446118723" r:id="rId187"/>
         </w:object>
       </w:r>
     </w:p>
@@ -3098,10 +3596,10 @@
           <w:szCs w:val="28"/>
         </w:rPr>
         <w:object w:dxaOrig="320" w:dyaOrig="279">
-          <v:shape id="_x0000_i1103" type="#_x0000_t75" style="width:16.2pt;height:13.8pt" o:ole="">
-            <v:imagedata r:id="rId164" o:title=""/>
-          </v:shape>
-          <o:OLEObject Type="Embed" ProgID="Equation.DSMT4" ShapeID="_x0000_i1103" DrawAspect="Content" ObjectID="_1445895760" r:id="rId165"/>
+          <v:shape id="_x0000_i1115" type="#_x0000_t75" style="width:16.2pt;height:13.8pt" o:ole="">
+            <v:imagedata r:id="rId188" o:title=""/>
+          </v:shape>
+          <o:OLEObject Type="Embed" ProgID="Equation.DSMT4" ShapeID="_x0000_i1115" DrawAspect="Content" ObjectID="_1446118724" r:id="rId189"/>
         </w:object>
       </w:r>
       <w:r>
@@ -3126,10 +3624,10 @@
           <w:szCs w:val="28"/>
         </w:rPr>
         <w:object w:dxaOrig="7640" w:dyaOrig="700">
-          <v:shape id="_x0000_i1104" type="#_x0000_t75" style="width:381.6pt;height:34.8pt" o:ole="">
-            <v:imagedata r:id="rId166" o:title=""/>
-          </v:shape>
-          <o:OLEObject Type="Embed" ProgID="Equation.DSMT4" ShapeID="_x0000_i1104" DrawAspect="Content" ObjectID="_1445895761" r:id="rId167"/>
+          <v:shape id="_x0000_i1116" type="#_x0000_t75" style="width:381.6pt;height:34.8pt" o:ole="">
+            <v:imagedata r:id="rId190" o:title=""/>
+          </v:shape>
+          <o:OLEObject Type="Embed" ProgID="Equation.DSMT4" ShapeID="_x0000_i1116" DrawAspect="Content" ObjectID="_1446118725" r:id="rId191"/>
         </w:object>
       </w:r>
     </w:p>
@@ -3147,26 +3645,25 @@
           <w:szCs w:val="28"/>
         </w:rPr>
         <w:object w:dxaOrig="660" w:dyaOrig="460">
-          <v:shape id="_x0000_i1105" type="#_x0000_t75" style="width:33.6pt;height:22.8pt" o:ole="">
-            <v:imagedata r:id="rId168" o:title=""/>
-          </v:shape>
-          <o:OLEObject Type="Embed" ProgID="Equation.DSMT4" ShapeID="_x0000_i1105" DrawAspect="Content" ObjectID="_1445895762" r:id="rId169"/>
-        </w:object>
-      </w:r>
-    </w:p>
-    <w:p>
-      <w:pPr>
-        <w:rPr>
-          <w:rFonts w:cs="Times New Roman"/>
-          <w:szCs w:val="28"/>
-        </w:rPr>
-      </w:pPr>
-      <w:r>
-        <w:rPr>
-          <w:rFonts w:cs="Times New Roman"/>
-          <w:szCs w:val="28"/>
-        </w:rPr>
-        <w:lastRenderedPageBreak/>
+          <v:shape id="_x0000_i1117" type="#_x0000_t75" style="width:33.6pt;height:22.8pt" o:ole="">
+            <v:imagedata r:id="rId192" o:title=""/>
+          </v:shape>
+          <o:OLEObject Type="Embed" ProgID="Equation.DSMT4" ShapeID="_x0000_i1117" DrawAspect="Content" ObjectID="_1446118726" r:id="rId193"/>
+        </w:object>
+      </w:r>
+    </w:p>
+    <w:p>
+      <w:pPr>
+        <w:rPr>
+          <w:rFonts w:cs="Times New Roman"/>
+          <w:szCs w:val="28"/>
+        </w:rPr>
+      </w:pPr>
+      <w:r>
+        <w:rPr>
+          <w:rFonts w:cs="Times New Roman"/>
+          <w:szCs w:val="28"/>
+        </w:rPr>
         <w:t>С учетом стат. эквивалентов находим</w:t>
       </w:r>
       <w:r>
@@ -3183,10 +3680,10 @@
           <w:szCs w:val="28"/>
         </w:rPr>
         <w:object w:dxaOrig="260" w:dyaOrig="320">
-          <v:shape id="_x0000_i1106" type="#_x0000_t75" style="width:13.2pt;height:16.2pt" o:ole="">
-            <v:imagedata r:id="rId170" o:title=""/>
-          </v:shape>
-          <o:OLEObject Type="Embed" ProgID="Equation.DSMT4" ShapeID="_x0000_i1106" DrawAspect="Content" ObjectID="_1445895763" r:id="rId171"/>
+          <v:shape id="_x0000_i1118" type="#_x0000_t75" style="width:13.2pt;height:16.2pt" o:ole="">
+            <v:imagedata r:id="rId194" o:title=""/>
+          </v:shape>
+          <o:OLEObject Type="Embed" ProgID="Equation.DSMT4" ShapeID="_x0000_i1118" DrawAspect="Content" ObjectID="_1446118727" r:id="rId195"/>
         </w:object>
       </w:r>
       <w:r>
@@ -3211,10 +3708,10 @@
           <w:szCs w:val="28"/>
         </w:rPr>
         <w:object w:dxaOrig="5740" w:dyaOrig="859">
-          <v:shape id="_x0000_i1107" type="#_x0000_t75" style="width:286.8pt;height:43.2pt" o:ole="">
-            <v:imagedata r:id="rId172" o:title=""/>
-          </v:shape>
-          <o:OLEObject Type="Embed" ProgID="Equation.DSMT4" ShapeID="_x0000_i1107" DrawAspect="Content" ObjectID="_1445895764" r:id="rId173"/>
+          <v:shape id="_x0000_i1119" type="#_x0000_t75" style="width:286.8pt;height:43.2pt" o:ole="">
+            <v:imagedata r:id="rId196" o:title=""/>
+          </v:shape>
+          <o:OLEObject Type="Embed" ProgID="Equation.DSMT4" ShapeID="_x0000_i1119" DrawAspect="Content" ObjectID="_1446118728" r:id="rId197"/>
         </w:object>
       </w:r>
     </w:p>
@@ -3239,10 +3736,10 @@
           <w:szCs w:val="28"/>
         </w:rPr>
         <w:object w:dxaOrig="840" w:dyaOrig="420">
-          <v:shape id="_x0000_i1108" type="#_x0000_t75" style="width:42pt;height:21.6pt" o:ole="">
-            <v:imagedata r:id="rId174" o:title=""/>
-          </v:shape>
-          <o:OLEObject Type="Embed" ProgID="Equation.DSMT4" ShapeID="_x0000_i1108" DrawAspect="Content" ObjectID="_1445895765" r:id="rId175"/>
+          <v:shape id="_x0000_i1120" type="#_x0000_t75" style="width:42pt;height:21.6pt" o:ole="">
+            <v:imagedata r:id="rId198" o:title=""/>
+          </v:shape>
+          <o:OLEObject Type="Embed" ProgID="Equation.DSMT4" ShapeID="_x0000_i1120" DrawAspect="Content" ObjectID="_1446118729" r:id="rId199"/>
         </w:object>
       </w:r>
       <w:r>
@@ -3267,10 +3764,10 @@
           <w:szCs w:val="28"/>
         </w:rPr>
         <w:object w:dxaOrig="3280" w:dyaOrig="900">
-          <v:shape id="_x0000_i1109" type="#_x0000_t75" style="width:163.8pt;height:45.6pt" o:ole="">
-            <v:imagedata r:id="rId176" o:title=""/>
-          </v:shape>
-          <o:OLEObject Type="Embed" ProgID="Equation.DSMT4" ShapeID="_x0000_i1109" DrawAspect="Content" ObjectID="_1445895766" r:id="rId177"/>
+          <v:shape id="_x0000_i1121" type="#_x0000_t75" style="width:163.8pt;height:45.6pt" o:ole="">
+            <v:imagedata r:id="rId200" o:title=""/>
+          </v:shape>
+          <o:OLEObject Type="Embed" ProgID="Equation.DSMT4" ShapeID="_x0000_i1121" DrawAspect="Content" ObjectID="_1446118730" r:id="rId201"/>
         </w:object>
       </w:r>
     </w:p>
@@ -3288,10 +3785,10 @@
           <w:szCs w:val="28"/>
         </w:rPr>
         <w:object w:dxaOrig="8480" w:dyaOrig="1740">
-          <v:shape id="_x0000_i1110" type="#_x0000_t75" style="width:424.2pt;height:87.6pt" o:ole="">
-            <v:imagedata r:id="rId178" o:title=""/>
-          </v:shape>
-          <o:OLEObject Type="Embed" ProgID="Equation.DSMT4" ShapeID="_x0000_i1110" DrawAspect="Content" ObjectID="_1445895767" r:id="rId179"/>
+          <v:shape id="_x0000_i1122" type="#_x0000_t75" style="width:424.2pt;height:87.6pt" o:ole="">
+            <v:imagedata r:id="rId202" o:title=""/>
+          </v:shape>
+          <o:OLEObject Type="Embed" ProgID="Equation.DSMT4" ShapeID="_x0000_i1122" DrawAspect="Content" ObjectID="_1446118731" r:id="rId203"/>
         </w:object>
       </w:r>
       <w:r>
@@ -3323,10 +3820,10 @@
           <w:szCs w:val="28"/>
         </w:rPr>
         <w:object w:dxaOrig="460" w:dyaOrig="420">
-          <v:shape id="_x0000_i1111" type="#_x0000_t75" style="width:22.8pt;height:21.6pt" o:ole="">
-            <v:imagedata r:id="rId180" o:title=""/>
-          </v:shape>
-          <o:OLEObject Type="Embed" ProgID="Equation.DSMT4" ShapeID="_x0000_i1111" DrawAspect="Content" ObjectID="_1445895768" r:id="rId181"/>
+          <v:shape id="_x0000_i1123" type="#_x0000_t75" style="width:22.8pt;height:21.6pt" o:ole="">
+            <v:imagedata r:id="rId204" o:title=""/>
+          </v:shape>
+          <o:OLEObject Type="Embed" ProgID="Equation.DSMT4" ShapeID="_x0000_i1123" DrawAspect="Content" ObjectID="_1446118732" r:id="rId205"/>
         </w:object>
       </w:r>
       <w:r>
@@ -3343,10 +3840,10 @@
           <w:szCs w:val="28"/>
         </w:rPr>
         <w:object w:dxaOrig="440" w:dyaOrig="340">
-          <v:shape id="_x0000_i1112" type="#_x0000_t75" style="width:22.2pt;height:16.8pt" o:ole="">
-            <v:imagedata r:id="rId182" o:title=""/>
-          </v:shape>
-          <o:OLEObject Type="Embed" ProgID="Equation.DSMT4" ShapeID="_x0000_i1112" DrawAspect="Content" ObjectID="_1445895769" r:id="rId183"/>
+          <v:shape id="_x0000_i1124" type="#_x0000_t75" style="width:22.2pt;height:16.8pt" o:ole="">
+            <v:imagedata r:id="rId206" o:title=""/>
+          </v:shape>
+          <o:OLEObject Type="Embed" ProgID="Equation.DSMT4" ShapeID="_x0000_i1124" DrawAspect="Content" ObjectID="_1446118733" r:id="rId207"/>
         </w:object>
       </w:r>
       <w:r>
@@ -3370,10 +3867,10 @@
           <w:szCs w:val="28"/>
         </w:rPr>
         <w:object w:dxaOrig="440" w:dyaOrig="340">
-          <v:shape id="_x0000_i1113" type="#_x0000_t75" style="width:22.2pt;height:16.8pt" o:ole="">
-            <v:imagedata r:id="rId184" o:title=""/>
-          </v:shape>
-          <o:OLEObject Type="Embed" ProgID="Equation.DSMT4" ShapeID="_x0000_i1113" DrawAspect="Content" ObjectID="_1445895770" r:id="rId185"/>
+          <v:shape id="_x0000_i1125" type="#_x0000_t75" style="width:22.2pt;height:16.8pt" o:ole="">
+            <v:imagedata r:id="rId208" o:title=""/>
+          </v:shape>
+          <o:OLEObject Type="Embed" ProgID="Equation.DSMT4" ShapeID="_x0000_i1125" DrawAspect="Content" ObjectID="_1446118734" r:id="rId209"/>
         </w:object>
       </w:r>
       <w:r>
@@ -3390,10 +3887,10 @@
           <w:szCs w:val="28"/>
         </w:rPr>
         <w:object w:dxaOrig="460" w:dyaOrig="420">
-          <v:shape id="_x0000_i1114" type="#_x0000_t75" style="width:22.8pt;height:21.6pt" o:ole="">
-            <v:imagedata r:id="rId186" o:title=""/>
-          </v:shape>
-          <o:OLEObject Type="Embed" ProgID="Equation.DSMT4" ShapeID="_x0000_i1114" DrawAspect="Content" ObjectID="_1445895771" r:id="rId187"/>
+          <v:shape id="_x0000_i1126" type="#_x0000_t75" style="width:22.8pt;height:21.6pt" o:ole="">
+            <v:imagedata r:id="rId210" o:title=""/>
+          </v:shape>
+          <o:OLEObject Type="Embed" ProgID="Equation.DSMT4" ShapeID="_x0000_i1126" DrawAspect="Content" ObjectID="_1446118735" r:id="rId211"/>
         </w:object>
       </w:r>
       <w:r>
@@ -3410,10 +3907,10 @@
           <w:szCs w:val="28"/>
         </w:rPr>
         <w:object w:dxaOrig="460" w:dyaOrig="420">
-          <v:shape id="_x0000_i1115" type="#_x0000_t75" style="width:22.8pt;height:21.6pt" o:ole="">
-            <v:imagedata r:id="rId188" o:title=""/>
-          </v:shape>
-          <o:OLEObject Type="Embed" ProgID="Equation.DSMT4" ShapeID="_x0000_i1115" DrawAspect="Content" ObjectID="_1445895772" r:id="rId189"/>
+          <v:shape id="_x0000_i1127" type="#_x0000_t75" style="width:22.8pt;height:21.6pt" o:ole="">
+            <v:imagedata r:id="rId212" o:title=""/>
+          </v:shape>
+          <o:OLEObject Type="Embed" ProgID="Equation.DSMT4" ShapeID="_x0000_i1127" DrawAspect="Content" ObjectID="_1446118736" r:id="rId213"/>
         </w:object>
       </w:r>
       <w:r>
@@ -3430,10 +3927,10 @@
           <w:szCs w:val="28"/>
         </w:rPr>
         <w:object w:dxaOrig="340" w:dyaOrig="420">
-          <v:shape id="_x0000_i1116" type="#_x0000_t75" style="width:16.8pt;height:21.6pt" o:ole="">
-            <v:imagedata r:id="rId190" o:title=""/>
-          </v:shape>
-          <o:OLEObject Type="Embed" ProgID="Equation.DSMT4" ShapeID="_x0000_i1116" DrawAspect="Content" ObjectID="_1445895773" r:id="rId191"/>
+          <v:shape id="_x0000_i1128" type="#_x0000_t75" style="width:16.8pt;height:21.6pt" o:ole="">
+            <v:imagedata r:id="rId214" o:title=""/>
+          </v:shape>
+          <o:OLEObject Type="Embed" ProgID="Equation.DSMT4" ShapeID="_x0000_i1128" DrawAspect="Content" ObjectID="_1446118737" r:id="rId215"/>
         </w:object>
       </w:r>
       <w:r>
@@ -3450,10 +3947,10 @@
           <w:szCs w:val="28"/>
         </w:rPr>
         <w:object w:dxaOrig="840" w:dyaOrig="460">
-          <v:shape id="_x0000_i1117" type="#_x0000_t75" style="width:42pt;height:22.8pt" o:ole="">
-            <v:imagedata r:id="rId192" o:title=""/>
-          </v:shape>
-          <o:OLEObject Type="Embed" ProgID="Equation.DSMT4" ShapeID="_x0000_i1117" DrawAspect="Content" ObjectID="_1445895774" r:id="rId193"/>
+          <v:shape id="_x0000_i1129" type="#_x0000_t75" style="width:42pt;height:22.8pt" o:ole="">
+            <v:imagedata r:id="rId216" o:title=""/>
+          </v:shape>
+          <o:OLEObject Type="Embed" ProgID="Equation.DSMT4" ShapeID="_x0000_i1129" DrawAspect="Content" ObjectID="_1446118738" r:id="rId217"/>
         </w:object>
       </w:r>
       <w:r>
@@ -3495,10 +3992,10 @@
           <w:highlight w:val="yellow"/>
         </w:rPr>
         <w:object w:dxaOrig="8820" w:dyaOrig="1740">
-          <v:shape id="_x0000_i1118" type="#_x0000_t75" style="width:441.6pt;height:87.6pt" o:ole="">
-            <v:imagedata r:id="rId194" o:title=""/>
-          </v:shape>
-          <o:OLEObject Type="Embed" ProgID="Equation.DSMT4" ShapeID="_x0000_i1118" DrawAspect="Content" ObjectID="_1445895775" r:id="rId195"/>
+          <v:shape id="_x0000_i1130" type="#_x0000_t75" style="width:441.6pt;height:87.6pt" o:ole="">
+            <v:imagedata r:id="rId218" o:title=""/>
+          </v:shape>
+          <o:OLEObject Type="Embed" ProgID="Equation.DSMT4" ShapeID="_x0000_i1130" DrawAspect="Content" ObjectID="_1446118739" r:id="rId219"/>
         </w:object>
       </w:r>
       <w:r>
@@ -3527,10 +4024,10 @@
           <w:position w:val="-42"/>
         </w:rPr>
         <w:object w:dxaOrig="2060" w:dyaOrig="920">
-          <v:shape id="_x0000_i1119" type="#_x0000_t75" style="width:103.2pt;height:46.2pt" o:ole="">
-            <v:imagedata r:id="rId196" o:title=""/>
-          </v:shape>
-          <o:OLEObject Type="Embed" ProgID="Equation.DSMT4" ShapeID="_x0000_i1119" DrawAspect="Content" ObjectID="_1445895776" r:id="rId197"/>
+          <v:shape id="_x0000_i1131" type="#_x0000_t75" style="width:103.2pt;height:46.2pt" o:ole="">
+            <v:imagedata r:id="rId220" o:title=""/>
+          </v:shape>
+          <o:OLEObject Type="Embed" ProgID="Equation.DSMT4" ShapeID="_x0000_i1131" DrawAspect="Content" ObjectID="_1446118740" r:id="rId221"/>
         </w:object>
       </w:r>
       <w:r>
@@ -3541,10 +4038,10 @@
           <w:position w:val="-10"/>
         </w:rPr>
         <w:object w:dxaOrig="800" w:dyaOrig="400">
-          <v:shape id="_x0000_i1120" type="#_x0000_t75" style="width:40.2pt;height:19.8pt" o:ole="">
-            <v:imagedata r:id="rId198" o:title=""/>
-          </v:shape>
-          <o:OLEObject Type="Embed" ProgID="Equation.DSMT4" ShapeID="_x0000_i1120" DrawAspect="Content" ObjectID="_1445895777" r:id="rId199"/>
+          <v:shape id="_x0000_i1132" type="#_x0000_t75" style="width:40.2pt;height:19.8pt" o:ole="">
+            <v:imagedata r:id="rId222" o:title=""/>
+          </v:shape>
+          <o:OLEObject Type="Embed" ProgID="Equation.DSMT4" ShapeID="_x0000_i1132" DrawAspect="Content" ObjectID="_1446118741" r:id="rId223"/>
         </w:object>
       </w:r>
       <w:r>
@@ -3560,10 +4057,10 @@
           <w:position w:val="-32"/>
         </w:rPr>
         <w:object w:dxaOrig="4720" w:dyaOrig="760">
-          <v:shape id="_x0000_i1121" type="#_x0000_t75" style="width:235.8pt;height:37.8pt" o:ole="">
-            <v:imagedata r:id="rId200" o:title=""/>
-          </v:shape>
-          <o:OLEObject Type="Embed" ProgID="Equation.DSMT4" ShapeID="_x0000_i1121" DrawAspect="Content" ObjectID="_1445895778" r:id="rId201"/>
+          <v:shape id="_x0000_i1133" type="#_x0000_t75" style="width:235.8pt;height:37.8pt" o:ole="">
+            <v:imagedata r:id="rId224" o:title=""/>
+          </v:shape>
+          <o:OLEObject Type="Embed" ProgID="Equation.DSMT4" ShapeID="_x0000_i1133" DrawAspect="Content" ObjectID="_1446118742" r:id="rId225"/>
         </w:object>
       </w:r>
       <w:r>
@@ -3576,10 +4073,10 @@
           <w:position w:val="-72"/>
         </w:rPr>
         <w:object w:dxaOrig="6039" w:dyaOrig="1579">
-          <v:shape id="_x0000_i1122" type="#_x0000_t75" style="width:302.4pt;height:79.2pt" o:ole="">
-            <v:imagedata r:id="rId202" o:title=""/>
-          </v:shape>
-          <o:OLEObject Type="Embed" ProgID="Equation.DSMT4" ShapeID="_x0000_i1122" DrawAspect="Content" ObjectID="_1445895779" r:id="rId203"/>
+          <v:shape id="_x0000_i1134" type="#_x0000_t75" style="width:302.4pt;height:79.2pt" o:ole="">
+            <v:imagedata r:id="rId226" o:title=""/>
+          </v:shape>
+          <o:OLEObject Type="Embed" ProgID="Equation.DSMT4" ShapeID="_x0000_i1134" DrawAspect="Content" ObjectID="_1446118743" r:id="rId227"/>
         </w:object>
       </w:r>
     </w:p>
@@ -3589,10 +4086,10 @@
           <w:position w:val="-40"/>
         </w:rPr>
         <w:object w:dxaOrig="8700" w:dyaOrig="940">
-          <v:shape id="_x0000_i1123" type="#_x0000_t75" style="width:435.6pt;height:46.8pt" o:ole="">
-            <v:imagedata r:id="rId204" o:title=""/>
-          </v:shape>
-          <o:OLEObject Type="Embed" ProgID="Equation.DSMT4" ShapeID="_x0000_i1123" DrawAspect="Content" ObjectID="_1445895780" r:id="rId205"/>
+          <v:shape id="_x0000_i1135" type="#_x0000_t75" style="width:435.6pt;height:46.8pt" o:ole="">
+            <v:imagedata r:id="rId228" o:title=""/>
+          </v:shape>
+          <o:OLEObject Type="Embed" ProgID="Equation.DSMT4" ShapeID="_x0000_i1135" DrawAspect="Content" ObjectID="_1446118744" r:id="rId229"/>
         </w:object>
       </w:r>
     </w:p>
@@ -3605,10 +4102,10 @@
           <w:position w:val="-10"/>
         </w:rPr>
         <w:object w:dxaOrig="800" w:dyaOrig="340">
-          <v:shape id="_x0000_i1124" type="#_x0000_t75" style="width:40.2pt;height:16.8pt" o:ole="">
-            <v:imagedata r:id="rId206" o:title=""/>
-          </v:shape>
-          <o:OLEObject Type="Embed" ProgID="Equation.DSMT4" ShapeID="_x0000_i1124" DrawAspect="Content" ObjectID="_1445895781" r:id="rId207"/>
+          <v:shape id="_x0000_i1136" type="#_x0000_t75" style="width:40.2pt;height:16.8pt" o:ole="">
+            <v:imagedata r:id="rId230" o:title=""/>
+          </v:shape>
+          <o:OLEObject Type="Embed" ProgID="Equation.DSMT4" ShapeID="_x0000_i1136" DrawAspect="Content" ObjectID="_1446118745" r:id="rId231"/>
         </w:object>
       </w:r>
       <w:r>
@@ -3619,10 +4116,10 @@
           <w:position w:val="-6"/>
         </w:rPr>
         <w:object w:dxaOrig="800" w:dyaOrig="300">
-          <v:shape id="_x0000_i1125" type="#_x0000_t75" style="width:40.2pt;height:15.6pt" o:ole="">
-            <v:imagedata r:id="rId208" o:title=""/>
-          </v:shape>
-          <o:OLEObject Type="Embed" ProgID="Equation.DSMT4" ShapeID="_x0000_i1125" DrawAspect="Content" ObjectID="_1445895782" r:id="rId209"/>
+          <v:shape id="_x0000_i1137" type="#_x0000_t75" style="width:40.2pt;height:15.6pt" o:ole="">
+            <v:imagedata r:id="rId232" o:title=""/>
+          </v:shape>
+          <o:OLEObject Type="Embed" ProgID="Equation.DSMT4" ShapeID="_x0000_i1137" DrawAspect="Content" ObjectID="_1446118746" r:id="rId233"/>
         </w:object>
       </w:r>
     </w:p>
@@ -3633,11 +4130,285 @@
           <w:highlight w:val="yellow"/>
         </w:rPr>
         <w:object w:dxaOrig="4620" w:dyaOrig="980">
-          <v:shape id="_x0000_i1127" type="#_x0000_t75" style="width:231pt;height:49.2pt" o:ole="">
-            <v:imagedata r:id="rId210" o:title=""/>
-          </v:shape>
-          <o:OLEObject Type="Embed" ProgID="Equation.DSMT4" ShapeID="_x0000_i1127" DrawAspect="Content" ObjectID="_1445895783" r:id="rId211"/>
-        </w:object>
+          <v:shape id="_x0000_i1138" type="#_x0000_t75" style="width:231pt;height:49.2pt" o:ole="">
+            <v:imagedata r:id="rId234" o:title=""/>
+          </v:shape>
+          <o:OLEObject Type="Embed" ProgID="Equation.DSMT4" ShapeID="_x0000_i1138" DrawAspect="Content" ObjectID="_1446118747" r:id="rId235"/>
+        </w:object>
+      </w:r>
+    </w:p>
+    <w:p>
+      <w:pPr>
+        <w:tabs>
+          <w:tab w:val="left" w:pos="5736"/>
+        </w:tabs>
+      </w:pPr>
+    </w:p>
+    <w:p>
+      <w:pPr>
+        <w:tabs>
+          <w:tab w:val="left" w:pos="5736"/>
+        </w:tabs>
+        <w:rPr>
+          <w:i/>
+        </w:rPr>
+      </w:pPr>
+      <w:r>
+        <w:rPr>
+          <w:i/>
+        </w:rPr>
+        <w:t>Найдем флуктуационную характеристику:</w:t>
+      </w:r>
+    </w:p>
+    <w:p>
+      <w:pPr>
+        <w:tabs>
+          <w:tab w:val="left" w:pos="5736"/>
+        </w:tabs>
+      </w:pPr>
+      <w:r>
+        <w:t xml:space="preserve">По аналогии с случаем </w:t>
+      </w:r>
+      <w:r>
+        <w:rPr>
+          <w:position w:val="-10"/>
+        </w:rPr>
+        <w:object w:dxaOrig="1100" w:dyaOrig="340">
+          <v:shape id="_x0000_i1139" type="#_x0000_t75" style="width:55.2pt;height:16.8pt" o:ole="">
+            <v:imagedata r:id="rId236" o:title=""/>
+          </v:shape>
+          <o:OLEObject Type="Embed" ProgID="Equation.DSMT4" ShapeID="_x0000_i1139" DrawAspect="Content" ObjectID="_1446118748" r:id="rId237"/>
+        </w:object>
+      </w:r>
+      <w:r>
+        <w:t xml:space="preserve"> найдем дискриминационную характеристику:</w:t>
+      </w:r>
+    </w:p>
+    <w:p>
+      <w:pPr>
+        <w:tabs>
+          <w:tab w:val="left" w:pos="5736"/>
+        </w:tabs>
+      </w:pPr>
+      <w:r>
+        <w:rPr>
+          <w:position w:val="-20"/>
+        </w:rPr>
+        <w:object w:dxaOrig="6320" w:dyaOrig="520">
+          <v:shape id="_x0000_i1140" type="#_x0000_t75" style="width:316.2pt;height:25.8pt" o:ole="">
+            <v:imagedata r:id="rId238" o:title=""/>
+          </v:shape>
+          <o:OLEObject Type="Embed" ProgID="Equation.DSMT4" ShapeID="_x0000_i1140" DrawAspect="Content" ObjectID="_1446118749" r:id="rId239"/>
+        </w:object>
+      </w:r>
+      <w:r>
+        <w:t>,</w:t>
+      </w:r>
+    </w:p>
+    <w:p>
+      <w:pPr>
+        <w:tabs>
+          <w:tab w:val="left" w:pos="5736"/>
+        </w:tabs>
+      </w:pPr>
+      <w:r>
+        <w:t xml:space="preserve">где </w:t>
+      </w:r>
+      <w:r>
+        <w:rPr>
+          <w:position w:val="-40"/>
+        </w:rPr>
+        <w:object w:dxaOrig="5880" w:dyaOrig="940">
+          <v:shape id="_x0000_i1142" type="#_x0000_t75" style="width:294pt;height:46.8pt" o:ole="">
+            <v:imagedata r:id="rId240" o:title=""/>
+          </v:shape>
+          <o:OLEObject Type="Embed" ProgID="Equation.DSMT4" ShapeID="_x0000_i1142" DrawAspect="Content" ObjectID="_1446118750" r:id="rId241"/>
+        </w:object>
+      </w:r>
+      <w:r>
+        <w:t>,</w:t>
+      </w:r>
+    </w:p>
+    <w:p>
+      <w:pPr>
+        <w:tabs>
+          <w:tab w:val="left" w:pos="5736"/>
+        </w:tabs>
+      </w:pPr>
+      <w:r>
+        <w:rPr>
+          <w:position w:val="-40"/>
+        </w:rPr>
+        <w:object w:dxaOrig="5899" w:dyaOrig="940">
+          <v:shape id="_x0000_i1143" type="#_x0000_t75" style="width:295.2pt;height:46.8pt" o:ole="">
+            <v:imagedata r:id="rId242" o:title=""/>
+          </v:shape>
+          <o:OLEObject Type="Embed" ProgID="Equation.DSMT4" ShapeID="_x0000_i1143" DrawAspect="Content" ObjectID="_1446118751" r:id="rId243"/>
+        </w:object>
+      </w:r>
+    </w:p>
+    <w:p>
+      <w:pPr>
+        <w:tabs>
+          <w:tab w:val="left" w:pos="5736"/>
+        </w:tabs>
+      </w:pPr>
+      <w:r>
+        <w:t xml:space="preserve">Как и в случае дискриминатора </w:t>
+      </w:r>
+      <w:r>
+        <w:rPr>
+          <w:position w:val="-10"/>
+        </w:rPr>
+        <w:object w:dxaOrig="1100" w:dyaOrig="340">
+          <v:shape id="_x0000_i1144" type="#_x0000_t75" style="width:55.2pt;height:16.8pt" o:ole="">
+            <v:imagedata r:id="rId236" o:title=""/>
+          </v:shape>
+          <o:OLEObject Type="Embed" ProgID="Equation.DSMT4" ShapeID="_x0000_i1144" DrawAspect="Content" ObjectID="_1446118752" r:id="rId244"/>
+        </w:object>
+      </w:r>
+      <w:r>
+        <w:t xml:space="preserve"> оба слагаемых дискриминатора независимы, значит итоговая флуктуационная характеристика определяется суммой дисперсий слагаемых. Найдем их.</w:t>
+      </w:r>
+    </w:p>
+    <w:p>
+      <w:pPr>
+        <w:tabs>
+          <w:tab w:val="left" w:pos="5736"/>
+        </w:tabs>
+      </w:pPr>
+      <w:r>
+        <w:t xml:space="preserve">По аналогии, дисперсия первого слагаемого </w:t>
+      </w:r>
+      <w:r>
+        <w:rPr>
+          <w:position w:val="-14"/>
+        </w:rPr>
+        <w:object w:dxaOrig="2000" w:dyaOrig="420">
+          <v:shape id="_x0000_i1145" type="#_x0000_t75" style="width:100.2pt;height:21pt" o:ole="">
+            <v:imagedata r:id="rId245" o:title=""/>
+          </v:shape>
+          <o:OLEObject Type="Embed" ProgID="Equation.DSMT4" ShapeID="_x0000_i1145" DrawAspect="Content" ObjectID="_1446118753" r:id="rId246"/>
+        </w:object>
+      </w:r>
+      <w:r>
+        <w:t xml:space="preserve"> </w:t>
+      </w:r>
+    </w:p>
+    <w:p>
+      <w:pPr>
+        <w:tabs>
+          <w:tab w:val="left" w:pos="5736"/>
+        </w:tabs>
+      </w:pPr>
+      <w:r>
+        <w:rPr>
+          <w:position w:val="-18"/>
+        </w:rPr>
+        <w:object w:dxaOrig="1980" w:dyaOrig="540">
+          <v:shape id="_x0000_i1146" type="#_x0000_t75" style="width:99pt;height:27pt" o:ole="">
+            <v:imagedata r:id="rId247" o:title=""/>
+          </v:shape>
+          <o:OLEObject Type="Embed" ProgID="Equation.DSMT4" ShapeID="_x0000_i1146" DrawAspect="Content" ObjectID="_1446118754" r:id="rId248"/>
+        </w:object>
+      </w:r>
+    </w:p>
+    <w:p>
+      <w:pPr>
+        <w:tabs>
+          <w:tab w:val="left" w:pos="5736"/>
+        </w:tabs>
+      </w:pPr>
+      <w:r>
+        <w:t xml:space="preserve">Дисперсия второго слагаемого равна </w:t>
+      </w:r>
+      <w:r>
+        <w:rPr>
+          <w:position w:val="-16"/>
+        </w:rPr>
+        <w:object w:dxaOrig="440" w:dyaOrig="460">
+          <v:shape id="_x0000_i1147" type="#_x0000_t75" style="width:22.2pt;height:22.8pt" o:ole="">
+            <v:imagedata r:id="rId249" o:title=""/>
+          </v:shape>
+          <o:OLEObject Type="Embed" ProgID="Equation.DSMT4" ShapeID="_x0000_i1147" DrawAspect="Content" ObjectID="_1446118755" r:id="rId250"/>
+        </w:object>
+      </w:r>
+      <w:r>
+        <w:t xml:space="preserve"> </w:t>
+      </w:r>
+    </w:p>
+    <w:p>
+      <w:pPr>
+        <w:tabs>
+          <w:tab w:val="left" w:pos="5736"/>
+        </w:tabs>
+      </w:pPr>
+    </w:p>
+    <w:p>
+      <w:pPr>
+        <w:tabs>
+          <w:tab w:val="left" w:pos="5736"/>
+        </w:tabs>
+      </w:pPr>
+    </w:p>
+    <w:p>
+      <w:pPr>
+        <w:tabs>
+          <w:tab w:val="left" w:pos="5736"/>
+        </w:tabs>
+      </w:pPr>
+    </w:p>
+    <w:p>
+      <w:pPr>
+        <w:tabs>
+          <w:tab w:val="left" w:pos="5736"/>
+        </w:tabs>
+      </w:pPr>
+      <w:r>
+        <w:lastRenderedPageBreak/>
+        <w:t>В итоге получаем следующее выражение:</w:t>
+      </w:r>
+    </w:p>
+    <w:p>
+      <w:pPr>
+        <w:tabs>
+          <w:tab w:val="left" w:pos="5736"/>
+        </w:tabs>
+      </w:pPr>
+      <w:r>
+        <w:rPr>
+          <w:position w:val="-18"/>
+        </w:rPr>
+        <w:object w:dxaOrig="2940" w:dyaOrig="540">
+          <v:shape id="_x0000_i1148" type="#_x0000_t75" style="width:147pt;height:27pt" o:ole="">
+            <v:imagedata r:id="rId251" o:title=""/>
+          </v:shape>
+          <o:OLEObject Type="Embed" ProgID="Equation.DSMT4" ShapeID="_x0000_i1148" DrawAspect="Content" ObjectID="_1446118756" r:id="rId252"/>
+        </w:object>
+      </w:r>
+      <w:r>
+        <w:t xml:space="preserve"> </w:t>
+      </w:r>
+    </w:p>
+    <w:p>
+      <w:pPr>
+        <w:tabs>
+          <w:tab w:val="left" w:pos="5736"/>
+        </w:tabs>
+      </w:pPr>
+      <w:r>
+        <w:rPr>
+          <w:position w:val="-38"/>
+        </w:rPr>
+        <w:object w:dxaOrig="6140" w:dyaOrig="960">
+          <v:shape id="_x0000_i1149" type="#_x0000_t75" style="width:307.2pt;height:48pt" o:ole="">
+            <v:imagedata r:id="rId253" o:title=""/>
+          </v:shape>
+          <o:OLEObject Type="Embed" ProgID="Equation.DSMT4" ShapeID="_x0000_i1149" DrawAspect="Content" ObjectID="_1446118757" r:id="rId254"/>
+        </w:object>
+      </w:r>
+      <w:r>
+        <w:t xml:space="preserve"> </w:t>
       </w:r>
     </w:p>
     <w:sectPr>
